--- a/Docs/Мои документы/Диплом(аварийн).docx
+++ b/Docs/Мои документы/Диплом(аварийн).docx
@@ -10,8 +10,6 @@
         </w:rPr>
       </w:pPr>
       <w:bookmarkStart w:id="0" w:name="_Toc485677106"/>
-      <w:bookmarkStart w:id="1" w:name="_GoBack"/>
-      <w:bookmarkEnd w:id="1"/>
       <w:r>
         <w:rPr>
           <w:lang w:val="ru-RU"/>
@@ -4621,7 +4619,7 @@
       <w:pPr>
         <w:pStyle w:val="a3"/>
       </w:pPr>
-      <w:bookmarkStart w:id="2" w:name="_Toc485677107"/>
+      <w:bookmarkStart w:id="1" w:name="_Toc485677107"/>
       <w:r>
         <w:rPr>
           <w:lang w:val="ru-RU"/>
@@ -4629,7 +4627,7 @@
         <w:lastRenderedPageBreak/>
         <w:t>СОДЕРЖАНИЕ</w:t>
       </w:r>
-      <w:bookmarkEnd w:id="2"/>
+      <w:bookmarkEnd w:id="1"/>
     </w:p>
     <w:sdt>
       <w:sdtPr>
@@ -7219,7 +7217,7 @@
           <w:lang w:val="ru-RU"/>
         </w:rPr>
       </w:pPr>
-      <w:bookmarkStart w:id="3" w:name="_Toc485677108"/>
+      <w:bookmarkStart w:id="2" w:name="_Toc485677108"/>
       <w:r>
         <w:rPr>
           <w:lang w:val="ru-RU"/>
@@ -7227,7 +7225,7 @@
         <w:lastRenderedPageBreak/>
         <w:t>ОБОЗНАЧЕНИЯ И СОКРАЩЕНИЯ</w:t>
       </w:r>
-      <w:bookmarkEnd w:id="3"/>
+      <w:bookmarkEnd w:id="2"/>
     </w:p>
     <w:p>
       <w:pPr>
@@ -7257,7 +7255,7 @@
           <w:lang w:val="ru-RU"/>
         </w:rPr>
       </w:pPr>
-      <w:bookmarkStart w:id="4" w:name="_Toc485677109"/>
+      <w:bookmarkStart w:id="3" w:name="_Toc485677109"/>
       <w:r>
         <w:rPr>
           <w:lang w:val="ru-RU"/>
@@ -7265,7 +7263,7 @@
         <w:lastRenderedPageBreak/>
         <w:t>ВВЕДЕНИЕ</w:t>
       </w:r>
-      <w:bookmarkEnd w:id="4"/>
+      <w:bookmarkEnd w:id="3"/>
     </w:p>
     <w:p>
       <w:pPr>
@@ -11291,7 +11289,7 @@
       <w:pPr>
         <w:pStyle w:val="af3"/>
       </w:pPr>
-      <w:bookmarkStart w:id="5" w:name="_Toc485677110"/>
+      <w:bookmarkStart w:id="4" w:name="_Toc485677110"/>
       <w:r>
         <w:lastRenderedPageBreak/>
         <w:t>1</w:t>
@@ -11302,20 +11300,20 @@
       <w:r>
         <w:t>Рассмотрение метода анализа иерархий</w:t>
       </w:r>
+      <w:bookmarkEnd w:id="4"/>
+    </w:p>
+    <w:p>
+      <w:pPr>
+        <w:pStyle w:val="af5"/>
+      </w:pPr>
+      <w:bookmarkStart w:id="5" w:name="_Toc485677111"/>
+      <w:r>
+        <w:t xml:space="preserve">1.1 </w:t>
+      </w:r>
+      <w:r>
+        <w:t>Общие сведения</w:t>
+      </w:r>
       <w:bookmarkEnd w:id="5"/>
-    </w:p>
-    <w:p>
-      <w:pPr>
-        <w:pStyle w:val="af5"/>
-      </w:pPr>
-      <w:bookmarkStart w:id="6" w:name="_Toc485677111"/>
-      <w:r>
-        <w:t xml:space="preserve">1.1 </w:t>
-      </w:r>
-      <w:r>
-        <w:t>Общие сведения</w:t>
-      </w:r>
-      <w:bookmarkEnd w:id="6"/>
     </w:p>
     <w:p>
       <w:pPr>
@@ -11485,7 +11483,7 @@
           <w:sz w:val="32"/>
         </w:rPr>
       </w:pPr>
-      <w:bookmarkStart w:id="7" w:name="_Toc485677112"/>
+      <w:bookmarkStart w:id="6" w:name="_Toc485677112"/>
       <w:r>
         <w:rPr>
           <w:rStyle w:val="ae"/>
@@ -11502,7 +11500,7 @@
         </w:rPr>
         <w:t>Методика применения метода анализа иерархий</w:t>
       </w:r>
-      <w:bookmarkEnd w:id="7"/>
+      <w:bookmarkEnd w:id="6"/>
     </w:p>
     <w:p>
       <w:pPr>
@@ -11604,14 +11602,14 @@
       <w:pPr>
         <w:pStyle w:val="af5"/>
       </w:pPr>
-      <w:bookmarkStart w:id="8" w:name="_Toc485677113"/>
+      <w:bookmarkStart w:id="7" w:name="_Toc485677113"/>
       <w:r>
         <w:t xml:space="preserve">1.3 </w:t>
       </w:r>
       <w:r>
         <w:t>Определение иерархической структуры</w:t>
       </w:r>
-      <w:bookmarkEnd w:id="8"/>
+      <w:bookmarkEnd w:id="7"/>
       <w:r>
         <w:t xml:space="preserve"> </w:t>
       </w:r>
@@ -11703,11 +11701,11 @@
       <w:pPr>
         <w:pStyle w:val="af5"/>
       </w:pPr>
-      <w:bookmarkStart w:id="9" w:name="_Toc485677114"/>
+      <w:bookmarkStart w:id="8" w:name="_Toc485677114"/>
       <w:r>
         <w:t>1.4 Выводы по разделу</w:t>
       </w:r>
-      <w:bookmarkEnd w:id="9"/>
+      <w:bookmarkEnd w:id="8"/>
     </w:p>
     <w:p>
       <w:pPr>
@@ -11736,7 +11734,7 @@
       <w:pPr>
         <w:pStyle w:val="af3"/>
       </w:pPr>
-      <w:bookmarkStart w:id="10" w:name="_Toc485677115"/>
+      <w:bookmarkStart w:id="9" w:name="_Toc485677115"/>
       <w:r>
         <w:lastRenderedPageBreak/>
         <w:t>2</w:t>
@@ -11747,22 +11745,22 @@
       <w:r>
         <w:t>Обзор существующих программ</w:t>
       </w:r>
+      <w:bookmarkEnd w:id="9"/>
+    </w:p>
+    <w:p>
+      <w:pPr>
+        <w:pStyle w:val="af5"/>
+      </w:pPr>
+      <w:bookmarkStart w:id="10" w:name="_Toc473087925"/>
+      <w:bookmarkStart w:id="11" w:name="_Toc485677119"/>
+      <w:r>
+        <w:t xml:space="preserve">2.1 </w:t>
+      </w:r>
+      <w:r>
+        <w:t>Система поддержки принятия решений «Выбор»</w:t>
+      </w:r>
       <w:bookmarkEnd w:id="10"/>
-    </w:p>
-    <w:p>
-      <w:pPr>
-        <w:pStyle w:val="af5"/>
-      </w:pPr>
-      <w:bookmarkStart w:id="11" w:name="_Toc473087925"/>
-      <w:bookmarkStart w:id="12" w:name="_Toc485677119"/>
-      <w:r>
-        <w:t xml:space="preserve">2.1 </w:t>
-      </w:r>
-      <w:r>
-        <w:t>Система поддержки принятия решений «Выбор»</w:t>
-      </w:r>
       <w:bookmarkEnd w:id="11"/>
-      <w:bookmarkEnd w:id="12"/>
     </w:p>
     <w:p>
       <w:pPr>
@@ -12013,16 +12011,16 @@
       <w:pPr>
         <w:pStyle w:val="af5"/>
       </w:pPr>
-      <w:bookmarkStart w:id="13" w:name="_Toc473087926"/>
-      <w:bookmarkStart w:id="14" w:name="_Toc485677120"/>
+      <w:bookmarkStart w:id="12" w:name="_Toc473087926"/>
+      <w:bookmarkStart w:id="13" w:name="_Toc485677120"/>
       <w:r>
         <w:t xml:space="preserve">2.2 </w:t>
       </w:r>
       <w:r>
         <w:t>Мыслитель</w:t>
       </w:r>
+      <w:bookmarkEnd w:id="12"/>
       <w:bookmarkEnd w:id="13"/>
-      <w:bookmarkEnd w:id="14"/>
     </w:p>
     <w:p>
       <w:pPr>
@@ -12106,16 +12104,16 @@
       <w:pPr>
         <w:pStyle w:val="af5"/>
       </w:pPr>
-      <w:bookmarkStart w:id="15" w:name="_Toc473087927"/>
-      <w:bookmarkStart w:id="16" w:name="_Toc485677121"/>
+      <w:bookmarkStart w:id="14" w:name="_Toc473087927"/>
+      <w:bookmarkStart w:id="15" w:name="_Toc485677121"/>
       <w:r>
         <w:t xml:space="preserve">2.3 </w:t>
       </w:r>
       <w:r>
         <w:t>MPRIORITY</w:t>
       </w:r>
+      <w:bookmarkEnd w:id="14"/>
       <w:bookmarkEnd w:id="15"/>
-      <w:bookmarkEnd w:id="16"/>
     </w:p>
     <w:tbl>
       <w:tblPr>
@@ -12356,8 +12354,8 @@
       <w:pPr>
         <w:pStyle w:val="af5"/>
       </w:pPr>
-      <w:bookmarkStart w:id="17" w:name="_Toc473087928"/>
-      <w:bookmarkStart w:id="18" w:name="_Toc485677122"/>
+      <w:bookmarkStart w:id="16" w:name="_Toc473087928"/>
+      <w:bookmarkStart w:id="17" w:name="_Toc485677122"/>
       <w:r>
         <w:lastRenderedPageBreak/>
         <w:t xml:space="preserve">2.4 </w:t>
@@ -12365,21 +12363,111 @@
       <w:r>
         <w:t>Super Decisions</w:t>
       </w:r>
+      <w:bookmarkEnd w:id="16"/>
       <w:bookmarkEnd w:id="17"/>
+    </w:p>
+    <w:p>
+      <w:pPr>
+        <w:pStyle w:val="a9"/>
+      </w:pPr>
+      <w:r>
+        <w:t xml:space="preserve">Зарубежное проприетарное программное обеспечение, разрабатываемое </w:t>
+      </w:r>
+      <w:r>
+        <w:rPr>
+          <w:lang w:val="en-US"/>
+        </w:rPr>
+        <w:t>Creative</w:t>
+      </w:r>
+      <w:r>
+        <w:t xml:space="preserve"> </w:t>
+      </w:r>
+      <w:r>
+        <w:rPr>
+          <w:lang w:val="en-US"/>
+        </w:rPr>
+        <w:t>Decisions</w:t>
+      </w:r>
+      <w:r>
+        <w:t xml:space="preserve"> </w:t>
+      </w:r>
+      <w:r>
+        <w:rPr>
+          <w:lang w:val="en-US"/>
+        </w:rPr>
+        <w:t>Foundation</w:t>
+      </w:r>
+      <w:r>
+        <w:t>. В программе реализован метод анализа иерархий, а также набор дополнительных возможностей, таких как экспорт результатов, сохранение истории, визуализация иерархии</w:t>
+      </w:r>
+      <w:r>
+        <w:t>[7]</w:t>
+      </w:r>
+      <w:r>
+        <w:t xml:space="preserve">. </w:t>
+      </w:r>
+    </w:p>
+    <w:p>
+      <w:pPr>
+        <w:pStyle w:val="a9"/>
+      </w:pPr>
+      <w:r>
+        <w:t xml:space="preserve">Операционная система – </w:t>
+      </w:r>
+      <w:r>
+        <w:rPr>
+          <w:lang w:val="en-US"/>
+        </w:rPr>
+        <w:t>Microsoft</w:t>
+      </w:r>
+      <w:r>
+        <w:t xml:space="preserve"> </w:t>
+      </w:r>
+      <w:r>
+        <w:rPr>
+          <w:lang w:val="en-US"/>
+        </w:rPr>
+        <w:t>Windows</w:t>
+      </w:r>
+      <w:r>
+        <w:t>.</w:t>
+      </w:r>
+    </w:p>
+    <w:p>
+      <w:pPr>
+        <w:pStyle w:val="a9"/>
+      </w:pPr>
+      <w:r>
+        <w:t>Язык интерфейса – английский.</w:t>
+      </w:r>
+    </w:p>
+    <w:p>
+      <w:pPr>
+        <w:pStyle w:val="af5"/>
+      </w:pPr>
+      <w:bookmarkStart w:id="18" w:name="_Toc473087929"/>
+      <w:bookmarkStart w:id="19" w:name="_Toc485677123"/>
+      <w:r>
+        <w:t xml:space="preserve">2.5 </w:t>
+      </w:r>
+      <w:r>
+        <w:t>MakeItRational</w:t>
+      </w:r>
       <w:bookmarkEnd w:id="18"/>
+      <w:bookmarkEnd w:id="19"/>
     </w:p>
     <w:p>
       <w:pPr>
         <w:pStyle w:val="a9"/>
       </w:pPr>
       <w:r>
-        <w:t xml:space="preserve">Зарубежное проприетарное программное обеспечение, разрабатываемое </w:t>
+        <w:t xml:space="preserve">Также является зарубежным проприетарным программным обеспечением, разрабатываемым компанией </w:t>
       </w:r>
       <w:r>
         <w:rPr>
           <w:lang w:val="en-US"/>
         </w:rPr>
-        <w:t>Creative</w:t>
+        <w:t>Transparent</w:t>
       </w:r>
       <w:r>
         <w:t xml:space="preserve"> </w:t>
@@ -12388,25 +12476,42 @@
         <w:rPr>
           <w:lang w:val="en-US"/>
         </w:rPr>
-        <w:t>Decisions</w:t>
-      </w:r>
-      <w:r>
-        <w:t xml:space="preserve"> </w:t>
+        <w:t>Choice</w:t>
+      </w:r>
+      <w:r>
+        <w:t>. Программа вышла относительно недавно и активно развивается. Кроме метода анализа иерархий, в ней присутствует набор дополнительных возможностей, таких как экспорт результатов, сохранение истории, визуализация иерархии</w:t>
+      </w:r>
+      <w:r>
+        <w:t>[8]</w:t>
+      </w:r>
+      <w:r>
+        <w:t>.</w:t>
+      </w:r>
+    </w:p>
+    <w:p>
+      <w:pPr>
+        <w:pStyle w:val="a9"/>
+      </w:pPr>
+      <w:r>
+        <w:t xml:space="preserve">Операционная система – </w:t>
       </w:r>
       <w:r>
         <w:rPr>
           <w:lang w:val="en-US"/>
         </w:rPr>
-        <w:t>Foundation</w:t>
-      </w:r>
-      <w:r>
-        <w:t>. В программе реализован метод анализа иерархий, а также набор дополнительных возможностей, таких как экспорт результатов, сохранение истории, визуализация иерархии</w:t>
-      </w:r>
-      <w:r>
-        <w:t>[7]</w:t>
-      </w:r>
-      <w:r>
-        <w:t xml:space="preserve">. </w:t>
+        <w:t>Microsoft</w:t>
+      </w:r>
+      <w:r>
+        <w:t xml:space="preserve"> </w:t>
+      </w:r>
+      <w:r>
+        <w:rPr>
+          <w:lang w:val="en-US"/>
+        </w:rPr>
+        <w:t>Windows</w:t>
+      </w:r>
+      <w:r>
+        <w:t>.</w:t>
       </w:r>
     </w:p>
     <w:p>
@@ -12414,32 +12519,6 @@
         <w:pStyle w:val="a9"/>
       </w:pPr>
       <w:r>
-        <w:t xml:space="preserve">Операционная система – </w:t>
-      </w:r>
-      <w:r>
-        <w:rPr>
-          <w:lang w:val="en-US"/>
-        </w:rPr>
-        <w:t>Microsoft</w:t>
-      </w:r>
-      <w:r>
-        <w:t xml:space="preserve"> </w:t>
-      </w:r>
-      <w:r>
-        <w:rPr>
-          <w:lang w:val="en-US"/>
-        </w:rPr>
-        <w:t>Windows</w:t>
-      </w:r>
-      <w:r>
-        <w:t>.</w:t>
-      </w:r>
-    </w:p>
-    <w:p>
-      <w:pPr>
-        <w:pStyle w:val="a9"/>
-      </w:pPr>
-      <w:r>
         <w:t>Язык интерфейса – английский.</w:t>
       </w:r>
     </w:p>
@@ -12447,89 +12526,8 @@
       <w:pPr>
         <w:pStyle w:val="af5"/>
       </w:pPr>
-      <w:bookmarkStart w:id="19" w:name="_Toc473087929"/>
-      <w:bookmarkStart w:id="20" w:name="_Toc485677123"/>
-      <w:r>
-        <w:t xml:space="preserve">2.5 </w:t>
-      </w:r>
-      <w:r>
-        <w:t>MakeItRational</w:t>
-      </w:r>
-      <w:bookmarkEnd w:id="19"/>
-      <w:bookmarkEnd w:id="20"/>
-    </w:p>
-    <w:p>
-      <w:pPr>
-        <w:pStyle w:val="a9"/>
-      </w:pPr>
-      <w:r>
-        <w:t xml:space="preserve">Также является зарубежным проприетарным программным обеспечением, разрабатываемым компанией </w:t>
-      </w:r>
-      <w:r>
-        <w:rPr>
-          <w:lang w:val="en-US"/>
-        </w:rPr>
-        <w:t>Transparent</w:t>
-      </w:r>
-      <w:r>
-        <w:t xml:space="preserve"> </w:t>
-      </w:r>
-      <w:r>
-        <w:rPr>
-          <w:lang w:val="en-US"/>
-        </w:rPr>
-        <w:t>Choice</w:t>
-      </w:r>
-      <w:r>
-        <w:t>. Программа вышла относительно недавно и активно развивается. Кроме метода анализа иерархий, в ней присутствует набор дополнительных возможностей, таких как экспорт результатов, сохранение истории, визуализация иерархии</w:t>
-      </w:r>
-      <w:r>
-        <w:t>[8]</w:t>
-      </w:r>
-      <w:r>
-        <w:t>.</w:t>
-      </w:r>
-    </w:p>
-    <w:p>
-      <w:pPr>
-        <w:pStyle w:val="a9"/>
-      </w:pPr>
-      <w:r>
-        <w:t xml:space="preserve">Операционная система – </w:t>
-      </w:r>
-      <w:r>
-        <w:rPr>
-          <w:lang w:val="en-US"/>
-        </w:rPr>
-        <w:t>Microsoft</w:t>
-      </w:r>
-      <w:r>
-        <w:t xml:space="preserve"> </w:t>
-      </w:r>
-      <w:r>
-        <w:rPr>
-          <w:lang w:val="en-US"/>
-        </w:rPr>
-        <w:t>Windows</w:t>
-      </w:r>
-      <w:r>
-        <w:t>.</w:t>
-      </w:r>
-    </w:p>
-    <w:p>
-      <w:pPr>
-        <w:pStyle w:val="a9"/>
-      </w:pPr>
-      <w:r>
-        <w:t>Язык интерфейса – английский.</w:t>
-      </w:r>
-    </w:p>
-    <w:p>
-      <w:pPr>
-        <w:pStyle w:val="af5"/>
-      </w:pPr>
-      <w:bookmarkStart w:id="21" w:name="_Toc473087930"/>
-      <w:bookmarkStart w:id="22" w:name="_Toc485677124"/>
+      <w:bookmarkStart w:id="20" w:name="_Toc473087930"/>
+      <w:bookmarkStart w:id="21" w:name="_Toc485677124"/>
       <w:r>
         <w:lastRenderedPageBreak/>
         <w:t xml:space="preserve">2.6 </w:t>
@@ -12537,155 +12535,155 @@
       <w:r>
         <w:t>PriEsT</w:t>
       </w:r>
+      <w:bookmarkEnd w:id="20"/>
       <w:bookmarkEnd w:id="21"/>
+    </w:p>
+    <w:p>
+      <w:pPr>
+        <w:pStyle w:val="a9"/>
+      </w:pPr>
+      <w:r>
+        <w:rPr>
+          <w:lang w:val="en-US"/>
+        </w:rPr>
+        <w:t>PriEsT</w:t>
+      </w:r>
+      <w:r>
+        <w:t>(</w:t>
+      </w:r>
+      <w:r>
+        <w:rPr>
+          <w:lang w:val="en-US"/>
+        </w:rPr>
+        <w:t>Priority</w:t>
+      </w:r>
+      <w:r>
+        <w:t xml:space="preserve"> </w:t>
+      </w:r>
+      <w:r>
+        <w:rPr>
+          <w:lang w:val="en-US"/>
+        </w:rPr>
+        <w:t>Estimation</w:t>
+      </w:r>
+      <w:r>
+        <w:t xml:space="preserve"> </w:t>
+      </w:r>
+      <w:r>
+        <w:rPr>
+          <w:lang w:val="en-US"/>
+        </w:rPr>
+        <w:t>Tool</w:t>
+      </w:r>
+      <w:r>
+        <w:t xml:space="preserve">) </w:t>
+      </w:r>
+      <w:r>
+        <w:t>ещё один представитель зарубежного программного обеспечения. Имеются версии для десктопных и мобильных платформ. Также присутствуют дополнительные возможности такие как экспорт результатов, хранение истории, визуализация иерархии</w:t>
+      </w:r>
+      <w:r>
+        <w:t>[9]</w:t>
+      </w:r>
+      <w:r>
+        <w:t>.</w:t>
+      </w:r>
+    </w:p>
+    <w:p>
+      <w:pPr>
+        <w:pStyle w:val="a9"/>
+      </w:pPr>
+      <w:r>
+        <w:t xml:space="preserve">Операционная система – </w:t>
+      </w:r>
+      <w:r>
+        <w:rPr>
+          <w:lang w:val="en-US"/>
+        </w:rPr>
+        <w:t>Microsoft</w:t>
+      </w:r>
+      <w:r>
+        <w:t xml:space="preserve"> </w:t>
+      </w:r>
+      <w:r>
+        <w:rPr>
+          <w:lang w:val="en-US"/>
+        </w:rPr>
+        <w:t>Windows</w:t>
+      </w:r>
+      <w:r>
+        <w:t xml:space="preserve">, </w:t>
+      </w:r>
+      <w:r>
+        <w:rPr>
+          <w:lang w:val="en-US"/>
+        </w:rPr>
+        <w:t>Linux</w:t>
+      </w:r>
+      <w:r>
+        <w:t xml:space="preserve">, </w:t>
+      </w:r>
+      <w:r>
+        <w:rPr>
+          <w:lang w:val="en-US"/>
+        </w:rPr>
+        <w:t>OS</w:t>
+      </w:r>
+      <w:r>
+        <w:t xml:space="preserve"> </w:t>
+      </w:r>
+      <w:r>
+        <w:rPr>
+          <w:lang w:val="en-US"/>
+        </w:rPr>
+        <w:t>X</w:t>
+      </w:r>
+      <w:r>
+        <w:t xml:space="preserve">, </w:t>
+      </w:r>
+      <w:r>
+        <w:rPr>
+          <w:lang w:val="en-US"/>
+        </w:rPr>
+        <w:t>Android</w:t>
+      </w:r>
+      <w:r>
+        <w:t xml:space="preserve">, </w:t>
+      </w:r>
+      <w:r>
+        <w:rPr>
+          <w:lang w:val="en-US"/>
+        </w:rPr>
+        <w:t>iOS</w:t>
+      </w:r>
+      <w:r>
+        <w:t>.</w:t>
+      </w:r>
+    </w:p>
+    <w:p>
+      <w:pPr>
+        <w:pStyle w:val="a9"/>
+      </w:pPr>
+      <w:r>
+        <w:t>Язык интерфейса – английский.</w:t>
+      </w:r>
+    </w:p>
+    <w:p>
+      <w:pPr>
+        <w:pStyle w:val="af5"/>
+      </w:pPr>
+      <w:bookmarkStart w:id="22" w:name="_Toc473087931"/>
+      <w:bookmarkStart w:id="23" w:name="_Toc485677125"/>
+      <w:r>
+        <w:t>2.7</w:t>
+      </w:r>
+      <w:r>
+        <w:t xml:space="preserve"> </w:t>
+      </w:r>
+      <w:r>
+        <w:t>Выводы по разделу</w:t>
+      </w:r>
       <w:bookmarkEnd w:id="22"/>
-    </w:p>
-    <w:p>
-      <w:pPr>
-        <w:pStyle w:val="a9"/>
-      </w:pPr>
-      <w:r>
-        <w:rPr>
-          <w:lang w:val="en-US"/>
-        </w:rPr>
-        <w:t>PriEsT</w:t>
-      </w:r>
-      <w:r>
-        <w:t>(</w:t>
-      </w:r>
-      <w:r>
-        <w:rPr>
-          <w:lang w:val="en-US"/>
-        </w:rPr>
-        <w:t>Priority</w:t>
-      </w:r>
-      <w:r>
-        <w:t xml:space="preserve"> </w:t>
-      </w:r>
-      <w:r>
-        <w:rPr>
-          <w:lang w:val="en-US"/>
-        </w:rPr>
-        <w:t>Estimation</w:t>
-      </w:r>
-      <w:r>
-        <w:t xml:space="preserve"> </w:t>
-      </w:r>
-      <w:r>
-        <w:rPr>
-          <w:lang w:val="en-US"/>
-        </w:rPr>
-        <w:t>Tool</w:t>
-      </w:r>
-      <w:r>
-        <w:t xml:space="preserve">) </w:t>
-      </w:r>
-      <w:r>
-        <w:t>ещё один представитель зарубежного программного обеспечения. Имеются версии для десктопных и мобильных платформ. Также присутствуют дополнительные возможности такие как экспорт результатов, хранение истории, визуализация иерархии</w:t>
-      </w:r>
-      <w:r>
-        <w:t>[9]</w:t>
-      </w:r>
-      <w:r>
-        <w:t>.</w:t>
-      </w:r>
-    </w:p>
-    <w:p>
-      <w:pPr>
-        <w:pStyle w:val="a9"/>
-      </w:pPr>
-      <w:r>
-        <w:t xml:space="preserve">Операционная система – </w:t>
-      </w:r>
-      <w:r>
-        <w:rPr>
-          <w:lang w:val="en-US"/>
-        </w:rPr>
-        <w:t>Microsoft</w:t>
-      </w:r>
-      <w:r>
-        <w:t xml:space="preserve"> </w:t>
-      </w:r>
-      <w:r>
-        <w:rPr>
-          <w:lang w:val="en-US"/>
-        </w:rPr>
-        <w:t>Windows</w:t>
-      </w:r>
-      <w:r>
-        <w:t xml:space="preserve">, </w:t>
-      </w:r>
-      <w:r>
-        <w:rPr>
-          <w:lang w:val="en-US"/>
-        </w:rPr>
-        <w:t>Linux</w:t>
-      </w:r>
-      <w:r>
-        <w:t xml:space="preserve">, </w:t>
-      </w:r>
-      <w:r>
-        <w:rPr>
-          <w:lang w:val="en-US"/>
-        </w:rPr>
-        <w:t>OS</w:t>
-      </w:r>
-      <w:r>
-        <w:t xml:space="preserve"> </w:t>
-      </w:r>
-      <w:r>
-        <w:rPr>
-          <w:lang w:val="en-US"/>
-        </w:rPr>
-        <w:t>X</w:t>
-      </w:r>
-      <w:r>
-        <w:t xml:space="preserve">, </w:t>
-      </w:r>
-      <w:r>
-        <w:rPr>
-          <w:lang w:val="en-US"/>
-        </w:rPr>
-        <w:t>Android</w:t>
-      </w:r>
-      <w:r>
-        <w:t xml:space="preserve">, </w:t>
-      </w:r>
-      <w:r>
-        <w:rPr>
-          <w:lang w:val="en-US"/>
-        </w:rPr>
-        <w:t>iOS</w:t>
-      </w:r>
-      <w:r>
-        <w:t>.</w:t>
-      </w:r>
-    </w:p>
-    <w:p>
-      <w:pPr>
-        <w:pStyle w:val="a9"/>
-      </w:pPr>
-      <w:r>
-        <w:t>Язык интерфейса – английский.</w:t>
-      </w:r>
-    </w:p>
-    <w:p>
-      <w:pPr>
-        <w:pStyle w:val="af5"/>
-      </w:pPr>
-      <w:bookmarkStart w:id="23" w:name="_Toc473087931"/>
-      <w:bookmarkStart w:id="24" w:name="_Toc485677125"/>
-      <w:r>
-        <w:t>2.7</w:t>
-      </w:r>
-      <w:r>
-        <w:t xml:space="preserve"> </w:t>
-      </w:r>
-      <w:r>
-        <w:t>Выводы по разделу</w:t>
-      </w:r>
       <w:bookmarkEnd w:id="23"/>
-      <w:bookmarkEnd w:id="24"/>
     </w:p>
     <w:p>
       <w:pPr>
@@ -12742,34 +12740,34 @@
       <w:pPr>
         <w:pStyle w:val="af3"/>
       </w:pPr>
-      <w:bookmarkStart w:id="25" w:name="_Toc485677126"/>
+      <w:bookmarkStart w:id="24" w:name="_Toc485677126"/>
       <w:r>
         <w:t>3 Сравнение программ поддержки принятия решений</w:t>
       </w:r>
-      <w:bookmarkStart w:id="26" w:name="_Toc485677084"/>
-      <w:bookmarkStart w:id="27" w:name="_Toc485677127"/>
+      <w:bookmarkStart w:id="25" w:name="_Toc485677084"/>
+      <w:bookmarkStart w:id="26" w:name="_Toc485677127"/>
+      <w:bookmarkEnd w:id="24"/>
       <w:bookmarkEnd w:id="25"/>
       <w:bookmarkEnd w:id="26"/>
+    </w:p>
+    <w:p>
+      <w:pPr>
+        <w:pStyle w:val="af5"/>
+      </w:pPr>
+      <w:bookmarkStart w:id="27" w:name="_Toc485677128"/>
+      <w:r>
+        <w:t>3.1</w:t>
+      </w:r>
+      <w:r>
+        <w:t xml:space="preserve"> </w:t>
+      </w:r>
+      <w:r>
+        <w:t xml:space="preserve">Постановка </w:t>
+      </w:r>
+      <w:r>
+        <w:t>критериев сравнения</w:t>
+      </w:r>
       <w:bookmarkEnd w:id="27"/>
-    </w:p>
-    <w:p>
-      <w:pPr>
-        <w:pStyle w:val="af5"/>
-      </w:pPr>
-      <w:bookmarkStart w:id="28" w:name="_Toc485677128"/>
-      <w:r>
-        <w:t>3.1</w:t>
-      </w:r>
-      <w:r>
-        <w:t xml:space="preserve"> </w:t>
-      </w:r>
-      <w:r>
-        <w:t xml:space="preserve">Постановка </w:t>
-      </w:r>
-      <w:r>
-        <w:t>критериев сравнения</w:t>
-      </w:r>
-      <w:bookmarkEnd w:id="28"/>
     </w:p>
     <w:p>
       <w:pPr>
@@ -13008,14 +13006,14 @@
       <w:pPr>
         <w:pStyle w:val="af5"/>
       </w:pPr>
-      <w:bookmarkStart w:id="29" w:name="_Toc485677129"/>
+      <w:bookmarkStart w:id="28" w:name="_Toc485677129"/>
       <w:r>
         <w:t xml:space="preserve">3.2 </w:t>
       </w:r>
       <w:r>
         <w:t>Сравнительная таблица программ по критериям</w:t>
       </w:r>
-      <w:bookmarkEnd w:id="29"/>
+      <w:bookmarkEnd w:id="28"/>
     </w:p>
     <w:p>
       <w:pPr>
@@ -14301,14 +14299,14 @@
       <w:pPr>
         <w:pStyle w:val="af5"/>
       </w:pPr>
-      <w:bookmarkStart w:id="30" w:name="_Toc485677130"/>
+      <w:bookmarkStart w:id="29" w:name="_Toc485677130"/>
       <w:r>
         <w:t xml:space="preserve">3.3 </w:t>
       </w:r>
       <w:r>
         <w:t>Выводы по результатам сравнения</w:t>
       </w:r>
-      <w:bookmarkEnd w:id="30"/>
+      <w:bookmarkEnd w:id="29"/>
     </w:p>
     <w:p>
       <w:pPr>
@@ -14420,7 +14418,7 @@
       <w:pPr>
         <w:pStyle w:val="af5"/>
       </w:pPr>
-      <w:bookmarkStart w:id="31" w:name="_Toc485677117"/>
+      <w:bookmarkStart w:id="30" w:name="_Toc485677117"/>
       <w:r>
         <w:lastRenderedPageBreak/>
         <w:t xml:space="preserve">3.4 </w:t>
@@ -14428,90 +14426,90 @@
       <w:r>
         <w:t>Формулировка требований к программе</w:t>
       </w:r>
+      <w:bookmarkEnd w:id="30"/>
+    </w:p>
+    <w:p>
+      <w:pPr>
+        <w:pStyle w:val="a9"/>
+      </w:pPr>
+      <w:r>
+        <w:t>На основании вышесказанного и согласно требованиям задания разрабатываемая программа должна соответствовать следующим требованиям:</w:t>
+      </w:r>
+    </w:p>
+    <w:p>
+      <w:pPr>
+        <w:pStyle w:val="a9"/>
+      </w:pPr>
+      <w:r>
+        <w:t>- кроссплатформенность;</w:t>
+      </w:r>
+    </w:p>
+    <w:p>
+      <w:pPr>
+        <w:pStyle w:val="a9"/>
+      </w:pPr>
+      <w:r>
+        <w:t>- графический интерфейс пользователя;</w:t>
+      </w:r>
+    </w:p>
+    <w:p>
+      <w:pPr>
+        <w:pStyle w:val="a9"/>
+      </w:pPr>
+      <w:r>
+        <w:t>- наличие базы</w:t>
+      </w:r>
+      <w:r>
+        <w:t xml:space="preserve"> данных, в которой бы хранились данные</w:t>
+      </w:r>
+      <w:r>
+        <w:t xml:space="preserve"> опросов, экспертов, критериев, альтернатив;</w:t>
+      </w:r>
+    </w:p>
+    <w:p>
+      <w:pPr>
+        <w:pStyle w:val="a9"/>
+      </w:pPr>
+      <w:r>
+        <w:t>- возможность управления этой базой (добавление, изменение, удаление);</w:t>
+      </w:r>
+    </w:p>
+    <w:p>
+      <w:pPr>
+        <w:pStyle w:val="a9"/>
+      </w:pPr>
+      <w:r>
+        <w:t>- определение согласованности и компетентности экспертов;</w:t>
+      </w:r>
+    </w:p>
+    <w:p>
+      <w:pPr>
+        <w:pStyle w:val="a9"/>
+      </w:pPr>
+      <w:r>
+        <w:t>- возможность экспорта данных в другие форматы;</w:t>
+      </w:r>
+    </w:p>
+    <w:p>
+      <w:pPr>
+        <w:pStyle w:val="a9"/>
+      </w:pPr>
+      <w:r>
+        <w:t>- интерфейс на русском языке</w:t>
+      </w:r>
+    </w:p>
+    <w:p>
+      <w:pPr>
+        <w:pStyle w:val="af5"/>
+      </w:pPr>
+      <w:bookmarkStart w:id="31" w:name="_Toc485677118"/>
+      <w:r>
+        <w:t>3.5</w:t>
+      </w:r>
+      <w:r>
+        <w:t xml:space="preserve"> Выводы по разделу</w:t>
+      </w:r>
       <w:bookmarkEnd w:id="31"/>
-    </w:p>
-    <w:p>
-      <w:pPr>
-        <w:pStyle w:val="a9"/>
-      </w:pPr>
-      <w:r>
-        <w:t>На основании вышесказанного и согласно требованиям задания разрабатываемая программа должна соответствовать следующим требованиям:</w:t>
-      </w:r>
-    </w:p>
-    <w:p>
-      <w:pPr>
-        <w:pStyle w:val="a9"/>
-      </w:pPr>
-      <w:r>
-        <w:t>- кроссплатформенность;</w:t>
-      </w:r>
-    </w:p>
-    <w:p>
-      <w:pPr>
-        <w:pStyle w:val="a9"/>
-      </w:pPr>
-      <w:r>
-        <w:t>- графический интерфейс пользователя;</w:t>
-      </w:r>
-    </w:p>
-    <w:p>
-      <w:pPr>
-        <w:pStyle w:val="a9"/>
-      </w:pPr>
-      <w:r>
-        <w:t>- наличие базы</w:t>
-      </w:r>
-      <w:r>
-        <w:t xml:space="preserve"> данных, в которой бы хранились данные</w:t>
-      </w:r>
-      <w:r>
-        <w:t xml:space="preserve"> опросов, экспертов, критериев, альтернатив;</w:t>
-      </w:r>
-    </w:p>
-    <w:p>
-      <w:pPr>
-        <w:pStyle w:val="a9"/>
-      </w:pPr>
-      <w:r>
-        <w:t>- возможность управления этой базой (добавление, изменение, удаление);</w:t>
-      </w:r>
-    </w:p>
-    <w:p>
-      <w:pPr>
-        <w:pStyle w:val="a9"/>
-      </w:pPr>
-      <w:r>
-        <w:t>- определение согласованности и компетентности экспертов;</w:t>
-      </w:r>
-    </w:p>
-    <w:p>
-      <w:pPr>
-        <w:pStyle w:val="a9"/>
-      </w:pPr>
-      <w:r>
-        <w:t>- возможность экспорта данных в другие форматы;</w:t>
-      </w:r>
-    </w:p>
-    <w:p>
-      <w:pPr>
-        <w:pStyle w:val="a9"/>
-      </w:pPr>
-      <w:r>
-        <w:t>- интерфейс на русском языке</w:t>
-      </w:r>
-    </w:p>
-    <w:p>
-      <w:pPr>
-        <w:pStyle w:val="af5"/>
-      </w:pPr>
-      <w:bookmarkStart w:id="32" w:name="_Toc485677118"/>
-      <w:r>
-        <w:t>3.5</w:t>
-      </w:r>
-      <w:r>
-        <w:t xml:space="preserve"> Выводы по разделу</w:t>
-      </w:r>
-      <w:bookmarkEnd w:id="32"/>
     </w:p>
     <w:p>
       <w:pPr>
@@ -14540,7 +14538,7 @@
       <w:pPr>
         <w:pStyle w:val="af3"/>
       </w:pPr>
-      <w:bookmarkStart w:id="33" w:name="_Toc485677131"/>
+      <w:bookmarkStart w:id="32" w:name="_Toc485677131"/>
       <w:r>
         <w:lastRenderedPageBreak/>
         <w:t>4</w:t>
@@ -14563,6 +14561,40 @@
         </w:rPr>
         <w:t>(модель)</w:t>
       </w:r>
+      <w:bookmarkEnd w:id="32"/>
+    </w:p>
+    <w:p>
+      <w:pPr>
+        <w:pStyle w:val="a9"/>
+      </w:pPr>
+      <w:r>
+        <w:t>Исходные данные, алгоритмическая модель, описание языка и фреймворка.</w:t>
+      </w:r>
+    </w:p>
+    <w:p>
+      <w:pPr>
+        <w:pStyle w:val="a9"/>
+      </w:pPr>
+      <w:r>
+        <w:t xml:space="preserve">Согласованность и компетентность – погуглить и посмотреть в книге Саати и Андрейчиковых. </w:t>
+      </w:r>
+    </w:p>
+    <w:p>
+      <w:pPr>
+        <w:pStyle w:val="a9"/>
+      </w:pPr>
+    </w:p>
+    <w:p>
+      <w:pPr>
+        <w:pStyle w:val="af5"/>
+      </w:pPr>
+      <w:bookmarkStart w:id="33" w:name="_Toc485677132"/>
+      <w:r>
+        <w:t>4</w:t>
+      </w:r>
+      <w:r>
+        <w:t>.1 Исходные данные для решения задачи</w:t>
+      </w:r>
       <w:bookmarkEnd w:id="33"/>
     </w:p>
     <w:p>
@@ -14570,7 +14602,7 @@
         <w:pStyle w:val="a9"/>
       </w:pPr>
       <w:r>
-        <w:t>Исходные данные, алгоритмическая модель, описание языка и фреймворка.</w:t>
+        <w:t>Исходные данные для разрабатываемой программы будут следующие:</w:t>
       </w:r>
     </w:p>
     <w:p>
@@ -14578,24 +14610,43 @@
         <w:pStyle w:val="a9"/>
       </w:pPr>
       <w:r>
-        <w:t xml:space="preserve">Согласованность и компетентность – погуглить и посмотреть в книге Саати и Андрейчиковых. </w:t>
+        <w:t>- информация об экспертах, может добавляться как в процессе опроса, так и заранее;</w:t>
       </w:r>
     </w:p>
     <w:p>
       <w:pPr>
         <w:pStyle w:val="a9"/>
       </w:pPr>
+      <w:r>
+        <w:t>- информация об опросе, в него входит дата, название опроса и цель;</w:t>
+      </w:r>
+    </w:p>
+    <w:p>
+      <w:pPr>
+        <w:pStyle w:val="a9"/>
+      </w:pPr>
+      <w:r>
+        <w:t>- информация об альтернативах, т.е. возможные альтернативы для решения проблемы;</w:t>
+      </w:r>
+    </w:p>
+    <w:p>
+      <w:pPr>
+        <w:pStyle w:val="a9"/>
+      </w:pPr>
+      <w:r>
+        <w:t>- информация о критериях, по которым будут сравниваться альтернативы.</w:t>
+      </w:r>
     </w:p>
     <w:p>
       <w:pPr>
         <w:pStyle w:val="af5"/>
       </w:pPr>
-      <w:bookmarkStart w:id="34" w:name="_Toc485677132"/>
+      <w:bookmarkStart w:id="34" w:name="_Toc485677133"/>
       <w:r>
         <w:t>4</w:t>
       </w:r>
       <w:r>
-        <w:t>.1 Исходные данные для решения задачи</w:t>
+        <w:t>.2 Алгоритмическая модель</w:t>
       </w:r>
       <w:bookmarkEnd w:id="34"/>
     </w:p>
@@ -14604,15 +14655,42 @@
         <w:pStyle w:val="a9"/>
       </w:pPr>
       <w:r>
-        <w:t>Исходные данные для разрабатываемой программы будут следующие:</w:t>
-      </w:r>
+        <w:t>Блок-схема представлена ниже</w:t>
+      </w:r>
+      <w:bookmarkStart w:id="35" w:name="_GoBack"/>
+      <w:bookmarkEnd w:id="35"/>
     </w:p>
     <w:p>
       <w:pPr>
         <w:pStyle w:val="a9"/>
-      </w:pPr>
-      <w:r>
-        <w:t>- информация об экспертах, может добавляться как в процессе опроса, так и заранее;</w:t>
+        <w:jc w:val="center"/>
+      </w:pPr>
+      <w:r>
+        <w:object w:dxaOrig="1875" w:dyaOrig="8311">
+          <v:shapetype id="_x0000_t75" coordsize="21600,21600" o:spt="75" o:preferrelative="t" path="m@4@5l@4@11@9@11@9@5xe" filled="f" stroked="f">
+            <v:stroke joinstyle="miter"/>
+            <v:formulas>
+              <v:f eqn="if lineDrawn pixelLineWidth 0"/>
+              <v:f eqn="sum @0 1 0"/>
+              <v:f eqn="sum 0 0 @1"/>
+              <v:f eqn="prod @2 1 2"/>
+              <v:f eqn="prod @3 21600 pixelWidth"/>
+              <v:f eqn="prod @3 21600 pixelHeight"/>
+              <v:f eqn="sum @0 0 1"/>
+              <v:f eqn="prod @6 1 2"/>
+              <v:f eqn="prod @7 21600 pixelWidth"/>
+              <v:f eqn="sum @8 21600 0"/>
+              <v:f eqn="prod @7 21600 pixelHeight"/>
+              <v:f eqn="sum @10 21600 0"/>
+            </v:formulas>
+            <v:path o:extrusionok="f" gradientshapeok="t" o:connecttype="rect"/>
+            <o:lock v:ext="edit" aspectratio="t"/>
+          </v:shapetype>
+          <v:shape id="_x0000_i1025" type="#_x0000_t75" style="width:127.9pt;height:567.4pt" o:ole="">
+            <v:imagedata r:id="rId18" o:title=""/>
+          </v:shape>
+          <o:OLEObject Type="Embed" ProgID="Visio.Drawing.15" ShapeID="_x0000_i1025" DrawAspect="Content" ObjectID="_1559380562" r:id="rId19"/>
+        </w:object>
       </w:r>
     </w:p>
     <w:p>
@@ -14620,44 +14698,16 @@
         <w:pStyle w:val="a9"/>
       </w:pPr>
       <w:r>
-        <w:t>- информация об опросе, в него входит дата, название опроса и цель;</w:t>
-      </w:r>
-    </w:p>
-    <w:p>
-      <w:pPr>
-        <w:pStyle w:val="a9"/>
-      </w:pPr>
-      <w:r>
-        <w:t>- информация об альтернативах, т.е. возможные альтернативы для решения проблемы;</w:t>
-      </w:r>
-    </w:p>
-    <w:p>
-      <w:pPr>
-        <w:pStyle w:val="a9"/>
-      </w:pPr>
-      <w:r>
-        <w:t>- информация о критериях, по которым будут сравниваться альтернативы.</w:t>
+        <w:t>Рисунок – Блок-схема алгоритма работы программы</w:t>
       </w:r>
     </w:p>
     <w:p>
       <w:pPr>
         <w:pStyle w:val="af5"/>
       </w:pPr>
-      <w:bookmarkStart w:id="35" w:name="_Toc485677133"/>
-      <w:r>
-        <w:t>4</w:t>
-      </w:r>
-      <w:r>
-        <w:t>.2 Алгоритмическая модель</w:t>
-      </w:r>
-      <w:bookmarkEnd w:id="35"/>
-    </w:p>
-    <w:p>
-      <w:pPr>
-        <w:pStyle w:val="af5"/>
-      </w:pPr>
       <w:bookmarkStart w:id="36" w:name="_Toc485677134"/>
       <w:r>
+        <w:lastRenderedPageBreak/>
         <w:t>4</w:t>
       </w:r>
       <w:r>
@@ -14974,52 +15024,12 @@
     </w:p>
     <w:p>
       <w:pPr>
-        <w:pStyle w:val="af3"/>
-      </w:pPr>
-      <w:bookmarkStart w:id="40" w:name="_Toc485677138"/>
-      <w:r>
-        <w:lastRenderedPageBreak/>
-        <w:t>7</w:t>
-      </w:r>
-      <w:r>
-        <w:t xml:space="preserve"> </w:t>
-      </w:r>
-      <w:r>
-        <w:t>Выводы по работе</w:t>
-      </w:r>
-      <w:bookmarkEnd w:id="40"/>
-    </w:p>
-    <w:p>
-      <w:pPr>
-        <w:pStyle w:val="a9"/>
-      </w:pPr>
-      <w:r>
-        <w:t>Подведение итогов по проделанной работе</w:t>
-      </w:r>
-    </w:p>
-    <w:p>
-      <w:pPr>
-        <w:rPr>
-          <w:rFonts w:ascii="Times New Roman" w:hAnsi="Times New Roman"/>
-          <w:sz w:val="28"/>
+        <w:pStyle w:val="a3"/>
+        <w:rPr>
           <w:lang w:val="ru-RU"/>
         </w:rPr>
       </w:pPr>
-      <w:r>
-        <w:rPr>
-          <w:lang w:val="ru-RU"/>
-        </w:rPr>
-        <w:br w:type="page"/>
-      </w:r>
-    </w:p>
-    <w:p>
-      <w:pPr>
-        <w:pStyle w:val="a3"/>
-        <w:rPr>
-          <w:lang w:val="ru-RU"/>
-        </w:rPr>
-      </w:pPr>
-      <w:bookmarkStart w:id="41" w:name="_Toc485677146"/>
+      <w:bookmarkStart w:id="40" w:name="_Toc485677146"/>
       <w:r>
         <w:rPr>
           <w:lang w:val="ru-RU"/>
@@ -15027,7 +15037,7 @@
         <w:lastRenderedPageBreak/>
         <w:t>ЗАКЛЮЧЕНИЕ</w:t>
       </w:r>
-      <w:bookmarkEnd w:id="41"/>
+      <w:bookmarkEnd w:id="40"/>
     </w:p>
     <w:p>
       <w:pPr>
@@ -17161,14 +17171,14 @@
         <w:lastRenderedPageBreak/>
         <w:t xml:space="preserve"> </w:t>
       </w:r>
-      <w:bookmarkStart w:id="42" w:name="_Toc485677147"/>
+      <w:bookmarkStart w:id="41" w:name="_Toc485677147"/>
       <w:r>
         <w:rPr>
           <w:lang w:val="ru-RU"/>
         </w:rPr>
         <w:t>СПИСОК ИСПОЛЬЗОВАННЫХ ИСТОЧНИКОВ</w:t>
       </w:r>
-      <w:bookmarkEnd w:id="42"/>
+      <w:bookmarkEnd w:id="41"/>
     </w:p>
     <w:p>
       <w:pPr>
@@ -17351,7 +17361,7 @@
           <w:lang w:val="ru-RU"/>
         </w:rPr>
       </w:pPr>
-      <w:bookmarkStart w:id="43" w:name="_Toc485677148"/>
+      <w:bookmarkStart w:id="42" w:name="_Toc485677148"/>
       <w:r>
         <w:rPr>
           <w:lang w:val="ru-RU"/>
@@ -17359,7 +17369,7 @@
         <w:lastRenderedPageBreak/>
         <w:t>ПРИЛОЖЕНИЯ</w:t>
       </w:r>
-      <w:bookmarkEnd w:id="43"/>
+      <w:bookmarkEnd w:id="42"/>
     </w:p>
     <w:p>
       <w:pPr>
@@ -17378,7 +17388,7 @@
       </w:r>
     </w:p>
     <w:sectPr>
-      <w:footerReference w:type="default" r:id="rId18"/>
+      <w:footerReference w:type="default" r:id="rId20"/>
       <w:pgSz w:w="12240" w:h="15840"/>
       <w:pgMar w:top="1134" w:right="567" w:bottom="1134" w:left="1701" w:header="709" w:footer="709" w:gutter="0"/>
       <w:pgNumType w:start="3"/>
@@ -17448,7 +17458,7 @@
           <w:rPr>
             <w:noProof/>
           </w:rPr>
-          <w:t>10</w:t>
+          <w:t>27</w:t>
         </w:r>
         <w:r>
           <w:rPr>
@@ -25382,7 +25392,7 @@
 </file>
 
 <file path=customXml/itemProps1.xml><?xml version="1.0" encoding="utf-8"?>
-<ds:datastoreItem xmlns:ds="http://schemas.openxmlformats.org/officeDocument/2006/customXml" ds:itemID="{192B0796-CDA1-4325-A249-0E93939DFF9E}">
+<ds:datastoreItem xmlns:ds="http://schemas.openxmlformats.org/officeDocument/2006/customXml" ds:itemID="{4C13B83B-7D61-4DFC-988F-FE4E8C92AA8C}">
   <ds:schemaRefs>
     <ds:schemaRef ds:uri="http://schemas.openxmlformats.org/officeDocument/2006/bibliography"/>
   </ds:schemaRefs>

--- a/Docs/Мои документы/Диплом(аварийн).docx
+++ b/Docs/Мои документы/Диплом(аварийн).docx
@@ -95,11 +95,24 @@
         <w:pStyle w:val="a9"/>
       </w:pPr>
       <w:r>
-        <w:t xml:space="preserve">Программная реализация выполнена в среде программирования… . </w:t>
-      </w:r>
-      <w:r>
-        <w:t>Программы написаны на языке … .</w:t>
-      </w:r>
+        <w:t>Программная реализация выполнена в среде программирования</w:t>
+      </w:r>
+      <w:proofErr w:type="gramStart"/>
+      <w:r>
+        <w:t>… .</w:t>
+      </w:r>
+      <w:proofErr w:type="gramEnd"/>
+      <w:r>
+        <w:t xml:space="preserve"> </w:t>
+      </w:r>
+      <w:r>
+        <w:t xml:space="preserve">Программы написаны на языке </w:t>
+      </w:r>
+      <w:proofErr w:type="gramStart"/>
+      <w:r>
+        <w:t>… .</w:t>
+      </w:r>
+      <w:proofErr w:type="gramEnd"/>
     </w:p>
     <w:p>
       <w:pPr>
@@ -111,11 +124,16 @@
         <w:pStyle w:val="a9"/>
       </w:pPr>
       <w:r>
-        <w:t xml:space="preserve">Общий объем </w:t>
+        <w:t xml:space="preserve">Общий </w:t>
+      </w:r>
+      <w:proofErr w:type="gramStart"/>
+      <w:r>
+        <w:t xml:space="preserve">объем </w:t>
       </w:r>
       <w:r>
         <w:t xml:space="preserve"> страниц</w:t>
       </w:r>
+      <w:proofErr w:type="gramEnd"/>
       <w:r>
         <w:t xml:space="preserve"> - 19, рисунок - 1,</w:t>
       </w:r>
@@ -377,6 +395,7 @@
         </w:rPr>
         <w:t xml:space="preserve"> </w:t>
       </w:r>
+      <w:proofErr w:type="gramStart"/>
       <w:r>
         <w:rPr>
           <w:spacing w:val="-1"/>
@@ -395,6 +414,7 @@
         </w:rPr>
         <w:t>чах</w:t>
       </w:r>
+      <w:proofErr w:type="gramEnd"/>
       <w:r>
         <w:rPr>
           <w:spacing w:val="2"/>
@@ -735,11 +755,20 @@
         </w:rPr>
         <w:t xml:space="preserve"> </w:t>
       </w:r>
+      <w:proofErr w:type="spellStart"/>
+      <w:proofErr w:type="gramStart"/>
       <w:r>
         <w:rPr>
           <w:spacing w:val="1"/>
         </w:rPr>
-        <w:t>мето-</w:t>
+        <w:t>мето</w:t>
+      </w:r>
+      <w:proofErr w:type="spellEnd"/>
+      <w:r>
+        <w:rPr>
+          <w:spacing w:val="1"/>
+        </w:rPr>
+        <w:t>-</w:t>
       </w:r>
       <w:r>
         <w:rPr>
@@ -747,8 +776,14 @@
         </w:rPr>
         <w:t xml:space="preserve"> </w:t>
       </w:r>
-      <w:r>
-        <w:t xml:space="preserve">дов </w:t>
+      <w:proofErr w:type="spellStart"/>
+      <w:r>
+        <w:t>дов</w:t>
+      </w:r>
+      <w:proofErr w:type="spellEnd"/>
+      <w:proofErr w:type="gramEnd"/>
+      <w:r>
+        <w:t xml:space="preserve"> </w:t>
       </w:r>
       <w:r>
         <w:rPr>
@@ -919,12 +954,14 @@
         </w:rPr>
         <w:t xml:space="preserve"> </w:t>
       </w:r>
+      <w:proofErr w:type="spellStart"/>
       <w:r>
         <w:rPr>
           <w:spacing w:val="-1"/>
         </w:rPr>
         <w:t>держки</w:t>
       </w:r>
+      <w:proofErr w:type="spellEnd"/>
       <w:r>
         <w:rPr>
           <w:spacing w:val="20"/>
@@ -1024,8 +1061,13 @@
         </w:rPr>
         <w:t xml:space="preserve"> </w:t>
       </w:r>
-      <w:r>
-        <w:t>частно-</w:t>
+      <w:proofErr w:type="spellStart"/>
+      <w:r>
+        <w:t>частно</w:t>
+      </w:r>
+      <w:proofErr w:type="spellEnd"/>
+      <w:r>
+        <w:t>-</w:t>
       </w:r>
       <w:r>
         <w:rPr>
@@ -1033,12 +1075,15 @@
         </w:rPr>
         <w:t xml:space="preserve"> </w:t>
       </w:r>
+      <w:proofErr w:type="spellStart"/>
+      <w:proofErr w:type="gramStart"/>
       <w:r>
         <w:rPr>
           <w:spacing w:val="-1"/>
         </w:rPr>
         <w:t>сти</w:t>
       </w:r>
+      <w:proofErr w:type="spellEnd"/>
       <w:r>
         <w:t xml:space="preserve"> </w:t>
       </w:r>
@@ -1049,7 +1094,11 @@
         <w:t xml:space="preserve"> </w:t>
       </w:r>
       <w:r>
-        <w:t xml:space="preserve">такие, </w:t>
+        <w:t>такие</w:t>
+      </w:r>
+      <w:proofErr w:type="gramEnd"/>
+      <w:r>
+        <w:t xml:space="preserve">, </w:t>
       </w:r>
       <w:r>
         <w:rPr>
@@ -1114,12 +1163,14 @@
         </w:rPr>
         <w:t xml:space="preserve"> </w:t>
       </w:r>
+      <w:proofErr w:type="spellStart"/>
       <w:r>
         <w:rPr>
           <w:spacing w:val="-1"/>
         </w:rPr>
         <w:t>Саати</w:t>
       </w:r>
+      <w:proofErr w:type="spellEnd"/>
       <w:r>
         <w:t xml:space="preserve">  </w:t>
       </w:r>
@@ -1291,21 +1342,25 @@
       <w:r>
         <w:t xml:space="preserve"> </w:t>
       </w:r>
+      <w:proofErr w:type="spellStart"/>
       <w:r>
         <w:rPr>
           <w:spacing w:val="-1"/>
         </w:rPr>
         <w:t>Visual</w:t>
       </w:r>
-      <w:r>
-        <w:t xml:space="preserve"> </w:t>
-      </w:r>
+      <w:proofErr w:type="spellEnd"/>
+      <w:r>
+        <w:t xml:space="preserve"> </w:t>
+      </w:r>
+      <w:proofErr w:type="spellStart"/>
       <w:r>
         <w:rPr>
           <w:spacing w:val="-1"/>
         </w:rPr>
         <w:t>Studio</w:t>
       </w:r>
+      <w:proofErr w:type="spellEnd"/>
       <w:r>
         <w:t xml:space="preserve"> 2010, </w:t>
       </w:r>
@@ -1455,6 +1510,7 @@
         </w:rPr>
         <w:t xml:space="preserve"> </w:t>
       </w:r>
+      <w:proofErr w:type="spellStart"/>
       <w:r>
         <w:rPr>
           <w:rFonts w:eastAsia="Times New Roman" w:cs="Times New Roman"/>
@@ -1462,6 +1518,7 @@
         </w:rPr>
         <w:t>Presentation</w:t>
       </w:r>
+      <w:proofErr w:type="spellEnd"/>
       <w:r>
         <w:rPr>
           <w:rFonts w:eastAsia="Times New Roman" w:cs="Times New Roman"/>
@@ -1469,6 +1526,7 @@
         </w:rPr>
         <w:t xml:space="preserve"> </w:t>
       </w:r>
+      <w:proofErr w:type="spellStart"/>
       <w:r>
         <w:rPr>
           <w:rFonts w:eastAsia="Times New Roman" w:cs="Times New Roman"/>
@@ -1476,6 +1534,7 @@
         </w:rPr>
         <w:t>Foundation</w:t>
       </w:r>
+      <w:proofErr w:type="spellEnd"/>
       <w:r>
         <w:rPr>
           <w:rFonts w:eastAsia="Times New Roman" w:cs="Times New Roman"/>
@@ -1568,8 +1627,14 @@
         </w:rPr>
         <w:t xml:space="preserve"> </w:t>
       </w:r>
-      <w:r>
-        <w:t>систе-</w:t>
+      <w:proofErr w:type="spellStart"/>
+      <w:proofErr w:type="gramStart"/>
+      <w:r>
+        <w:t>систе</w:t>
+      </w:r>
+      <w:proofErr w:type="spellEnd"/>
+      <w:r>
+        <w:t>-</w:t>
       </w:r>
       <w:r>
         <w:rPr>
@@ -1581,15 +1646,22 @@
         <w:rPr>
           <w:spacing w:val="-1"/>
         </w:rPr>
-        <w:t>мой,</w:t>
-      </w:r>
-      <w:r>
-        <w:t xml:space="preserve"> </w:t>
-      </w:r>
+        <w:t>мой</w:t>
+      </w:r>
+      <w:proofErr w:type="gramEnd"/>
       <w:r>
         <w:rPr>
           <w:spacing w:val="-1"/>
         </w:rPr>
+        <w:t>,</w:t>
+      </w:r>
+      <w:r>
+        <w:t xml:space="preserve"> </w:t>
+      </w:r>
+      <w:r>
+        <w:rPr>
+          <w:spacing w:val="-1"/>
+        </w:rPr>
         <w:t>спроектирована база данных</w:t>
       </w:r>
       <w:r>
@@ -1613,6 +1685,7 @@
         </w:rPr>
         <w:t xml:space="preserve"> </w:t>
       </w:r>
+      <w:proofErr w:type="spellStart"/>
       <w:r>
         <w:rPr>
           <w:rFonts w:eastAsia="Times New Roman" w:cs="Times New Roman"/>
@@ -1620,12 +1693,14 @@
         </w:rPr>
         <w:t>Server</w:t>
       </w:r>
+      <w:proofErr w:type="spellEnd"/>
       <w:r>
         <w:rPr>
           <w:rFonts w:eastAsia="Times New Roman" w:cs="Times New Roman"/>
         </w:rPr>
         <w:t xml:space="preserve"> </w:t>
       </w:r>
+      <w:proofErr w:type="spellStart"/>
       <w:r>
         <w:rPr>
           <w:rFonts w:eastAsia="Times New Roman" w:cs="Times New Roman"/>
@@ -1633,6 +1708,7 @@
         </w:rPr>
         <w:t>Compact</w:t>
       </w:r>
+      <w:proofErr w:type="spellEnd"/>
       <w:r>
         <w:rPr>
           <w:rFonts w:eastAsia="Times New Roman" w:cs="Times New Roman"/>
@@ -1640,6 +1716,7 @@
         </w:rPr>
         <w:t xml:space="preserve"> </w:t>
       </w:r>
+      <w:proofErr w:type="spellStart"/>
       <w:r>
         <w:rPr>
           <w:rFonts w:eastAsia="Times New Roman" w:cs="Times New Roman"/>
@@ -1647,6 +1724,7 @@
         </w:rPr>
         <w:t>Edition</w:t>
       </w:r>
+      <w:proofErr w:type="spellEnd"/>
       <w:r>
         <w:rPr>
           <w:rFonts w:eastAsia="Times New Roman" w:cs="Times New Roman"/>
@@ -1845,12 +1923,14 @@
         </w:rPr>
         <w:t xml:space="preserve"> </w:t>
       </w:r>
+      <w:proofErr w:type="spellStart"/>
       <w:r>
         <w:rPr>
           <w:spacing w:val="-1"/>
         </w:rPr>
         <w:t>программно</w:t>
       </w:r>
+      <w:proofErr w:type="spellEnd"/>
       <w:r>
         <w:rPr>
           <w:spacing w:val="28"/>
@@ -1983,6 +2063,7 @@
         </w:rPr>
         <w:t xml:space="preserve"> </w:t>
       </w:r>
+      <w:proofErr w:type="gramStart"/>
       <w:r>
         <w:rPr>
           <w:spacing w:val="-1"/>
@@ -1995,12 +2076,15 @@
         </w:rPr>
         <w:t xml:space="preserve"> </w:t>
       </w:r>
+      <w:proofErr w:type="spellStart"/>
       <w:r>
         <w:rPr>
           <w:spacing w:val="-1"/>
         </w:rPr>
         <w:t>граммных</w:t>
       </w:r>
+      <w:proofErr w:type="spellEnd"/>
+      <w:proofErr w:type="gramEnd"/>
       <w:r>
         <w:rPr>
           <w:spacing w:val="56"/>
@@ -2178,8 +2262,14 @@
         </w:rPr>
         <w:t xml:space="preserve"> </w:t>
       </w:r>
-      <w:r>
-        <w:t>поддерж-</w:t>
+      <w:proofErr w:type="spellStart"/>
+      <w:proofErr w:type="gramStart"/>
+      <w:r>
+        <w:t>поддерж</w:t>
+      </w:r>
+      <w:proofErr w:type="spellEnd"/>
+      <w:r>
+        <w:t>-</w:t>
       </w:r>
       <w:r>
         <w:rPr>
@@ -2187,9 +2277,12 @@
         </w:rPr>
         <w:t xml:space="preserve"> </w:t>
       </w:r>
+      <w:proofErr w:type="spellStart"/>
       <w:r>
         <w:t>ки</w:t>
       </w:r>
+      <w:proofErr w:type="spellEnd"/>
+      <w:proofErr w:type="gramEnd"/>
       <w:r>
         <w:rPr>
           <w:spacing w:val="17"/>
@@ -2364,6 +2457,7 @@
         </w:rPr>
         <w:t xml:space="preserve"> </w:t>
       </w:r>
+      <w:proofErr w:type="spellStart"/>
       <w:r>
         <w:rPr>
           <w:rFonts w:eastAsia="Times New Roman" w:cs="Times New Roman"/>
@@ -2371,6 +2465,7 @@
         </w:rPr>
         <w:t>RightDec</w:t>
       </w:r>
+      <w:proofErr w:type="spellEnd"/>
       <w:r>
         <w:rPr>
           <w:spacing w:val="-1"/>
@@ -2765,8 +2860,14 @@
         </w:rPr>
         <w:t xml:space="preserve"> </w:t>
       </w:r>
-      <w:r>
-        <w:t>ана-</w:t>
+      <w:proofErr w:type="spellStart"/>
+      <w:proofErr w:type="gramStart"/>
+      <w:r>
+        <w:t>ана</w:t>
+      </w:r>
+      <w:proofErr w:type="spellEnd"/>
+      <w:r>
+        <w:t>-</w:t>
       </w:r>
       <w:r>
         <w:rPr>
@@ -2774,9 +2875,12 @@
         </w:rPr>
         <w:t xml:space="preserve"> </w:t>
       </w:r>
+      <w:proofErr w:type="spellStart"/>
       <w:r>
         <w:t>лиза</w:t>
       </w:r>
+      <w:proofErr w:type="spellEnd"/>
+      <w:proofErr w:type="gramEnd"/>
       <w:r>
         <w:rPr>
           <w:spacing w:val="18"/>
@@ -3023,12 +3127,14 @@
         </w:rPr>
         <w:t xml:space="preserve"> </w:t>
       </w:r>
+      <w:proofErr w:type="spellStart"/>
       <w:r>
         <w:rPr>
           <w:spacing w:val="-1"/>
         </w:rPr>
         <w:t>можностью</w:t>
       </w:r>
+      <w:proofErr w:type="spellEnd"/>
       <w:r>
         <w:rPr>
           <w:spacing w:val="33"/>
@@ -3110,11 +3216,19 @@
         </w:rPr>
         <w:t xml:space="preserve"> </w:t>
       </w:r>
+      <w:proofErr w:type="spellStart"/>
       <w:r>
         <w:rPr>
           <w:spacing w:val="1"/>
         </w:rPr>
-        <w:t>реше-</w:t>
+        <w:t>реше</w:t>
+      </w:r>
+      <w:proofErr w:type="spellEnd"/>
+      <w:r>
+        <w:rPr>
+          <w:spacing w:val="1"/>
+        </w:rPr>
+        <w:t>-</w:t>
       </w:r>
       <w:r>
         <w:rPr>
@@ -3122,8 +3236,13 @@
         </w:rPr>
         <w:t xml:space="preserve"> </w:t>
       </w:r>
-      <w:r>
-        <w:t>ния.</w:t>
+      <w:proofErr w:type="spellStart"/>
+      <w:r>
+        <w:t>ния</w:t>
+      </w:r>
+      <w:proofErr w:type="spellEnd"/>
+      <w:r>
+        <w:t>.</w:t>
       </w:r>
     </w:p>
     <w:p>
@@ -3226,11 +3345,20 @@
         </w:rPr>
         <w:t xml:space="preserve"> </w:t>
       </w:r>
+      <w:proofErr w:type="spellStart"/>
+      <w:proofErr w:type="gramStart"/>
       <w:r>
         <w:rPr>
           <w:spacing w:val="-1"/>
         </w:rPr>
-        <w:t>науч-</w:t>
+        <w:t>науч</w:t>
+      </w:r>
+      <w:proofErr w:type="spellEnd"/>
+      <w:r>
+        <w:rPr>
+          <w:spacing w:val="-1"/>
+        </w:rPr>
+        <w:t>-</w:t>
       </w:r>
       <w:r>
         <w:rPr>
@@ -3242,7 +3370,14 @@
         <w:rPr>
           <w:spacing w:val="-1"/>
         </w:rPr>
-        <w:t>но-практической</w:t>
+        <w:t>но</w:t>
+      </w:r>
+      <w:proofErr w:type="gramEnd"/>
+      <w:r>
+        <w:rPr>
+          <w:spacing w:val="-1"/>
+        </w:rPr>
+        <w:t>-практической</w:t>
       </w:r>
       <w:r>
         <w:rPr>
@@ -3439,11 +3574,20 @@
         </w:rPr>
         <w:t xml:space="preserve"> </w:t>
       </w:r>
+      <w:proofErr w:type="spellStart"/>
+      <w:proofErr w:type="gramStart"/>
       <w:r>
         <w:rPr>
           <w:spacing w:val="1"/>
         </w:rPr>
-        <w:t>ди-</w:t>
+        <w:t>ди</w:t>
+      </w:r>
+      <w:proofErr w:type="spellEnd"/>
+      <w:r>
+        <w:rPr>
+          <w:spacing w:val="1"/>
+        </w:rPr>
+        <w:t>-</w:t>
       </w:r>
       <w:r>
         <w:rPr>
@@ -3451,12 +3595,15 @@
         </w:rPr>
         <w:t xml:space="preserve"> </w:t>
       </w:r>
+      <w:proofErr w:type="spellStart"/>
       <w:r>
         <w:rPr>
           <w:spacing w:val="-1"/>
         </w:rPr>
         <w:t>пломами</w:t>
       </w:r>
+      <w:proofErr w:type="spellEnd"/>
+      <w:proofErr w:type="gramEnd"/>
       <w:r>
         <w:rPr>
           <w:spacing w:val="30"/>
@@ -3700,6 +3847,7 @@
         </w:rPr>
         <w:t xml:space="preserve"> </w:t>
       </w:r>
+      <w:proofErr w:type="gramStart"/>
       <w:r>
         <w:t>опыт-</w:t>
       </w:r>
@@ -3712,6 +3860,7 @@
       <w:r>
         <w:t>ной</w:t>
       </w:r>
+      <w:proofErr w:type="gramEnd"/>
       <w:r>
         <w:rPr>
           <w:spacing w:val="3"/>
@@ -3905,12 +4054,14 @@
         </w:rPr>
         <w:t xml:space="preserve"> </w:t>
       </w:r>
+      <w:proofErr w:type="spellStart"/>
       <w:r>
         <w:rPr>
           <w:rFonts w:eastAsia="Times New Roman" w:cs="Times New Roman"/>
         </w:rPr>
         <w:t>RightDec</w:t>
       </w:r>
+      <w:proofErr w:type="spellEnd"/>
       <w:r>
         <w:rPr>
           <w:rFonts w:eastAsia="Times New Roman" w:cs="Times New Roman"/>
@@ -3963,8 +4114,14 @@
         </w:rPr>
         <w:t xml:space="preserve"> </w:t>
       </w:r>
-      <w:r>
-        <w:t>пользо-</w:t>
+      <w:proofErr w:type="spellStart"/>
+      <w:proofErr w:type="gramStart"/>
+      <w:r>
+        <w:t>пользо</w:t>
+      </w:r>
+      <w:proofErr w:type="spellEnd"/>
+      <w:r>
+        <w:t>-</w:t>
       </w:r>
       <w:r>
         <w:rPr>
@@ -3972,11 +4129,20 @@
         </w:rPr>
         <w:t xml:space="preserve"> </w:t>
       </w:r>
+      <w:proofErr w:type="spellStart"/>
       <w:r>
         <w:rPr>
           <w:spacing w:val="-1"/>
         </w:rPr>
-        <w:t>вателей,</w:t>
+        <w:t>вателей</w:t>
+      </w:r>
+      <w:proofErr w:type="spellEnd"/>
+      <w:proofErr w:type="gramEnd"/>
+      <w:r>
+        <w:rPr>
+          <w:spacing w:val="-1"/>
+        </w:rPr>
+        <w:t>,</w:t>
       </w:r>
       <w:r>
         <w:rPr>
@@ -4080,11 +4246,19 @@
         </w:rPr>
         <w:t xml:space="preserve"> </w:t>
       </w:r>
+      <w:proofErr w:type="spellStart"/>
       <w:r>
         <w:rPr>
           <w:spacing w:val="1"/>
         </w:rPr>
-        <w:t>реше-</w:t>
+        <w:t>реше</w:t>
+      </w:r>
+      <w:proofErr w:type="spellEnd"/>
+      <w:r>
+        <w:rPr>
+          <w:spacing w:val="1"/>
+        </w:rPr>
+        <w:t>-</w:t>
       </w:r>
       <w:r>
         <w:rPr>
@@ -4092,9 +4266,11 @@
         </w:rPr>
         <w:t xml:space="preserve"> </w:t>
       </w:r>
+      <w:proofErr w:type="spellStart"/>
       <w:r>
         <w:t>ний</w:t>
       </w:r>
+      <w:proofErr w:type="spellEnd"/>
       <w:r>
         <w:rPr>
           <w:spacing w:val="29"/>
@@ -4197,11 +4373,19 @@
         </w:rPr>
         <w:t xml:space="preserve"> </w:t>
       </w:r>
+      <w:proofErr w:type="spellStart"/>
       <w:r>
         <w:rPr>
           <w:spacing w:val="-1"/>
         </w:rPr>
-        <w:t>циологи,</w:t>
+        <w:t>циологи</w:t>
+      </w:r>
+      <w:proofErr w:type="spellEnd"/>
+      <w:r>
+        <w:rPr>
+          <w:spacing w:val="-1"/>
+        </w:rPr>
+        <w:t>,</w:t>
       </w:r>
       <w:r>
         <w:rPr>
@@ -4302,11 +4486,19 @@
         </w:rPr>
         <w:t xml:space="preserve"> </w:t>
       </w:r>
+      <w:proofErr w:type="spellStart"/>
       <w:r>
         <w:rPr>
           <w:spacing w:val="-1"/>
         </w:rPr>
-        <w:t>систе-</w:t>
+        <w:t>систе</w:t>
+      </w:r>
+      <w:proofErr w:type="spellEnd"/>
+      <w:r>
+        <w:rPr>
+          <w:spacing w:val="-1"/>
+        </w:rPr>
+        <w:t>-</w:t>
       </w:r>
       <w:r>
         <w:rPr>
@@ -4536,11 +4728,20 @@
         </w:rPr>
         <w:t xml:space="preserve"> </w:t>
       </w:r>
+      <w:proofErr w:type="spellStart"/>
+      <w:proofErr w:type="gramStart"/>
       <w:r>
         <w:rPr>
           <w:spacing w:val="-4"/>
         </w:rPr>
-        <w:t>дру-</w:t>
+        <w:t>дру</w:t>
+      </w:r>
+      <w:proofErr w:type="spellEnd"/>
+      <w:r>
+        <w:rPr>
+          <w:spacing w:val="-4"/>
+        </w:rPr>
+        <w:t>-</w:t>
       </w:r>
       <w:r>
         <w:rPr>
@@ -4548,9 +4749,12 @@
         </w:rPr>
         <w:t xml:space="preserve"> </w:t>
       </w:r>
+      <w:proofErr w:type="spellStart"/>
       <w:r>
         <w:t>гих</w:t>
       </w:r>
+      <w:proofErr w:type="spellEnd"/>
+      <w:proofErr w:type="gramEnd"/>
       <w:r>
         <w:rPr>
           <w:spacing w:val="2"/>
@@ -7294,7 +7498,15 @@
         <w:t>ециальными знаниями, привлекаемо</w:t>
       </w:r>
       <w:r>
-        <w:t>е для выдачи квалифицированного заключения или суждения по вопросу, рассматриваемому или решаемому другими людьми, менее компетентными в этой области[3</w:t>
+        <w:t xml:space="preserve">е для выдачи квалифицированного заключения или суждения по вопросу, рассматриваемому или решаемому другими людьми, менее компетентными в этой </w:t>
+      </w:r>
+      <w:proofErr w:type="gramStart"/>
+      <w:r>
+        <w:t>области[</w:t>
+      </w:r>
+      <w:proofErr w:type="gramEnd"/>
+      <w:r>
+        <w:t>3</w:t>
       </w:r>
       <w:r>
         <w:t>]</w:t>
@@ -7388,21 +7600,39 @@
           <w:szCs w:val="18"/>
           <w:shd w:val="clear" w:color="auto" w:fill="FFFFFF"/>
         </w:rPr>
-        <w:t>сделать краткий обзор некоторых программ для поддержки принятия реше</w:t>
-      </w:r>
+        <w:t xml:space="preserve">сделать краткий обзор некоторых программ для поддержки принятия </w:t>
+      </w:r>
+      <w:proofErr w:type="spellStart"/>
+      <w:proofErr w:type="gramStart"/>
       <w:r>
         <w:rPr>
           <w:szCs w:val="18"/>
           <w:shd w:val="clear" w:color="auto" w:fill="FFFFFF"/>
         </w:rPr>
-        <w:t>-</w:t>
+        <w:t>реше</w:t>
       </w:r>
       <w:r>
         <w:rPr>
           <w:szCs w:val="18"/>
           <w:shd w:val="clear" w:color="auto" w:fill="FFFFFF"/>
         </w:rPr>
-        <w:t>ний;</w:t>
+        <w:t>-</w:t>
+      </w:r>
+      <w:r>
+        <w:rPr>
+          <w:szCs w:val="18"/>
+          <w:shd w:val="clear" w:color="auto" w:fill="FFFFFF"/>
+        </w:rPr>
+        <w:t>ний</w:t>
+      </w:r>
+      <w:proofErr w:type="spellEnd"/>
+      <w:proofErr w:type="gramEnd"/>
+      <w:r>
+        <w:rPr>
+          <w:szCs w:val="18"/>
+          <w:shd w:val="clear" w:color="auto" w:fill="FFFFFF"/>
+        </w:rPr>
+        <w:t>;</w:t>
       </w:r>
     </w:p>
     <w:p>
@@ -7455,21 +7685,37 @@
           <w:szCs w:val="18"/>
           <w:shd w:val="clear" w:color="auto" w:fill="FFFFFF"/>
         </w:rPr>
-        <w:t>на основе результатов сравнения сделать выводы и поставить задачу на раз</w:t>
-      </w:r>
+        <w:t xml:space="preserve">на основе результатов сравнения сделать выводы и поставить задачу на </w:t>
+      </w:r>
+      <w:proofErr w:type="gramStart"/>
       <w:r>
         <w:rPr>
           <w:szCs w:val="18"/>
           <w:shd w:val="clear" w:color="auto" w:fill="FFFFFF"/>
         </w:rPr>
-        <w:t>-</w:t>
+        <w:t>раз</w:t>
       </w:r>
       <w:r>
         <w:rPr>
           <w:szCs w:val="18"/>
           <w:shd w:val="clear" w:color="auto" w:fill="FFFFFF"/>
         </w:rPr>
-        <w:t>работку программы поддержки принятия решений.</w:t>
+        <w:t>-</w:t>
+      </w:r>
+      <w:r>
+        <w:rPr>
+          <w:szCs w:val="18"/>
+          <w:shd w:val="clear" w:color="auto" w:fill="FFFFFF"/>
+        </w:rPr>
+        <w:t>работку</w:t>
+      </w:r>
+      <w:proofErr w:type="gramEnd"/>
+      <w:r>
+        <w:rPr>
+          <w:szCs w:val="18"/>
+          <w:shd w:val="clear" w:color="auto" w:fill="FFFFFF"/>
+        </w:rPr>
+        <w:t xml:space="preserve"> программы поддержки принятия решений.</w:t>
       </w:r>
     </w:p>
     <w:p>
@@ -7626,7 +7872,7 @@
           <w:rFonts w:ascii="Times New Roman CYR" w:hAnsi="Times New Roman CYR" w:cs="Times New Roman CYR"/>
           <w:szCs w:val="28"/>
         </w:rPr>
-        <w:t>.</w:t>
+        <w:t>;</w:t>
       </w:r>
     </w:p>
     <w:p>
@@ -7642,7 +7888,14 @@
           <w:rFonts w:ascii="Times New Roman CYR" w:hAnsi="Times New Roman CYR" w:cs="Times New Roman CYR"/>
           <w:szCs w:val="28"/>
         </w:rPr>
-        <w:t>В процессе написания выпускной квалификационной работы был проведён анализ и сра</w:t>
+        <w:t>- применить программу для улучшения МАИ</w:t>
+      </w:r>
+      <w:r>
+        <w:rPr>
+          <w:rFonts w:ascii="Times New Roman CYR" w:hAnsi="Times New Roman CYR" w:cs="Times New Roman CYR"/>
+          <w:szCs w:val="28"/>
+        </w:rPr>
+        <w:t>.</w:t>
       </w:r>
     </w:p>
     <w:p>
@@ -7658,8 +7911,17 @@
           <w:rFonts w:ascii="Times New Roman CYR" w:hAnsi="Times New Roman CYR" w:cs="Times New Roman CYR"/>
           <w:szCs w:val="28"/>
         </w:rPr>
-        <w:t xml:space="preserve">Метод анализа иерархий активно применяется в процессе выбора для сравнения и ранжирования альтернатив. </w:t>
-      </w:r>
+        <w:t xml:space="preserve">В процессе написания выпускной квалификационной работы был проведён анализ и </w:t>
+      </w:r>
+      <w:proofErr w:type="spellStart"/>
+      <w:r>
+        <w:rPr>
+          <w:rFonts w:ascii="Times New Roman CYR" w:hAnsi="Times New Roman CYR" w:cs="Times New Roman CYR"/>
+          <w:szCs w:val="28"/>
+        </w:rPr>
+        <w:t>сра</w:t>
+      </w:r>
+      <w:proofErr w:type="spellEnd"/>
     </w:p>
     <w:p>
       <w:pPr>
@@ -7669,6 +7931,13 @@
           <w:szCs w:val="28"/>
         </w:rPr>
       </w:pPr>
+      <w:r>
+        <w:rPr>
+          <w:rFonts w:ascii="Times New Roman CYR" w:hAnsi="Times New Roman CYR" w:cs="Times New Roman CYR"/>
+          <w:szCs w:val="28"/>
+        </w:rPr>
+        <w:t xml:space="preserve">Метод анализа иерархий активно применяется в процессе выбора для сравнения и ранжирования альтернатив. </w:t>
+      </w:r>
     </w:p>
     <w:p>
       <w:pPr>
@@ -7678,11 +7947,20 @@
           <w:szCs w:val="28"/>
         </w:rPr>
       </w:pPr>
-      <w:r>
+    </w:p>
+    <w:p>
+      <w:pPr>
+        <w:pStyle w:val="a9"/>
         <w:rPr>
           <w:rFonts w:ascii="Times New Roman CYR" w:hAnsi="Times New Roman CYR" w:cs="Times New Roman CYR"/>
           <w:szCs w:val="28"/>
         </w:rPr>
+      </w:pPr>
+      <w:r>
+        <w:rPr>
+          <w:rFonts w:ascii="Times New Roman CYR" w:hAnsi="Times New Roman CYR" w:cs="Times New Roman CYR"/>
+          <w:szCs w:val="28"/>
+        </w:rPr>
         <w:t>Качественная теория дифференциальных уравнений, или, как ее теперь чаще называют, теория динамических систем, является сейчас наиболее активно развивающейся и имеющей наиболее важные приложения в естествознании областью теории дифференциальных уравнений. Эта теория была разработана Пуанкаре (1854 - 1912) и вместе с теорией функций комплексных переменных привела к основанию современной топологии.</w:t>
       </w:r>
     </w:p>
@@ -7707,11 +7985,11 @@
         <w:pStyle w:val="a9"/>
       </w:pPr>
       <w:r>
-        <w:t xml:space="preserve">В простейших частных случаях задача решается явно при помощи интегрирования. Вычислительные машины позволяют приближенно находить решения дифференциальных уравнений на конечном отрезке времени, но не дают ответа на качественные вопросы о поведении фазовых кривых в целом. В своей </w:t>
+        <w:t xml:space="preserve">В простейших частных случаях задача решается явно при помощи интегрирования. Вычислительные машины позволяют приближенно находить решения дифференциальных уравнений на конечном отрезке времени, но не дают </w:t>
       </w:r>
       <w:r>
         <w:lastRenderedPageBreak/>
-        <w:t>дипломной работе я рассматривала геометрическую, качественную сторону изучаемых явлений.</w:t>
+        <w:t>ответа на качественные вопросы о поведении фазовых кривых в целом. В своей дипломной работе я рассматривала геометрическую, качественную сторону изучаемых явлений.</w:t>
       </w:r>
     </w:p>
     <w:p>
@@ -7743,7 +8021,23 @@
           <w:rFonts w:ascii="Times New Roman CYR" w:hAnsi="Times New Roman CYR" w:cs="Times New Roman CYR"/>
           <w:szCs w:val="28"/>
         </w:rPr>
-        <w:t>В первой главе дается понятие эволюционного процесса, обладающего свойствами детерминированности, конечномерности и дифференцируемости. Математической моделью такого процесса является обыкновенное дифференциальное уравнение.</w:t>
+        <w:t xml:space="preserve">В первой главе дается понятие эволюционного процесса, обладающего свойствами детерминированности, </w:t>
+      </w:r>
+      <w:proofErr w:type="spellStart"/>
+      <w:r>
+        <w:rPr>
+          <w:rFonts w:ascii="Times New Roman CYR" w:hAnsi="Times New Roman CYR" w:cs="Times New Roman CYR"/>
+          <w:szCs w:val="28"/>
+        </w:rPr>
+        <w:t>конечномерности</w:t>
+      </w:r>
+      <w:proofErr w:type="spellEnd"/>
+      <w:r>
+        <w:rPr>
+          <w:rFonts w:ascii="Times New Roman CYR" w:hAnsi="Times New Roman CYR" w:cs="Times New Roman CYR"/>
+          <w:szCs w:val="28"/>
+        </w:rPr>
+        <w:t xml:space="preserve"> и дифференцируемости. Математической моделью такого процесса является обыкновенное дифференциальное уравнение.</w:t>
       </w:r>
     </w:p>
     <w:p>
@@ -7817,7 +8111,6 @@
         <w:pStyle w:val="a9"/>
       </w:pPr>
       <w:r>
-        <w:lastRenderedPageBreak/>
         <w:t>Ежедневно</w:t>
       </w:r>
       <w:r>
@@ -9154,6 +9447,7 @@
         </w:rPr>
         <w:t xml:space="preserve"> </w:t>
       </w:r>
+      <w:proofErr w:type="gramStart"/>
       <w:r>
         <w:t>очень</w:t>
       </w:r>
@@ -9166,6 +9460,7 @@
       <w:r>
         <w:t>сложна</w:t>
       </w:r>
+      <w:proofErr w:type="gramEnd"/>
       <w:r>
         <w:rPr>
           <w:spacing w:val="9"/>
@@ -9244,11 +9539,19 @@
         </w:rPr>
         <w:t xml:space="preserve"> </w:t>
       </w:r>
+      <w:proofErr w:type="spellStart"/>
       <w:r>
         <w:rPr>
           <w:spacing w:val="1"/>
         </w:rPr>
-        <w:t>яв-</w:t>
+        <w:t>яв</w:t>
+      </w:r>
+      <w:proofErr w:type="spellEnd"/>
+      <w:r>
+        <w:rPr>
+          <w:spacing w:val="1"/>
+        </w:rPr>
+        <w:t>-</w:t>
       </w:r>
       <w:r>
         <w:rPr>
@@ -11140,9 +11443,11 @@
         </w:rPr>
         <w:t xml:space="preserve"> </w:t>
       </w:r>
+      <w:proofErr w:type="spellStart"/>
       <w:r>
         <w:t>RightDec</w:t>
       </w:r>
+      <w:proofErr w:type="spellEnd"/>
       <w:r>
         <w:rPr>
           <w:spacing w:val="32"/>
@@ -11326,7 +11631,21 @@
         <w:rPr>
           <w:lang w:eastAsia="ru-RU"/>
         </w:rPr>
-        <w:t>Метод Анализа Иерархий (МАИ, иногда МетАнИе) — математический инструмент системного подхода к сложным проблемам принятия решений. МАИ не предписывает лицу, принимающему решение (</w:t>
+        <w:t>Метод Анализа Иерархий (МАИ, иногда </w:t>
+      </w:r>
+      <w:proofErr w:type="spellStart"/>
+      <w:r>
+        <w:rPr>
+          <w:lang w:eastAsia="ru-RU"/>
+        </w:rPr>
+        <w:t>МетАнИе</w:t>
+      </w:r>
+      <w:proofErr w:type="spellEnd"/>
+      <w:r>
+        <w:rPr>
+          <w:lang w:eastAsia="ru-RU"/>
+        </w:rPr>
+        <w:t>) — математический инструмент системного подхода к сложным проблемам принятия решений. МАИ не предписывает лицу, принимающему решение (</w:t>
       </w:r>
       <w:hyperlink r:id="rId8" w:tooltip="ЛПР" w:history="1">
         <w:r>
@@ -11340,7 +11659,21 @@
         <w:rPr>
           <w:lang w:eastAsia="ru-RU"/>
         </w:rPr>
-        <w:t>), какого-либо «правильного» решения, а позволяет ему в интерактивном режиме найти такой вариант (альтернативу), который наилучшим образом согласуется с его пониманием сути проблемы и требованиями к её решению. Этот метод разработан американским математиком Томасом Саати, который написал о нем книги, разработал программные продукты и в течение 20 лет проводит симпозиумы ISAHP (</w:t>
+        <w:t xml:space="preserve">), какого-либо «правильного» решения, а позволяет ему в интерактивном режиме найти такой вариант (альтернативу), который наилучшим образом согласуется с его пониманием сути проблемы и требованиями к её решению. Этот метод разработан американским математиком Томасом </w:t>
+      </w:r>
+      <w:proofErr w:type="spellStart"/>
+      <w:r>
+        <w:rPr>
+          <w:lang w:eastAsia="ru-RU"/>
+        </w:rPr>
+        <w:t>Саати</w:t>
+      </w:r>
+      <w:proofErr w:type="spellEnd"/>
+      <w:r>
+        <w:rPr>
+          <w:lang w:eastAsia="ru-RU"/>
+        </w:rPr>
+        <w:t>, который написал о нем книги, разработал программные продукты и в течение 20 лет проводит симпозиумы ISAHP (</w:t>
       </w:r>
       <w:hyperlink r:id="rId9" w:tooltip="Английский язык" w:history="1">
         <w:r>
@@ -11354,7 +11687,91 @@
         <w:rPr>
           <w:lang w:eastAsia="ru-RU"/>
         </w:rPr>
-        <w:t> International Symposium on Analytic Hierarchy Process). МАИ широко используется на практике и активно развивается учеными всего мира. В его основе наряду с </w:t>
+        <w:t> </w:t>
+      </w:r>
+      <w:proofErr w:type="spellStart"/>
+      <w:r>
+        <w:rPr>
+          <w:lang w:eastAsia="ru-RU"/>
+        </w:rPr>
+        <w:t>International</w:t>
+      </w:r>
+      <w:proofErr w:type="spellEnd"/>
+      <w:r>
+        <w:rPr>
+          <w:lang w:eastAsia="ru-RU"/>
+        </w:rPr>
+        <w:t xml:space="preserve"> </w:t>
+      </w:r>
+      <w:proofErr w:type="spellStart"/>
+      <w:r>
+        <w:rPr>
+          <w:lang w:eastAsia="ru-RU"/>
+        </w:rPr>
+        <w:t>Symposium</w:t>
+      </w:r>
+      <w:proofErr w:type="spellEnd"/>
+      <w:r>
+        <w:rPr>
+          <w:lang w:eastAsia="ru-RU"/>
+        </w:rPr>
+        <w:t xml:space="preserve"> </w:t>
+      </w:r>
+      <w:proofErr w:type="spellStart"/>
+      <w:r>
+        <w:rPr>
+          <w:lang w:eastAsia="ru-RU"/>
+        </w:rPr>
+        <w:t>on</w:t>
+      </w:r>
+      <w:proofErr w:type="spellEnd"/>
+      <w:r>
+        <w:rPr>
+          <w:lang w:eastAsia="ru-RU"/>
+        </w:rPr>
+        <w:t xml:space="preserve"> </w:t>
+      </w:r>
+      <w:proofErr w:type="spellStart"/>
+      <w:r>
+        <w:rPr>
+          <w:lang w:eastAsia="ru-RU"/>
+        </w:rPr>
+        <w:t>Analytic</w:t>
+      </w:r>
+      <w:proofErr w:type="spellEnd"/>
+      <w:r>
+        <w:rPr>
+          <w:lang w:eastAsia="ru-RU"/>
+        </w:rPr>
+        <w:t xml:space="preserve"> </w:t>
+      </w:r>
+      <w:proofErr w:type="spellStart"/>
+      <w:r>
+        <w:rPr>
+          <w:lang w:eastAsia="ru-RU"/>
+        </w:rPr>
+        <w:t>Hierarchy</w:t>
+      </w:r>
+      <w:proofErr w:type="spellEnd"/>
+      <w:r>
+        <w:rPr>
+          <w:lang w:eastAsia="ru-RU"/>
+        </w:rPr>
+        <w:t xml:space="preserve"> </w:t>
+      </w:r>
+      <w:proofErr w:type="spellStart"/>
+      <w:r>
+        <w:rPr>
+          <w:lang w:eastAsia="ru-RU"/>
+        </w:rPr>
+        <w:t>Process</w:t>
+      </w:r>
+      <w:proofErr w:type="spellEnd"/>
+      <w:r>
+        <w:rPr>
+          <w:lang w:eastAsia="ru-RU"/>
+        </w:rPr>
+        <w:t>). МАИ широко используется на практике и активно развивается учеными всего мира. В его основе наряду с </w:t>
       </w:r>
       <w:hyperlink r:id="rId10" w:tooltip="Математик" w:history="1">
         <w:r>
@@ -11518,13 +11935,21 @@
         <w:t xml:space="preserve"> (ПО) для ввода и обработки суждений. Самый простой способ компьютерной поддержки — электронные таблицы, самое развитое ПО предусматривает применение специальных устройств для ввода суждений участниками процесса коллективного выбора. Порядок применения </w:t>
       </w:r>
       <w:r>
-        <w:t>метода анализа и</w:t>
+        <w:t xml:space="preserve">метода анализа </w:t>
+      </w:r>
+      <w:proofErr w:type="gramStart"/>
+      <w:r>
+        <w:t>и</w:t>
       </w:r>
       <w:r>
         <w:t>ерархий</w:t>
       </w:r>
       <w:r>
-        <w:t>[2]</w:t>
+        <w:t>[</w:t>
+      </w:r>
+      <w:proofErr w:type="gramEnd"/>
+      <w:r>
+        <w:t>2]</w:t>
       </w:r>
       <w:r>
         <w:t>:</w:t>
@@ -11667,7 +12092,21 @@
         <w:rPr>
           <w:shd w:val="clear" w:color="auto" w:fill="FFFFFF"/>
         </w:rPr>
-        <w:t xml:space="preserve">. В рамках изучения анатомии отдельно рассматривается костно-мышечная система (которая включает такие элементы, как руки и их составляющие: мышцы и кости), сердечнососудистая система (и её множественные уровни), нервная система (и её компоненты и подсистемы) и т. д. Степень детализации доходит до клеточного и молекулярного уровня. В конце изучения приходит понимание системы организма в целом, а также </w:t>
+        <w:t xml:space="preserve">. В рамках изучения анатомии отдельно рассматривается костно-мышечная система (которая включает такие элементы, как руки и их составляющие: мышцы и кости), </w:t>
+      </w:r>
+      <w:proofErr w:type="spellStart"/>
+      <w:r>
+        <w:rPr>
+          <w:shd w:val="clear" w:color="auto" w:fill="FFFFFF"/>
+        </w:rPr>
+        <w:t>сердечнососудистая</w:t>
+      </w:r>
+      <w:proofErr w:type="spellEnd"/>
+      <w:r>
+        <w:rPr>
+          <w:shd w:val="clear" w:color="auto" w:fill="FFFFFF"/>
+        </w:rPr>
+        <w:t xml:space="preserve"> система (и её множественные уровни), нервная система (и её компоненты и подсистемы) и т. д. Степень детализации доходит до клеточного и молекулярного уровня. В конце изучения приходит понимание системы организма в целом, а также </w:t>
       </w:r>
       <w:r>
         <w:rPr>
@@ -11833,13 +12272,23 @@
         <w:t xml:space="preserve">- </w:t>
       </w:r>
       <w:r>
-        <w:t>найти неточности и противоречия в суждениях лица принимающего реше</w:t>
+        <w:t xml:space="preserve">найти неточности и противоречия в суждениях лица принимающего </w:t>
+      </w:r>
+      <w:proofErr w:type="spellStart"/>
+      <w:proofErr w:type="gramStart"/>
+      <w:r>
+        <w:t>реше</w:t>
       </w:r>
       <w:r>
         <w:t>-</w:t>
       </w:r>
       <w:r>
-        <w:t>ние;</w:t>
+        <w:t>ние</w:t>
+      </w:r>
+      <w:proofErr w:type="spellEnd"/>
+      <w:proofErr w:type="gramEnd"/>
+      <w:r>
+        <w:t>;</w:t>
       </w:r>
     </w:p>
     <w:p>
@@ -11858,7 +12307,15 @@
         <w:pStyle w:val="a9"/>
       </w:pPr>
       <w:r>
-        <w:t>Система опирается на математически обоснованный метод анализа иерархий Томаса Саати.</w:t>
+        <w:t xml:space="preserve">Система опирается на математически обоснованный метод анализа иерархий Томаса </w:t>
+      </w:r>
+      <w:proofErr w:type="spellStart"/>
+      <w:r>
+        <w:t>Саати</w:t>
+      </w:r>
+      <w:proofErr w:type="spellEnd"/>
+      <w:r>
+        <w:t>.</w:t>
       </w:r>
     </w:p>
     <w:p>
@@ -11888,13 +12345,23 @@
         <w:t xml:space="preserve">- </w:t>
       </w:r>
       <w:r>
-        <w:t>определение политики инвестиций в различных областях; задачи размеще</w:t>
+        <w:t xml:space="preserve">определение политики инвестиций в различных областях; задачи </w:t>
+      </w:r>
+      <w:proofErr w:type="spellStart"/>
+      <w:proofErr w:type="gramStart"/>
+      <w:r>
+        <w:t>размеще</w:t>
       </w:r>
       <w:r>
         <w:t>-</w:t>
       </w:r>
       <w:r>
-        <w:t>ния (выбор места расположения вредных и опасных производств, пунктов обслуживания);</w:t>
+        <w:t>ния</w:t>
+      </w:r>
+      <w:proofErr w:type="spellEnd"/>
+      <w:proofErr w:type="gramEnd"/>
+      <w:r>
+        <w:t xml:space="preserve"> (выбор места расположения вредных и опасных производств, пунктов обслуживания);</w:t>
       </w:r>
     </w:p>
     <w:p>
@@ -11964,10 +12431,18 @@
         <w:t xml:space="preserve"> </w:t>
       </w:r>
       <w:r>
-        <w:t>(ЦИРИТАС)</w:t>
-      </w:r>
-      <w:r>
-        <w:t>[4]</w:t>
+        <w:t>(ЦИРИТАС</w:t>
+      </w:r>
+      <w:proofErr w:type="gramStart"/>
+      <w:r>
+        <w:t>)</w:t>
+      </w:r>
+      <w:r>
+        <w:t>[</w:t>
+      </w:r>
+      <w:proofErr w:type="gramEnd"/>
+      <w:r>
+        <w:t>4]</w:t>
       </w:r>
       <w:r>
         <w:t>.</w:t>
@@ -12033,7 +12508,15 @@
         <w:t>Мыслитель</w:t>
       </w:r>
       <w:r>
-        <w:t> – простая программа помогающая принимать сложные решения. Программа </w:t>
+        <w:t xml:space="preserve"> – </w:t>
+      </w:r>
+      <w:proofErr w:type="gramStart"/>
+      <w:r>
+        <w:t>простая программа</w:t>
+      </w:r>
+      <w:proofErr w:type="gramEnd"/>
+      <w:r>
+        <w:t xml:space="preserve"> помогающая принимать сложные решения. Программа </w:t>
       </w:r>
       <w:r>
         <w:rPr>
@@ -12049,10 +12532,18 @@
         <w:t xml:space="preserve"> </w:t>
       </w:r>
       <w:r>
-        <w:t>поможет Вам выбрать один из нескольких альтернативных вариантов действий</w:t>
-      </w:r>
-      <w:r>
-        <w:t>[5]</w:t>
+        <w:t xml:space="preserve">поможет Вам выбрать один из нескольких альтернативных вариантов </w:t>
+      </w:r>
+      <w:proofErr w:type="gramStart"/>
+      <w:r>
+        <w:t>действий</w:t>
+      </w:r>
+      <w:r>
+        <w:t>[</w:t>
+      </w:r>
+      <w:proofErr w:type="gramEnd"/>
+      <w:r>
+        <w:t>5]</w:t>
       </w:r>
       <w:r>
         <w:t>.</w:t>
@@ -12147,10 +12638,34 @@
               <w:pStyle w:val="a9"/>
             </w:pPr>
             <w:r>
-              <w:t>Диалоговая система "MPRIORITY 1.0" (My Priority) предназначена для поддержки принятия решений в различных сферах человеческой деятельности. "MPRIORITY 1.0" может стать незаменимым помощником для руководителей фирм, подразделений, лабораторий, всем, кто желает или вынужден по роду своей деятельности принимать обоснованные рациональные решения</w:t>
-            </w:r>
-            <w:r>
-              <w:t>[6]</w:t>
+              <w:t>Диалоговая система "MPRIORITY 1.0" (</w:t>
+            </w:r>
+            <w:proofErr w:type="spellStart"/>
+            <w:r>
+              <w:t>My</w:t>
+            </w:r>
+            <w:proofErr w:type="spellEnd"/>
+            <w:r>
+              <w:t xml:space="preserve"> </w:t>
+            </w:r>
+            <w:proofErr w:type="spellStart"/>
+            <w:r>
+              <w:t>Priority</w:t>
+            </w:r>
+            <w:proofErr w:type="spellEnd"/>
+            <w:r>
+              <w:t xml:space="preserve">) предназначена для поддержки принятия решений в различных сферах человеческой деятельности. "MPRIORITY 1.0" может стать незаменимым помощником для руководителей фирм, подразделений, лабораторий, всем, кто желает или вынужден по роду своей деятельности принимать обоснованные рациональные </w:t>
+            </w:r>
+            <w:proofErr w:type="gramStart"/>
+            <w:r>
+              <w:t>решения</w:t>
+            </w:r>
+            <w:r>
+              <w:t>[</w:t>
+            </w:r>
+            <w:proofErr w:type="gramEnd"/>
+            <w:r>
+              <w:t>6]</w:t>
             </w:r>
             <w:r>
               <w:t>.</w:t>
@@ -12186,7 +12701,15 @@
               <w:pStyle w:val="a9"/>
             </w:pPr>
             <w:r>
-              <w:t>Использование присутствущего в программной системе механизма шаблонов (шаблон — готовая иерархия для одной из задач принятия решений), позволяет пользователю адаптировать программную систему под область своей деятельности.</w:t>
+              <w:t xml:space="preserve">Использование </w:t>
+            </w:r>
+            <w:proofErr w:type="spellStart"/>
+            <w:r>
+              <w:t>присутствущего</w:t>
+            </w:r>
+            <w:proofErr w:type="spellEnd"/>
+            <w:r>
+              <w:t xml:space="preserve"> в программной системе механизма шаблонов (шаблон — готовая иерархия для одной из задач принятия решений), позволяет пользователю адаптировать программную систему под область своей деятельности.</w:t>
             </w:r>
           </w:p>
         </w:tc>
@@ -12360,18 +12883,36 @@
         <w:lastRenderedPageBreak/>
         <w:t xml:space="preserve">2.4 </w:t>
       </w:r>
-      <w:r>
-        <w:t>Super Decisions</w:t>
+      <w:proofErr w:type="spellStart"/>
+      <w:r>
+        <w:t>Super</w:t>
+      </w:r>
+      <w:proofErr w:type="spellEnd"/>
+      <w:r>
+        <w:t xml:space="preserve"> </w:t>
+      </w:r>
+      <w:proofErr w:type="spellStart"/>
+      <w:r>
+        <w:t>Decisions</w:t>
       </w:r>
       <w:bookmarkEnd w:id="16"/>
       <w:bookmarkEnd w:id="17"/>
+      <w:proofErr w:type="spellEnd"/>
     </w:p>
     <w:p>
       <w:pPr>
         <w:pStyle w:val="a9"/>
       </w:pPr>
       <w:r>
-        <w:t xml:space="preserve">Зарубежное проприетарное программное обеспечение, разрабатываемое </w:t>
+        <w:t xml:space="preserve">Зарубежное </w:t>
+      </w:r>
+      <w:proofErr w:type="spellStart"/>
+      <w:r>
+        <w:t>проприетарное</w:t>
+      </w:r>
+      <w:proofErr w:type="spellEnd"/>
+      <w:r>
+        <w:t xml:space="preserve"> программное обеспечение, разрабатываемое </w:t>
       </w:r>
       <w:r>
         <w:rPr>
@@ -12398,10 +12939,18 @@
         <w:t>Foundation</w:t>
       </w:r>
       <w:r>
-        <w:t>. В программе реализован метод анализа иерархий, а также набор дополнительных возможностей, таких как экспорт результатов, сохранение истории, визуализация иерархии</w:t>
-      </w:r>
-      <w:r>
-        <w:t>[7]</w:t>
+        <w:t xml:space="preserve">. В программе реализован метод анализа иерархий, а также набор дополнительных возможностей, таких как экспорт результатов, сохранение истории, визуализация </w:t>
+      </w:r>
+      <w:proofErr w:type="gramStart"/>
+      <w:r>
+        <w:t>иерархии</w:t>
+      </w:r>
+      <w:r>
+        <w:t>[</w:t>
+      </w:r>
+      <w:proofErr w:type="gramEnd"/>
+      <w:r>
+        <w:t>7]</w:t>
       </w:r>
       <w:r>
         <w:t xml:space="preserve">. </w:t>
@@ -12450,18 +12999,28 @@
       <w:r>
         <w:t xml:space="preserve">2.5 </w:t>
       </w:r>
+      <w:proofErr w:type="spellStart"/>
       <w:r>
         <w:t>MakeItRational</w:t>
       </w:r>
       <w:bookmarkEnd w:id="18"/>
       <w:bookmarkEnd w:id="19"/>
+      <w:proofErr w:type="spellEnd"/>
     </w:p>
     <w:p>
       <w:pPr>
         <w:pStyle w:val="a9"/>
       </w:pPr>
       <w:r>
-        <w:t xml:space="preserve">Также является зарубежным проприетарным программным обеспечением, разрабатываемым компанией </w:t>
+        <w:t xml:space="preserve">Также является зарубежным </w:t>
+      </w:r>
+      <w:proofErr w:type="spellStart"/>
+      <w:r>
+        <w:t>проприетарным</w:t>
+      </w:r>
+      <w:proofErr w:type="spellEnd"/>
+      <w:r>
+        <w:t xml:space="preserve"> программным обеспечением, разрабатываемым компанией </w:t>
       </w:r>
       <w:r>
         <w:rPr>
@@ -12479,10 +13038,18 @@
         <w:t>Choice</w:t>
       </w:r>
       <w:r>
-        <w:t>. Программа вышла относительно недавно и активно развивается. Кроме метода анализа иерархий, в ней присутствует набор дополнительных возможностей, таких как экспорт результатов, сохранение истории, визуализация иерархии</w:t>
-      </w:r>
-      <w:r>
-        <w:t>[8]</w:t>
+        <w:t xml:space="preserve">. Программа вышла относительно недавно и активно развивается. Кроме метода анализа иерархий, в ней присутствует набор дополнительных возможностей, таких как экспорт результатов, сохранение истории, визуализация </w:t>
+      </w:r>
+      <w:proofErr w:type="gramStart"/>
+      <w:r>
+        <w:t>иерархии</w:t>
+      </w:r>
+      <w:r>
+        <w:t>[</w:t>
+      </w:r>
+      <w:proofErr w:type="gramEnd"/>
+      <w:r>
+        <w:t>8]</w:t>
       </w:r>
       <w:r>
         <w:t>.</w:t>
@@ -12532,25 +13099,31 @@
         <w:lastRenderedPageBreak/>
         <w:t xml:space="preserve">2.6 </w:t>
       </w:r>
+      <w:proofErr w:type="spellStart"/>
       <w:r>
         <w:t>PriEsT</w:t>
       </w:r>
       <w:bookmarkEnd w:id="20"/>
       <w:bookmarkEnd w:id="21"/>
+      <w:proofErr w:type="spellEnd"/>
     </w:p>
     <w:p>
       <w:pPr>
         <w:pStyle w:val="a9"/>
       </w:pPr>
+      <w:proofErr w:type="spellStart"/>
+      <w:proofErr w:type="gramStart"/>
       <w:r>
         <w:rPr>
           <w:lang w:val="en-US"/>
         </w:rPr>
         <w:t>PriEsT</w:t>
       </w:r>
+      <w:proofErr w:type="spellEnd"/>
       <w:r>
         <w:t>(</w:t>
       </w:r>
+      <w:proofErr w:type="gramEnd"/>
       <w:r>
         <w:rPr>
           <w:lang w:val="en-US"/>
@@ -12579,10 +13152,26 @@
         <w:t xml:space="preserve">) </w:t>
       </w:r>
       <w:r>
-        <w:t>ещё один представитель зарубежного программного обеспечения. Имеются версии для десктопных и мобильных платформ. Также присутствуют дополнительные возможности такие как экспорт результатов, хранение истории, визуализация иерархии</w:t>
-      </w:r>
-      <w:r>
-        <w:t>[9]</w:t>
+        <w:t xml:space="preserve">ещё один представитель зарубежного программного обеспечения. Имеются версии для </w:t>
+      </w:r>
+      <w:proofErr w:type="spellStart"/>
+      <w:r>
+        <w:t>десктопных</w:t>
+      </w:r>
+      <w:proofErr w:type="spellEnd"/>
+      <w:r>
+        <w:t xml:space="preserve"> и мобильных платформ. Также присутствуют дополнительные возможности такие как экспорт результатов, хранение истории, визуализация </w:t>
+      </w:r>
+      <w:proofErr w:type="gramStart"/>
+      <w:r>
+        <w:t>иерархии</w:t>
+      </w:r>
+      <w:r>
+        <w:t>[</w:t>
+      </w:r>
+      <w:proofErr w:type="gramEnd"/>
+      <w:r>
+        <w:t>9]</w:t>
       </w:r>
       <w:r>
         <w:t>.</w:t>
@@ -12838,7 +13427,15 @@
         <w:t>э</w:t>
       </w:r>
       <w:r>
-        <w:t xml:space="preserve">кспорт – возможность экспортирования данных в другие программы, например в форматах </w:t>
+        <w:t xml:space="preserve">кспорт – возможность экспортирования данных в другие программы, </w:t>
+      </w:r>
+      <w:proofErr w:type="gramStart"/>
+      <w:r>
+        <w:t>например</w:t>
+      </w:r>
+      <w:proofErr w:type="gramEnd"/>
+      <w:r>
+        <w:t xml:space="preserve"> в форматах </w:t>
       </w:r>
       <w:r>
         <w:t>.</w:t>
@@ -12859,7 +13456,15 @@
         <w:t>csv</w:t>
       </w:r>
       <w:r>
-        <w:t>, .xlsx и т.п., 1 балл – есть, 0 - нет;</w:t>
+        <w:t>, .</w:t>
+      </w:r>
+      <w:proofErr w:type="spellStart"/>
+      <w:r>
+        <w:t>xlsx</w:t>
+      </w:r>
+      <w:proofErr w:type="spellEnd"/>
+      <w:r>
+        <w:t xml:space="preserve"> и т.п., 1 балл – есть, 0 - нет;</w:t>
       </w:r>
     </w:p>
     <w:p>
@@ -12887,8 +13492,21 @@
         <w:t>к</w:t>
       </w:r>
       <w:r>
-        <w:t>россплатформенность – возможность запуска в различных операционных системах. Определимся с основными платформами: десктопные операционные системы(</w:t>
-      </w:r>
+        <w:t xml:space="preserve">россплатформенность – возможность запуска в различных операционных системах. Определимся с основными платформами: </w:t>
+      </w:r>
+      <w:proofErr w:type="spellStart"/>
+      <w:r>
+        <w:t>десктопные</w:t>
+      </w:r>
+      <w:proofErr w:type="spellEnd"/>
+      <w:r>
+        <w:t xml:space="preserve"> операционные </w:t>
+      </w:r>
+      <w:proofErr w:type="gramStart"/>
+      <w:r>
+        <w:t>системы(</w:t>
+      </w:r>
+      <w:proofErr w:type="gramEnd"/>
       <w:r>
         <w:rPr>
           <w:lang w:val="en-US"/>
@@ -12956,7 +13574,23 @@
         <w:t>)</w:t>
       </w:r>
       <w:r>
-        <w:t>, веб-приложение(для исполнения программы требуется только веб-браузер). Баллы будут распределяться следующим образом: 0 – строгая привязка к одной конкретной операционной системе, 1 – или десктопная или мобильная платформа, 2 – и дескптопная и мобильная платформы, 3 – веб-приложение;</w:t>
+        <w:t xml:space="preserve">, веб-приложение(для исполнения программы требуется только веб-браузер). Баллы будут распределяться следующим образом: 0 – строгая привязка к одной конкретной операционной системе, 1 – или </w:t>
+      </w:r>
+      <w:proofErr w:type="spellStart"/>
+      <w:r>
+        <w:t>десктопная</w:t>
+      </w:r>
+      <w:proofErr w:type="spellEnd"/>
+      <w:r>
+        <w:t xml:space="preserve"> или мобильная платформа, 2 – и </w:t>
+      </w:r>
+      <w:proofErr w:type="spellStart"/>
+      <w:r>
+        <w:t>дескптопная</w:t>
+      </w:r>
+      <w:proofErr w:type="spellEnd"/>
+      <w:r>
+        <w:t xml:space="preserve"> и мобильная платформы, 3 – веб-приложение;</w:t>
       </w:r>
     </w:p>
     <w:p>
@@ -12974,7 +13608,31 @@
       </w:r>
       <w:r>
         <w:lastRenderedPageBreak/>
-        <w:t>для нашей задачи выделим три основных группы: открытая(программа распространяется бесплатно и исходные коды открыты), свободная(программа распространяется бесплатно, но исходные коды недоступны), проприетарная(программа распространяется платно, исходные коды недоступные). Баллы будут распределяться следующим образом: 2 – открытая лицензия, 1 – свободная лицензия, 0 - проприетарная;</w:t>
+        <w:t xml:space="preserve">для нашей задачи выделим три основных группы: </w:t>
+      </w:r>
+      <w:proofErr w:type="gramStart"/>
+      <w:r>
+        <w:t>открытая(</w:t>
+      </w:r>
+      <w:proofErr w:type="gramEnd"/>
+      <w:r>
+        <w:t xml:space="preserve">программа распространяется бесплатно и исходные коды открыты), свободная(программа распространяется бесплатно, но исходные коды недоступны), </w:t>
+      </w:r>
+      <w:proofErr w:type="spellStart"/>
+      <w:r>
+        <w:t>проприетарная</w:t>
+      </w:r>
+      <w:proofErr w:type="spellEnd"/>
+      <w:r>
+        <w:t xml:space="preserve">(программа распространяется платно, исходные коды недоступные). Баллы будут распределяться следующим образом: 2 – открытая лицензия, 1 – свободная лицензия, 0 - </w:t>
+      </w:r>
+      <w:proofErr w:type="spellStart"/>
+      <w:r>
+        <w:t>проприетарная</w:t>
+      </w:r>
+      <w:proofErr w:type="spellEnd"/>
+      <w:r>
+        <w:t>;</w:t>
       </w:r>
     </w:p>
     <w:p>
@@ -12988,7 +13646,15 @@
         <w:t>и</w:t>
       </w:r>
       <w:r>
-        <w:t>нформация об экспертах – возможность создания и хранения различной информации об экспертах(профили экс</w:t>
+        <w:t xml:space="preserve">нформация об экспертах – возможность создания и хранения различной информации об </w:t>
+      </w:r>
+      <w:proofErr w:type="gramStart"/>
+      <w:r>
+        <w:t>экспертах(</w:t>
+      </w:r>
+      <w:proofErr w:type="gramEnd"/>
+      <w:r>
+        <w:t>профили экс</w:t>
       </w:r>
       <w:r>
         <w:t>пертов), 1 балл – есть, 0 – нет;</w:t>
@@ -13189,12 +13855,14 @@
                 <w:lang w:val="en-US"/>
               </w:rPr>
             </w:pPr>
+            <w:proofErr w:type="spellStart"/>
             <w:r>
               <w:rPr>
                 <w:lang w:val="en-US"/>
               </w:rPr>
               <w:t>MakeItRational</w:t>
             </w:r>
+            <w:proofErr w:type="spellEnd"/>
           </w:p>
         </w:tc>
         <w:tc>
@@ -13211,12 +13879,14 @@
                 <w:lang w:val="en-US"/>
               </w:rPr>
             </w:pPr>
+            <w:proofErr w:type="spellStart"/>
             <w:r>
               <w:rPr>
                 <w:lang w:val="en-US"/>
               </w:rPr>
               <w:t>PriEsT</w:t>
             </w:r>
+            <w:proofErr w:type="spellEnd"/>
           </w:p>
         </w:tc>
       </w:tr>
@@ -14329,7 +14999,15 @@
         <w:pStyle w:val="ad"/>
       </w:pPr>
       <w:r>
-        <w:t>- четыре из шести программ являются проприетарными и ни у одной не открыты исходные коды;</w:t>
+        <w:t xml:space="preserve">- четыре из шести программ являются </w:t>
+      </w:r>
+      <w:proofErr w:type="spellStart"/>
+      <w:r>
+        <w:t>проприетарными</w:t>
+      </w:r>
+      <w:proofErr w:type="spellEnd"/>
+      <w:r>
+        <w:t xml:space="preserve"> и ни у одной не открыты исходные коды;</w:t>
       </w:r>
     </w:p>
     <w:p>
@@ -14345,7 +15023,13 @@
         <w:pStyle w:val="ad"/>
       </w:pPr>
       <w:r>
-        <w:t>- ни одна из программ не даёт информацию о согласованности оценок и компетентсти экспертов;</w:t>
+        <w:t>- ни одна из программ не даёт информацию о согласованности оценок и компетент</w:t>
+      </w:r>
+      <w:r>
+        <w:t>но</w:t>
+      </w:r>
+      <w:r>
+        <w:t>сти экспертов;</w:t>
       </w:r>
     </w:p>
     <w:p>
@@ -14368,7 +15052,15 @@
         <w:rPr>
           <w:lang w:val="en-US"/>
         </w:rPr>
-        <w:t>Windows</w:t>
+        <w:t>W</w:t>
+      </w:r>
+      <w:bookmarkStart w:id="30" w:name="_GoBack"/>
+      <w:bookmarkEnd w:id="30"/>
+      <w:r>
+        <w:rPr>
+          <w:lang w:val="en-US"/>
+        </w:rPr>
+        <w:t>indows</w:t>
       </w:r>
       <w:r>
         <w:t>.</w:t>
@@ -14393,17 +15085,27 @@
       <w:r>
         <w:t xml:space="preserve">не подходит ни одна из программ, даже </w:t>
       </w:r>
+      <w:proofErr w:type="spellStart"/>
       <w:r>
         <w:rPr>
           <w:lang w:val="en-US"/>
         </w:rPr>
         <w:t>PriEsT</w:t>
       </w:r>
+      <w:proofErr w:type="spellEnd"/>
       <w:r>
         <w:t>, у которой был наивысший балл из всех. Что в свою очередь приводит к необходимости разработки собственной программы</w:t>
       </w:r>
       <w:r>
-        <w:t>, в которой эти недостатки отсутствуют и которая позволит достигнуть поставленной цели</w:t>
+        <w:t xml:space="preserve">, в которой эти недостатки </w:t>
+      </w:r>
+      <w:proofErr w:type="gramStart"/>
+      <w:r>
+        <w:t>отсутствуют</w:t>
+      </w:r>
+      <w:proofErr w:type="gramEnd"/>
+      <w:r>
+        <w:t xml:space="preserve"> и которая позволит достигнуть поставленной цели</w:t>
       </w:r>
       <w:r>
         <w:t>.</w:t>
@@ -14418,96 +15120,13 @@
       <w:pPr>
         <w:pStyle w:val="af5"/>
       </w:pPr>
-      <w:bookmarkStart w:id="30" w:name="_Toc485677117"/>
+      <w:bookmarkStart w:id="31" w:name="_Toc485677117"/>
       <w:r>
         <w:lastRenderedPageBreak/>
         <w:t xml:space="preserve">3.4 </w:t>
       </w:r>
       <w:r>
         <w:t>Формулировка требований к программе</w:t>
-      </w:r>
-      <w:bookmarkEnd w:id="30"/>
-    </w:p>
-    <w:p>
-      <w:pPr>
-        <w:pStyle w:val="a9"/>
-      </w:pPr>
-      <w:r>
-        <w:t>На основании вышесказанного и согласно требованиям задания разрабатываемая программа должна соответствовать следующим требованиям:</w:t>
-      </w:r>
-    </w:p>
-    <w:p>
-      <w:pPr>
-        <w:pStyle w:val="a9"/>
-      </w:pPr>
-      <w:r>
-        <w:t>- кроссплатформенность;</w:t>
-      </w:r>
-    </w:p>
-    <w:p>
-      <w:pPr>
-        <w:pStyle w:val="a9"/>
-      </w:pPr>
-      <w:r>
-        <w:t>- графический интерфейс пользователя;</w:t>
-      </w:r>
-    </w:p>
-    <w:p>
-      <w:pPr>
-        <w:pStyle w:val="a9"/>
-      </w:pPr>
-      <w:r>
-        <w:t>- наличие базы</w:t>
-      </w:r>
-      <w:r>
-        <w:t xml:space="preserve"> данных, в которой бы хранились данные</w:t>
-      </w:r>
-      <w:r>
-        <w:t xml:space="preserve"> опросов, экспертов, критериев, альтернатив;</w:t>
-      </w:r>
-    </w:p>
-    <w:p>
-      <w:pPr>
-        <w:pStyle w:val="a9"/>
-      </w:pPr>
-      <w:r>
-        <w:t>- возможность управления этой базой (добавление, изменение, удаление);</w:t>
-      </w:r>
-    </w:p>
-    <w:p>
-      <w:pPr>
-        <w:pStyle w:val="a9"/>
-      </w:pPr>
-      <w:r>
-        <w:t>- определение согласованности и компетентности экспертов;</w:t>
-      </w:r>
-    </w:p>
-    <w:p>
-      <w:pPr>
-        <w:pStyle w:val="a9"/>
-      </w:pPr>
-      <w:r>
-        <w:t>- возможность экспорта данных в другие форматы;</w:t>
-      </w:r>
-    </w:p>
-    <w:p>
-      <w:pPr>
-        <w:pStyle w:val="a9"/>
-      </w:pPr>
-      <w:r>
-        <w:t>- интерфейс на русском языке</w:t>
-      </w:r>
-    </w:p>
-    <w:p>
-      <w:pPr>
-        <w:pStyle w:val="af5"/>
-      </w:pPr>
-      <w:bookmarkStart w:id="31" w:name="_Toc485677118"/>
-      <w:r>
-        <w:t>3.5</w:t>
-      </w:r>
-      <w:r>
-        <w:t xml:space="preserve"> Выводы по разделу</w:t>
       </w:r>
       <w:bookmarkEnd w:id="31"/>
     </w:p>
@@ -14516,6 +15135,97 @@
         <w:pStyle w:val="a9"/>
       </w:pPr>
       <w:r>
+        <w:t xml:space="preserve">На основании вышесказанного и согласно </w:t>
+      </w:r>
+      <w:proofErr w:type="gramStart"/>
+      <w:r>
+        <w:t>требованиям задания</w:t>
+      </w:r>
+      <w:proofErr w:type="gramEnd"/>
+      <w:r>
+        <w:t xml:space="preserve"> разрабатываемая программа должна соответствовать следующим требованиям:</w:t>
+      </w:r>
+    </w:p>
+    <w:p>
+      <w:pPr>
+        <w:pStyle w:val="a9"/>
+      </w:pPr>
+      <w:r>
+        <w:t>- кроссплатформенность;</w:t>
+      </w:r>
+    </w:p>
+    <w:p>
+      <w:pPr>
+        <w:pStyle w:val="a9"/>
+      </w:pPr>
+      <w:r>
+        <w:t>- графический интерфейс пользователя;</w:t>
+      </w:r>
+    </w:p>
+    <w:p>
+      <w:pPr>
+        <w:pStyle w:val="a9"/>
+      </w:pPr>
+      <w:r>
+        <w:t>- наличие базы</w:t>
+      </w:r>
+      <w:r>
+        <w:t xml:space="preserve"> данных, в которой бы хранились данные</w:t>
+      </w:r>
+      <w:r>
+        <w:t xml:space="preserve"> опросов, экспертов, критериев, альтернатив;</w:t>
+      </w:r>
+    </w:p>
+    <w:p>
+      <w:pPr>
+        <w:pStyle w:val="a9"/>
+      </w:pPr>
+      <w:r>
+        <w:t>- возможность управления этой базой (добавление, изменение, удаление);</w:t>
+      </w:r>
+    </w:p>
+    <w:p>
+      <w:pPr>
+        <w:pStyle w:val="a9"/>
+      </w:pPr>
+      <w:r>
+        <w:t>- определение согласованности и компетентности экспертов;</w:t>
+      </w:r>
+    </w:p>
+    <w:p>
+      <w:pPr>
+        <w:pStyle w:val="a9"/>
+      </w:pPr>
+      <w:r>
+        <w:t>- возможность экспорта данных в другие форматы;</w:t>
+      </w:r>
+    </w:p>
+    <w:p>
+      <w:pPr>
+        <w:pStyle w:val="a9"/>
+      </w:pPr>
+      <w:r>
+        <w:t>- интерфейс на русском языке</w:t>
+      </w:r>
+    </w:p>
+    <w:p>
+      <w:pPr>
+        <w:pStyle w:val="af5"/>
+      </w:pPr>
+      <w:bookmarkStart w:id="32" w:name="_Toc485677118"/>
+      <w:r>
+        <w:t>3.5</w:t>
+      </w:r>
+      <w:r>
+        <w:t xml:space="preserve"> Выводы по разделу</w:t>
+      </w:r>
+      <w:bookmarkEnd w:id="32"/>
+    </w:p>
+    <w:p>
+      <w:pPr>
+        <w:pStyle w:val="a9"/>
+      </w:pPr>
+      <w:r>
         <w:t>По результатам сравнения существующих программ был сделан вывод, что ни одна не подходит для достижения цели выпускной квалификационной работы. В результате чего возникла необходимость разработки своей программы. Также на основе критериев сравнения и их результатов были сформулированы требования к разрабатываемой программе.</w:t>
       </w:r>
     </w:p>
@@ -14538,7 +15248,7 @@
       <w:pPr>
         <w:pStyle w:val="af3"/>
       </w:pPr>
-      <w:bookmarkStart w:id="32" w:name="_Toc485677131"/>
+      <w:bookmarkStart w:id="33" w:name="_Toc485677131"/>
       <w:r>
         <w:lastRenderedPageBreak/>
         <w:t>4</w:t>
@@ -14560,40 +15270,6 @@
           <w:highlight w:val="yellow"/>
         </w:rPr>
         <w:t>(модель)</w:t>
-      </w:r>
-      <w:bookmarkEnd w:id="32"/>
-    </w:p>
-    <w:p>
-      <w:pPr>
-        <w:pStyle w:val="a9"/>
-      </w:pPr>
-      <w:r>
-        <w:t>Исходные данные, алгоритмическая модель, описание языка и фреймворка.</w:t>
-      </w:r>
-    </w:p>
-    <w:p>
-      <w:pPr>
-        <w:pStyle w:val="a9"/>
-      </w:pPr>
-      <w:r>
-        <w:t xml:space="preserve">Согласованность и компетентность – погуглить и посмотреть в книге Саати и Андрейчиковых. </w:t>
-      </w:r>
-    </w:p>
-    <w:p>
-      <w:pPr>
-        <w:pStyle w:val="a9"/>
-      </w:pPr>
-    </w:p>
-    <w:p>
-      <w:pPr>
-        <w:pStyle w:val="af5"/>
-      </w:pPr>
-      <w:bookmarkStart w:id="33" w:name="_Toc485677132"/>
-      <w:r>
-        <w:t>4</w:t>
-      </w:r>
-      <w:r>
-        <w:t>.1 Исходные данные для решения задачи</w:t>
       </w:r>
       <w:bookmarkEnd w:id="33"/>
     </w:p>
@@ -14602,7 +15278,15 @@
         <w:pStyle w:val="a9"/>
       </w:pPr>
       <w:r>
-        <w:t>Исходные данные для разрабатываемой программы будут следующие:</w:t>
+        <w:t xml:space="preserve">Исходные данные, алгоритмическая модель, описание языка и </w:t>
+      </w:r>
+      <w:proofErr w:type="spellStart"/>
+      <w:r>
+        <w:t>фреймворка</w:t>
+      </w:r>
+      <w:proofErr w:type="spellEnd"/>
+      <w:r>
+        <w:t>.</w:t>
       </w:r>
     </w:p>
     <w:p>
@@ -14610,43 +15294,48 @@
         <w:pStyle w:val="a9"/>
       </w:pPr>
       <w:r>
-        <w:t>- информация об экспертах, может добавляться как в процессе опроса, так и заранее;</w:t>
+        <w:t xml:space="preserve">Согласованность и компетентность – </w:t>
+      </w:r>
+      <w:proofErr w:type="spellStart"/>
+      <w:r>
+        <w:t>погуглить</w:t>
+      </w:r>
+      <w:proofErr w:type="spellEnd"/>
+      <w:r>
+        <w:t xml:space="preserve"> и посмотреть в книге </w:t>
+      </w:r>
+      <w:proofErr w:type="spellStart"/>
+      <w:r>
+        <w:t>Саати</w:t>
+      </w:r>
+      <w:proofErr w:type="spellEnd"/>
+      <w:r>
+        <w:t xml:space="preserve"> и </w:t>
+      </w:r>
+      <w:proofErr w:type="spellStart"/>
+      <w:r>
+        <w:t>Андрейчиковых</w:t>
+      </w:r>
+      <w:proofErr w:type="spellEnd"/>
+      <w:r>
+        <w:t xml:space="preserve">. </w:t>
       </w:r>
     </w:p>
     <w:p>
       <w:pPr>
         <w:pStyle w:val="a9"/>
       </w:pPr>
-      <w:r>
-        <w:t>- информация об опросе, в него входит дата, название опроса и цель;</w:t>
-      </w:r>
     </w:p>
     <w:p>
       <w:pPr>
-        <w:pStyle w:val="a9"/>
-      </w:pPr>
-      <w:r>
-        <w:t>- информация об альтернативах, т.е. возможные альтернативы для решения проблемы;</w:t>
-      </w:r>
-    </w:p>
-    <w:p>
-      <w:pPr>
-        <w:pStyle w:val="a9"/>
-      </w:pPr>
-      <w:r>
-        <w:t>- информация о критериях, по которым будут сравниваться альтернативы.</w:t>
-      </w:r>
-    </w:p>
-    <w:p>
-      <w:pPr>
         <w:pStyle w:val="af5"/>
       </w:pPr>
-      <w:bookmarkStart w:id="34" w:name="_Toc485677133"/>
+      <w:bookmarkStart w:id="34" w:name="_Toc485677132"/>
       <w:r>
         <w:t>4</w:t>
       </w:r>
       <w:r>
-        <w:t>.2 Алгоритмическая модель</w:t>
+        <w:t>.1 Исходные данные для решения задачи</w:t>
       </w:r>
       <w:bookmarkEnd w:id="34"/>
     </w:p>
@@ -14655,10 +15344,113 @@
         <w:pStyle w:val="a9"/>
       </w:pPr>
       <w:r>
+        <w:t>Добавить в раздел 4.2</w:t>
+      </w:r>
+    </w:p>
+    <w:p>
+      <w:pPr>
+        <w:pStyle w:val="a9"/>
+      </w:pPr>
+      <w:r>
+        <w:t xml:space="preserve">Исходные данные для разрабатываемой программы </w:t>
+      </w:r>
+      <w:r>
+        <w:t>таковы</w:t>
+      </w:r>
+      <w:r>
+        <w:t>:</w:t>
+      </w:r>
+    </w:p>
+    <w:p>
+      <w:pPr>
+        <w:pStyle w:val="a9"/>
+      </w:pPr>
+      <w:r>
+        <w:t xml:space="preserve">- </w:t>
+      </w:r>
+      <w:r>
+        <w:t>данные</w:t>
+      </w:r>
+      <w:r>
+        <w:t xml:space="preserve"> об экспертах;</w:t>
+      </w:r>
+    </w:p>
+    <w:p>
+      <w:pPr>
+        <w:pStyle w:val="a9"/>
+      </w:pPr>
+      <w:r>
+        <w:t xml:space="preserve">- </w:t>
+      </w:r>
+      <w:r>
+        <w:t>данные</w:t>
+      </w:r>
+      <w:r>
+        <w:t xml:space="preserve"> об опросе;</w:t>
+      </w:r>
+    </w:p>
+    <w:p>
+      <w:pPr>
+        <w:pStyle w:val="a9"/>
+      </w:pPr>
+      <w:r>
+        <w:t xml:space="preserve">- </w:t>
+      </w:r>
+      <w:r>
+        <w:t>данные</w:t>
+      </w:r>
+      <w:r>
+        <w:t xml:space="preserve"> о проблеме;</w:t>
+      </w:r>
+    </w:p>
+    <w:p>
+      <w:pPr>
+        <w:pStyle w:val="a9"/>
+      </w:pPr>
+      <w:r>
+        <w:t xml:space="preserve">- </w:t>
+      </w:r>
+      <w:r>
+        <w:t>данные</w:t>
+      </w:r>
+      <w:r>
+        <w:t xml:space="preserve"> об альтернативах;</w:t>
+      </w:r>
+    </w:p>
+    <w:p>
+      <w:pPr>
+        <w:pStyle w:val="a9"/>
+      </w:pPr>
+      <w:r>
+        <w:t xml:space="preserve">- </w:t>
+      </w:r>
+      <w:r>
+        <w:t>данные</w:t>
+      </w:r>
+      <w:r>
+        <w:t xml:space="preserve"> о критериях, по которым будут сравниваться альтернативы.</w:t>
+      </w:r>
+    </w:p>
+    <w:p>
+      <w:pPr>
+        <w:pStyle w:val="af5"/>
+      </w:pPr>
+      <w:bookmarkStart w:id="35" w:name="_Toc485677133"/>
+      <w:r>
+        <w:t>4</w:t>
+      </w:r>
+      <w:r>
+        <w:t>.2 Алгоритмическая модель</w:t>
+      </w:r>
+      <w:bookmarkEnd w:id="35"/>
+    </w:p>
+    <w:p>
+      <w:pPr>
+        <w:pStyle w:val="a9"/>
+      </w:pPr>
+      <w:r>
         <w:t>Блок-схема представлена ниже</w:t>
       </w:r>
-      <w:bookmarkStart w:id="35" w:name="_GoBack"/>
-      <w:bookmarkEnd w:id="35"/>
     </w:p>
     <w:p>
       <w:pPr>
@@ -14689,7 +15481,7 @@
           <v:shape id="_x0000_i1025" type="#_x0000_t75" style="width:127.9pt;height:567.4pt" o:ole="">
             <v:imagedata r:id="rId18" o:title=""/>
           </v:shape>
-          <o:OLEObject Type="Embed" ProgID="Visio.Drawing.15" ShapeID="_x0000_i1025" DrawAspect="Content" ObjectID="_1559380562" r:id="rId19"/>
+          <o:OLEObject Type="Embed" ProgID="Visio.Drawing.15" ShapeID="_x0000_i1025" DrawAspect="Content" ObjectID="_1559383706" r:id="rId19"/>
         </w:object>
       </w:r>
     </w:p>
@@ -14770,7 +15562,15 @@
         <w:pStyle w:val="a9"/>
       </w:pPr>
       <w:r>
-        <w:t>Сказать, что основные модули выполнены полностью автономно, что позволит добавить их в другие программы, например сайт(точка роста).</w:t>
+        <w:t xml:space="preserve">Сказать, что основные модули выполнены полностью автономно, что позволит добавить их в другие программы, например </w:t>
+      </w:r>
+      <w:proofErr w:type="gramStart"/>
+      <w:r>
+        <w:t>сайт(</w:t>
+      </w:r>
+      <w:proofErr w:type="gramEnd"/>
+      <w:r>
+        <w:t>точка роста).</w:t>
       </w:r>
     </w:p>
     <w:p>
@@ -14824,7 +15624,23 @@
         <w:t>3</w:t>
       </w:r>
       <w:r>
-        <w:t xml:space="preserve"> Обоснование средств разработки(выбор языка, фреймоворка, библиотек, операционные системы).</w:t>
+        <w:t xml:space="preserve"> Обоснование средств </w:t>
+      </w:r>
+      <w:proofErr w:type="gramStart"/>
+      <w:r>
+        <w:t>разработки(</w:t>
+      </w:r>
+      <w:proofErr w:type="gramEnd"/>
+      <w:r>
+        <w:t xml:space="preserve">выбор языка, </w:t>
+      </w:r>
+      <w:proofErr w:type="spellStart"/>
+      <w:r>
+        <w:t>фреймоворка</w:t>
+      </w:r>
+      <w:proofErr w:type="spellEnd"/>
+      <w:r>
+        <w:t>, библиотек, операционные системы).</w:t>
       </w:r>
     </w:p>
     <w:p>
@@ -14971,13 +15787,66 @@
         <w:t>Сказать,</w:t>
       </w:r>
       <w:r>
-        <w:t xml:space="preserve"> что всё сохранено в базе и что осталось только пользователю сделать выбор</w:t>
-      </w:r>
-      <w:r>
-        <w:t>(???)</w:t>
-      </w:r>
-      <w:r>
-        <w:t>. Перейти к следующей проблеме.</w:t>
+        <w:t xml:space="preserve"> что всё сохранено в базе и что осталось только пользователю сделать </w:t>
+      </w:r>
+      <w:proofErr w:type="gramStart"/>
+      <w:r>
+        <w:t>выбор</w:t>
+      </w:r>
+      <w:r>
+        <w:t>(</w:t>
+      </w:r>
+      <w:proofErr w:type="gramEnd"/>
+      <w:r>
+        <w:t>???)</w:t>
+      </w:r>
+      <w:r>
+        <w:t>.</w:t>
+      </w:r>
+    </w:p>
+    <w:p>
+      <w:pPr>
+        <w:pStyle w:val="a9"/>
+      </w:pPr>
+      <w:r>
+        <w:t>Пользователь получает в результате:</w:t>
+      </w:r>
+    </w:p>
+    <w:p>
+      <w:pPr>
+        <w:pStyle w:val="a9"/>
+      </w:pPr>
+      <w:r>
+        <w:t>- список альтернативы с указанием веса каждой;</w:t>
+      </w:r>
+    </w:p>
+    <w:p>
+      <w:pPr>
+        <w:pStyle w:val="a9"/>
+      </w:pPr>
+      <w:r>
+        <w:t xml:space="preserve">- характеристики </w:t>
+      </w:r>
+      <w:proofErr w:type="gramStart"/>
+      <w:r>
+        <w:t>экспертов(</w:t>
+      </w:r>
+      <w:proofErr w:type="spellStart"/>
+      <w:proofErr w:type="gramEnd"/>
+      <w:r>
+        <w:t>согл</w:t>
+      </w:r>
+      <w:proofErr w:type="spellEnd"/>
+      <w:r>
+        <w:t>, комп).</w:t>
+      </w:r>
+    </w:p>
+    <w:p>
+      <w:pPr>
+        <w:pStyle w:val="a9"/>
+      </w:pPr>
+      <w:r>
+        <w:t xml:space="preserve"> Перейти к следующей проблеме.</w:t>
       </w:r>
       <w:r>
         <w:t xml:space="preserve"> </w:t>
@@ -15019,6 +15888,7 @@
         <w:rPr>
           <w:lang w:val="ru-RU"/>
         </w:rPr>
+        <w:lastRenderedPageBreak/>
         <w:br w:type="page"/>
       </w:r>
     </w:p>
@@ -15150,6 +16020,7 @@
         </w:rPr>
         <w:t xml:space="preserve"> </w:t>
       </w:r>
+      <w:proofErr w:type="gramStart"/>
       <w:r>
         <w:rPr>
           <w:spacing w:val="1"/>
@@ -15162,9 +16033,12 @@
         </w:rPr>
         <w:t xml:space="preserve"> </w:t>
       </w:r>
+      <w:proofErr w:type="spellStart"/>
       <w:r>
         <w:t>держки</w:t>
       </w:r>
+      <w:proofErr w:type="spellEnd"/>
+      <w:proofErr w:type="gramEnd"/>
       <w:r>
         <w:rPr>
           <w:spacing w:val="5"/>
@@ -15333,11 +16207,19 @@
         </w:rPr>
         <w:t xml:space="preserve"> </w:t>
       </w:r>
+      <w:proofErr w:type="spellStart"/>
       <w:r>
         <w:rPr>
           <w:spacing w:val="1"/>
         </w:rPr>
-        <w:t>органи-</w:t>
+        <w:t>органи</w:t>
+      </w:r>
+      <w:proofErr w:type="spellEnd"/>
+      <w:r>
+        <w:rPr>
+          <w:spacing w:val="1"/>
+        </w:rPr>
+        <w:t>-</w:t>
       </w:r>
       <w:r>
         <w:rPr>
@@ -15345,8 +16227,13 @@
         </w:rPr>
         <w:t xml:space="preserve"> </w:t>
       </w:r>
-      <w:r>
-        <w:t>зации сложных экспертиз.</w:t>
+      <w:proofErr w:type="spellStart"/>
+      <w:r>
+        <w:t>зации</w:t>
+      </w:r>
+      <w:proofErr w:type="spellEnd"/>
+      <w:r>
+        <w:t xml:space="preserve"> сложных экспертиз.</w:t>
       </w:r>
     </w:p>
     <w:p>
@@ -15542,6 +16429,7 @@
         </w:rPr>
         <w:t xml:space="preserve"> </w:t>
       </w:r>
+      <w:proofErr w:type="gramStart"/>
       <w:r>
         <w:t>существую-</w:t>
       </w:r>
@@ -15551,8 +16439,14 @@
         </w:rPr>
         <w:t xml:space="preserve"> </w:t>
       </w:r>
-      <w:r>
-        <w:t>щих программных продуктов для проведения</w:t>
+      <w:proofErr w:type="spellStart"/>
+      <w:r>
+        <w:t>щих</w:t>
+      </w:r>
+      <w:proofErr w:type="spellEnd"/>
+      <w:proofErr w:type="gramEnd"/>
+      <w:r>
+        <w:t xml:space="preserve"> программных продуктов для проведения</w:t>
       </w:r>
       <w:r>
         <w:rPr>
@@ -15742,8 +16636,14 @@
         </w:rPr>
         <w:t xml:space="preserve"> </w:t>
       </w:r>
-      <w:r>
-        <w:t>независи-</w:t>
+      <w:proofErr w:type="spellStart"/>
+      <w:proofErr w:type="gramStart"/>
+      <w:r>
+        <w:t>независи</w:t>
+      </w:r>
+      <w:proofErr w:type="spellEnd"/>
+      <w:r>
+        <w:t>-</w:t>
       </w:r>
       <w:r>
         <w:rPr>
@@ -15754,6 +16654,7 @@
       <w:r>
         <w:t>мости</w:t>
       </w:r>
+      <w:proofErr w:type="gramEnd"/>
       <w:r>
         <w:rPr>
           <w:spacing w:val="1"/>
@@ -15834,8 +16735,13 @@
         </w:rPr>
         <w:t xml:space="preserve"> </w:t>
       </w:r>
-      <w:r>
-        <w:t>ориентиро-</w:t>
+      <w:proofErr w:type="spellStart"/>
+      <w:r>
+        <w:t>ориентиро</w:t>
+      </w:r>
+      <w:proofErr w:type="spellEnd"/>
+      <w:r>
+        <w:t>-</w:t>
       </w:r>
       <w:r>
         <w:rPr>
@@ -15843,9 +16749,11 @@
         </w:rPr>
         <w:t xml:space="preserve"> </w:t>
       </w:r>
+      <w:proofErr w:type="spellStart"/>
       <w:r>
         <w:t>вана</w:t>
       </w:r>
+      <w:proofErr w:type="spellEnd"/>
       <w:r>
         <w:rPr>
           <w:spacing w:val="13"/>
@@ -15957,8 +16865,13 @@
         </w:rPr>
         <w:t xml:space="preserve"> </w:t>
       </w:r>
-      <w:r>
-        <w:t>профессио-</w:t>
+      <w:proofErr w:type="spellStart"/>
+      <w:r>
+        <w:t>профессио</w:t>
+      </w:r>
+      <w:proofErr w:type="spellEnd"/>
+      <w:r>
+        <w:t>-</w:t>
       </w:r>
       <w:r>
         <w:rPr>
@@ -15966,9 +16879,11 @@
         </w:rPr>
         <w:t xml:space="preserve"> </w:t>
       </w:r>
+      <w:proofErr w:type="spellStart"/>
       <w:r>
         <w:t>нальной</w:t>
       </w:r>
+      <w:proofErr w:type="spellEnd"/>
       <w:r>
         <w:rPr>
           <w:spacing w:val="27"/>
@@ -16057,8 +16972,13 @@
         </w:rPr>
         <w:t xml:space="preserve"> </w:t>
       </w:r>
-      <w:r>
-        <w:t>науч-</w:t>
+      <w:proofErr w:type="spellStart"/>
+      <w:r>
+        <w:t>науч</w:t>
+      </w:r>
+      <w:proofErr w:type="spellEnd"/>
+      <w:r>
+        <w:t>-</w:t>
       </w:r>
       <w:r>
         <w:rPr>
@@ -16066,9 +16986,11 @@
         </w:rPr>
         <w:t xml:space="preserve"> </w:t>
       </w:r>
+      <w:proofErr w:type="spellStart"/>
       <w:r>
         <w:t>ные</w:t>
       </w:r>
+      <w:proofErr w:type="spellEnd"/>
       <w:r>
         <w:rPr>
           <w:spacing w:val="7"/>
@@ -16156,8 +17078,13 @@
         </w:rPr>
         <w:t xml:space="preserve"> </w:t>
       </w:r>
-      <w:r>
-        <w:t>исполь-</w:t>
+      <w:proofErr w:type="spellStart"/>
+      <w:r>
+        <w:t>исполь</w:t>
+      </w:r>
+      <w:proofErr w:type="spellEnd"/>
+      <w:r>
+        <w:t>-</w:t>
       </w:r>
       <w:r>
         <w:rPr>
@@ -16165,9 +17092,11 @@
         </w:rPr>
         <w:t xml:space="preserve"> </w:t>
       </w:r>
+      <w:proofErr w:type="spellStart"/>
       <w:r>
         <w:t>зованию</w:t>
       </w:r>
+      <w:proofErr w:type="spellEnd"/>
       <w:r>
         <w:rPr>
           <w:spacing w:val="7"/>
@@ -16339,8 +17268,13 @@
         </w:rPr>
         <w:t xml:space="preserve"> </w:t>
       </w:r>
-      <w:r>
-        <w:t>лучаемый результат принятия решения более</w:t>
+      <w:proofErr w:type="spellStart"/>
+      <w:r>
+        <w:t>лучаемый</w:t>
+      </w:r>
+      <w:proofErr w:type="spellEnd"/>
+      <w:r>
+        <w:t xml:space="preserve"> результат принятия решения более</w:t>
       </w:r>
       <w:r>
         <w:rPr>
@@ -16802,11 +17736,20 @@
         </w:rPr>
         <w:t xml:space="preserve"> </w:t>
       </w:r>
+      <w:proofErr w:type="spellStart"/>
+      <w:proofErr w:type="gramStart"/>
       <w:r>
         <w:rPr>
           <w:spacing w:val="2"/>
         </w:rPr>
-        <w:t>ис-</w:t>
+        <w:t>ис</w:t>
+      </w:r>
+      <w:proofErr w:type="spellEnd"/>
+      <w:r>
+        <w:rPr>
+          <w:spacing w:val="2"/>
+        </w:rPr>
+        <w:t>-</w:t>
       </w:r>
       <w:r>
         <w:rPr>
@@ -16817,6 +17760,7 @@
       <w:r>
         <w:t>пользуемых</w:t>
       </w:r>
+      <w:proofErr w:type="gramEnd"/>
       <w:r>
         <w:rPr>
           <w:spacing w:val="25"/>
@@ -16904,8 +17848,14 @@
         </w:rPr>
         <w:t xml:space="preserve"> </w:t>
       </w:r>
-      <w:r>
-        <w:t>реа-</w:t>
+      <w:proofErr w:type="spellStart"/>
+      <w:proofErr w:type="gramStart"/>
+      <w:r>
+        <w:t>реа</w:t>
+      </w:r>
+      <w:proofErr w:type="spellEnd"/>
+      <w:r>
+        <w:t>-</w:t>
       </w:r>
       <w:r>
         <w:rPr>
@@ -16913,9 +17863,12 @@
         </w:rPr>
         <w:t xml:space="preserve"> </w:t>
       </w:r>
+      <w:proofErr w:type="spellStart"/>
       <w:r>
         <w:t>лизован</w:t>
       </w:r>
+      <w:proofErr w:type="spellEnd"/>
+      <w:proofErr w:type="gramEnd"/>
       <w:r>
         <w:rPr>
           <w:spacing w:val="22"/>
@@ -17093,6 +18046,7 @@
         </w:rPr>
         <w:t xml:space="preserve"> </w:t>
       </w:r>
+      <w:proofErr w:type="gramStart"/>
       <w:r>
         <w:t>базирую-</w:t>
       </w:r>
@@ -17102,9 +18056,12 @@
         </w:rPr>
         <w:t xml:space="preserve"> </w:t>
       </w:r>
+      <w:proofErr w:type="spellStart"/>
       <w:r>
         <w:t>щихся</w:t>
       </w:r>
+      <w:proofErr w:type="spellEnd"/>
+      <w:proofErr w:type="gramEnd"/>
       <w:r>
         <w:rPr>
           <w:spacing w:val="-3"/>
@@ -17164,18 +18121,12 @@
           <w:lang w:val="ru-RU"/>
         </w:rPr>
       </w:pPr>
+      <w:bookmarkStart w:id="41" w:name="_Toc485677147"/>
       <w:r>
         <w:rPr>
           <w:lang w:val="ru-RU"/>
         </w:rPr>
         <w:lastRenderedPageBreak/>
-        <w:t xml:space="preserve"> </w:t>
-      </w:r>
-      <w:bookmarkStart w:id="41" w:name="_Toc485677147"/>
-      <w:r>
-        <w:rPr>
-          <w:lang w:val="ru-RU"/>
-        </w:rPr>
         <w:t>СПИСОК ИСПОЛЬЗОВАННЫХ ИСТОЧНИКОВ</w:t>
       </w:r>
       <w:bookmarkEnd w:id="41"/>
@@ -17185,7 +18136,23 @@
         <w:pStyle w:val="a9"/>
       </w:pPr>
       <w:r>
-        <w:t>1. Саати Томас Л. Принятие решений при обратных зависимостях и обратных связях: Аналитические сети. Пер. с англ. /Науч. ред. А.В. Андрейчиков, О.Н. Андрейчикова. Изд. 4-е. – М.: ЛЕНАНД, 2015. – 360 с.</w:t>
+        <w:t xml:space="preserve">1. </w:t>
+      </w:r>
+      <w:proofErr w:type="spellStart"/>
+      <w:r>
+        <w:t>Саати</w:t>
+      </w:r>
+      <w:proofErr w:type="spellEnd"/>
+      <w:r>
+        <w:t xml:space="preserve"> Томас Л. Принятие решений при обратных зависимостях и обратных связях: Аналитические сети. Пер. с англ. /Науч. ред. А.В. Андрейчиков, О.Н. </w:t>
+      </w:r>
+      <w:proofErr w:type="spellStart"/>
+      <w:r>
+        <w:t>Андрейчикова</w:t>
+      </w:r>
+      <w:proofErr w:type="spellEnd"/>
+      <w:r>
+        <w:t>. Изд. 4-е. – М.: ЛЕНАНД, 2015. – 360 с.</w:t>
       </w:r>
     </w:p>
     <w:p>
@@ -17193,7 +18160,23 @@
         <w:pStyle w:val="a9"/>
       </w:pPr>
       <w:r>
-        <w:t>2. Андрейчиков А.В., Андрейчикова О.Н. Анализ, синтез, планирование решений в экономике: Учебник. – 2-е изд., доп. и перераб. – М.: Финансы и статистика, 2004. – 464 с.: ил.</w:t>
+        <w:t xml:space="preserve">2. Андрейчиков А.В., </w:t>
+      </w:r>
+      <w:proofErr w:type="spellStart"/>
+      <w:r>
+        <w:t>Андрейчикова</w:t>
+      </w:r>
+      <w:proofErr w:type="spellEnd"/>
+      <w:r>
+        <w:t xml:space="preserve"> О.Н. Анализ, синтез, планирование решений в экономике: Учебник. – 2-е изд., доп. и </w:t>
+      </w:r>
+      <w:proofErr w:type="spellStart"/>
+      <w:r>
+        <w:t>перераб</w:t>
+      </w:r>
+      <w:proofErr w:type="spellEnd"/>
+      <w:r>
+        <w:t>. – М.: Финансы и статистика, 2004. – 464 с.: ил.</w:t>
       </w:r>
     </w:p>
     <w:p>
@@ -17206,8 +18189,13 @@
       <w:r>
         <w:t xml:space="preserve"> </w:t>
       </w:r>
-      <w:r>
-        <w:t>Экспертное_оценивание – [Электронный ресурс] – Дата обращения 14.11.2016.</w:t>
+      <w:proofErr w:type="spellStart"/>
+      <w:r>
+        <w:t>Экспертное_оценивание</w:t>
+      </w:r>
+      <w:proofErr w:type="spellEnd"/>
+      <w:r>
+        <w:t xml:space="preserve"> – [Электронный ресурс] – Дата обращения 14.11.2016.</w:t>
       </w:r>
     </w:p>
     <w:p>
@@ -17322,7 +18310,15 @@
         <w:pStyle w:val="a9"/>
       </w:pPr>
       <w:r>
-        <w:t>8. MakeItRational AHP – http://makeitrational.com/analytic-hierarchy-process/ahp-software – [Электронный ресурс] – Дата обращения 18.11.2017.</w:t>
+        <w:t xml:space="preserve">8. </w:t>
+      </w:r>
+      <w:proofErr w:type="spellStart"/>
+      <w:r>
+        <w:t>MakeItRational</w:t>
+      </w:r>
+      <w:proofErr w:type="spellEnd"/>
+      <w:r>
+        <w:t xml:space="preserve"> AHP – http://makeitrational.com/analytic-hierarchy-process/ahp-software – [Электронный ресурс] – Дата обращения 18.11.2017.</w:t>
       </w:r>
     </w:p>
     <w:p>
@@ -17330,7 +18326,15 @@
         <w:pStyle w:val="a9"/>
       </w:pPr>
       <w:r>
-        <w:t>9. PriEsT AHP – https://sourceforge.net/projects/priority/ – [Электронный ресурс] – Дата обращения 18.11.2017.</w:t>
+        <w:t xml:space="preserve">9. </w:t>
+      </w:r>
+      <w:proofErr w:type="spellStart"/>
+      <w:r>
+        <w:t>PriEsT</w:t>
+      </w:r>
+      <w:proofErr w:type="spellEnd"/>
+      <w:r>
+        <w:t xml:space="preserve"> AHP – https://sourceforge.net/projects/priority/ – [Электронный ресурс] – Дата обращения 18.11.2017.</w:t>
       </w:r>
     </w:p>
     <w:p>
@@ -17458,7 +18462,7 @@
           <w:rPr>
             <w:noProof/>
           </w:rPr>
-          <w:t>27</w:t>
+          <w:t>34</w:t>
         </w:r>
         <w:r>
           <w:rPr>
@@ -25392,7 +26396,7 @@
 </file>
 
 <file path=customXml/itemProps1.xml><?xml version="1.0" encoding="utf-8"?>
-<ds:datastoreItem xmlns:ds="http://schemas.openxmlformats.org/officeDocument/2006/customXml" ds:itemID="{4C13B83B-7D61-4DFC-988F-FE4E8C92AA8C}">
+<ds:datastoreItem xmlns:ds="http://schemas.openxmlformats.org/officeDocument/2006/customXml" ds:itemID="{1375C6BE-AE05-4A34-8A84-BB0BA945BA0D}">
   <ds:schemaRefs>
     <ds:schemaRef ds:uri="http://schemas.openxmlformats.org/officeDocument/2006/bibliography"/>
   </ds:schemaRefs>

--- a/Docs/Мои документы/Диплом(аварийн).docx
+++ b/Docs/Мои документы/Диплом(аварийн).docx
@@ -95,11 +95,24 @@
         <w:pStyle w:val="a9"/>
       </w:pPr>
       <w:r>
-        <w:t xml:space="preserve">Программная реализация выполнена в среде программирования… . </w:t>
-      </w:r>
-      <w:r>
-        <w:t>Программы написаны на языке … .</w:t>
-      </w:r>
+        <w:t>Программная реализация выполнена в среде программирования</w:t>
+      </w:r>
+      <w:proofErr w:type="gramStart"/>
+      <w:r>
+        <w:t>… .</w:t>
+      </w:r>
+      <w:proofErr w:type="gramEnd"/>
+      <w:r>
+        <w:t xml:space="preserve"> </w:t>
+      </w:r>
+      <w:r>
+        <w:t xml:space="preserve">Программы написаны на языке </w:t>
+      </w:r>
+      <w:proofErr w:type="gramStart"/>
+      <w:r>
+        <w:t>… .</w:t>
+      </w:r>
+      <w:proofErr w:type="gramEnd"/>
     </w:p>
     <w:p>
       <w:pPr>
@@ -111,11 +124,16 @@
         <w:pStyle w:val="a9"/>
       </w:pPr>
       <w:r>
-        <w:t xml:space="preserve">Общий объем </w:t>
+        <w:t xml:space="preserve">Общий </w:t>
+      </w:r>
+      <w:proofErr w:type="gramStart"/>
+      <w:r>
+        <w:t xml:space="preserve">объем </w:t>
       </w:r>
       <w:r>
         <w:t xml:space="preserve"> страниц</w:t>
       </w:r>
+      <w:proofErr w:type="gramEnd"/>
       <w:r>
         <w:t xml:space="preserve"> - 19, рисунок - 1,</w:t>
       </w:r>
@@ -377,6 +395,7 @@
         </w:rPr>
         <w:t xml:space="preserve"> </w:t>
       </w:r>
+      <w:proofErr w:type="gramStart"/>
       <w:r>
         <w:rPr>
           <w:spacing w:val="-1"/>
@@ -395,6 +414,7 @@
         </w:rPr>
         <w:t>чах</w:t>
       </w:r>
+      <w:proofErr w:type="gramEnd"/>
       <w:r>
         <w:rPr>
           <w:spacing w:val="2"/>
@@ -735,11 +755,20 @@
         </w:rPr>
         <w:t xml:space="preserve"> </w:t>
       </w:r>
+      <w:proofErr w:type="spellStart"/>
+      <w:proofErr w:type="gramStart"/>
       <w:r>
         <w:rPr>
           <w:spacing w:val="1"/>
         </w:rPr>
-        <w:t>мето-</w:t>
+        <w:t>мето</w:t>
+      </w:r>
+      <w:proofErr w:type="spellEnd"/>
+      <w:r>
+        <w:rPr>
+          <w:spacing w:val="1"/>
+        </w:rPr>
+        <w:t>-</w:t>
       </w:r>
       <w:r>
         <w:rPr>
@@ -747,8 +776,14 @@
         </w:rPr>
         <w:t xml:space="preserve"> </w:t>
       </w:r>
-      <w:r>
-        <w:t xml:space="preserve">дов </w:t>
+      <w:proofErr w:type="spellStart"/>
+      <w:r>
+        <w:t>дов</w:t>
+      </w:r>
+      <w:proofErr w:type="spellEnd"/>
+      <w:proofErr w:type="gramEnd"/>
+      <w:r>
+        <w:t xml:space="preserve"> </w:t>
       </w:r>
       <w:r>
         <w:rPr>
@@ -919,12 +954,14 @@
         </w:rPr>
         <w:t xml:space="preserve"> </w:t>
       </w:r>
+      <w:proofErr w:type="spellStart"/>
       <w:r>
         <w:rPr>
           <w:spacing w:val="-1"/>
         </w:rPr>
         <w:t>держки</w:t>
       </w:r>
+      <w:proofErr w:type="spellEnd"/>
       <w:r>
         <w:rPr>
           <w:spacing w:val="20"/>
@@ -1024,8 +1061,13 @@
         </w:rPr>
         <w:t xml:space="preserve"> </w:t>
       </w:r>
-      <w:r>
-        <w:t>частно-</w:t>
+      <w:proofErr w:type="spellStart"/>
+      <w:r>
+        <w:t>частно</w:t>
+      </w:r>
+      <w:proofErr w:type="spellEnd"/>
+      <w:r>
+        <w:t>-</w:t>
       </w:r>
       <w:r>
         <w:rPr>
@@ -1033,12 +1075,15 @@
         </w:rPr>
         <w:t xml:space="preserve"> </w:t>
       </w:r>
+      <w:proofErr w:type="spellStart"/>
+      <w:proofErr w:type="gramStart"/>
       <w:r>
         <w:rPr>
           <w:spacing w:val="-1"/>
         </w:rPr>
         <w:t>сти</w:t>
       </w:r>
+      <w:proofErr w:type="spellEnd"/>
       <w:r>
         <w:t xml:space="preserve"> </w:t>
       </w:r>
@@ -1049,7 +1094,11 @@
         <w:t xml:space="preserve"> </w:t>
       </w:r>
       <w:r>
-        <w:t xml:space="preserve">такие, </w:t>
+        <w:t>такие</w:t>
+      </w:r>
+      <w:proofErr w:type="gramEnd"/>
+      <w:r>
+        <w:t xml:space="preserve">, </w:t>
       </w:r>
       <w:r>
         <w:rPr>
@@ -1114,12 +1163,14 @@
         </w:rPr>
         <w:t xml:space="preserve"> </w:t>
       </w:r>
+      <w:proofErr w:type="spellStart"/>
       <w:r>
         <w:rPr>
           <w:spacing w:val="-1"/>
         </w:rPr>
         <w:t>Саати</w:t>
       </w:r>
+      <w:proofErr w:type="spellEnd"/>
       <w:r>
         <w:t xml:space="preserve">  </w:t>
       </w:r>
@@ -1291,21 +1342,25 @@
       <w:r>
         <w:t xml:space="preserve"> </w:t>
       </w:r>
+      <w:proofErr w:type="spellStart"/>
       <w:r>
         <w:rPr>
           <w:spacing w:val="-1"/>
         </w:rPr>
         <w:t>Visual</w:t>
       </w:r>
-      <w:r>
-        <w:t xml:space="preserve"> </w:t>
-      </w:r>
+      <w:proofErr w:type="spellEnd"/>
+      <w:r>
+        <w:t xml:space="preserve"> </w:t>
+      </w:r>
+      <w:proofErr w:type="spellStart"/>
       <w:r>
         <w:rPr>
           <w:spacing w:val="-1"/>
         </w:rPr>
         <w:t>Studio</w:t>
       </w:r>
+      <w:proofErr w:type="spellEnd"/>
       <w:r>
         <w:t xml:space="preserve"> 2010, </w:t>
       </w:r>
@@ -1455,6 +1510,7 @@
         </w:rPr>
         <w:t xml:space="preserve"> </w:t>
       </w:r>
+      <w:proofErr w:type="spellStart"/>
       <w:r>
         <w:rPr>
           <w:rFonts w:eastAsia="Times New Roman" w:cs="Times New Roman"/>
@@ -1462,6 +1518,7 @@
         </w:rPr>
         <w:t>Presentation</w:t>
       </w:r>
+      <w:proofErr w:type="spellEnd"/>
       <w:r>
         <w:rPr>
           <w:rFonts w:eastAsia="Times New Roman" w:cs="Times New Roman"/>
@@ -1469,6 +1526,7 @@
         </w:rPr>
         <w:t xml:space="preserve"> </w:t>
       </w:r>
+      <w:proofErr w:type="spellStart"/>
       <w:r>
         <w:rPr>
           <w:rFonts w:eastAsia="Times New Roman" w:cs="Times New Roman"/>
@@ -1476,6 +1534,7 @@
         </w:rPr>
         <w:t>Foundation</w:t>
       </w:r>
+      <w:proofErr w:type="spellEnd"/>
       <w:r>
         <w:rPr>
           <w:rFonts w:eastAsia="Times New Roman" w:cs="Times New Roman"/>
@@ -1568,8 +1627,14 @@
         </w:rPr>
         <w:t xml:space="preserve"> </w:t>
       </w:r>
-      <w:r>
-        <w:t>систе-</w:t>
+      <w:proofErr w:type="spellStart"/>
+      <w:proofErr w:type="gramStart"/>
+      <w:r>
+        <w:t>систе</w:t>
+      </w:r>
+      <w:proofErr w:type="spellEnd"/>
+      <w:r>
+        <w:t>-</w:t>
       </w:r>
       <w:r>
         <w:rPr>
@@ -1581,7 +1646,14 @@
         <w:rPr>
           <w:spacing w:val="-1"/>
         </w:rPr>
-        <w:t>мой,</w:t>
+        <w:t>мой</w:t>
+      </w:r>
+      <w:proofErr w:type="gramEnd"/>
+      <w:r>
+        <w:rPr>
+          <w:spacing w:val="-1"/>
+        </w:rPr>
+        <w:t>,</w:t>
       </w:r>
       <w:r>
         <w:t xml:space="preserve"> </w:t>
@@ -1613,6 +1685,7 @@
         </w:rPr>
         <w:t xml:space="preserve"> </w:t>
       </w:r>
+      <w:proofErr w:type="spellStart"/>
       <w:r>
         <w:rPr>
           <w:rFonts w:eastAsia="Times New Roman" w:cs="Times New Roman"/>
@@ -1620,12 +1693,14 @@
         </w:rPr>
         <w:t>Server</w:t>
       </w:r>
+      <w:proofErr w:type="spellEnd"/>
       <w:r>
         <w:rPr>
           <w:rFonts w:eastAsia="Times New Roman" w:cs="Times New Roman"/>
         </w:rPr>
         <w:t xml:space="preserve"> </w:t>
       </w:r>
+      <w:proofErr w:type="spellStart"/>
       <w:r>
         <w:rPr>
           <w:rFonts w:eastAsia="Times New Roman" w:cs="Times New Roman"/>
@@ -1633,6 +1708,7 @@
         </w:rPr>
         <w:t>Compact</w:t>
       </w:r>
+      <w:proofErr w:type="spellEnd"/>
       <w:r>
         <w:rPr>
           <w:rFonts w:eastAsia="Times New Roman" w:cs="Times New Roman"/>
@@ -1640,6 +1716,7 @@
         </w:rPr>
         <w:t xml:space="preserve"> </w:t>
       </w:r>
+      <w:proofErr w:type="spellStart"/>
       <w:r>
         <w:rPr>
           <w:rFonts w:eastAsia="Times New Roman" w:cs="Times New Roman"/>
@@ -1647,6 +1724,7 @@
         </w:rPr>
         <w:t>Edition</w:t>
       </w:r>
+      <w:proofErr w:type="spellEnd"/>
       <w:r>
         <w:rPr>
           <w:rFonts w:eastAsia="Times New Roman" w:cs="Times New Roman"/>
@@ -1845,12 +1923,14 @@
         </w:rPr>
         <w:t xml:space="preserve"> </w:t>
       </w:r>
+      <w:proofErr w:type="spellStart"/>
       <w:r>
         <w:rPr>
           <w:spacing w:val="-1"/>
         </w:rPr>
         <w:t>программно</w:t>
       </w:r>
+      <w:proofErr w:type="spellEnd"/>
       <w:r>
         <w:rPr>
           <w:spacing w:val="28"/>
@@ -1983,6 +2063,7 @@
         </w:rPr>
         <w:t xml:space="preserve"> </w:t>
       </w:r>
+      <w:proofErr w:type="gramStart"/>
       <w:r>
         <w:rPr>
           <w:spacing w:val="-1"/>
@@ -1995,12 +2076,15 @@
         </w:rPr>
         <w:t xml:space="preserve"> </w:t>
       </w:r>
+      <w:proofErr w:type="spellStart"/>
       <w:r>
         <w:rPr>
           <w:spacing w:val="-1"/>
         </w:rPr>
         <w:t>граммных</w:t>
       </w:r>
+      <w:proofErr w:type="spellEnd"/>
+      <w:proofErr w:type="gramEnd"/>
       <w:r>
         <w:rPr>
           <w:spacing w:val="56"/>
@@ -2178,8 +2262,14 @@
         </w:rPr>
         <w:t xml:space="preserve"> </w:t>
       </w:r>
-      <w:r>
-        <w:t>поддерж-</w:t>
+      <w:proofErr w:type="spellStart"/>
+      <w:proofErr w:type="gramStart"/>
+      <w:r>
+        <w:t>поддерж</w:t>
+      </w:r>
+      <w:proofErr w:type="spellEnd"/>
+      <w:r>
+        <w:t>-</w:t>
       </w:r>
       <w:r>
         <w:rPr>
@@ -2187,9 +2277,12 @@
         </w:rPr>
         <w:t xml:space="preserve"> </w:t>
       </w:r>
+      <w:proofErr w:type="spellStart"/>
       <w:r>
         <w:t>ки</w:t>
       </w:r>
+      <w:proofErr w:type="spellEnd"/>
+      <w:proofErr w:type="gramEnd"/>
       <w:r>
         <w:rPr>
           <w:spacing w:val="17"/>
@@ -2364,6 +2457,7 @@
         </w:rPr>
         <w:t xml:space="preserve"> </w:t>
       </w:r>
+      <w:proofErr w:type="spellStart"/>
       <w:r>
         <w:rPr>
           <w:rFonts w:eastAsia="Times New Roman" w:cs="Times New Roman"/>
@@ -2371,6 +2465,7 @@
         </w:rPr>
         <w:t>RightDec</w:t>
       </w:r>
+      <w:proofErr w:type="spellEnd"/>
       <w:r>
         <w:rPr>
           <w:spacing w:val="-1"/>
@@ -2765,8 +2860,14 @@
         </w:rPr>
         <w:t xml:space="preserve"> </w:t>
       </w:r>
-      <w:r>
-        <w:t>ана-</w:t>
+      <w:proofErr w:type="spellStart"/>
+      <w:proofErr w:type="gramStart"/>
+      <w:r>
+        <w:t>ана</w:t>
+      </w:r>
+      <w:proofErr w:type="spellEnd"/>
+      <w:r>
+        <w:t>-</w:t>
       </w:r>
       <w:r>
         <w:rPr>
@@ -2774,9 +2875,12 @@
         </w:rPr>
         <w:t xml:space="preserve"> </w:t>
       </w:r>
+      <w:proofErr w:type="spellStart"/>
       <w:r>
         <w:t>лиза</w:t>
       </w:r>
+      <w:proofErr w:type="spellEnd"/>
+      <w:proofErr w:type="gramEnd"/>
       <w:r>
         <w:rPr>
           <w:spacing w:val="18"/>
@@ -3023,12 +3127,14 @@
         </w:rPr>
         <w:t xml:space="preserve"> </w:t>
       </w:r>
+      <w:proofErr w:type="spellStart"/>
       <w:r>
         <w:rPr>
           <w:spacing w:val="-1"/>
         </w:rPr>
         <w:t>можностью</w:t>
       </w:r>
+      <w:proofErr w:type="spellEnd"/>
       <w:r>
         <w:rPr>
           <w:spacing w:val="33"/>
@@ -3110,11 +3216,19 @@
         </w:rPr>
         <w:t xml:space="preserve"> </w:t>
       </w:r>
+      <w:proofErr w:type="spellStart"/>
       <w:r>
         <w:rPr>
           <w:spacing w:val="1"/>
         </w:rPr>
-        <w:t>реше-</w:t>
+        <w:t>реше</w:t>
+      </w:r>
+      <w:proofErr w:type="spellEnd"/>
+      <w:r>
+        <w:rPr>
+          <w:spacing w:val="1"/>
+        </w:rPr>
+        <w:t>-</w:t>
       </w:r>
       <w:r>
         <w:rPr>
@@ -3122,8 +3236,13 @@
         </w:rPr>
         <w:t xml:space="preserve"> </w:t>
       </w:r>
-      <w:r>
-        <w:t>ния.</w:t>
+      <w:proofErr w:type="spellStart"/>
+      <w:r>
+        <w:t>ния</w:t>
+      </w:r>
+      <w:proofErr w:type="spellEnd"/>
+      <w:r>
+        <w:t>.</w:t>
       </w:r>
     </w:p>
     <w:p>
@@ -3226,11 +3345,20 @@
         </w:rPr>
         <w:t xml:space="preserve"> </w:t>
       </w:r>
-      <w:r>
-        <w:rPr>
-          <w:spacing w:val="-1"/>
-        </w:rPr>
-        <w:t>науч-</w:t>
+      <w:proofErr w:type="spellStart"/>
+      <w:proofErr w:type="gramStart"/>
+      <w:r>
+        <w:rPr>
+          <w:spacing w:val="-1"/>
+        </w:rPr>
+        <w:t>науч</w:t>
+      </w:r>
+      <w:proofErr w:type="spellEnd"/>
+      <w:r>
+        <w:rPr>
+          <w:spacing w:val="-1"/>
+        </w:rPr>
+        <w:t>-</w:t>
       </w:r>
       <w:r>
         <w:rPr>
@@ -3242,7 +3370,14 @@
         <w:rPr>
           <w:spacing w:val="-1"/>
         </w:rPr>
-        <w:t>но-практической</w:t>
+        <w:t>но</w:t>
+      </w:r>
+      <w:proofErr w:type="gramEnd"/>
+      <w:r>
+        <w:rPr>
+          <w:spacing w:val="-1"/>
+        </w:rPr>
+        <w:t>-практической</w:t>
       </w:r>
       <w:r>
         <w:rPr>
@@ -3439,11 +3574,20 @@
         </w:rPr>
         <w:t xml:space="preserve"> </w:t>
       </w:r>
+      <w:proofErr w:type="spellStart"/>
+      <w:proofErr w:type="gramStart"/>
       <w:r>
         <w:rPr>
           <w:spacing w:val="1"/>
         </w:rPr>
-        <w:t>ди-</w:t>
+        <w:t>ди</w:t>
+      </w:r>
+      <w:proofErr w:type="spellEnd"/>
+      <w:r>
+        <w:rPr>
+          <w:spacing w:val="1"/>
+        </w:rPr>
+        <w:t>-</w:t>
       </w:r>
       <w:r>
         <w:rPr>
@@ -3451,12 +3595,15 @@
         </w:rPr>
         <w:t xml:space="preserve"> </w:t>
       </w:r>
+      <w:proofErr w:type="spellStart"/>
       <w:r>
         <w:rPr>
           <w:spacing w:val="-1"/>
         </w:rPr>
         <w:t>пломами</w:t>
       </w:r>
+      <w:proofErr w:type="spellEnd"/>
+      <w:proofErr w:type="gramEnd"/>
       <w:r>
         <w:rPr>
           <w:spacing w:val="30"/>
@@ -3700,6 +3847,7 @@
         </w:rPr>
         <w:t xml:space="preserve"> </w:t>
       </w:r>
+      <w:proofErr w:type="gramStart"/>
       <w:r>
         <w:t>опыт-</w:t>
       </w:r>
@@ -3712,6 +3860,7 @@
       <w:r>
         <w:t>ной</w:t>
       </w:r>
+      <w:proofErr w:type="gramEnd"/>
       <w:r>
         <w:rPr>
           <w:spacing w:val="3"/>
@@ -3905,12 +4054,14 @@
         </w:rPr>
         <w:t xml:space="preserve"> </w:t>
       </w:r>
+      <w:proofErr w:type="spellStart"/>
       <w:r>
         <w:rPr>
           <w:rFonts w:eastAsia="Times New Roman" w:cs="Times New Roman"/>
         </w:rPr>
         <w:t>RightDec</w:t>
       </w:r>
+      <w:proofErr w:type="spellEnd"/>
       <w:r>
         <w:rPr>
           <w:rFonts w:eastAsia="Times New Roman" w:cs="Times New Roman"/>
@@ -3963,8 +4114,14 @@
         </w:rPr>
         <w:t xml:space="preserve"> </w:t>
       </w:r>
-      <w:r>
-        <w:t>пользо-</w:t>
+      <w:proofErr w:type="spellStart"/>
+      <w:proofErr w:type="gramStart"/>
+      <w:r>
+        <w:t>пользо</w:t>
+      </w:r>
+      <w:proofErr w:type="spellEnd"/>
+      <w:r>
+        <w:t>-</w:t>
       </w:r>
       <w:r>
         <w:rPr>
@@ -3972,11 +4129,20 @@
         </w:rPr>
         <w:t xml:space="preserve"> </w:t>
       </w:r>
-      <w:r>
-        <w:rPr>
-          <w:spacing w:val="-1"/>
-        </w:rPr>
-        <w:t>вателей,</w:t>
+      <w:proofErr w:type="spellStart"/>
+      <w:r>
+        <w:rPr>
+          <w:spacing w:val="-1"/>
+        </w:rPr>
+        <w:t>вателей</w:t>
+      </w:r>
+      <w:proofErr w:type="spellEnd"/>
+      <w:proofErr w:type="gramEnd"/>
+      <w:r>
+        <w:rPr>
+          <w:spacing w:val="-1"/>
+        </w:rPr>
+        <w:t>,</w:t>
       </w:r>
       <w:r>
         <w:rPr>
@@ -4080,11 +4246,19 @@
         </w:rPr>
         <w:t xml:space="preserve"> </w:t>
       </w:r>
+      <w:proofErr w:type="spellStart"/>
       <w:r>
         <w:rPr>
           <w:spacing w:val="1"/>
         </w:rPr>
-        <w:t>реше-</w:t>
+        <w:t>реше</w:t>
+      </w:r>
+      <w:proofErr w:type="spellEnd"/>
+      <w:r>
+        <w:rPr>
+          <w:spacing w:val="1"/>
+        </w:rPr>
+        <w:t>-</w:t>
       </w:r>
       <w:r>
         <w:rPr>
@@ -4092,9 +4266,11 @@
         </w:rPr>
         <w:t xml:space="preserve"> </w:t>
       </w:r>
+      <w:proofErr w:type="spellStart"/>
       <w:r>
         <w:t>ний</w:t>
       </w:r>
+      <w:proofErr w:type="spellEnd"/>
       <w:r>
         <w:rPr>
           <w:spacing w:val="29"/>
@@ -4197,11 +4373,19 @@
         </w:rPr>
         <w:t xml:space="preserve"> </w:t>
       </w:r>
-      <w:r>
-        <w:rPr>
-          <w:spacing w:val="-1"/>
-        </w:rPr>
-        <w:t>циологи,</w:t>
+      <w:proofErr w:type="spellStart"/>
+      <w:r>
+        <w:rPr>
+          <w:spacing w:val="-1"/>
+        </w:rPr>
+        <w:t>циологи</w:t>
+      </w:r>
+      <w:proofErr w:type="spellEnd"/>
+      <w:r>
+        <w:rPr>
+          <w:spacing w:val="-1"/>
+        </w:rPr>
+        <w:t>,</w:t>
       </w:r>
       <w:r>
         <w:rPr>
@@ -4302,11 +4486,19 @@
         </w:rPr>
         <w:t xml:space="preserve"> </w:t>
       </w:r>
-      <w:r>
-        <w:rPr>
-          <w:spacing w:val="-1"/>
-        </w:rPr>
-        <w:t>систе-</w:t>
+      <w:proofErr w:type="spellStart"/>
+      <w:r>
+        <w:rPr>
+          <w:spacing w:val="-1"/>
+        </w:rPr>
+        <w:t>систе</w:t>
+      </w:r>
+      <w:proofErr w:type="spellEnd"/>
+      <w:r>
+        <w:rPr>
+          <w:spacing w:val="-1"/>
+        </w:rPr>
+        <w:t>-</w:t>
       </w:r>
       <w:r>
         <w:rPr>
@@ -4536,11 +4728,20 @@
         </w:rPr>
         <w:t xml:space="preserve"> </w:t>
       </w:r>
+      <w:proofErr w:type="spellStart"/>
+      <w:proofErr w:type="gramStart"/>
       <w:r>
         <w:rPr>
           <w:spacing w:val="-4"/>
         </w:rPr>
-        <w:t>дру-</w:t>
+        <w:t>дру</w:t>
+      </w:r>
+      <w:proofErr w:type="spellEnd"/>
+      <w:r>
+        <w:rPr>
+          <w:spacing w:val="-4"/>
+        </w:rPr>
+        <w:t>-</w:t>
       </w:r>
       <w:r>
         <w:rPr>
@@ -4548,9 +4749,12 @@
         </w:rPr>
         <w:t xml:space="preserve"> </w:t>
       </w:r>
+      <w:proofErr w:type="spellStart"/>
       <w:r>
         <w:t>гих</w:t>
       </w:r>
+      <w:proofErr w:type="spellEnd"/>
+      <w:proofErr w:type="gramEnd"/>
       <w:r>
         <w:rPr>
           <w:spacing w:val="2"/>
@@ -4632,6 +4836,9 @@
     <w:sdt>
       <w:sdtPr>
         <w:rPr>
+          <w:rFonts w:ascii="Times New Roman" w:hAnsi="Times New Roman"/>
+          <w:noProof/>
+          <w:sz w:val="28"/>
           <w:lang w:val="ru-RU"/>
         </w:rPr>
         <w:id w:val="286786592"/>
@@ -4642,11 +4849,8 @@
       </w:sdtPr>
       <w:sdtEndPr>
         <w:rPr>
-          <w:rFonts w:ascii="Times New Roman" w:hAnsi="Times New Roman"/>
           <w:b/>
           <w:bCs/>
-          <w:noProof/>
-          <w:sz w:val="28"/>
         </w:rPr>
       </w:sdtEndPr>
       <w:sdtContent>
@@ -6809,7 +7013,15 @@
         <w:t>ециальными знаниями, привлекаемо</w:t>
       </w:r>
       <w:r>
-        <w:t>е для выдачи квалифицированного заключения или суждения по вопросу, рассматриваемому или решаемому другими людьми, менее компетентными в этой области[3</w:t>
+        <w:t xml:space="preserve">е для выдачи квалифицированного заключения или суждения по вопросу, рассматриваемому или решаемому другими людьми, менее компетентными в этой </w:t>
+      </w:r>
+      <w:proofErr w:type="gramStart"/>
+      <w:r>
+        <w:t>области[</w:t>
+      </w:r>
+      <w:proofErr w:type="gramEnd"/>
+      <w:r>
+        <w:t>3</w:t>
       </w:r>
       <w:r>
         <w:t>]</w:t>
@@ -6903,88 +7115,122 @@
           <w:szCs w:val="18"/>
           <w:shd w:val="clear" w:color="auto" w:fill="FFFFFF"/>
         </w:rPr>
-        <w:t>сделать краткий обзор некоторых программ для поддержки принятия реше</w:t>
-      </w:r>
+        <w:t xml:space="preserve">сделать краткий обзор некоторых программ для поддержки принятия </w:t>
+      </w:r>
+      <w:proofErr w:type="spellStart"/>
+      <w:proofErr w:type="gramStart"/>
       <w:r>
         <w:rPr>
           <w:szCs w:val="18"/>
           <w:shd w:val="clear" w:color="auto" w:fill="FFFFFF"/>
         </w:rPr>
-        <w:t>-</w:t>
+        <w:t>реше</w:t>
       </w:r>
       <w:r>
         <w:rPr>
           <w:szCs w:val="18"/>
           <w:shd w:val="clear" w:color="auto" w:fill="FFFFFF"/>
         </w:rPr>
-        <w:t>ний;</w:t>
-      </w:r>
-    </w:p>
-    <w:p>
-      <w:pPr>
-        <w:pStyle w:val="a9"/>
+        <w:t>-</w:t>
+      </w:r>
+      <w:r>
         <w:rPr>
           <w:szCs w:val="18"/>
           <w:shd w:val="clear" w:color="auto" w:fill="FFFFFF"/>
         </w:rPr>
-      </w:pPr>
+        <w:t>ний</w:t>
+      </w:r>
+      <w:proofErr w:type="spellEnd"/>
+      <w:proofErr w:type="gramEnd"/>
       <w:r>
         <w:rPr>
           <w:szCs w:val="18"/>
           <w:shd w:val="clear" w:color="auto" w:fill="FFFFFF"/>
         </w:rPr>
-        <w:t xml:space="preserve">- </w:t>
-      </w:r>
-      <w:r>
+        <w:t>;</w:t>
+      </w:r>
+    </w:p>
+    <w:p>
+      <w:pPr>
+        <w:pStyle w:val="a9"/>
         <w:rPr>
           <w:szCs w:val="18"/>
           <w:shd w:val="clear" w:color="auto" w:fill="FFFFFF"/>
         </w:rPr>
-        <w:t>провести сравнение этих программ по определённым критериям</w:t>
-      </w:r>
+      </w:pPr>
       <w:r>
         <w:rPr>
           <w:szCs w:val="18"/>
           <w:shd w:val="clear" w:color="auto" w:fill="FFFFFF"/>
         </w:rPr>
-        <w:t xml:space="preserve">; </w:t>
-      </w:r>
-    </w:p>
-    <w:p>
-      <w:pPr>
-        <w:pStyle w:val="a9"/>
+        <w:t xml:space="preserve">- </w:t>
+      </w:r>
+      <w:r>
         <w:rPr>
           <w:szCs w:val="18"/>
           <w:shd w:val="clear" w:color="auto" w:fill="FFFFFF"/>
         </w:rPr>
-      </w:pPr>
+        <w:t>провести сравнение этих программ по определённым критериям</w:t>
+      </w:r>
       <w:r>
         <w:rPr>
           <w:szCs w:val="18"/>
           <w:shd w:val="clear" w:color="auto" w:fill="FFFFFF"/>
         </w:rPr>
-        <w:t xml:space="preserve">- </w:t>
-      </w:r>
-      <w:r>
+        <w:t xml:space="preserve">; </w:t>
+      </w:r>
+    </w:p>
+    <w:p>
+      <w:pPr>
+        <w:pStyle w:val="a9"/>
         <w:rPr>
           <w:szCs w:val="18"/>
           <w:shd w:val="clear" w:color="auto" w:fill="FFFFFF"/>
         </w:rPr>
-        <w:t>на основе результатов сравнения сделать выводы и поставить задачу на раз</w:t>
-      </w:r>
+      </w:pPr>
       <w:r>
         <w:rPr>
           <w:szCs w:val="18"/>
           <w:shd w:val="clear" w:color="auto" w:fill="FFFFFF"/>
         </w:rPr>
-        <w:t>-</w:t>
+        <w:t xml:space="preserve">- </w:t>
       </w:r>
       <w:r>
         <w:rPr>
           <w:szCs w:val="18"/>
           <w:shd w:val="clear" w:color="auto" w:fill="FFFFFF"/>
         </w:rPr>
-        <w:t>работку программы поддержки принятия решений.</w:t>
+        <w:t xml:space="preserve">на основе результатов сравнения сделать выводы и поставить задачу на </w:t>
+      </w:r>
+      <w:proofErr w:type="gramStart"/>
+      <w:r>
+        <w:rPr>
+          <w:szCs w:val="18"/>
+          <w:shd w:val="clear" w:color="auto" w:fill="FFFFFF"/>
+        </w:rPr>
+        <w:t>раз</w:t>
+      </w:r>
+      <w:r>
+        <w:rPr>
+          <w:szCs w:val="18"/>
+          <w:shd w:val="clear" w:color="auto" w:fill="FFFFFF"/>
+        </w:rPr>
+        <w:t>-</w:t>
+      </w:r>
+      <w:r>
+        <w:rPr>
+          <w:szCs w:val="18"/>
+          <w:shd w:val="clear" w:color="auto" w:fill="FFFFFF"/>
+        </w:rPr>
+        <w:t>работку</w:t>
+      </w:r>
+      <w:proofErr w:type="gramEnd"/>
+      <w:r>
+        <w:rPr>
+          <w:szCs w:val="18"/>
+          <w:shd w:val="clear" w:color="auto" w:fill="FFFFFF"/>
+        </w:rPr>
+        <w:t xml:space="preserve"> программы поддержки принятия решений.</w:t>
       </w:r>
     </w:p>
     <w:p>
@@ -7015,189 +7261,219 @@
           <w:szCs w:val="28"/>
         </w:rPr>
       </w:pPr>
-      <w:r>
+    </w:p>
+    <w:p>
+      <w:pPr>
+        <w:pStyle w:val="a9"/>
+      </w:pPr>
+      <w:r>
+        <w:lastRenderedPageBreak/>
+        <w:t>Актуальность данной выпускной квалификационной работы обусловлена тем, что в настоящее время при сравнении каких</w:t>
+      </w:r>
+      <w:r>
+        <w:t>-</w:t>
+      </w:r>
+      <w:r>
+        <w:t xml:space="preserve">либо объектов широко применяются экспертные оценки. Где под экспертом подразумевается лицо, обладающее специальными знаниями, привлекаемое для выдачи квалифицированного заключения или суждения по вопросу, рассматриваемому или решаемому другими людьми, менее компетентными в этой </w:t>
+      </w:r>
+      <w:proofErr w:type="gramStart"/>
+      <w:r>
+        <w:t>области[</w:t>
+      </w:r>
+      <w:proofErr w:type="gramEnd"/>
+      <w:r>
+        <w:t>3</w:t>
+      </w:r>
+      <w:r>
+        <w:t>]</w:t>
+      </w:r>
+      <w:r>
+        <w:t>.</w:t>
+      </w:r>
+    </w:p>
+    <w:p>
+      <w:pPr>
+        <w:pStyle w:val="a9"/>
         <w:rPr>
           <w:rFonts w:ascii="Times New Roman CYR" w:hAnsi="Times New Roman CYR" w:cs="Times New Roman CYR"/>
           <w:szCs w:val="28"/>
         </w:rPr>
-        <w:lastRenderedPageBreak/>
-        <w:t>Цель</w:t>
-      </w:r>
+      </w:pPr>
       <w:r>
         <w:rPr>
           <w:rFonts w:ascii="Times New Roman CYR" w:hAnsi="Times New Roman CYR" w:cs="Times New Roman CYR"/>
           <w:szCs w:val="28"/>
         </w:rPr>
-        <w:t xml:space="preserve"> данной</w:t>
+        <w:t>Цель</w:t>
       </w:r>
       <w:r>
         <w:rPr>
           <w:rFonts w:ascii="Times New Roman CYR" w:hAnsi="Times New Roman CYR" w:cs="Times New Roman CYR"/>
           <w:szCs w:val="28"/>
         </w:rPr>
-        <w:t xml:space="preserve"> выпускной квалификационной работы – разработать программу для проведения экспертных опросов по задаваемым проблемам с целью ранжирования объектов и выяснения компетентности экспертов на основе выставляемых ими оценок.</w:t>
-      </w:r>
-    </w:p>
-    <w:p>
-      <w:pPr>
-        <w:pStyle w:val="a9"/>
+        <w:t xml:space="preserve"> данной</w:t>
+      </w:r>
+      <w:r>
         <w:rPr>
           <w:rFonts w:ascii="Times New Roman CYR" w:hAnsi="Times New Roman CYR" w:cs="Times New Roman CYR"/>
           <w:szCs w:val="28"/>
         </w:rPr>
-      </w:pPr>
-      <w:r>
+        <w:t xml:space="preserve"> выпускной квалификационной работы – разработать программу для проведения экспертных опросов по задаваемым проблемам с целью ранжирования объектов и выяснения компетентности экспертов на основе выставляемых ими оценок.</w:t>
+      </w:r>
+    </w:p>
+    <w:p>
+      <w:pPr>
+        <w:pStyle w:val="a9"/>
         <w:rPr>
           <w:rFonts w:ascii="Times New Roman CYR" w:hAnsi="Times New Roman CYR" w:cs="Times New Roman CYR"/>
           <w:szCs w:val="28"/>
         </w:rPr>
-        <w:t>В данной работе должные быть решены следующие задачи:</w:t>
-      </w:r>
-    </w:p>
-    <w:p>
-      <w:pPr>
-        <w:pStyle w:val="a9"/>
+      </w:pPr>
+      <w:r>
         <w:rPr>
           <w:rFonts w:ascii="Times New Roman CYR" w:hAnsi="Times New Roman CYR" w:cs="Times New Roman CYR"/>
           <w:szCs w:val="28"/>
         </w:rPr>
-      </w:pPr>
-      <w:r>
+        <w:t>В данной работе должные быть решены следующие задачи:</w:t>
+      </w:r>
+    </w:p>
+    <w:p>
+      <w:pPr>
+        <w:pStyle w:val="a9"/>
         <w:rPr>
           <w:rFonts w:ascii="Times New Roman CYR" w:hAnsi="Times New Roman CYR" w:cs="Times New Roman CYR"/>
           <w:szCs w:val="28"/>
         </w:rPr>
-        <w:t xml:space="preserve">- сравнение существующих программ реализующих метод </w:t>
-      </w:r>
+      </w:pPr>
       <w:r>
         <w:rPr>
           <w:rFonts w:ascii="Times New Roman CYR" w:hAnsi="Times New Roman CYR" w:cs="Times New Roman CYR"/>
           <w:szCs w:val="28"/>
         </w:rPr>
-        <w:t>анализа иерархий (МАИ)</w:t>
+        <w:t xml:space="preserve">- сравнение существующих программ реализующих метод </w:t>
       </w:r>
       <w:r>
         <w:rPr>
           <w:rFonts w:ascii="Times New Roman CYR" w:hAnsi="Times New Roman CYR" w:cs="Times New Roman CYR"/>
           <w:szCs w:val="28"/>
         </w:rPr>
-        <w:t>, на основе этого сформулировать требования к разрабатываемой программе;</w:t>
-      </w:r>
-    </w:p>
-    <w:p>
-      <w:pPr>
-        <w:pStyle w:val="a9"/>
+        <w:t>анализа иерархий (МАИ)</w:t>
+      </w:r>
+      <w:r>
         <w:rPr>
           <w:rFonts w:ascii="Times New Roman CYR" w:hAnsi="Times New Roman CYR" w:cs="Times New Roman CYR"/>
           <w:szCs w:val="28"/>
         </w:rPr>
-      </w:pPr>
-      <w:r>
+        <w:t>, на основе этого сформулировать требования к разрабатываемой программе;</w:t>
+      </w:r>
+    </w:p>
+    <w:p>
+      <w:pPr>
+        <w:pStyle w:val="a9"/>
         <w:rPr>
           <w:rFonts w:ascii="Times New Roman CYR" w:hAnsi="Times New Roman CYR" w:cs="Times New Roman CYR"/>
           <w:szCs w:val="28"/>
         </w:rPr>
-        <w:t>-  на основе этих требований разработать программу;</w:t>
-      </w:r>
-    </w:p>
-    <w:p>
-      <w:pPr>
-        <w:pStyle w:val="a9"/>
+      </w:pPr>
+      <w:r>
         <w:rPr>
           <w:rFonts w:ascii="Times New Roman CYR" w:hAnsi="Times New Roman CYR" w:cs="Times New Roman CYR"/>
           <w:szCs w:val="28"/>
         </w:rPr>
-      </w:pPr>
-      <w:r>
+        <w:t>-  на основе этих требований разработать программу;</w:t>
+      </w:r>
+    </w:p>
+    <w:p>
+      <w:pPr>
+        <w:pStyle w:val="a9"/>
         <w:rPr>
           <w:rFonts w:ascii="Times New Roman CYR" w:hAnsi="Times New Roman CYR" w:cs="Times New Roman CYR"/>
           <w:szCs w:val="28"/>
         </w:rPr>
-        <w:t>- применить разработанную программу</w:t>
-      </w:r>
+      </w:pPr>
       <w:r>
         <w:rPr>
           <w:rFonts w:ascii="Times New Roman CYR" w:hAnsi="Times New Roman CYR" w:cs="Times New Roman CYR"/>
           <w:szCs w:val="28"/>
         </w:rPr>
-        <w:t xml:space="preserve"> для</w:t>
+        <w:t>- применить разработанную программу</w:t>
       </w:r>
       <w:r>
         <w:rPr>
           <w:rFonts w:ascii="Times New Roman CYR" w:hAnsi="Times New Roman CYR" w:cs="Times New Roman CYR"/>
           <w:szCs w:val="28"/>
         </w:rPr>
-        <w:t xml:space="preserve"> </w:t>
+        <w:t xml:space="preserve"> для</w:t>
       </w:r>
       <w:r>
         <w:rPr>
           <w:rFonts w:ascii="Times New Roman CYR" w:hAnsi="Times New Roman CYR" w:cs="Times New Roman CYR"/>
           <w:szCs w:val="28"/>
         </w:rPr>
-        <w:t>проведения опросов</w:t>
+        <w:t xml:space="preserve"> </w:t>
       </w:r>
       <w:r>
         <w:rPr>
           <w:rFonts w:ascii="Times New Roman CYR" w:hAnsi="Times New Roman CYR" w:cs="Times New Roman CYR"/>
           <w:szCs w:val="28"/>
         </w:rPr>
-        <w:t>;</w:t>
-      </w:r>
-    </w:p>
-    <w:p>
-      <w:pPr>
-        <w:pStyle w:val="a9"/>
+        <w:t>проведения опросов</w:t>
+      </w:r>
+      <w:r>
         <w:rPr>
           <w:rFonts w:ascii="Times New Roman CYR" w:hAnsi="Times New Roman CYR" w:cs="Times New Roman CYR"/>
           <w:szCs w:val="28"/>
         </w:rPr>
-      </w:pPr>
-      <w:r>
+        <w:t>;</w:t>
+      </w:r>
+    </w:p>
+    <w:p>
+      <w:pPr>
+        <w:pStyle w:val="a9"/>
         <w:rPr>
           <w:rFonts w:ascii="Times New Roman CYR" w:hAnsi="Times New Roman CYR" w:cs="Times New Roman CYR"/>
           <w:szCs w:val="28"/>
         </w:rPr>
-        <w:t>- применить программу для улучшения МАИ</w:t>
-      </w:r>
+      </w:pPr>
       <w:r>
         <w:rPr>
           <w:rFonts w:ascii="Times New Roman CYR" w:hAnsi="Times New Roman CYR" w:cs="Times New Roman CYR"/>
           <w:szCs w:val="28"/>
         </w:rPr>
-        <w:t>.</w:t>
-      </w:r>
-    </w:p>
-    <w:p>
-      <w:pPr>
-        <w:pStyle w:val="a9"/>
+        <w:t>- применить программу для улучшения МАИ</w:t>
+      </w:r>
+      <w:r>
         <w:rPr>
           <w:rFonts w:ascii="Times New Roman CYR" w:hAnsi="Times New Roman CYR" w:cs="Times New Roman CYR"/>
           <w:szCs w:val="28"/>
         </w:rPr>
-      </w:pPr>
-      <w:r>
+        <w:t>.</w:t>
+      </w:r>
+    </w:p>
+    <w:p>
+      <w:pPr>
+        <w:pStyle w:val="a9"/>
         <w:rPr>
           <w:rFonts w:ascii="Times New Roman CYR" w:hAnsi="Times New Roman CYR" w:cs="Times New Roman CYR"/>
           <w:szCs w:val="28"/>
         </w:rPr>
-        <w:t>В процессе написания выпускной квалификационной работы был проведён анализ и сра</w:t>
-      </w:r>
-    </w:p>
-    <w:p>
-      <w:pPr>
-        <w:pStyle w:val="a9"/>
+      </w:pPr>
+      <w:r>
         <w:rPr>
           <w:rFonts w:ascii="Times New Roman CYR" w:hAnsi="Times New Roman CYR" w:cs="Times New Roman CYR"/>
           <w:szCs w:val="28"/>
         </w:rPr>
-      </w:pPr>
+        <w:t xml:space="preserve">В процессе написания выпускной квалификационной работы был проведён анализ и </w:t>
+      </w:r>
+      <w:proofErr w:type="spellStart"/>
       <w:r>
         <w:rPr>
           <w:rFonts w:ascii="Times New Roman CYR" w:hAnsi="Times New Roman CYR" w:cs="Times New Roman CYR"/>
           <w:szCs w:val="28"/>
         </w:rPr>
-        <w:t xml:space="preserve">Метод анализа иерархий активно применяется в процессе выбора для сравнения и ранжирования альтернатив. </w:t>
-      </w:r>
+        <w:t>сра</w:t>
+      </w:r>
+      <w:proofErr w:type="spellEnd"/>
     </w:p>
     <w:p>
       <w:pPr>
@@ -7207,22 +7483,22 @@
           <w:szCs w:val="28"/>
         </w:rPr>
       </w:pPr>
-    </w:p>
-    <w:p>
-      <w:pPr>
-        <w:pStyle w:val="a9"/>
+      <w:r>
         <w:rPr>
           <w:rFonts w:ascii="Times New Roman CYR" w:hAnsi="Times New Roman CYR" w:cs="Times New Roman CYR"/>
           <w:szCs w:val="28"/>
         </w:rPr>
-      </w:pPr>
-      <w:r>
+        <w:t xml:space="preserve">Метод анализа иерархий активно применяется в процессе выбора для сравнения и ранжирования альтернатив. </w:t>
+      </w:r>
+    </w:p>
+    <w:p>
+      <w:pPr>
+        <w:pStyle w:val="a9"/>
         <w:rPr>
           <w:rFonts w:ascii="Times New Roman CYR" w:hAnsi="Times New Roman CYR" w:cs="Times New Roman CYR"/>
           <w:szCs w:val="28"/>
         </w:rPr>
-        <w:t>Качественная теория дифференциальных уравнений, или, как ее теперь чаще называют, теория динамических систем, является сейчас наиболее активно развивающейся и имеющей наиболее важные приложения в естествознании областью теории дифференциальных уравнений. Эта теория была разработана Пуанкаре (1854 - 1912) и вместе с теорией функций комплексных переменных привела к основанию современной топологии.</w:t>
-      </w:r>
+      </w:pPr>
     </w:p>
     <w:p>
       <w:pPr>
@@ -7237,19 +7513,7 @@
           <w:rFonts w:ascii="Times New Roman CYR" w:hAnsi="Times New Roman CYR" w:cs="Times New Roman CYR"/>
           <w:szCs w:val="28"/>
         </w:rPr>
-        <w:t>Основная задача состояла в определении или исследовании движения системы по векторному полю фазовой скорости. Сюда относятся вопросы о виде фазовых кривых: уходят ли фазовые кривые данного векторного поля в фазовом пространстве на бесконечность или остаются в ограниченной области.</w:t>
-      </w:r>
-    </w:p>
-    <w:p>
-      <w:pPr>
-        <w:pStyle w:val="a9"/>
-      </w:pPr>
-      <w:r>
-        <w:t xml:space="preserve">В простейших частных случаях задача решается явно при помощи интегрирования. Вычислительные машины позволяют приближенно находить решения дифференциальных уравнений на конечном отрезке времени, но не дают </w:t>
-      </w:r>
-      <w:r>
-        <w:lastRenderedPageBreak/>
-        <w:t>ответа на качественные вопросы о поведении фазовых кривых в целом. В своей дипломной работе я рассматривала геометрическую, качественную сторону изучаемых явлений.</w:t>
+        <w:t>Качественная теория дифференциальных уравнений, или, как ее теперь чаще называют, теория динамических систем, является сейчас наиболее активно развивающейся и имеющей наиболее важные приложения в естествознании областью теории дифференциальных уравнений. Эта теория была разработана Пуанкаре (1854 - 1912) и вместе с теорией функций комплексных переменных привела к основанию современной топологии.</w:t>
       </w:r>
     </w:p>
     <w:p>
@@ -7265,7 +7529,16 @@
           <w:rFonts w:ascii="Times New Roman CYR" w:hAnsi="Times New Roman CYR" w:cs="Times New Roman CYR"/>
           <w:szCs w:val="28"/>
         </w:rPr>
-        <w:t>Выпускная квалификационная работа состоит из 4 глав, заключения, списка литературы и приложений.</w:t>
+        <w:lastRenderedPageBreak/>
+        <w:t>Основная задача состояла в определении или исследовании движения системы по векторному полю фазовой скорости. Сюда относятся вопросы о виде фазовых кривых: уходят ли фазовые кривые данного векторного поля в фазовом пространстве на бесконечность или остаются в ограниченной области.</w:t>
+      </w:r>
+    </w:p>
+    <w:p>
+      <w:pPr>
+        <w:pStyle w:val="a9"/>
+      </w:pPr>
+      <w:r>
+        <w:t>В простейших частных случаях задача решается явно при помощи интегрирования. Вычислительные машины позволяют приближенно находить решения дифференциальных уравнений на конечном отрезке времени, но не дают ответа на качественные вопросы о поведении фазовых кривых в целом. В своей дипломной работе я рассматривала геометрическую, качественную сторону изучаемых явлений.</w:t>
       </w:r>
     </w:p>
     <w:p>
@@ -7281,7 +7554,7 @@
           <w:rFonts w:ascii="Times New Roman CYR" w:hAnsi="Times New Roman CYR" w:cs="Times New Roman CYR"/>
           <w:szCs w:val="28"/>
         </w:rPr>
-        <w:t>В первой главе дается понятие эволюционного процесса, обладающего свойствами детерминированности, конечномерности и дифференцируемости. Математической моделью такого процесса является обыкновенное дифференциальное уравнение.</w:t>
+        <w:t>Выпускная квалификационная работа состоит из 4 глав, заключения, списка литературы и приложений.</w:t>
       </w:r>
     </w:p>
     <w:p>
@@ -7297,23 +7570,23 @@
           <w:rFonts w:ascii="Times New Roman CYR" w:hAnsi="Times New Roman CYR" w:cs="Times New Roman CYR"/>
           <w:szCs w:val="28"/>
         </w:rPr>
-        <w:t>Во второй главе раскрывается понятие линейной однородной системы с постоянными коэффициентами. Приводится один из методов интегрирования однородных линейных систем с постоянными коэффициентами - метод Эйлера. Рассматриваются примеры с решением на этот метод.</w:t>
-      </w:r>
-    </w:p>
-    <w:p>
-      <w:pPr>
-        <w:pStyle w:val="a9"/>
+        <w:t xml:space="preserve">В первой главе дается понятие эволюционного процесса, обладающего свойствами детерминированности, </w:t>
+      </w:r>
+      <w:proofErr w:type="spellStart"/>
+      <w:r>
         <w:rPr>
           <w:rFonts w:ascii="Times New Roman CYR" w:hAnsi="Times New Roman CYR" w:cs="Times New Roman CYR"/>
           <w:szCs w:val="28"/>
         </w:rPr>
-      </w:pPr>
+        <w:t>конечномерности</w:t>
+      </w:r>
+      <w:proofErr w:type="spellEnd"/>
       <w:r>
         <w:rPr>
           <w:rFonts w:ascii="Times New Roman CYR" w:hAnsi="Times New Roman CYR" w:cs="Times New Roman CYR"/>
           <w:szCs w:val="28"/>
         </w:rPr>
-        <w:t>Третья глава раскрывает понятие фазового пространства. С фазовым пространством связана система дифференциальных уравнений. Решение системы дифференциальных уравнений на фазовом пространстве интерпретируется в виде траекторий (фазовых кривых), а сама система дифференциальных уравнений интерпретируется в виде векторного поля. На фазовом пространстве возможны три вида фазовых кривых: кривые без самопересечения, замкнутые кривые и положения равновесия (особые точки, которые являются фазовыми кривыми). Особо рассмотрены положения равновесия: возможные простейшие типы особых точек.</w:t>
+        <w:t xml:space="preserve"> и дифференцируемости. Математической моделью такого процесса является обыкновенное дифференциальное уравнение.</w:t>
       </w:r>
     </w:p>
     <w:p>
@@ -7329,6 +7602,46 @@
           <w:rFonts w:ascii="Times New Roman CYR" w:hAnsi="Times New Roman CYR" w:cs="Times New Roman CYR"/>
           <w:szCs w:val="28"/>
         </w:rPr>
+        <w:t>Во второй главе раскрывается понятие линейной однородной системы с постоянными коэффициентами. Приводится один из методов интегрирования однородных линейных систем с постоянными коэффициентами - метод Эйлера. Рассматриваются примеры с решением на этот метод.</w:t>
+      </w:r>
+    </w:p>
+    <w:p>
+      <w:pPr>
+        <w:pStyle w:val="a9"/>
+        <w:rPr>
+          <w:rFonts w:ascii="Times New Roman CYR" w:hAnsi="Times New Roman CYR" w:cs="Times New Roman CYR"/>
+          <w:szCs w:val="28"/>
+        </w:rPr>
+      </w:pPr>
+      <w:r>
+        <w:rPr>
+          <w:rFonts w:ascii="Times New Roman CYR" w:hAnsi="Times New Roman CYR" w:cs="Times New Roman CYR"/>
+          <w:szCs w:val="28"/>
+        </w:rPr>
+        <w:t xml:space="preserve">Третья глава раскрывает понятие фазового пространства. С фазовым пространством связана система дифференциальных уравнений. Решение системы дифференциальных уравнений на фазовом пространстве интерпретируется в виде траекторий (фазовых кривых), а сама система дифференциальных уравнений интерпретируется в виде векторного поля. На фазовом пространстве возможны три вида фазовых кривых: кривые без самопересечения, замкнутые кривые и положения равновесия (особые точки, которые являются фазовыми кривыми). </w:t>
+      </w:r>
+      <w:r>
+        <w:rPr>
+          <w:rFonts w:ascii="Times New Roman CYR" w:hAnsi="Times New Roman CYR" w:cs="Times New Roman CYR"/>
+          <w:szCs w:val="28"/>
+        </w:rPr>
+        <w:lastRenderedPageBreak/>
+        <w:t>Особо рассмотрены положения равновесия: возможные простейшие типы особых точек.</w:t>
+      </w:r>
+    </w:p>
+    <w:p>
+      <w:pPr>
+        <w:pStyle w:val="a9"/>
+        <w:rPr>
+          <w:rFonts w:ascii="Times New Roman CYR" w:hAnsi="Times New Roman CYR" w:cs="Times New Roman CYR"/>
+          <w:szCs w:val="28"/>
+        </w:rPr>
+      </w:pPr>
+      <w:r>
+        <w:rPr>
+          <w:rFonts w:ascii="Times New Roman CYR" w:hAnsi="Times New Roman CYR" w:cs="Times New Roman CYR"/>
+          <w:szCs w:val="28"/>
+        </w:rPr>
         <w:t>Четвертая глава посвящена устойчивости решений автономной системы дифференциальных уравнений. Здесь главным является определение устойчивости, асимптотической устойчивости, теорема о первом приближении. Приведены примеры на исследование на устойчивость решения системы дифференциальных уравнений.</w:t>
       </w:r>
     </w:p>
@@ -8691,6 +9004,7 @@
         </w:rPr>
         <w:t xml:space="preserve"> </w:t>
       </w:r>
+      <w:proofErr w:type="gramStart"/>
       <w:r>
         <w:t>очень</w:t>
       </w:r>
@@ -8703,6 +9017,7 @@
       <w:r>
         <w:t>сложна</w:t>
       </w:r>
+      <w:proofErr w:type="gramEnd"/>
       <w:r>
         <w:rPr>
           <w:spacing w:val="9"/>
@@ -8781,11 +9096,19 @@
         </w:rPr>
         <w:t xml:space="preserve"> </w:t>
       </w:r>
+      <w:proofErr w:type="spellStart"/>
       <w:r>
         <w:rPr>
           <w:spacing w:val="1"/>
         </w:rPr>
-        <w:t>яв-</w:t>
+        <w:t>яв</w:t>
+      </w:r>
+      <w:proofErr w:type="spellEnd"/>
+      <w:r>
+        <w:rPr>
+          <w:spacing w:val="1"/>
+        </w:rPr>
+        <w:t>-</w:t>
       </w:r>
       <w:r>
         <w:rPr>
@@ -8802,6 +9125,7 @@
         <w:pStyle w:val="a9"/>
       </w:pPr>
       <w:r>
+        <w:lastRenderedPageBreak/>
         <w:t>Как</w:t>
       </w:r>
       <w:r>
@@ -9352,7 +9676,6 @@
         </w:rPr>
       </w:pPr>
       <w:r>
-        <w:lastRenderedPageBreak/>
         <w:t>Таким</w:t>
       </w:r>
       <w:r>
@@ -10642,6 +10965,7 @@
         <w:t xml:space="preserve"> </w:t>
       </w:r>
       <w:r>
+        <w:lastRenderedPageBreak/>
         <w:t>системы</w:t>
       </w:r>
       <w:r>
@@ -10677,9 +11001,11 @@
         </w:rPr>
         <w:t xml:space="preserve"> </w:t>
       </w:r>
+      <w:proofErr w:type="spellStart"/>
       <w:r>
         <w:t>RightDec</w:t>
       </w:r>
+      <w:proofErr w:type="spellEnd"/>
       <w:r>
         <w:rPr>
           <w:spacing w:val="32"/>
@@ -10863,7 +11189,21 @@
         <w:rPr>
           <w:lang w:eastAsia="ru-RU"/>
         </w:rPr>
-        <w:t>Метод Анализа Иерархий (МАИ, иногда МетАнИе) — математический инструмент системного подхода к сложным проблемам принятия решений. МАИ не предписывает лицу, принимающему решение (</w:t>
+        <w:t>Метод Анализа Иерархий (МАИ, иногда </w:t>
+      </w:r>
+      <w:proofErr w:type="spellStart"/>
+      <w:r>
+        <w:rPr>
+          <w:lang w:eastAsia="ru-RU"/>
+        </w:rPr>
+        <w:t>МетАнИе</w:t>
+      </w:r>
+      <w:proofErr w:type="spellEnd"/>
+      <w:r>
+        <w:rPr>
+          <w:lang w:eastAsia="ru-RU"/>
+        </w:rPr>
+        <w:t>) — математический инструмент системного подхода к сложным проблемам принятия решений. МАИ не предписывает лицу, принимающему решение (</w:t>
       </w:r>
       <w:hyperlink r:id="rId8" w:tooltip="ЛПР" w:history="1">
         <w:r>
@@ -10877,7 +11217,21 @@
         <w:rPr>
           <w:lang w:eastAsia="ru-RU"/>
         </w:rPr>
-        <w:t>), какого-либо «правильного» решения, а позволяет ему в интерактивном режиме найти такой вариант (альтернативу), который наилучшим образом согласуется с его пониманием сути проблемы и требованиями к её решению. Этот метод разработан американским математиком Томасом Саати, который написал о нем книги, разработал программные продукты и в течение 20 лет проводит симпозиумы ISAHP (</w:t>
+        <w:t xml:space="preserve">), какого-либо «правильного» решения, а позволяет ему в интерактивном режиме найти такой вариант (альтернативу), который наилучшим образом согласуется с его пониманием сути проблемы и требованиями к её решению. Этот метод разработан американским математиком Томасом </w:t>
+      </w:r>
+      <w:proofErr w:type="spellStart"/>
+      <w:r>
+        <w:rPr>
+          <w:lang w:eastAsia="ru-RU"/>
+        </w:rPr>
+        <w:t>Саати</w:t>
+      </w:r>
+      <w:proofErr w:type="spellEnd"/>
+      <w:r>
+        <w:rPr>
+          <w:lang w:eastAsia="ru-RU"/>
+        </w:rPr>
+        <w:t>, который написал о нем книги, разработал программные продукты и в течение 20 лет проводит симпозиумы ISAHP (</w:t>
       </w:r>
       <w:hyperlink r:id="rId9" w:tooltip="Английский язык" w:history="1">
         <w:r>
@@ -10891,7 +11245,91 @@
         <w:rPr>
           <w:lang w:eastAsia="ru-RU"/>
         </w:rPr>
-        <w:t> International Symposium on Analytic Hierarchy Process). МАИ широко используется на практике и активно развивается учеными всего мира. В его основе наряду с </w:t>
+        <w:t> </w:t>
+      </w:r>
+      <w:proofErr w:type="spellStart"/>
+      <w:r>
+        <w:rPr>
+          <w:lang w:eastAsia="ru-RU"/>
+        </w:rPr>
+        <w:t>International</w:t>
+      </w:r>
+      <w:proofErr w:type="spellEnd"/>
+      <w:r>
+        <w:rPr>
+          <w:lang w:eastAsia="ru-RU"/>
+        </w:rPr>
+        <w:t xml:space="preserve"> </w:t>
+      </w:r>
+      <w:proofErr w:type="spellStart"/>
+      <w:r>
+        <w:rPr>
+          <w:lang w:eastAsia="ru-RU"/>
+        </w:rPr>
+        <w:t>Symposium</w:t>
+      </w:r>
+      <w:proofErr w:type="spellEnd"/>
+      <w:r>
+        <w:rPr>
+          <w:lang w:eastAsia="ru-RU"/>
+        </w:rPr>
+        <w:t xml:space="preserve"> </w:t>
+      </w:r>
+      <w:proofErr w:type="spellStart"/>
+      <w:r>
+        <w:rPr>
+          <w:lang w:eastAsia="ru-RU"/>
+        </w:rPr>
+        <w:t>on</w:t>
+      </w:r>
+      <w:proofErr w:type="spellEnd"/>
+      <w:r>
+        <w:rPr>
+          <w:lang w:eastAsia="ru-RU"/>
+        </w:rPr>
+        <w:t xml:space="preserve"> </w:t>
+      </w:r>
+      <w:proofErr w:type="spellStart"/>
+      <w:r>
+        <w:rPr>
+          <w:lang w:eastAsia="ru-RU"/>
+        </w:rPr>
+        <w:t>Analytic</w:t>
+      </w:r>
+      <w:proofErr w:type="spellEnd"/>
+      <w:r>
+        <w:rPr>
+          <w:lang w:eastAsia="ru-RU"/>
+        </w:rPr>
+        <w:t xml:space="preserve"> </w:t>
+      </w:r>
+      <w:proofErr w:type="spellStart"/>
+      <w:r>
+        <w:rPr>
+          <w:lang w:eastAsia="ru-RU"/>
+        </w:rPr>
+        <w:t>Hierarchy</w:t>
+      </w:r>
+      <w:proofErr w:type="spellEnd"/>
+      <w:r>
+        <w:rPr>
+          <w:lang w:eastAsia="ru-RU"/>
+        </w:rPr>
+        <w:t xml:space="preserve"> </w:t>
+      </w:r>
+      <w:proofErr w:type="spellStart"/>
+      <w:r>
+        <w:rPr>
+          <w:lang w:eastAsia="ru-RU"/>
+        </w:rPr>
+        <w:t>Process</w:t>
+      </w:r>
+      <w:proofErr w:type="spellEnd"/>
+      <w:r>
+        <w:rPr>
+          <w:lang w:eastAsia="ru-RU"/>
+        </w:rPr>
+        <w:t>). МАИ широко используется на практике и активно развивается учеными всего мира. В его основе наряду с </w:t>
       </w:r>
       <w:hyperlink r:id="rId10" w:tooltip="Математик" w:history="1">
         <w:r>
@@ -11055,13 +11493,21 @@
         <w:t xml:space="preserve"> (ПО) для ввода и обработки суждений. Самый простой способ компьютерной поддержки — электронные таблицы, самое развитое ПО предусматривает применение специальных устройств для ввода суждений участниками процесса коллективного выбора. Порядок применения </w:t>
       </w:r>
       <w:r>
-        <w:t>метода анализа и</w:t>
+        <w:t xml:space="preserve">метода анализа </w:t>
+      </w:r>
+      <w:proofErr w:type="gramStart"/>
+      <w:r>
+        <w:t>и</w:t>
       </w:r>
       <w:r>
         <w:t>ерархий</w:t>
       </w:r>
       <w:r>
-        <w:t>[2]</w:t>
+        <w:t>[</w:t>
+      </w:r>
+      <w:proofErr w:type="gramEnd"/>
+      <w:r>
+        <w:t>2]</w:t>
       </w:r>
       <w:r>
         <w:t>:</w:t>
@@ -11204,7 +11650,21 @@
         <w:rPr>
           <w:shd w:val="clear" w:color="auto" w:fill="FFFFFF"/>
         </w:rPr>
-        <w:t xml:space="preserve">. В рамках изучения анатомии отдельно рассматривается костно-мышечная система (которая включает такие элементы, как руки и их составляющие: мышцы и кости), сердечнососудистая система (и её множественные уровни), нервная система (и её компоненты и подсистемы) и т. д. Степень детализации доходит до клеточного и молекулярного уровня. В конце изучения приходит понимание системы организма в целом, а также </w:t>
+        <w:t xml:space="preserve">. В рамках изучения анатомии отдельно рассматривается костно-мышечная система (которая включает такие элементы, как руки и их составляющие: мышцы и кости), </w:t>
+      </w:r>
+      <w:proofErr w:type="spellStart"/>
+      <w:r>
+        <w:rPr>
+          <w:shd w:val="clear" w:color="auto" w:fill="FFFFFF"/>
+        </w:rPr>
+        <w:t>сердечнососудистая</w:t>
+      </w:r>
+      <w:proofErr w:type="spellEnd"/>
+      <w:r>
+        <w:rPr>
+          <w:shd w:val="clear" w:color="auto" w:fill="FFFFFF"/>
+        </w:rPr>
+        <w:t xml:space="preserve"> система (и её множественные уровни), нервная система (и её компоненты и подсистемы) и т. д. Степень детализации доходит до клеточного и молекулярного уровня. В конце изучения приходит понимание системы организма в целом, а также </w:t>
       </w:r>
       <w:r>
         <w:rPr>
@@ -11370,13 +11830,23 @@
         <w:t xml:space="preserve">- </w:t>
       </w:r>
       <w:r>
-        <w:t>найти неточности и противоречия в суждениях лица принимающего реше</w:t>
+        <w:t xml:space="preserve">найти неточности и противоречия в суждениях лица принимающего </w:t>
+      </w:r>
+      <w:proofErr w:type="spellStart"/>
+      <w:proofErr w:type="gramStart"/>
+      <w:r>
+        <w:t>реше</w:t>
       </w:r>
       <w:r>
         <w:t>-</w:t>
       </w:r>
       <w:r>
-        <w:t>ние;</w:t>
+        <w:t>ние</w:t>
+      </w:r>
+      <w:proofErr w:type="spellEnd"/>
+      <w:proofErr w:type="gramEnd"/>
+      <w:r>
+        <w:t>;</w:t>
       </w:r>
     </w:p>
     <w:p>
@@ -11395,7 +11865,15 @@
         <w:pStyle w:val="a9"/>
       </w:pPr>
       <w:r>
-        <w:t>Система опирается на математически обоснованный метод анализа иерархий Томаса Саати.</w:t>
+        <w:t xml:space="preserve">Система опирается на математически обоснованный метод анализа иерархий Томаса </w:t>
+      </w:r>
+      <w:proofErr w:type="spellStart"/>
+      <w:r>
+        <w:t>Саати</w:t>
+      </w:r>
+      <w:proofErr w:type="spellEnd"/>
+      <w:r>
+        <w:t>.</w:t>
       </w:r>
     </w:p>
     <w:p>
@@ -11425,13 +11903,23 @@
         <w:t xml:space="preserve">- </w:t>
       </w:r>
       <w:r>
-        <w:t>определение политики инвестиций в различных областях; задачи размеще</w:t>
+        <w:t xml:space="preserve">определение политики инвестиций в различных областях; задачи </w:t>
+      </w:r>
+      <w:proofErr w:type="spellStart"/>
+      <w:proofErr w:type="gramStart"/>
+      <w:r>
+        <w:t>размеще</w:t>
       </w:r>
       <w:r>
         <w:t>-</w:t>
       </w:r>
       <w:r>
-        <w:t>ния (выбор места расположения вредных и опасных производств, пунктов обслуживания);</w:t>
+        <w:t>ния</w:t>
+      </w:r>
+      <w:proofErr w:type="spellEnd"/>
+      <w:proofErr w:type="gramEnd"/>
+      <w:r>
+        <w:t xml:space="preserve"> (выбор места расположения вредных и опасных производств, пунктов обслуживания);</w:t>
       </w:r>
     </w:p>
     <w:p>
@@ -11501,10 +11989,18 @@
         <w:t xml:space="preserve"> </w:t>
       </w:r>
       <w:r>
-        <w:t>(ЦИРИТАС)</w:t>
-      </w:r>
-      <w:r>
-        <w:t>[4]</w:t>
+        <w:t>(ЦИРИТАС</w:t>
+      </w:r>
+      <w:proofErr w:type="gramStart"/>
+      <w:r>
+        <w:t>)</w:t>
+      </w:r>
+      <w:r>
+        <w:t>[</w:t>
+      </w:r>
+      <w:proofErr w:type="gramEnd"/>
+      <w:r>
+        <w:t>4]</w:t>
       </w:r>
       <w:r>
         <w:t>.</w:t>
@@ -11570,7 +12066,15 @@
         <w:t>Мыслитель</w:t>
       </w:r>
       <w:r>
-        <w:t> – простая программа помогающая принимать сложные решения. Программа </w:t>
+        <w:t xml:space="preserve"> – </w:t>
+      </w:r>
+      <w:proofErr w:type="gramStart"/>
+      <w:r>
+        <w:t>простая программа</w:t>
+      </w:r>
+      <w:proofErr w:type="gramEnd"/>
+      <w:r>
+        <w:t xml:space="preserve"> помогающая принимать сложные решения. Программа </w:t>
       </w:r>
       <w:r>
         <w:rPr>
@@ -11586,10 +12090,18 @@
         <w:t xml:space="preserve"> </w:t>
       </w:r>
       <w:r>
-        <w:t>поможет Вам выбрать один из нескольких альтернативных вариантов действий</w:t>
-      </w:r>
-      <w:r>
-        <w:t>[5]</w:t>
+        <w:t xml:space="preserve">поможет Вам выбрать один из нескольких альтернативных вариантов </w:t>
+      </w:r>
+      <w:proofErr w:type="gramStart"/>
+      <w:r>
+        <w:t>действий</w:t>
+      </w:r>
+      <w:r>
+        <w:t>[</w:t>
+      </w:r>
+      <w:proofErr w:type="gramEnd"/>
+      <w:r>
+        <w:t>5]</w:t>
       </w:r>
       <w:r>
         <w:t>.</w:t>
@@ -11684,10 +12196,34 @@
               <w:pStyle w:val="a9"/>
             </w:pPr>
             <w:r>
-              <w:t>Диалоговая система "MPRIORITY 1.0" (My Priority) предназначена для поддержки принятия решений в различных сферах человеческой деятельности. "MPRIORITY 1.0" может стать незаменимым помощником для руководителей фирм, подразделений, лабораторий, всем, кто желает или вынужден по роду своей деятельности принимать обоснованные рациональные решения</w:t>
-            </w:r>
-            <w:r>
-              <w:t>[6]</w:t>
+              <w:t>Диалоговая система "MPRIORITY 1.0" (</w:t>
+            </w:r>
+            <w:proofErr w:type="spellStart"/>
+            <w:r>
+              <w:t>My</w:t>
+            </w:r>
+            <w:proofErr w:type="spellEnd"/>
+            <w:r>
+              <w:t xml:space="preserve"> </w:t>
+            </w:r>
+            <w:proofErr w:type="spellStart"/>
+            <w:r>
+              <w:t>Priority</w:t>
+            </w:r>
+            <w:proofErr w:type="spellEnd"/>
+            <w:r>
+              <w:t xml:space="preserve">) предназначена для поддержки принятия решений в различных сферах человеческой деятельности. "MPRIORITY 1.0" может стать незаменимым помощником для руководителей фирм, подразделений, лабораторий, всем, кто желает или вынужден по роду своей деятельности принимать обоснованные рациональные </w:t>
+            </w:r>
+            <w:proofErr w:type="gramStart"/>
+            <w:r>
+              <w:t>решения</w:t>
+            </w:r>
+            <w:r>
+              <w:t>[</w:t>
+            </w:r>
+            <w:proofErr w:type="gramEnd"/>
+            <w:r>
+              <w:t>6]</w:t>
             </w:r>
             <w:r>
               <w:t>.</w:t>
@@ -11723,7 +12259,15 @@
               <w:pStyle w:val="a9"/>
             </w:pPr>
             <w:r>
-              <w:t>Использование присутствущего в программной системе механизма шаблонов (шаблон — готовая иерархия для одной из задач принятия решений), позволяет пользователю адаптировать программную систему под область своей деятельности.</w:t>
+              <w:t xml:space="preserve">Использование </w:t>
+            </w:r>
+            <w:proofErr w:type="spellStart"/>
+            <w:r>
+              <w:t>присутствущего</w:t>
+            </w:r>
+            <w:proofErr w:type="spellEnd"/>
+            <w:r>
+              <w:t xml:space="preserve"> в программной системе механизма шаблонов (шаблон — готовая иерархия для одной из задач принятия решений), позволяет пользователю адаптировать программную систему под область своей деятельности.</w:t>
             </w:r>
           </w:p>
         </w:tc>
@@ -11897,18 +12441,36 @@
         <w:lastRenderedPageBreak/>
         <w:t xml:space="preserve">2.4 </w:t>
       </w:r>
-      <w:r>
-        <w:t>Super Decisions</w:t>
+      <w:proofErr w:type="spellStart"/>
+      <w:r>
+        <w:t>Super</w:t>
+      </w:r>
+      <w:proofErr w:type="spellEnd"/>
+      <w:r>
+        <w:t xml:space="preserve"> </w:t>
+      </w:r>
+      <w:proofErr w:type="spellStart"/>
+      <w:r>
+        <w:t>Decisions</w:t>
       </w:r>
       <w:bookmarkEnd w:id="16"/>
       <w:bookmarkEnd w:id="17"/>
+      <w:proofErr w:type="spellEnd"/>
     </w:p>
     <w:p>
       <w:pPr>
         <w:pStyle w:val="a9"/>
       </w:pPr>
       <w:r>
-        <w:t xml:space="preserve">Зарубежное проприетарное программное обеспечение, разрабатываемое </w:t>
+        <w:t xml:space="preserve">Зарубежное </w:t>
+      </w:r>
+      <w:proofErr w:type="spellStart"/>
+      <w:r>
+        <w:t>проприетарное</w:t>
+      </w:r>
+      <w:proofErr w:type="spellEnd"/>
+      <w:r>
+        <w:t xml:space="preserve"> программное обеспечение, разрабатываемое </w:t>
       </w:r>
       <w:r>
         <w:rPr>
@@ -11935,10 +12497,18 @@
         <w:t>Foundation</w:t>
       </w:r>
       <w:r>
-        <w:t>. В программе реализован метод анализа иерархий, а также набор дополнительных возможностей, таких как экспорт результатов, сохранение истории, визуализация иерархии</w:t>
-      </w:r>
-      <w:r>
-        <w:t>[7]</w:t>
+        <w:t xml:space="preserve">. В программе реализован метод анализа иерархий, а также набор дополнительных возможностей, таких как экспорт результатов, сохранение истории, визуализация </w:t>
+      </w:r>
+      <w:proofErr w:type="gramStart"/>
+      <w:r>
+        <w:t>иерархии</w:t>
+      </w:r>
+      <w:r>
+        <w:t>[</w:t>
+      </w:r>
+      <w:proofErr w:type="gramEnd"/>
+      <w:r>
+        <w:t>7]</w:t>
       </w:r>
       <w:r>
         <w:t xml:space="preserve">. </w:t>
@@ -11987,18 +12557,28 @@
       <w:r>
         <w:t xml:space="preserve">2.5 </w:t>
       </w:r>
+      <w:proofErr w:type="spellStart"/>
       <w:r>
         <w:t>MakeItRational</w:t>
       </w:r>
       <w:bookmarkEnd w:id="18"/>
       <w:bookmarkEnd w:id="19"/>
+      <w:proofErr w:type="spellEnd"/>
     </w:p>
     <w:p>
       <w:pPr>
         <w:pStyle w:val="a9"/>
       </w:pPr>
       <w:r>
-        <w:t xml:space="preserve">Также является зарубежным проприетарным программным обеспечением, разрабатываемым компанией </w:t>
+        <w:t xml:space="preserve">Также является зарубежным </w:t>
+      </w:r>
+      <w:proofErr w:type="spellStart"/>
+      <w:r>
+        <w:t>проприетарным</w:t>
+      </w:r>
+      <w:proofErr w:type="spellEnd"/>
+      <w:r>
+        <w:t xml:space="preserve"> программным обеспечением, разрабатываемым компанией </w:t>
       </w:r>
       <w:r>
         <w:rPr>
@@ -12016,10 +12596,18 @@
         <w:t>Choice</w:t>
       </w:r>
       <w:r>
-        <w:t>. Программа вышла относительно недавно и активно развивается. Кроме метода анализа иерархий, в ней присутствует набор дополнительных возможностей, таких как экспорт результатов, сохранение истории, визуализация иерархии</w:t>
-      </w:r>
-      <w:r>
-        <w:t>[8]</w:t>
+        <w:t xml:space="preserve">. Программа вышла относительно недавно и активно развивается. Кроме метода анализа иерархий, в ней присутствует набор дополнительных возможностей, таких как экспорт результатов, сохранение истории, визуализация </w:t>
+      </w:r>
+      <w:proofErr w:type="gramStart"/>
+      <w:r>
+        <w:t>иерархии</w:t>
+      </w:r>
+      <w:r>
+        <w:t>[</w:t>
+      </w:r>
+      <w:proofErr w:type="gramEnd"/>
+      <w:r>
+        <w:t>8]</w:t>
       </w:r>
       <w:r>
         <w:t>.</w:t>
@@ -12069,22 +12657,26 @@
         <w:lastRenderedPageBreak/>
         <w:t xml:space="preserve">2.6 </w:t>
       </w:r>
+      <w:proofErr w:type="spellStart"/>
       <w:r>
         <w:t>PriEsT</w:t>
       </w:r>
       <w:bookmarkEnd w:id="20"/>
       <w:bookmarkEnd w:id="21"/>
+      <w:proofErr w:type="spellEnd"/>
     </w:p>
     <w:p>
       <w:pPr>
         <w:pStyle w:val="a9"/>
       </w:pPr>
+      <w:proofErr w:type="spellStart"/>
       <w:r>
         <w:rPr>
           <w:lang w:val="en-US"/>
         </w:rPr>
         <w:t>PriEsT</w:t>
       </w:r>
+      <w:proofErr w:type="spellEnd"/>
       <w:r>
         <w:t xml:space="preserve"> </w:t>
       </w:r>
@@ -12119,10 +12711,26 @@
         <w:t xml:space="preserve">) </w:t>
       </w:r>
       <w:r>
-        <w:t>ещё один представитель зарубежного программного обеспечения. Имеются версии для десктопных и мобильных платформ. Также присутствуют дополнительные возможности такие как экспорт результатов, хранение истории, визуализация иерархии</w:t>
-      </w:r>
-      <w:r>
-        <w:t>[9]</w:t>
+        <w:t xml:space="preserve">ещё один представитель зарубежного программного обеспечения. Имеются версии для </w:t>
+      </w:r>
+      <w:proofErr w:type="spellStart"/>
+      <w:r>
+        <w:t>десктопных</w:t>
+      </w:r>
+      <w:proofErr w:type="spellEnd"/>
+      <w:r>
+        <w:t xml:space="preserve"> и мобильных платформ. Также присутствуют дополнительные возможности такие как экспорт результатов, хранение истории, визуализация </w:t>
+      </w:r>
+      <w:proofErr w:type="gramStart"/>
+      <w:r>
+        <w:t>иерархии</w:t>
+      </w:r>
+      <w:r>
+        <w:t>[</w:t>
+      </w:r>
+      <w:proofErr w:type="gramEnd"/>
+      <w:r>
+        <w:t>9]</w:t>
       </w:r>
       <w:r>
         <w:t>.</w:t>
@@ -12378,7 +12986,15 @@
         <w:t>э</w:t>
       </w:r>
       <w:r>
-        <w:t xml:space="preserve">кспорт – возможность экспортирования данных в другие программы, например в форматах </w:t>
+        <w:t xml:space="preserve">кспорт – возможность экспортирования данных в другие программы, </w:t>
+      </w:r>
+      <w:proofErr w:type="gramStart"/>
+      <w:r>
+        <w:t>например</w:t>
+      </w:r>
+      <w:proofErr w:type="gramEnd"/>
+      <w:r>
+        <w:t xml:space="preserve"> в форматах </w:t>
       </w:r>
       <w:r>
         <w:t>.</w:t>
@@ -12399,7 +13015,15 @@
         <w:t>csv</w:t>
       </w:r>
       <w:r>
-        <w:t>, .xlsx и т.п., 1 балл – есть, 0 - нет;</w:t>
+        <w:t>, .</w:t>
+      </w:r>
+      <w:proofErr w:type="spellStart"/>
+      <w:r>
+        <w:t>xlsx</w:t>
+      </w:r>
+      <w:proofErr w:type="spellEnd"/>
+      <w:r>
+        <w:t xml:space="preserve"> и т.п., 1 балл – есть, 0 - нет;</w:t>
       </w:r>
     </w:p>
     <w:p>
@@ -12427,8 +13051,21 @@
         <w:t>к</w:t>
       </w:r>
       <w:r>
-        <w:t>россплатформенность – возможность запуска в различных операционных системах. Определимся с основными платформами: десктопные операционные системы(</w:t>
-      </w:r>
+        <w:t xml:space="preserve">россплатформенность – возможность запуска в различных операционных системах. Определимся с основными платформами: </w:t>
+      </w:r>
+      <w:proofErr w:type="spellStart"/>
+      <w:r>
+        <w:t>десктопные</w:t>
+      </w:r>
+      <w:proofErr w:type="spellEnd"/>
+      <w:r>
+        <w:t xml:space="preserve"> операционные </w:t>
+      </w:r>
+      <w:proofErr w:type="gramStart"/>
+      <w:r>
+        <w:t>системы(</w:t>
+      </w:r>
+      <w:proofErr w:type="gramEnd"/>
       <w:r>
         <w:rPr>
           <w:lang w:val="en-US"/>
@@ -12496,7 +13133,23 @@
         <w:t>)</w:t>
       </w:r>
       <w:r>
-        <w:t>, веб-приложение(для исполнения программы требуется только веб-браузер). Баллы будут распределяться следующим образом: 0 – строгая привязка к одной конкретной операционной системе, 1 – или десктопная или мобильная платформа, 2 – и дескптопная и мобильная платформы, 3 – веб-приложение;</w:t>
+        <w:t xml:space="preserve">, веб-приложение(для исполнения программы требуется только веб-браузер). Баллы будут распределяться следующим образом: 0 – строгая привязка к одной конкретной операционной системе, 1 – или </w:t>
+      </w:r>
+      <w:proofErr w:type="spellStart"/>
+      <w:r>
+        <w:t>десктопная</w:t>
+      </w:r>
+      <w:proofErr w:type="spellEnd"/>
+      <w:r>
+        <w:t xml:space="preserve"> или мобильная платформа, 2 – и </w:t>
+      </w:r>
+      <w:proofErr w:type="spellStart"/>
+      <w:r>
+        <w:t>дескптопная</w:t>
+      </w:r>
+      <w:proofErr w:type="spellEnd"/>
+      <w:r>
+        <w:t xml:space="preserve"> и мобильная платформы, 3 – веб-приложение;</w:t>
       </w:r>
     </w:p>
     <w:p>
@@ -12514,7 +13167,31 @@
       </w:r>
       <w:r>
         <w:lastRenderedPageBreak/>
-        <w:t>для нашей задачи выделим три основных группы: открытая(программа распространяется бесплатно и исходные коды открыты), свободная(программа распространяется бесплатно, но исходные коды недоступны), проприетарная(программа распространяется платно, исходные коды недоступные). Баллы будут распределяться следующим образом: 2 – открытая лицензия, 1 – свободная лицензия, 0 - проприетарная;</w:t>
+        <w:t xml:space="preserve">для нашей задачи выделим три основных группы: </w:t>
+      </w:r>
+      <w:proofErr w:type="gramStart"/>
+      <w:r>
+        <w:t>открытая(</w:t>
+      </w:r>
+      <w:proofErr w:type="gramEnd"/>
+      <w:r>
+        <w:t xml:space="preserve">программа распространяется бесплатно и исходные коды открыты), свободная(программа распространяется бесплатно, но исходные коды недоступны), </w:t>
+      </w:r>
+      <w:proofErr w:type="spellStart"/>
+      <w:r>
+        <w:t>проприетарная</w:t>
+      </w:r>
+      <w:proofErr w:type="spellEnd"/>
+      <w:r>
+        <w:t xml:space="preserve">(программа распространяется платно, исходные коды недоступные). Баллы будут распределяться следующим образом: 2 – открытая лицензия, 1 – свободная лицензия, 0 - </w:t>
+      </w:r>
+      <w:proofErr w:type="spellStart"/>
+      <w:r>
+        <w:t>проприетарная</w:t>
+      </w:r>
+      <w:proofErr w:type="spellEnd"/>
+      <w:r>
+        <w:t>;</w:t>
       </w:r>
     </w:p>
     <w:p>
@@ -12528,7 +13205,15 @@
         <w:t>и</w:t>
       </w:r>
       <w:r>
-        <w:t>нформация об экспертах – возможность создания и хранения различной информации об экспертах(профили экс</w:t>
+        <w:t xml:space="preserve">нформация об экспертах – возможность создания и хранения различной информации об </w:t>
+      </w:r>
+      <w:proofErr w:type="gramStart"/>
+      <w:r>
+        <w:t>экспертах(</w:t>
+      </w:r>
+      <w:proofErr w:type="gramEnd"/>
+      <w:r>
+        <w:t>профили экс</w:t>
       </w:r>
       <w:r>
         <w:t>пертов), 1 балл – есть, 0 – нет;</w:t>
@@ -12729,12 +13414,14 @@
                 <w:lang w:val="en-US"/>
               </w:rPr>
             </w:pPr>
+            <w:proofErr w:type="spellStart"/>
             <w:r>
               <w:rPr>
                 <w:lang w:val="en-US"/>
               </w:rPr>
               <w:t>MakeItRational</w:t>
             </w:r>
+            <w:proofErr w:type="spellEnd"/>
           </w:p>
         </w:tc>
         <w:tc>
@@ -12751,12 +13438,14 @@
                 <w:lang w:val="en-US"/>
               </w:rPr>
             </w:pPr>
+            <w:proofErr w:type="spellStart"/>
             <w:r>
               <w:rPr>
                 <w:lang w:val="en-US"/>
               </w:rPr>
               <w:t>PriEsT</w:t>
             </w:r>
+            <w:proofErr w:type="spellEnd"/>
           </w:p>
         </w:tc>
       </w:tr>
@@ -13869,7 +14558,15 @@
         <w:pStyle w:val="ad"/>
       </w:pPr>
       <w:r>
-        <w:t>- четыре из шести программ являются проприетарными и ни у одной не открыты исходные коды;</w:t>
+        <w:t xml:space="preserve">- четыре из шести программ являются </w:t>
+      </w:r>
+      <w:proofErr w:type="spellStart"/>
+      <w:r>
+        <w:t>проприетарными</w:t>
+      </w:r>
+      <w:proofErr w:type="spellEnd"/>
+      <w:r>
+        <w:t xml:space="preserve"> и ни у одной не открыты исходные коды;</w:t>
       </w:r>
     </w:p>
     <w:p>
@@ -13939,17 +14636,27 @@
       <w:r>
         <w:t xml:space="preserve">не подходит ни одна из программ, даже </w:t>
       </w:r>
+      <w:proofErr w:type="spellStart"/>
       <w:r>
         <w:rPr>
           <w:lang w:val="en-US"/>
         </w:rPr>
         <w:t>PriEsT</w:t>
       </w:r>
+      <w:proofErr w:type="spellEnd"/>
       <w:r>
         <w:t>, у которой был наивысший балл из всех. Что в свою очередь приводит к необходимости разработки собственной программы</w:t>
       </w:r>
       <w:r>
-        <w:t>, в которой эти недостатки отсутствуют и которая позволит достигнуть поставленной цели</w:t>
+        <w:t xml:space="preserve">, в которой эти недостатки </w:t>
+      </w:r>
+      <w:proofErr w:type="gramStart"/>
+      <w:r>
+        <w:t>отсутствуют</w:t>
+      </w:r>
+      <w:proofErr w:type="gramEnd"/>
+      <w:r>
+        <w:t xml:space="preserve"> и которая позволит достигнуть поставленной цели</w:t>
       </w:r>
       <w:r>
         <w:t>.</w:t>
@@ -13979,7 +14686,15 @@
         <w:pStyle w:val="a9"/>
       </w:pPr>
       <w:r>
-        <w:t>На основании вышесказанного и согласно требованиям задания разрабатываемая программа должна соответствовать следующим требованиям:</w:t>
+        <w:t xml:space="preserve">На основании вышесказанного и согласно </w:t>
+      </w:r>
+      <w:proofErr w:type="gramStart"/>
+      <w:r>
+        <w:t>требованиям задания</w:t>
+      </w:r>
+      <w:proofErr w:type="gramEnd"/>
+      <w:r>
+        <w:t xml:space="preserve"> разрабатываемая программа должна соответствовать следующим требованиям:</w:t>
       </w:r>
     </w:p>
     <w:p>
@@ -14105,7 +14820,15 @@
         <w:pStyle w:val="a9"/>
       </w:pPr>
       <w:r>
-        <w:t>Исходные данные, алгоритмическая модель, описание языка и фреймворка.</w:t>
+        <w:t xml:space="preserve">Исходные данные, алгоритмическая модель, описание языка и </w:t>
+      </w:r>
+      <w:proofErr w:type="spellStart"/>
+      <w:r>
+        <w:t>фреймворка</w:t>
+      </w:r>
+      <w:proofErr w:type="spellEnd"/>
+      <w:r>
+        <w:t>.</w:t>
       </w:r>
     </w:p>
     <w:p>
@@ -14113,7 +14836,31 @@
         <w:pStyle w:val="a9"/>
       </w:pPr>
       <w:r>
-        <w:t xml:space="preserve">Согласованность и компетентность – погуглить и посмотреть в книге Саати и Андрейчиковых. </w:t>
+        <w:t xml:space="preserve">Согласованность и компетентность – </w:t>
+      </w:r>
+      <w:proofErr w:type="spellStart"/>
+      <w:r>
+        <w:t>погуглить</w:t>
+      </w:r>
+      <w:proofErr w:type="spellEnd"/>
+      <w:r>
+        <w:t xml:space="preserve"> и посмотреть в книге </w:t>
+      </w:r>
+      <w:proofErr w:type="spellStart"/>
+      <w:r>
+        <w:t>Саати</w:t>
+      </w:r>
+      <w:proofErr w:type="spellEnd"/>
+      <w:r>
+        <w:t xml:space="preserve"> и </w:t>
+      </w:r>
+      <w:proofErr w:type="spellStart"/>
+      <w:r>
+        <w:t>Андрейчиковых</w:t>
+      </w:r>
+      <w:proofErr w:type="spellEnd"/>
+      <w:r>
+        <w:t xml:space="preserve">. </w:t>
       </w:r>
     </w:p>
     <w:p>
@@ -14125,12 +14872,15 @@
       <w:pPr>
         <w:pStyle w:val="af5"/>
       </w:pPr>
-      <w:bookmarkStart w:id="33" w:name="_Toc485648410"/>
+      <w:bookmarkStart w:id="33" w:name="_Toc485648411"/>
       <w:r>
         <w:t>4</w:t>
       </w:r>
       <w:r>
-        <w:t>.1 Исходные данные для решения задачи</w:t>
+        <w:t>.1</w:t>
+      </w:r>
+      <w:r>
+        <w:t xml:space="preserve"> Алгоритмическая модель</w:t>
       </w:r>
       <w:bookmarkEnd w:id="33"/>
     </w:p>
@@ -14139,7 +14889,10 @@
         <w:pStyle w:val="a9"/>
       </w:pPr>
       <w:r>
-        <w:t>Добавить в раздел 4.2</w:t>
+        <w:t xml:space="preserve">При разработке алгоритма в первую очередь необходимо определить исходные данные, поступающие на вход алгоритма. </w:t>
+      </w:r>
+      <w:r>
+        <w:t>Исходные данные для разрабатываемой программы таковы:</w:t>
       </w:r>
     </w:p>
     <w:p>
@@ -14147,13 +14900,7 @@
         <w:pStyle w:val="a9"/>
       </w:pPr>
       <w:r>
-        <w:t xml:space="preserve">Исходные данные для разрабатываемой программы </w:t>
-      </w:r>
-      <w:r>
-        <w:t>таковы</w:t>
-      </w:r>
-      <w:r>
-        <w:t>:</w:t>
+        <w:t>- данные об экспертах;</w:t>
       </w:r>
     </w:p>
     <w:p>
@@ -14161,13 +14908,7 @@
         <w:pStyle w:val="a9"/>
       </w:pPr>
       <w:r>
-        <w:t xml:space="preserve">- </w:t>
-      </w:r>
-      <w:r>
-        <w:t>данные</w:t>
-      </w:r>
-      <w:r>
-        <w:t xml:space="preserve"> об экспертах;</w:t>
+        <w:t>- данные об опросе;</w:t>
       </w:r>
     </w:p>
     <w:p>
@@ -14175,13 +14916,7 @@
         <w:pStyle w:val="a9"/>
       </w:pPr>
       <w:r>
-        <w:t xml:space="preserve">- </w:t>
-      </w:r>
-      <w:r>
-        <w:t>данные</w:t>
-      </w:r>
-      <w:r>
-        <w:t xml:space="preserve"> об опросе;</w:t>
+        <w:t>- данные о проблеме;</w:t>
       </w:r>
     </w:p>
     <w:p>
@@ -14189,13 +14924,7 @@
         <w:pStyle w:val="a9"/>
       </w:pPr>
       <w:r>
-        <w:t xml:space="preserve">- </w:t>
-      </w:r>
-      <w:r>
-        <w:t>данные</w:t>
-      </w:r>
-      <w:r>
-        <w:t xml:space="preserve"> о проблеме;</w:t>
+        <w:t>- данные об альтернативах;</w:t>
       </w:r>
     </w:p>
     <w:p>
@@ -14203,13 +14932,7 @@
         <w:pStyle w:val="a9"/>
       </w:pPr>
       <w:r>
-        <w:t xml:space="preserve">- </w:t>
-      </w:r>
-      <w:r>
-        <w:t>данные</w:t>
-      </w:r>
-      <w:r>
-        <w:t xml:space="preserve"> об альтернативах;</w:t>
+        <w:t>- данные о критериях, по которым будут сравниваться альтернативы.</w:t>
       </w:r>
     </w:p>
     <w:p>
@@ -14217,34 +14940,34 @@
         <w:pStyle w:val="a9"/>
       </w:pPr>
       <w:r>
-        <w:t xml:space="preserve">- </w:t>
-      </w:r>
-      <w:r>
-        <w:t>данные</w:t>
-      </w:r>
-      <w:r>
-        <w:t xml:space="preserve"> о критериях, по которым будут сравниваться альтернативы.</w:t>
-      </w:r>
-    </w:p>
-    <w:p>
-      <w:pPr>
-        <w:pStyle w:val="af5"/>
-      </w:pPr>
-      <w:bookmarkStart w:id="34" w:name="_Toc485648411"/>
-      <w:r>
-        <w:t>4</w:t>
-      </w:r>
-      <w:r>
-        <w:t>.2 Алгоритмическая модель</w:t>
-      </w:r>
-      <w:bookmarkEnd w:id="34"/>
+        <w:t>Данные сохраняются в базу данных. И в дальнейшем считываются в процессе работы программы.</w:t>
+      </w:r>
     </w:p>
     <w:p>
       <w:pPr>
         <w:pStyle w:val="a9"/>
       </w:pPr>
       <w:r>
-        <w:t>Блок-схема представлена ниже</w:t>
+        <w:t>Сам алгоритм можно формализовать следующим образом. На вход программы поступают исходные данные. Затем происходит опрос экспертов</w:t>
+      </w:r>
+      <w:r>
+        <w:t>. Полученные оценки проходят обработку через МАИ. Результат обработки оценок также анализируется тремя способами – на согласованность, агрегирование и время выставления оценок.</w:t>
+      </w:r>
+    </w:p>
+    <w:p>
+      <w:pPr>
+        <w:pStyle w:val="a9"/>
+      </w:pPr>
+      <w:r>
+        <w:t>Результат работы программы выводится на экран и сохраняется в базу.</w:t>
+      </w:r>
+    </w:p>
+    <w:p>
+      <w:pPr>
+        <w:pStyle w:val="a9"/>
+      </w:pPr>
+      <w:r>
+        <w:t>Блок-схема алгоритма представлена на Рисунке НОМЕР.</w:t>
       </w:r>
     </w:p>
     <w:p>
@@ -14253,7 +14976,7 @@
         <w:jc w:val="center"/>
       </w:pPr>
       <w:r>
-        <w:object w:dxaOrig="1875" w:dyaOrig="8311">
+        <w:object w:dxaOrig="1875" w:dyaOrig="8310">
           <v:shapetype id="_x0000_t75" coordsize="21600,21600" o:spt="75" o:preferrelative="t" path="m@4@5l@4@11@9@11@9@5xe" filled="f" stroked="f">
             <v:stroke joinstyle="miter"/>
             <v:formulas>
@@ -14273,20 +14996,34 @@
             <v:path o:extrusionok="f" gradientshapeok="t" o:connecttype="rect"/>
             <o:lock v:ext="edit" aspectratio="t"/>
           </v:shapetype>
-          <v:shape id="_x0000_i1025" type="#_x0000_t75" style="width:127.9pt;height:567.4pt" o:ole="">
+          <v:shape id="_x0000_i1037" type="#_x0000_t75" style="width:145.5pt;height:645.75pt" o:ole="">
             <v:imagedata r:id="rId18" o:title=""/>
           </v:shape>
-          <o:OLEObject Type="Embed" ProgID="Visio.Drawing.15" ShapeID="_x0000_i1025" DrawAspect="Content" ObjectID="_1559390480" r:id="rId19"/>
+          <o:OLEObject Type="Embed" ProgID="Visio.Drawing.15" ShapeID="_x0000_i1037" DrawAspect="Content" ObjectID="_1559428059" r:id="rId19"/>
         </w:object>
       </w:r>
+      <w:bookmarkStart w:id="34" w:name="_GoBack"/>
+      <w:bookmarkEnd w:id="34"/>
     </w:p>
     <w:p>
       <w:pPr>
         <w:pStyle w:val="a9"/>
-      </w:pPr>
-      <w:r>
-        <w:t>Рисунок – Блок-схема алгоритма работы программы</w:t>
-      </w:r>
+        <w:jc w:val="center"/>
+      </w:pPr>
+      <w:r>
+        <w:t xml:space="preserve">Рисунок </w:t>
+      </w:r>
+      <w:r>
+        <w:t xml:space="preserve">НОМЕР </w:t>
+      </w:r>
+      <w:r>
+        <w:t>– Блок-схема алгоритма работы программы</w:t>
+      </w:r>
+    </w:p>
+    <w:p>
+      <w:pPr>
+        <w:pStyle w:val="a9"/>
+      </w:pPr>
     </w:p>
     <w:p>
       <w:pPr>
@@ -14294,11 +15031,13 @@
       </w:pPr>
       <w:bookmarkStart w:id="35" w:name="_Toc485648412"/>
       <w:r>
-        <w:lastRenderedPageBreak/>
         <w:t>4</w:t>
       </w:r>
       <w:r>
-        <w:t>.3 Математическая модель</w:t>
+        <w:t>.2</w:t>
+      </w:r>
+      <w:r>
+        <w:t xml:space="preserve"> Математическая модель</w:t>
       </w:r>
       <w:bookmarkEnd w:id="35"/>
     </w:p>
@@ -14311,7 +15050,10 @@
         <w:t>4</w:t>
       </w:r>
       <w:r>
-        <w:t>.4 Выводы по разделу</w:t>
+        <w:t>.3</w:t>
+      </w:r>
+      <w:r>
+        <w:t xml:space="preserve"> Выводы по разделу</w:t>
       </w:r>
       <w:bookmarkEnd w:id="36"/>
     </w:p>
@@ -14357,7 +15099,15 @@
         <w:pStyle w:val="a9"/>
       </w:pPr>
       <w:r>
-        <w:t>Сказать, что основные модули выполнены полностью автономно, что позволит добавить их в другие программы, например сайт(точка роста).</w:t>
+        <w:t xml:space="preserve">Сказать, что основные модули выполнены полностью автономно, что позволит добавить их в другие программы, например </w:t>
+      </w:r>
+      <w:proofErr w:type="gramStart"/>
+      <w:r>
+        <w:t>сайт(</w:t>
+      </w:r>
+      <w:proofErr w:type="gramEnd"/>
+      <w:r>
+        <w:t>точка роста).</w:t>
       </w:r>
     </w:p>
     <w:p>
@@ -14411,7 +15161,29 @@
         <w:t>3</w:t>
       </w:r>
       <w:r>
-        <w:t xml:space="preserve"> Обоснование средств разработки(выбор языка, фреймоворка, библиотек, операционные системы).</w:t>
+        <w:t xml:space="preserve"> Обоснование средст</w:t>
+      </w:r>
+      <w:r>
+        <w:t xml:space="preserve">в </w:t>
+      </w:r>
+      <w:proofErr w:type="gramStart"/>
+      <w:r>
+        <w:t>разработки(</w:t>
+      </w:r>
+      <w:proofErr w:type="gramEnd"/>
+      <w:r>
+        <w:t xml:space="preserve">выбор языка, </w:t>
+      </w:r>
+      <w:proofErr w:type="spellStart"/>
+      <w:r>
+        <w:t>фрейм</w:t>
+      </w:r>
+      <w:r>
+        <w:t>ворка</w:t>
+      </w:r>
+      <w:proofErr w:type="spellEnd"/>
+      <w:r>
+        <w:t>, библиотек, операционные системы).</w:t>
       </w:r>
     </w:p>
     <w:p>
@@ -14558,10 +15330,18 @@
         <w:t>Сказать,</w:t>
       </w:r>
       <w:r>
-        <w:t xml:space="preserve"> что всё сохранено в базе и что осталось только пользователю сделать выбор</w:t>
-      </w:r>
-      <w:r>
-        <w:t>(???)</w:t>
+        <w:t xml:space="preserve"> что всё сохранено в базе и что осталось только пользователю сделать </w:t>
+      </w:r>
+      <w:proofErr w:type="gramStart"/>
+      <w:r>
+        <w:t>выбор</w:t>
+      </w:r>
+      <w:r>
+        <w:t>(</w:t>
+      </w:r>
+      <w:proofErr w:type="gramEnd"/>
+      <w:r>
+        <w:t>???)</w:t>
       </w:r>
       <w:r>
         <w:t>.</w:t>
@@ -14589,7 +15369,20 @@
         <w:pStyle w:val="a9"/>
       </w:pPr>
       <w:r>
-        <w:t>- характеристики экспертов(согл, комп).</w:t>
+        <w:t xml:space="preserve">- характеристики </w:t>
+      </w:r>
+      <w:proofErr w:type="gramStart"/>
+      <w:r>
+        <w:t>экспертов(</w:t>
+      </w:r>
+      <w:proofErr w:type="spellStart"/>
+      <w:proofErr w:type="gramEnd"/>
+      <w:r>
+        <w:t>согл</w:t>
+      </w:r>
+      <w:proofErr w:type="spellEnd"/>
+      <w:r>
+        <w:t>, комп).</w:t>
       </w:r>
     </w:p>
     <w:p>
@@ -14607,6 +15400,51 @@
       <w:pPr>
         <w:pStyle w:val="a9"/>
       </w:pPr>
+    </w:p>
+    <w:p>
+      <w:pPr>
+        <w:pStyle w:val="a9"/>
+      </w:pPr>
+      <w:r>
+        <w:t xml:space="preserve">Отметить, что изменение шкалы с 1…9 на </w:t>
+      </w:r>
+      <w:proofErr w:type="gramStart"/>
+      <w:r>
+        <w:t>1..</w:t>
+      </w:r>
+      <w:proofErr w:type="gramEnd"/>
+      <w:r>
+        <w:t xml:space="preserve">5 не влияет на конечный результат. Вообще Т. </w:t>
+      </w:r>
+      <w:proofErr w:type="spellStart"/>
+      <w:r>
+        <w:t>Саати</w:t>
+      </w:r>
+      <w:proofErr w:type="spellEnd"/>
+      <w:r>
+        <w:t xml:space="preserve"> оставил выбор шкалы на совести тех кто использует метод, и официальная шкала </w:t>
+      </w:r>
+      <w:proofErr w:type="gramStart"/>
+      <w:r>
+        <w:t>считается  просто</w:t>
+      </w:r>
+      <w:proofErr w:type="gramEnd"/>
+      <w:r>
+        <w:t xml:space="preserve"> «рекомендуемой»</w:t>
+      </w:r>
+      <w:r>
+        <w:t>.</w:t>
+      </w:r>
+    </w:p>
+    <w:p>
+      <w:pPr>
+        <w:pStyle w:val="a9"/>
+      </w:pPr>
+    </w:p>
+    <w:p>
+      <w:pPr>
+        <w:pStyle w:val="a9"/>
+      </w:pPr>
       <w:r>
         <w:t>Разделы.</w:t>
       </w:r>
@@ -14626,6 +15464,17 @@
       <w:r>
         <w:t>Описание примера</w:t>
       </w:r>
+      <w:r>
+        <w:t>.</w:t>
+      </w:r>
+    </w:p>
+    <w:p>
+      <w:pPr>
+        <w:pStyle w:val="a9"/>
+      </w:pPr>
+      <w:r>
+        <w:t>Пример с двумя видами шкал 1…5, 1…9. Сказать, что результаты одинаковые и что время опроса для меньшей шкалы – меньше. Т.е. люди отвечают быстрее.</w:t>
+      </w:r>
     </w:p>
     <w:p>
       <w:pPr>
@@ -14642,8 +15491,6 @@
       <w:r>
         <w:t>Описание примера</w:t>
       </w:r>
-      <w:bookmarkStart w:id="39" w:name="_GoBack"/>
-      <w:bookmarkEnd w:id="39"/>
     </w:p>
     <w:p>
       <w:pPr>
@@ -14667,7 +15514,7 @@
           <w:lang w:val="ru-RU"/>
         </w:rPr>
       </w:pPr>
-      <w:bookmarkStart w:id="40" w:name="_Toc485648416"/>
+      <w:bookmarkStart w:id="39" w:name="_Toc485648416"/>
       <w:r>
         <w:rPr>
           <w:lang w:val="ru-RU"/>
@@ -14675,7 +15522,7 @@
         <w:lastRenderedPageBreak/>
         <w:t>ЗАКЛЮЧЕНИЕ</w:t>
       </w:r>
-      <w:bookmarkEnd w:id="40"/>
+      <w:bookmarkEnd w:id="39"/>
     </w:p>
     <w:p>
       <w:pPr>
@@ -16721,7 +17568,7 @@
           <w:lang w:val="ru-RU"/>
         </w:rPr>
       </w:pPr>
-      <w:bookmarkStart w:id="41" w:name="_Toc485648417"/>
+      <w:bookmarkStart w:id="40" w:name="_Toc485648417"/>
       <w:r>
         <w:rPr>
           <w:lang w:val="ru-RU"/>
@@ -16729,14 +17576,30 @@
         <w:lastRenderedPageBreak/>
         <w:t>СПИСОК ИСПОЛЬЗОВАННЫХ ИСТОЧНИКОВ</w:t>
       </w:r>
-      <w:bookmarkEnd w:id="41"/>
+      <w:bookmarkEnd w:id="40"/>
     </w:p>
     <w:p>
       <w:pPr>
         <w:pStyle w:val="a9"/>
       </w:pPr>
       <w:r>
-        <w:t>1. Саати Томас Л. Принятие решений при обратных зависимостях и обратных связях: Аналитические сети. Пер. с англ. /Науч. ред. А.В. Андрейчиков, О.Н. Андрейчикова. Изд. 4-е. – М.: ЛЕНАНД, 2015. – 360 с.</w:t>
+        <w:t xml:space="preserve">1. </w:t>
+      </w:r>
+      <w:proofErr w:type="spellStart"/>
+      <w:r>
+        <w:t>Саати</w:t>
+      </w:r>
+      <w:proofErr w:type="spellEnd"/>
+      <w:r>
+        <w:t xml:space="preserve"> Томас Л. Принятие решений при обратных зависимостях и обратных связях: Аналитические сети. Пер. с англ. /Науч. ред. А.В. Андрейчиков, О.Н. </w:t>
+      </w:r>
+      <w:proofErr w:type="spellStart"/>
+      <w:r>
+        <w:t>Андрейчикова</w:t>
+      </w:r>
+      <w:proofErr w:type="spellEnd"/>
+      <w:r>
+        <w:t>. Изд. 4-е. – М.: ЛЕНАНД, 2015. – 360 с.</w:t>
       </w:r>
     </w:p>
     <w:p>
@@ -16744,7 +17607,23 @@
         <w:pStyle w:val="a9"/>
       </w:pPr>
       <w:r>
-        <w:t>2. Андрейчиков А.В., Андрейчикова О.Н. Анализ, синтез, планирование решений в экономике: Учебник. – 2-е изд., доп. и перераб. – М.: Финансы и статистика, 2004. – 464 с.: ил.</w:t>
+        <w:t xml:space="preserve">2. Андрейчиков А.В., </w:t>
+      </w:r>
+      <w:proofErr w:type="spellStart"/>
+      <w:r>
+        <w:t>Андрейчикова</w:t>
+      </w:r>
+      <w:proofErr w:type="spellEnd"/>
+      <w:r>
+        <w:t xml:space="preserve"> О.Н. Анализ, синтез, планирование решений в экономике: Учебник. – 2-е изд., доп. и </w:t>
+      </w:r>
+      <w:proofErr w:type="spellStart"/>
+      <w:r>
+        <w:t>перераб</w:t>
+      </w:r>
+      <w:proofErr w:type="spellEnd"/>
+      <w:r>
+        <w:t>. – М.: Финансы и статистика, 2004. – 464 с.: ил.</w:t>
       </w:r>
     </w:p>
     <w:p>
@@ -16757,8 +17636,13 @@
       <w:r>
         <w:t xml:space="preserve"> </w:t>
       </w:r>
-      <w:r>
-        <w:t>Экспертное_оценивание – [Электронный ресурс] – Дата обращения 14.11.2016.</w:t>
+      <w:proofErr w:type="spellStart"/>
+      <w:r>
+        <w:t>Экспертное_оценивание</w:t>
+      </w:r>
+      <w:proofErr w:type="spellEnd"/>
+      <w:r>
+        <w:t xml:space="preserve"> – [Электронный ресурс] – Дата обращения 14.11.2016.</w:t>
       </w:r>
     </w:p>
     <w:p>
@@ -16873,7 +17757,15 @@
         <w:pStyle w:val="a9"/>
       </w:pPr>
       <w:r>
-        <w:t>8. MakeItRational AHP – http://makeitrational.com/analytic-hierarchy-process/ahp-software – [Электронный ресурс] – Дата обращения 18.11.2017.</w:t>
+        <w:t xml:space="preserve">8. </w:t>
+      </w:r>
+      <w:proofErr w:type="spellStart"/>
+      <w:r>
+        <w:t>MakeItRational</w:t>
+      </w:r>
+      <w:proofErr w:type="spellEnd"/>
+      <w:r>
+        <w:t xml:space="preserve"> AHP – http://makeitrational.com/analytic-hierarchy-process/ahp-software – [Электронный ресурс] – Дата обращения 18.11.2017.</w:t>
       </w:r>
     </w:p>
     <w:p>
@@ -16881,7 +17773,15 @@
         <w:pStyle w:val="a9"/>
       </w:pPr>
       <w:r>
-        <w:t>9. PriEsT AHP – https://sourceforge.net/projects/priority/ – [Электронный ресурс] – Дата обращения 18.11.2017.</w:t>
+        <w:t xml:space="preserve">9. </w:t>
+      </w:r>
+      <w:proofErr w:type="spellStart"/>
+      <w:r>
+        <w:t>PriEsT</w:t>
+      </w:r>
+      <w:proofErr w:type="spellEnd"/>
+      <w:r>
+        <w:t xml:space="preserve"> AHP – https://sourceforge.net/projects/priority/ – [Электронный ресурс] – Дата обращения 18.11.2017.</w:t>
       </w:r>
     </w:p>
     <w:p>
@@ -16912,7 +17812,7 @@
           <w:lang w:val="ru-RU"/>
         </w:rPr>
       </w:pPr>
-      <w:bookmarkStart w:id="42" w:name="_Toc485648418"/>
+      <w:bookmarkStart w:id="41" w:name="_Toc485648418"/>
       <w:r>
         <w:rPr>
           <w:lang w:val="ru-RU"/>
@@ -16920,27 +17820,27 @@
         <w:lastRenderedPageBreak/>
         <w:t>ПРИЛОЖЕНИЯ</w:t>
       </w:r>
+      <w:bookmarkEnd w:id="41"/>
+    </w:p>
+    <w:p>
+      <w:pPr>
+        <w:pStyle w:val="af3"/>
+      </w:pPr>
+      <w:bookmarkStart w:id="42" w:name="_Toc485648419"/>
+      <w:r>
+        <w:t>Код программы</w:t>
+      </w:r>
       <w:bookmarkEnd w:id="42"/>
     </w:p>
     <w:p>
       <w:pPr>
         <w:pStyle w:val="af3"/>
       </w:pPr>
-      <w:bookmarkStart w:id="43" w:name="_Toc485648419"/>
-      <w:r>
-        <w:t>Код программы</w:t>
+      <w:bookmarkStart w:id="43" w:name="_Toc485648420"/>
+      <w:r>
+        <w:t>Руководство пользователя</w:t>
       </w:r>
       <w:bookmarkEnd w:id="43"/>
-    </w:p>
-    <w:p>
-      <w:pPr>
-        <w:pStyle w:val="af3"/>
-      </w:pPr>
-      <w:bookmarkStart w:id="44" w:name="_Toc485648420"/>
-      <w:r>
-        <w:t>Руководство пользователя</w:t>
-      </w:r>
-      <w:bookmarkEnd w:id="44"/>
     </w:p>
     <w:sectPr>
       <w:footerReference w:type="default" r:id="rId20"/>
@@ -17013,7 +17913,7 @@
           <w:rPr>
             <w:noProof/>
           </w:rPr>
-          <w:t>31</w:t>
+          <w:t>30</w:t>
         </w:r>
         <w:r>
           <w:rPr>
@@ -24947,7 +25847,7 @@
 </file>
 
 <file path=customXml/itemProps1.xml><?xml version="1.0" encoding="utf-8"?>
-<ds:datastoreItem xmlns:ds="http://schemas.openxmlformats.org/officeDocument/2006/customXml" ds:itemID="{0D6EB912-0762-460F-A358-5A0744E61D23}">
+<ds:datastoreItem xmlns:ds="http://schemas.openxmlformats.org/officeDocument/2006/customXml" ds:itemID="{8F85BF4B-1CCA-47AC-A20F-1846C79C56F8}">
   <ds:schemaRefs>
     <ds:schemaRef ds:uri="http://schemas.openxmlformats.org/officeDocument/2006/bibliography"/>
   </ds:schemaRefs>

--- a/Docs/Мои документы/Диплом(аварийн).docx
+++ b/Docs/Мои документы/Диплом(аварийн).docx
@@ -11610,19 +11610,89 @@
         </w:rPr>
         <w:t>Иерархическая структура — это графическое представление проблемы в виде перевернутого дерева, где каждый элемент, за исключением самого верхнего, зависит от одного или более выше расположенных элементов. Часто в различных организациях распределение полномочий, руководство и эффективные коммуникации между сотрудниками организованы в иерархической форме.</w:t>
       </w:r>
+      <w:r>
+        <w:rPr>
+          <w:shd w:val="clear" w:color="auto" w:fill="FFFFFF"/>
+        </w:rPr>
+        <w:t xml:space="preserve"> Пример иерархической структуры представлен на рисунке 1.</w:t>
+      </w:r>
     </w:p>
     <w:p>
       <w:pPr>
         <w:pStyle w:val="a9"/>
+        <w:jc w:val="center"/>
         <w:rPr>
           <w:shd w:val="clear" w:color="auto" w:fill="FFFFFF"/>
         </w:rPr>
       </w:pPr>
       <w:r>
         <w:rPr>
+          <w:noProof/>
+          <w:lang w:eastAsia="ru-RU"/>
+        </w:rPr>
+        <w:drawing>
+          <wp:inline distT="0" distB="0" distL="0" distR="0">
+            <wp:extent cx="4280028" cy="2933206"/>
+            <wp:effectExtent l="0" t="0" r="6350" b="635"/>
+            <wp:docPr id="1" name="Рисунок 1" descr="https://upload.wikimedia.org/wikipedia/commons/thumb/1/16/AHPHierarchy1Russian.png/400px-AHPHierarchy1Russian.png"/>
+            <wp:cNvGraphicFramePr>
+              <a:graphicFrameLocks xmlns:a="http://schemas.openxmlformats.org/drawingml/2006/main" noChangeAspect="1"/>
+            </wp:cNvGraphicFramePr>
+            <a:graphic xmlns:a="http://schemas.openxmlformats.org/drawingml/2006/main">
+              <a:graphicData uri="http://schemas.openxmlformats.org/drawingml/2006/picture">
+                <pic:pic xmlns:pic="http://schemas.openxmlformats.org/drawingml/2006/picture">
+                  <pic:nvPicPr>
+                    <pic:cNvPr id="0" name="Picture 14" descr="https://upload.wikimedia.org/wikipedia/commons/thumb/1/16/AHPHierarchy1Russian.png/400px-AHPHierarchy1Russian.png"/>
+                    <pic:cNvPicPr>
+                      <a:picLocks noChangeAspect="1" noChangeArrowheads="1"/>
+                    </pic:cNvPicPr>
+                  </pic:nvPicPr>
+                  <pic:blipFill>
+                    <a:blip r:embed="rId17">
+                      <a:extLst>
+                        <a:ext uri="{28A0092B-C50C-407E-A947-70E740481C1C}">
+                          <a14:useLocalDpi xmlns:a14="http://schemas.microsoft.com/office/drawing/2010/main" val="0"/>
+                        </a:ext>
+                      </a:extLst>
+                    </a:blip>
+                    <a:srcRect/>
+                    <a:stretch>
+                      <a:fillRect/>
+                    </a:stretch>
+                  </pic:blipFill>
+                  <pic:spPr bwMode="auto">
+                    <a:xfrm>
+                      <a:off x="0" y="0"/>
+                      <a:ext cx="4301056" cy="2947617"/>
+                    </a:xfrm>
+                    <a:prstGeom prst="rect">
+                      <a:avLst/>
+                    </a:prstGeom>
+                    <a:noFill/>
+                    <a:ln>
+                      <a:noFill/>
+                    </a:ln>
+                  </pic:spPr>
+                </pic:pic>
+              </a:graphicData>
+            </a:graphic>
+          </wp:inline>
+        </w:drawing>
+      </w:r>
+    </w:p>
+    <w:p>
+      <w:pPr>
+        <w:pStyle w:val="a9"/>
+        <w:jc w:val="center"/>
+        <w:rPr>
           <w:shd w:val="clear" w:color="auto" w:fill="FFFFFF"/>
         </w:rPr>
-        <w:t>Иерархические структуры используются для лучшего понимания сложной реальности: мы раскладываем исследуемую проблему на составные части; затем разбиваем на составные части получившиеся элементы и т. д. На каждом шаге важно фокусировать внимание на понимании текущего элемента, временно абстрагируясь от всех прочих компонентов. При проведении подобного анализа приходит понимание всей сложности и многогранности исследуемого предмета.</w:t>
+      </w:pPr>
+      <w:r>
+        <w:rPr>
+          <w:shd w:val="clear" w:color="auto" w:fill="FFFFFF"/>
+        </w:rPr>
+        <w:t>Рисунок 1 – Иерархическая структура</w:t>
       </w:r>
     </w:p>
     <w:p>
@@ -11636,9 +11706,30 @@
         <w:rPr>
           <w:shd w:val="clear" w:color="auto" w:fill="FFFFFF"/>
         </w:rPr>
+        <w:t xml:space="preserve">Иерархические структуры используются для лучшего понимания сложной реальности: мы раскладываем исследуемую проблему на составные части; затем </w:t>
+      </w:r>
+      <w:r>
+        <w:rPr>
+          <w:shd w:val="clear" w:color="auto" w:fill="FFFFFF"/>
+        </w:rPr>
+        <w:lastRenderedPageBreak/>
+        <w:t>разбиваем на составные части получившиеся элементы и т. д. На каждом шаге важно фокусировать внимание на понимании текущего элемента, временно абстрагируясь от всех прочих компонентов. При проведении подобного анализа приходит понимание всей сложности и многогранности исследуемого предмета.</w:t>
+      </w:r>
+    </w:p>
+    <w:p>
+      <w:pPr>
+        <w:pStyle w:val="a9"/>
+        <w:rPr>
+          <w:shd w:val="clear" w:color="auto" w:fill="FFFFFF"/>
+        </w:rPr>
+      </w:pPr>
+      <w:r>
+        <w:rPr>
+          <w:shd w:val="clear" w:color="auto" w:fill="FFFFFF"/>
+        </w:rPr>
         <w:t>В качестве примера можно привести иерархическую структуру, которая используется при обучении в </w:t>
       </w:r>
-      <w:hyperlink r:id="rId17" w:tooltip="Медицина" w:history="1">
+      <w:hyperlink r:id="rId18" w:tooltip="Медицина" w:history="1">
         <w:r>
           <w:rPr>
             <w:shd w:val="clear" w:color="auto" w:fill="FFFFFF"/>
@@ -11650,28 +11741,19 @@
         <w:rPr>
           <w:shd w:val="clear" w:color="auto" w:fill="FFFFFF"/>
         </w:rPr>
-        <w:t xml:space="preserve">. В рамках изучения анатомии отдельно рассматривается костно-мышечная система (которая включает такие элементы, как руки и их составляющие: мышцы и кости), </w:t>
-      </w:r>
-      <w:proofErr w:type="spellStart"/>
+        <w:t>. В рамках изучения анатомии отдельно рассматривается костно-мышечная система (которая включает такие элементы, как руки и их составляющие: мышцы и кости), сердечно</w:t>
+      </w:r>
       <w:r>
         <w:rPr>
           <w:shd w:val="clear" w:color="auto" w:fill="FFFFFF"/>
         </w:rPr>
-        <w:t>сердечнососудистая</w:t>
-      </w:r>
-      <w:proofErr w:type="spellEnd"/>
+        <w:t>-</w:t>
+      </w:r>
       <w:r>
         <w:rPr>
           <w:shd w:val="clear" w:color="auto" w:fill="FFFFFF"/>
         </w:rPr>
-        <w:t xml:space="preserve"> система (и её множественные уровни), нервная система (и её компоненты и подсистемы) и т. д. Степень детализации доходит до клеточного и молекулярного уровня. В конце изучения приходит понимание системы организма в целом, а также </w:t>
-      </w:r>
-      <w:r>
-        <w:rPr>
-          <w:shd w:val="clear" w:color="auto" w:fill="FFFFFF"/>
-        </w:rPr>
-        <w:lastRenderedPageBreak/>
-        <w:t>осознание того, какую роль играет в нем занимает каждая часть. С помощью подобного иерархического структурирования студенты приобретают всесторонние знания об анатомии.</w:t>
+        <w:t>сосудистая система (и её множественные уровни), нервная система (и её компоненты и подсистемы) и т. д. Степень детализации доходит до клеточного и молекулярного уровня. В конце изучения приходит понимание системы организма в целом, а также осознание того, какую роль играет в нем занимает каждая часть. С помощью подобного иерархического структурирования студенты приобретают всесторонние знания об анатомии.</w:t>
       </w:r>
     </w:p>
     <w:p>
@@ -14889,6 +14971,14 @@
         <w:pStyle w:val="a9"/>
       </w:pPr>
       <w:r>
+        <w:t>Для написания программы отвечающей поставленным в предыдущем разделе требованиям необходимо разработать алгоритм.</w:t>
+      </w:r>
+    </w:p>
+    <w:p>
+      <w:pPr>
+        <w:pStyle w:val="a9"/>
+      </w:pPr>
+      <w:r>
         <w:t xml:space="preserve">При разработке алгоритма в первую очередь необходимо определить исходные данные, поступающие на вход алгоритма. </w:t>
       </w:r>
       <w:r>
@@ -14967,7 +15057,13 @@
         <w:pStyle w:val="a9"/>
       </w:pPr>
       <w:r>
-        <w:t>Блок-схема алгоритма представлена на Рисунке НОМЕР.</w:t>
+        <w:t>Блок-с</w:t>
+      </w:r>
+      <w:r>
+        <w:t>хема алгоритма представлена на р</w:t>
+      </w:r>
+      <w:r>
+        <w:t>исунке НОМЕР.</w:t>
       </w:r>
     </w:p>
     <w:p>
@@ -14996,14 +15092,12 @@
             <v:path o:extrusionok="f" gradientshapeok="t" o:connecttype="rect"/>
             <o:lock v:ext="edit" aspectratio="t"/>
           </v:shapetype>
-          <v:shape id="_x0000_i1037" type="#_x0000_t75" style="width:145.5pt;height:645.75pt" o:ole="">
-            <v:imagedata r:id="rId18" o:title=""/>
+          <v:shape id="_x0000_i1037" type="#_x0000_t75" style="width:144.95pt;height:646.15pt" o:ole="">
+            <v:imagedata r:id="rId19" o:title=""/>
           </v:shape>
-          <o:OLEObject Type="Embed" ProgID="Visio.Drawing.15" ShapeID="_x0000_i1037" DrawAspect="Content" ObjectID="_1559428059" r:id="rId19"/>
+          <o:OLEObject Type="Embed" ProgID="Visio.Drawing.15" ShapeID="_x0000_i1037" DrawAspect="Content" ObjectID="_1559439142" r:id="rId20"/>
         </w:object>
       </w:r>
-      <w:bookmarkStart w:id="34" w:name="_GoBack"/>
-      <w:bookmarkEnd w:id="34"/>
     </w:p>
     <w:p>
       <w:pPr>
@@ -15024,12 +15118,22 @@
       <w:pPr>
         <w:pStyle w:val="a9"/>
       </w:pPr>
+      <w:r>
+        <w:lastRenderedPageBreak/>
+        <w:t>Представленный алгоритм полностью реализует работу программы.</w:t>
+      </w:r>
+      <w:r>
+        <w:t xml:space="preserve"> Далее необходимо разработать математическую модель программы.</w:t>
+      </w:r>
+      <w:r>
+        <w:t xml:space="preserve"> </w:t>
+      </w:r>
     </w:p>
     <w:p>
       <w:pPr>
         <w:pStyle w:val="af5"/>
       </w:pPr>
-      <w:bookmarkStart w:id="35" w:name="_Toc485648412"/>
+      <w:bookmarkStart w:id="34" w:name="_Toc485648412"/>
       <w:r>
         <w:t>4</w:t>
       </w:r>
@@ -15039,30 +15143,416 @@
       <w:r>
         <w:t xml:space="preserve"> Математическая модель</w:t>
       </w:r>
+      <w:bookmarkEnd w:id="34"/>
+    </w:p>
+    <w:p>
+      <w:pPr>
+        <w:pStyle w:val="a9"/>
+      </w:pPr>
+      <w:r>
+        <w:t xml:space="preserve">Математическая модель работы программы </w:t>
+      </w:r>
+      <w:proofErr w:type="gramStart"/>
+      <w:r>
+        <w:t>показывает</w:t>
+      </w:r>
+      <w:proofErr w:type="gramEnd"/>
+      <w:r>
+        <w:t xml:space="preserve"> как изменяются данные в процессе. Для начала необходимо показать входные данные. Это будут выставленные оценки экспертов.</w:t>
+      </w:r>
+    </w:p>
+    <w:p>
+      <w:pPr>
+        <w:pStyle w:val="a9"/>
+      </w:pPr>
+      <w:r>
+        <w:t>В общем виде оценки экспертов представляют собой квадратную матрицу</w:t>
+      </w:r>
+      <w:r>
+        <w:t xml:space="preserve"> размерностью </w:t>
+      </w:r>
+      <w:r>
+        <w:rPr>
+          <w:lang w:val="en-US"/>
+        </w:rPr>
+        <w:t>n</w:t>
+      </w:r>
+      <w:r>
+        <w:t xml:space="preserve">. Элементы главной диагонали всегда равны </w:t>
+      </w:r>
+      <w:proofErr w:type="gramStart"/>
+      <w:r>
+        <w:t>единице</w:t>
+      </w:r>
+      <w:r>
+        <w:t>[</w:t>
+      </w:r>
+      <w:proofErr w:type="gramEnd"/>
+      <w:r>
+        <w:t>]</w:t>
+      </w:r>
+      <w:r>
+        <w:t>.</w:t>
+      </w:r>
+    </w:p>
+    <w:p>
+      <w:pPr>
+        <w:pStyle w:val="a9"/>
+      </w:pPr>
+      <w:r>
+        <w:t xml:space="preserve">Пусть </w:t>
+      </w:r>
+      <w:r>
+        <w:rPr>
+          <w:lang w:val="en-US"/>
+        </w:rPr>
+        <w:t>A</w:t>
+      </w:r>
+      <w:r>
+        <w:rPr>
+          <w:vertAlign w:val="subscript"/>
+          <w:lang w:val="en-US"/>
+        </w:rPr>
+        <w:t>n</w:t>
+      </w:r>
+      <w:r>
+        <w:t xml:space="preserve"> </w:t>
+      </w:r>
+      <w:r>
+        <w:t>– матрица, где элементами выступают оценки экспертов.</w:t>
+      </w:r>
+    </w:p>
+    <w:p>
+      <w:pPr>
+        <w:pStyle w:val="a9"/>
+      </w:pPr>
+      <w:r>
+        <w:t>Далее</w:t>
+      </w:r>
+      <w:r>
+        <w:t xml:space="preserve"> необходимо</w:t>
+      </w:r>
+      <w:r>
+        <w:t xml:space="preserve"> </w:t>
+      </w:r>
+      <w:r>
+        <w:t>рассчитать</w:t>
+      </w:r>
+      <w:r>
+        <w:t xml:space="preserve"> вектора приоритетов</w:t>
+      </w:r>
+      <w:r>
+        <w:t xml:space="preserve"> для каждого критерия.</w:t>
+      </w:r>
+    </w:p>
+    <w:tbl>
+      <w:tblPr>
+        <w:tblStyle w:val="af"/>
+        <w:tblW w:w="0" w:type="auto"/>
+        <w:tblLook w:val="04A0" w:firstRow="1" w:lastRow="0" w:firstColumn="1" w:lastColumn="0" w:noHBand="0" w:noVBand="1"/>
+      </w:tblPr>
+      <w:tblGrid>
+        <w:gridCol w:w="8931"/>
+        <w:gridCol w:w="1031"/>
+      </w:tblGrid>
+      <w:tr>
+        <w:trPr>
+          <w:trHeight w:val="95"/>
+        </w:trPr>
+        <w:tc>
+          <w:tcPr>
+            <w:tcW w:w="8931" w:type="dxa"/>
+            <w:tcBorders>
+              <w:top w:val="nil"/>
+              <w:left w:val="nil"/>
+              <w:bottom w:val="nil"/>
+              <w:right w:val="nil"/>
+            </w:tcBorders>
+          </w:tcPr>
+          <w:p>
+            <w:pPr>
+              <w:pStyle w:val="a9"/>
+              <w:ind w:firstLine="0"/>
+            </w:pPr>
+          </w:p>
+        </w:tc>
+        <w:tc>
+          <w:tcPr>
+            <w:tcW w:w="1031" w:type="dxa"/>
+            <w:tcBorders>
+              <w:top w:val="nil"/>
+              <w:left w:val="nil"/>
+              <w:bottom w:val="nil"/>
+              <w:right w:val="nil"/>
+            </w:tcBorders>
+          </w:tcPr>
+          <w:p>
+            <w:pPr>
+              <w:pStyle w:val="a9"/>
+              <w:ind w:firstLine="0"/>
+            </w:pPr>
+          </w:p>
+        </w:tc>
+      </w:tr>
+    </w:tbl>
+    <w:p>
+      <w:pPr>
+        <w:pStyle w:val="a9"/>
+      </w:pPr>
+    </w:p>
+    <w:p>
+      <w:pPr>
+        <w:pStyle w:val="a9"/>
+      </w:pPr>
+    </w:p>
+    <w:tbl>
+      <w:tblPr>
+        <w:tblStyle w:val="af"/>
+        <w:tblW w:w="0" w:type="auto"/>
+        <w:tblLook w:val="04A0" w:firstRow="1" w:lastRow="0" w:firstColumn="1" w:lastColumn="0" w:noHBand="0" w:noVBand="1"/>
+      </w:tblPr>
+      <w:tblGrid>
+        <w:gridCol w:w="9356"/>
+        <w:gridCol w:w="606"/>
+      </w:tblGrid>
+      <w:tr>
+        <w:trPr>
+          <w:trHeight w:val="95"/>
+        </w:trPr>
+        <w:tc>
+          <w:tcPr>
+            <w:tcW w:w="9356" w:type="dxa"/>
+            <w:tcBorders>
+              <w:top w:val="nil"/>
+              <w:left w:val="nil"/>
+              <w:bottom w:val="nil"/>
+              <w:right w:val="nil"/>
+            </w:tcBorders>
+            <w:vAlign w:val="center"/>
+          </w:tcPr>
+          <w:p>
+            <w:pPr>
+              <w:pStyle w:val="a9"/>
+              <w:ind w:firstLine="0"/>
+              <w:jc w:val="center"/>
+              <w:rPr>
+                <w:i/>
+                <w:lang w:val="en-US"/>
+              </w:rPr>
+            </w:pPr>
+            <m:oMathPara>
+              <m:oMath>
+                <m:sSub>
+                  <m:sSubPr>
+                    <m:ctrlPr>
+                      <w:rPr>
+                        <w:rFonts w:ascii="Cambria Math" w:hAnsi="Cambria Math"/>
+                        <w:i/>
+                      </w:rPr>
+                    </m:ctrlPr>
+                  </m:sSubPr>
+                  <m:e>
+                    <m:r>
+                      <w:rPr>
+                        <w:rFonts w:ascii="Cambria Math" w:hAnsi="Cambria Math"/>
+                      </w:rPr>
+                      <m:t>X</m:t>
+                    </m:r>
+                  </m:e>
+                  <m:sub>
+                    <m:r>
+                      <w:rPr>
+                        <w:rFonts w:ascii="Cambria Math" w:hAnsi="Cambria Math"/>
+                      </w:rPr>
+                      <m:t>n</m:t>
+                    </m:r>
+                  </m:sub>
+                </m:sSub>
+                <m:r>
+                  <w:rPr>
+                    <w:rFonts w:ascii="Cambria Math" w:hAnsi="Cambria Math"/>
+                  </w:rPr>
+                  <m:t xml:space="preserve">= </m:t>
+                </m:r>
+                <m:sSup>
+                  <m:sSupPr>
+                    <m:ctrlPr>
+                      <w:rPr>
+                        <w:rFonts w:ascii="Cambria Math" w:hAnsi="Cambria Math"/>
+                        <w:i/>
+                      </w:rPr>
+                    </m:ctrlPr>
+                  </m:sSupPr>
+                  <m:e>
+                    <m:nary>
+                      <m:naryPr>
+                        <m:chr m:val="∏"/>
+                        <m:limLoc m:val="undOvr"/>
+                        <m:ctrlPr>
+                          <w:rPr>
+                            <w:rFonts w:ascii="Cambria Math" w:hAnsi="Cambria Math"/>
+                            <w:i/>
+                          </w:rPr>
+                        </m:ctrlPr>
+                      </m:naryPr>
+                      <m:sub>
+                        <m:r>
+                          <w:rPr>
+                            <w:rFonts w:ascii="Cambria Math" w:hAnsi="Cambria Math"/>
+                          </w:rPr>
+                          <m:t>i=0</m:t>
+                        </m:r>
+                      </m:sub>
+                      <m:sup>
+                        <m:r>
+                          <w:rPr>
+                            <w:rFonts w:ascii="Cambria Math" w:hAnsi="Cambria Math"/>
+                          </w:rPr>
+                          <m:t>n</m:t>
+                        </m:r>
+                      </m:sup>
+                      <m:e>
+                        <m:sSub>
+                          <m:sSubPr>
+                            <m:ctrlPr>
+                              <w:rPr>
+                                <w:rFonts w:ascii="Cambria Math" w:hAnsi="Cambria Math"/>
+                                <w:i/>
+                              </w:rPr>
+                            </m:ctrlPr>
+                          </m:sSubPr>
+                          <m:e>
+                            <m:r>
+                              <w:rPr>
+                                <w:rFonts w:ascii="Cambria Math" w:hAnsi="Cambria Math"/>
+                              </w:rPr>
+                              <m:t>a</m:t>
+                            </m:r>
+                          </m:e>
+                          <m:sub>
+                            <m:r>
+                              <w:rPr>
+                                <w:rFonts w:ascii="Cambria Math" w:hAnsi="Cambria Math"/>
+                              </w:rPr>
+                              <m:t>i</m:t>
+                            </m:r>
+                          </m:sub>
+                        </m:sSub>
+                      </m:e>
+                    </m:nary>
+                  </m:e>
+                  <m:sup>
+                    <m:f>
+                      <m:fPr>
+                        <m:ctrlPr>
+                          <w:rPr>
+                            <w:rFonts w:ascii="Cambria Math" w:hAnsi="Cambria Math"/>
+                            <w:i/>
+                          </w:rPr>
+                        </m:ctrlPr>
+                      </m:fPr>
+                      <m:num>
+                        <m:r>
+                          <w:rPr>
+                            <w:rFonts w:ascii="Cambria Math" w:hAnsi="Cambria Math"/>
+                          </w:rPr>
+                          <m:t>1</m:t>
+                        </m:r>
+                      </m:num>
+                      <m:den>
+                        <m:r>
+                          <w:rPr>
+                            <w:rFonts w:ascii="Cambria Math" w:hAnsi="Cambria Math"/>
+                          </w:rPr>
+                          <m:t>n</m:t>
+                        </m:r>
+                      </m:den>
+                    </m:f>
+                  </m:sup>
+                </m:sSup>
+              </m:oMath>
+            </m:oMathPara>
+          </w:p>
+        </w:tc>
+        <w:tc>
+          <w:tcPr>
+            <w:tcW w:w="606" w:type="dxa"/>
+            <w:tcBorders>
+              <w:top w:val="nil"/>
+              <w:left w:val="nil"/>
+              <w:bottom w:val="nil"/>
+              <w:right w:val="nil"/>
+            </w:tcBorders>
+            <w:vAlign w:val="center"/>
+          </w:tcPr>
+          <w:p>
+            <w:pPr>
+              <w:pStyle w:val="a9"/>
+              <w:ind w:firstLine="0"/>
+              <w:jc w:val="center"/>
+            </w:pPr>
+            <w:r>
+              <w:t>(1)</w:t>
+            </w:r>
+          </w:p>
+        </w:tc>
+      </w:tr>
+    </w:tbl>
+    <w:p>
+      <w:pPr>
+        <w:pStyle w:val="a9"/>
+      </w:pPr>
+    </w:p>
+    <w:p>
+      <w:pPr>
+        <w:pStyle w:val="a9"/>
+      </w:pPr>
+    </w:p>
+    <w:p>
+      <w:pPr>
+        <w:pStyle w:val="a9"/>
+      </w:pPr>
+    </w:p>
+    <w:p>
+      <w:pPr>
+        <w:pStyle w:val="a9"/>
+      </w:pPr>
+    </w:p>
+    <w:p>
+      <w:pPr>
+        <w:pStyle w:val="af5"/>
+      </w:pPr>
+      <w:bookmarkStart w:id="35" w:name="_Toc485648413"/>
+      <w:r>
+        <w:t>4</w:t>
+      </w:r>
+      <w:r>
+        <w:t>.3</w:t>
+      </w:r>
+      <w:r>
+        <w:t xml:space="preserve"> Выводы по разделу</w:t>
+      </w:r>
       <w:bookmarkEnd w:id="35"/>
     </w:p>
     <w:p>
       <w:pPr>
-        <w:pStyle w:val="af5"/>
-      </w:pPr>
-      <w:bookmarkStart w:id="36" w:name="_Toc485648413"/>
-      <w:r>
-        <w:t>4</w:t>
-      </w:r>
-      <w:r>
-        <w:t>.3</w:t>
-      </w:r>
-      <w:r>
-        <w:t xml:space="preserve"> Выводы по разделу</w:t>
-      </w:r>
+        <w:pStyle w:val="a9"/>
+      </w:pPr>
+      <w:r>
+        <w:t>В данном разделе был разработан алгоритм программы согласно требованиям задания.</w:t>
+      </w:r>
+    </w:p>
+    <w:p>
+      <w:pPr>
+        <w:pStyle w:val="a9"/>
+      </w:pPr>
+      <w:r>
+        <w:t>Также была разработана математическая модель обработки данных</w:t>
+      </w:r>
+      <w:bookmarkStart w:id="36" w:name="_GoBack"/>
       <w:bookmarkEnd w:id="36"/>
-    </w:p>
-    <w:p>
-      <w:pPr>
-        <w:pStyle w:val="a9"/>
-      </w:pPr>
-      <w:r>
-        <w:t>Текст раздела.</w:t>
+      <w:r>
+        <w:t>.</w:t>
       </w:r>
     </w:p>
     <w:p>
@@ -15077,6 +15567,7 @@
         <w:rPr>
           <w:lang w:val="ru-RU"/>
         </w:rPr>
+        <w:lastRenderedPageBreak/>
         <w:br w:type="page"/>
       </w:r>
     </w:p>
@@ -17843,7 +18334,7 @@
       <w:bookmarkEnd w:id="43"/>
     </w:p>
     <w:sectPr>
-      <w:footerReference w:type="default" r:id="rId20"/>
+      <w:footerReference w:type="default" r:id="rId21"/>
       <w:pgSz w:w="12240" w:h="15840"/>
       <w:pgMar w:top="1134" w:right="567" w:bottom="1134" w:left="1701" w:header="709" w:footer="709" w:gutter="0"/>
       <w:pgNumType w:start="3"/>
@@ -17913,7 +18404,7 @@
           <w:rPr>
             <w:noProof/>
           </w:rPr>
-          <w:t>30</w:t>
+          <w:t>36</w:t>
         </w:r>
         <w:r>
           <w:rPr>
@@ -25578,7 +26069,569 @@
       <w:lang w:val="ru-RU"/>
     </w:rPr>
   </w:style>
+  <w:style w:type="character" w:styleId="afc">
+    <w:name w:val="Placeholder Text"/>
+    <w:basedOn w:val="a0"/>
+    <w:uiPriority w:val="99"/>
+    <w:semiHidden/>
+    <w:rsid w:val="00264C70"/>
+    <w:rPr>
+      <w:color w:val="808080"/>
+    </w:rPr>
+  </w:style>
 </w:styles>
+</file>
+
+<file path=word/glossary/document.xml><?xml version="1.0" encoding="utf-8"?>
+<w:glossaryDocument xmlns:wpc="http://schemas.microsoft.com/office/word/2010/wordprocessingCanvas" xmlns:cx="http://schemas.microsoft.com/office/drawing/2014/chartex" xmlns:mc="http://schemas.openxmlformats.org/markup-compatibility/2006" xmlns:o="urn:schemas-microsoft-com:office:office" xmlns:r="http://schemas.openxmlformats.org/officeDocument/2006/relationships" xmlns:m="http://schemas.openxmlformats.org/officeDocument/2006/math" xmlns:v="urn:schemas-microsoft-com:vml" xmlns:wp14="http://schemas.microsoft.com/office/word/2010/wordprocessingDrawing" xmlns:wp="http://schemas.openxmlformats.org/drawingml/2006/wordprocessingDrawing" xmlns:w10="urn:schemas-microsoft-com:office:word" xmlns:w="http://schemas.openxmlformats.org/wordprocessingml/2006/main" xmlns:w14="http://schemas.microsoft.com/office/word/2010/wordml" xmlns:w15="http://schemas.microsoft.com/office/word/2012/wordml" xmlns:w16se="http://schemas.microsoft.com/office/word/2015/wordml/symex" xmlns:wpg="http://schemas.microsoft.com/office/word/2010/wordprocessingGroup" xmlns:wpi="http://schemas.microsoft.com/office/word/2010/wordprocessingInk" xmlns:wne="http://schemas.microsoft.com/office/word/2006/wordml" xmlns:wps="http://schemas.microsoft.com/office/word/2010/wordprocessingShape" mc:Ignorable="w14 w15 w16se wp14"/>
+</file>
+
+<file path=word/glossary/fontTable.xml><?xml version="1.0" encoding="utf-8"?>
+<w:fonts xmlns:mc="http://schemas.openxmlformats.org/markup-compatibility/2006" xmlns:r="http://schemas.openxmlformats.org/officeDocument/2006/relationships" xmlns:w="http://schemas.openxmlformats.org/wordprocessingml/2006/main" xmlns:w14="http://schemas.microsoft.com/office/word/2010/wordml" xmlns:w15="http://schemas.microsoft.com/office/word/2012/wordml" xmlns:w16se="http://schemas.microsoft.com/office/word/2015/wordml/symex" mc:Ignorable="w14 w15 w16se">
+  <w:font w:name="Times New Roman">
+    <w:panose1 w:val="02020603050405020304"/>
+    <w:charset w:val="CC"/>
+    <w:family w:val="roman"/>
+    <w:pitch w:val="variable"/>
+    <w:sig w:usb0="E0002EFF" w:usb1="C000785B" w:usb2="00000009" w:usb3="00000000" w:csb0="000001FF" w:csb1="00000000"/>
+  </w:font>
+  <w:font w:name="Symbol">
+    <w:panose1 w:val="05050102010706020507"/>
+    <w:charset w:val="02"/>
+    <w:family w:val="roman"/>
+    <w:pitch w:val="variable"/>
+    <w:sig w:usb0="00000000" w:usb1="10000000" w:usb2="00000000" w:usb3="00000000" w:csb0="80000000" w:csb1="00000000"/>
+  </w:font>
+  <w:font w:name="Courier New">
+    <w:panose1 w:val="02070309020205020404"/>
+    <w:charset w:val="CC"/>
+    <w:family w:val="modern"/>
+    <w:pitch w:val="fixed"/>
+    <w:sig w:usb0="E0002EFF" w:usb1="C0007843" w:usb2="00000009" w:usb3="00000000" w:csb0="000001FF" w:csb1="00000000"/>
+  </w:font>
+  <w:font w:name="Wingdings">
+    <w:panose1 w:val="05000000000000000000"/>
+    <w:charset w:val="02"/>
+    <w:family w:val="auto"/>
+    <w:pitch w:val="variable"/>
+    <w:sig w:usb0="00000000" w:usb1="10000000" w:usb2="00000000" w:usb3="00000000" w:csb0="80000000" w:csb1="00000000"/>
+  </w:font>
+  <w:font w:name="Liberation Serif">
+    <w:altName w:val="Times New Roman"/>
+    <w:charset w:val="CC"/>
+    <w:family w:val="roman"/>
+    <w:pitch w:val="variable"/>
+    <w:sig w:usb0="E0000AFF" w:usb1="500078FF" w:usb2="00000021" w:usb3="00000000" w:csb0="000001BF" w:csb1="00000000"/>
+  </w:font>
+  <w:font w:name="Cambria Math">
+    <w:panose1 w:val="02040503050406030204"/>
+    <w:charset w:val="CC"/>
+    <w:family w:val="roman"/>
+    <w:pitch w:val="variable"/>
+    <w:sig w:usb0="E00002FF" w:usb1="420024FF" w:usb2="00000000" w:usb3="00000000" w:csb0="0000019F" w:csb1="00000000"/>
+  </w:font>
+  <w:font w:name="Calibri">
+    <w:panose1 w:val="020F0502020204030204"/>
+    <w:charset w:val="CC"/>
+    <w:family w:val="swiss"/>
+    <w:pitch w:val="variable"/>
+    <w:sig w:usb0="E1002AFF" w:usb1="4000ACFF" w:usb2="00000009" w:usb3="00000000" w:csb0="000001FF" w:csb1="00000000"/>
+  </w:font>
+  <w:font w:name="Calibri Light">
+    <w:panose1 w:val="020F0302020204030204"/>
+    <w:charset w:val="CC"/>
+    <w:family w:val="swiss"/>
+    <w:pitch w:val="variable"/>
+    <w:sig w:usb0="E0002AFF" w:usb1="C000247B" w:usb2="00000009" w:usb3="00000000" w:csb0="000001FF" w:csb1="00000000"/>
+  </w:font>
+  <w:font w:name="Times New Roman CYR">
+    <w:panose1 w:val="02020603050405020304"/>
+    <w:charset w:val="CC"/>
+    <w:family w:val="roman"/>
+    <w:pitch w:val="variable"/>
+    <w:sig w:usb0="E0002EFF" w:usb1="C000785B" w:usb2="00000009" w:usb3="00000000" w:csb0="000001FF" w:csb1="00000000"/>
+  </w:font>
+</w:fonts>
+</file>
+
+<file path=word/glossary/settings.xml><?xml version="1.0" encoding="utf-8"?>
+<w:settings xmlns:mc="http://schemas.openxmlformats.org/markup-compatibility/2006" xmlns:o="urn:schemas-microsoft-com:office:office" xmlns:r="http://schemas.openxmlformats.org/officeDocument/2006/relationships" xmlns:m="http://schemas.openxmlformats.org/officeDocument/2006/math" xmlns:v="urn:schemas-microsoft-com:vml" xmlns:w10="urn:schemas-microsoft-com:office:word" xmlns:w="http://schemas.openxmlformats.org/wordprocessingml/2006/main" xmlns:w14="http://schemas.microsoft.com/office/word/2010/wordml" xmlns:w15="http://schemas.microsoft.com/office/word/2012/wordml" xmlns:w16se="http://schemas.microsoft.com/office/word/2015/wordml/symex" xmlns:sl="http://schemas.openxmlformats.org/schemaLibrary/2006/main" mc:Ignorable="w14 w15 w16se">
+  <w:view w:val="normal"/>
+  <w:defaultTabStop w:val="708"/>
+  <w:characterSpacingControl w:val="doNotCompress"/>
+  <w:compat>
+    <w:useFELayout/>
+    <w:compatSetting w:name="compatibilityMode" w:uri="http://schemas.microsoft.com/office/word" w:val="15"/>
+    <w:compatSetting w:name="overrideTableStyleFontSizeAndJustification" w:uri="http://schemas.microsoft.com/office/word" w:val="1"/>
+    <w:compatSetting w:name="enableOpenTypeFeatures" w:uri="http://schemas.microsoft.com/office/word" w:val="1"/>
+    <w:compatSetting w:name="doNotFlipMirrorIndents" w:uri="http://schemas.microsoft.com/office/word" w:val="1"/>
+    <w:compatSetting w:name="differentiateMultirowTableHeaders" w:uri="http://schemas.microsoft.com/office/word" w:val="1"/>
+  </w:compat>
+  <w:rsids>
+    <w:rsidRoot w:val="007E3AE5"/>
+    <w:rsid w:val="00631B1F"/>
+    <w:rsid w:val="007E3AE5"/>
+  </w:rsids>
+  <m:mathPr>
+    <m:mathFont m:val="Cambria Math"/>
+    <m:brkBin m:val="before"/>
+    <m:brkBinSub m:val="--"/>
+    <m:smallFrac m:val="0"/>
+    <m:dispDef/>
+    <m:lMargin m:val="0"/>
+    <m:rMargin m:val="0"/>
+    <m:defJc m:val="centerGroup"/>
+    <m:wrapIndent m:val="1440"/>
+    <m:intLim m:val="subSup"/>
+    <m:naryLim m:val="undOvr"/>
+  </m:mathPr>
+  <w:themeFontLang w:val="ru-RU"/>
+  <w:clrSchemeMapping w:bg1="light1" w:t1="dark1" w:bg2="light2" w:t2="dark2" w:accent1="accent1" w:accent2="accent2" w:accent3="accent3" w:accent4="accent4" w:accent5="accent5" w:accent6="accent6" w:hyperlink="hyperlink" w:followedHyperlink="followedHyperlink"/>
+  <w:decimalSymbol w:val=","/>
+  <w:listSeparator w:val=";"/>
+  <w15:chartTrackingRefBased/>
+</w:settings>
+</file>
+
+<file path=word/glossary/styles.xml><?xml version="1.0" encoding="utf-8"?>
+<w:styles xmlns:mc="http://schemas.openxmlformats.org/markup-compatibility/2006" xmlns:r="http://schemas.openxmlformats.org/officeDocument/2006/relationships" xmlns:w="http://schemas.openxmlformats.org/wordprocessingml/2006/main" xmlns:w14="http://schemas.microsoft.com/office/word/2010/wordml" xmlns:w15="http://schemas.microsoft.com/office/word/2012/wordml" xmlns:w16se="http://schemas.microsoft.com/office/word/2015/wordml/symex" mc:Ignorable="w14 w15 w16se">
+  <w:docDefaults>
+    <w:rPrDefault>
+      <w:rPr>
+        <w:rFonts w:asciiTheme="minorHAnsi" w:eastAsiaTheme="minorEastAsia" w:hAnsiTheme="minorHAnsi" w:cstheme="minorBidi"/>
+        <w:sz w:val="22"/>
+        <w:szCs w:val="22"/>
+        <w:lang w:val="ru-RU" w:eastAsia="ru-RU" w:bidi="ar-SA"/>
+      </w:rPr>
+    </w:rPrDefault>
+    <w:pPrDefault>
+      <w:pPr>
+        <w:spacing w:after="160" w:line="259" w:lineRule="auto"/>
+      </w:pPr>
+    </w:pPrDefault>
+  </w:docDefaults>
+  <w:latentStyles w:defLockedState="0" w:defUIPriority="99" w:defSemiHidden="0" w:defUnhideWhenUsed="0" w:defQFormat="0" w:count="371">
+    <w:lsdException w:name="Normal" w:uiPriority="0" w:qFormat="1"/>
+    <w:lsdException w:name="heading 1" w:uiPriority="9" w:qFormat="1"/>
+    <w:lsdException w:name="heading 2" w:semiHidden="1" w:uiPriority="9" w:unhideWhenUsed="1" w:qFormat="1"/>
+    <w:lsdException w:name="heading 3" w:semiHidden="1" w:uiPriority="9" w:unhideWhenUsed="1" w:qFormat="1"/>
+    <w:lsdException w:name="heading 4" w:semiHidden="1" w:uiPriority="9" w:unhideWhenUsed="1" w:qFormat="1"/>
+    <w:lsdException w:name="heading 5" w:semiHidden="1" w:uiPriority="9" w:unhideWhenUsed="1" w:qFormat="1"/>
+    <w:lsdException w:name="heading 6" w:semiHidden="1" w:uiPriority="9" w:unhideWhenUsed="1" w:qFormat="1"/>
+    <w:lsdException w:name="heading 7" w:semiHidden="1" w:uiPriority="9" w:unhideWhenUsed="1" w:qFormat="1"/>
+    <w:lsdException w:name="heading 8" w:semiHidden="1" w:uiPriority="9" w:unhideWhenUsed="1" w:qFormat="1"/>
+    <w:lsdException w:name="heading 9" w:semiHidden="1" w:uiPriority="9" w:unhideWhenUsed="1" w:qFormat="1"/>
+    <w:lsdException w:name="index 1" w:semiHidden="1" w:unhideWhenUsed="1"/>
+    <w:lsdException w:name="index 2" w:semiHidden="1" w:unhideWhenUsed="1"/>
+    <w:lsdException w:name="index 3" w:semiHidden="1" w:unhideWhenUsed="1"/>
+    <w:lsdException w:name="index 4" w:semiHidden="1" w:unhideWhenUsed="1"/>
+    <w:lsdException w:name="index 5" w:semiHidden="1" w:unhideWhenUsed="1"/>
+    <w:lsdException w:name="index 6" w:semiHidden="1" w:unhideWhenUsed="1"/>
+    <w:lsdException w:name="index 7" w:semiHidden="1" w:unhideWhenUsed="1"/>
+    <w:lsdException w:name="index 8" w:semiHidden="1" w:unhideWhenUsed="1"/>
+    <w:lsdException w:name="index 9" w:semiHidden="1" w:unhideWhenUsed="1"/>
+    <w:lsdException w:name="toc 1" w:semiHidden="1" w:uiPriority="39" w:unhideWhenUsed="1"/>
+    <w:lsdException w:name="toc 2" w:semiHidden="1" w:uiPriority="39" w:unhideWhenUsed="1"/>
+    <w:lsdException w:name="toc 3" w:semiHidden="1" w:uiPriority="39" w:unhideWhenUsed="1"/>
+    <w:lsdException w:name="toc 4" w:semiHidden="1" w:uiPriority="39" w:unhideWhenUsed="1"/>
+    <w:lsdException w:name="toc 5" w:semiHidden="1" w:uiPriority="39" w:unhideWhenUsed="1"/>
+    <w:lsdException w:name="toc 6" w:semiHidden="1" w:uiPriority="39" w:unhideWhenUsed="1"/>
+    <w:lsdException w:name="toc 7" w:semiHidden="1" w:uiPriority="39" w:unhideWhenUsed="1"/>
+    <w:lsdException w:name="toc 8" w:semiHidden="1" w:uiPriority="39" w:unhideWhenUsed="1"/>
+    <w:lsdException w:name="toc 9" w:semiHidden="1" w:uiPriority="39" w:unhideWhenUsed="1"/>
+    <w:lsdException w:name="Normal Indent" w:semiHidden="1" w:unhideWhenUsed="1"/>
+    <w:lsdException w:name="footnote text" w:semiHidden="1" w:unhideWhenUsed="1"/>
+    <w:lsdException w:name="annotation text" w:semiHidden="1" w:unhideWhenUsed="1"/>
+    <w:lsdException w:name="header" w:semiHidden="1" w:unhideWhenUsed="1"/>
+    <w:lsdException w:name="footer" w:semiHidden="1" w:unhideWhenUsed="1"/>
+    <w:lsdException w:name="index heading" w:semiHidden="1" w:unhideWhenUsed="1"/>
+    <w:lsdException w:name="caption" w:semiHidden="1" w:uiPriority="35" w:unhideWhenUsed="1" w:qFormat="1"/>
+    <w:lsdException w:name="table of figures" w:semiHidden="1" w:unhideWhenUsed="1"/>
+    <w:lsdException w:name="envelope address" w:semiHidden="1" w:unhideWhenUsed="1"/>
+    <w:lsdException w:name="envelope return" w:semiHidden="1" w:unhideWhenUsed="1"/>
+    <w:lsdException w:name="footnote reference" w:semiHidden="1" w:unhideWhenUsed="1"/>
+    <w:lsdException w:name="annotation reference" w:semiHidden="1" w:unhideWhenUsed="1"/>
+    <w:lsdException w:name="line number" w:semiHidden="1" w:unhideWhenUsed="1"/>
+    <w:lsdException w:name="page number" w:semiHidden="1" w:unhideWhenUsed="1"/>
+    <w:lsdException w:name="endnote reference" w:semiHidden="1" w:unhideWhenUsed="1"/>
+    <w:lsdException w:name="endnote text" w:semiHidden="1" w:unhideWhenUsed="1"/>
+    <w:lsdException w:name="table of authorities" w:semiHidden="1" w:unhideWhenUsed="1"/>
+    <w:lsdException w:name="macro" w:semiHidden="1" w:unhideWhenUsed="1"/>
+    <w:lsdException w:name="toa heading" w:semiHidden="1" w:unhideWhenUsed="1"/>
+    <w:lsdException w:name="List" w:semiHidden="1" w:unhideWhenUsed="1"/>
+    <w:lsdException w:name="List Bullet" w:semiHidden="1" w:unhideWhenUsed="1"/>
+    <w:lsdException w:name="List Number" w:semiHidden="1" w:unhideWhenUsed="1"/>
+    <w:lsdException w:name="List 2" w:semiHidden="1" w:unhideWhenUsed="1"/>
+    <w:lsdException w:name="List 3" w:semiHidden="1" w:unhideWhenUsed="1"/>
+    <w:lsdException w:name="List 4" w:semiHidden="1" w:unhideWhenUsed="1"/>
+    <w:lsdException w:name="List 5" w:semiHidden="1" w:unhideWhenUsed="1"/>
+    <w:lsdException w:name="List Bullet 2" w:semiHidden="1" w:unhideWhenUsed="1"/>
+    <w:lsdException w:name="List Bullet 3" w:semiHidden="1" w:unhideWhenUsed="1"/>
+    <w:lsdException w:name="List Bullet 4" w:semiHidden="1" w:unhideWhenUsed="1"/>
+    <w:lsdException w:name="List Bullet 5" w:semiHidden="1" w:unhideWhenUsed="1"/>
+    <w:lsdException w:name="List Number 2" w:semiHidden="1" w:unhideWhenUsed="1"/>
+    <w:lsdException w:name="List Number 3" w:semiHidden="1" w:unhideWhenUsed="1"/>
+    <w:lsdException w:name="List Number 4" w:semiHidden="1" w:unhideWhenUsed="1"/>
+    <w:lsdException w:name="List Number 5" w:semiHidden="1" w:unhideWhenUsed="1"/>
+    <w:lsdException w:name="Title" w:uiPriority="10" w:qFormat="1"/>
+    <w:lsdException w:name="Closing" w:semiHidden="1" w:unhideWhenUsed="1"/>
+    <w:lsdException w:name="Signature" w:semiHidden="1" w:unhideWhenUsed="1"/>
+    <w:lsdException w:name="Default Paragraph Font" w:semiHidden="1" w:uiPriority="1" w:unhideWhenUsed="1"/>
+    <w:lsdException w:name="Body Text" w:semiHidden="1" w:unhideWhenUsed="1"/>
+    <w:lsdException w:name="Body Text Indent" w:semiHidden="1" w:unhideWhenUsed="1"/>
+    <w:lsdException w:name="List Continue" w:semiHidden="1" w:unhideWhenUsed="1"/>
+    <w:lsdException w:name="List Continue 2" w:semiHidden="1" w:unhideWhenUsed="1"/>
+    <w:lsdException w:name="List Continue 3" w:semiHidden="1" w:unhideWhenUsed="1"/>
+    <w:lsdException w:name="List Continue 4" w:semiHidden="1" w:unhideWhenUsed="1"/>
+    <w:lsdException w:name="List Continue 5" w:semiHidden="1" w:unhideWhenUsed="1"/>
+    <w:lsdException w:name="Message Header" w:semiHidden="1" w:unhideWhenUsed="1"/>
+    <w:lsdException w:name="Subtitle" w:uiPriority="11" w:qFormat="1"/>
+    <w:lsdException w:name="Salutation" w:semiHidden="1" w:unhideWhenUsed="1"/>
+    <w:lsdException w:name="Date" w:semiHidden="1" w:unhideWhenUsed="1"/>
+    <w:lsdException w:name="Body Text First Indent" w:semiHidden="1" w:unhideWhenUsed="1"/>
+    <w:lsdException w:name="Body Text First Indent 2" w:semiHidden="1" w:unhideWhenUsed="1"/>
+    <w:lsdException w:name="Note Heading" w:semiHidden="1" w:unhideWhenUsed="1"/>
+    <w:lsdException w:name="Body Text 2" w:semiHidden="1" w:unhideWhenUsed="1"/>
+    <w:lsdException w:name="Body Text 3" w:semiHidden="1" w:unhideWhenUsed="1"/>
+    <w:lsdException w:name="Body Text Indent 2" w:semiHidden="1" w:unhideWhenUsed="1"/>
+    <w:lsdException w:name="Body Text Indent 3" w:semiHidden="1" w:unhideWhenUsed="1"/>
+    <w:lsdException w:name="Block Text" w:semiHidden="1" w:unhideWhenUsed="1"/>
+    <w:lsdException w:name="Hyperlink" w:semiHidden="1" w:unhideWhenUsed="1"/>
+    <w:lsdException w:name="FollowedHyperlink" w:semiHidden="1" w:unhideWhenUsed="1"/>
+    <w:lsdException w:name="Strong" w:uiPriority="22" w:qFormat="1"/>
+    <w:lsdException w:name="Emphasis" w:uiPriority="20" w:qFormat="1"/>
+    <w:lsdException w:name="Document Map" w:semiHidden="1" w:unhideWhenUsed="1"/>
+    <w:lsdException w:name="Plain Text" w:semiHidden="1" w:unhideWhenUsed="1"/>
+    <w:lsdException w:name="E-mail Signature" w:semiHidden="1" w:unhideWhenUsed="1"/>
+    <w:lsdException w:name="HTML Top of Form" w:semiHidden="1" w:unhideWhenUsed="1"/>
+    <w:lsdException w:name="HTML Bottom of Form" w:semiHidden="1" w:unhideWhenUsed="1"/>
+    <w:lsdException w:name="Normal (Web)" w:semiHidden="1" w:unhideWhenUsed="1"/>
+    <w:lsdException w:name="HTML Acronym" w:semiHidden="1" w:unhideWhenUsed="1"/>
+    <w:lsdException w:name="HTML Address" w:semiHidden="1" w:unhideWhenUsed="1"/>
+    <w:lsdException w:name="HTML Cite" w:semiHidden="1" w:unhideWhenUsed="1"/>
+    <w:lsdException w:name="HTML Code" w:semiHidden="1" w:unhideWhenUsed="1"/>
+    <w:lsdException w:name="HTML Definition" w:semiHidden="1" w:unhideWhenUsed="1"/>
+    <w:lsdException w:name="HTML Keyboard" w:semiHidden="1" w:unhideWhenUsed="1"/>
+    <w:lsdException w:name="HTML Preformatted" w:semiHidden="1" w:unhideWhenUsed="1"/>
+    <w:lsdException w:name="HTML Sample" w:semiHidden="1" w:unhideWhenUsed="1"/>
+    <w:lsdException w:name="HTML Typewriter" w:semiHidden="1" w:unhideWhenUsed="1"/>
+    <w:lsdException w:name="HTML Variable" w:semiHidden="1" w:unhideWhenUsed="1"/>
+    <w:lsdException w:name="Normal Table" w:semiHidden="1" w:unhideWhenUsed="1"/>
+    <w:lsdException w:name="annotation subject" w:semiHidden="1" w:unhideWhenUsed="1"/>
+    <w:lsdException w:name="No List" w:semiHidden="1" w:unhideWhenUsed="1"/>
+    <w:lsdException w:name="Outline List 1" w:semiHidden="1" w:unhideWhenUsed="1"/>
+    <w:lsdException w:name="Outline List 2" w:semiHidden="1" w:unhideWhenUsed="1"/>
+    <w:lsdException w:name="Outline List 3" w:semiHidden="1" w:unhideWhenUsed="1"/>
+    <w:lsdException w:name="Table Simple 1" w:semiHidden="1" w:unhideWhenUsed="1"/>
+    <w:lsdException w:name="Table Simple 2" w:semiHidden="1" w:unhideWhenUsed="1"/>
+    <w:lsdException w:name="Table Simple 3" w:semiHidden="1" w:unhideWhenUsed="1"/>
+    <w:lsdException w:name="Table Classic 1" w:semiHidden="1" w:unhideWhenUsed="1"/>
+    <w:lsdException w:name="Table Classic 2" w:semiHidden="1" w:unhideWhenUsed="1"/>
+    <w:lsdException w:name="Table Classic 3" w:semiHidden="1" w:unhideWhenUsed="1"/>
+    <w:lsdException w:name="Table Classic 4" w:semiHidden="1" w:unhideWhenUsed="1"/>
+    <w:lsdException w:name="Table Colorful 1" w:semiHidden="1" w:unhideWhenUsed="1"/>
+    <w:lsdException w:name="Table Colorful 2" w:semiHidden="1" w:unhideWhenUsed="1"/>
+    <w:lsdException w:name="Table Colorful 3" w:semiHidden="1" w:unhideWhenUsed="1"/>
+    <w:lsdException w:name="Table Columns 1" w:semiHidden="1" w:unhideWhenUsed="1"/>
+    <w:lsdException w:name="Table Columns 2" w:semiHidden="1" w:unhideWhenUsed="1"/>
+    <w:lsdException w:name="Table Columns 3" w:semiHidden="1" w:unhideWhenUsed="1"/>
+    <w:lsdException w:name="Table Columns 4" w:semiHidden="1" w:unhideWhenUsed="1"/>
+    <w:lsdException w:name="Table Columns 5" w:semiHidden="1" w:unhideWhenUsed="1"/>
+    <w:lsdException w:name="Table Grid 1" w:semiHidden="1" w:unhideWhenUsed="1"/>
+    <w:lsdException w:name="Table Grid 2" w:semiHidden="1" w:unhideWhenUsed="1"/>
+    <w:lsdException w:name="Table Grid 3" w:semiHidden="1" w:unhideWhenUsed="1"/>
+    <w:lsdException w:name="Table Grid 4" w:semiHidden="1" w:unhideWhenUsed="1"/>
+    <w:lsdException w:name="Table Grid 5" w:semiHidden="1" w:unhideWhenUsed="1"/>
+    <w:lsdException w:name="Table Grid 6" w:semiHidden="1" w:unhideWhenUsed="1"/>
+    <w:lsdException w:name="Table Grid 7" w:semiHidden="1" w:unhideWhenUsed="1"/>
+    <w:lsdException w:name="Table Grid 8" w:semiHidden="1" w:unhideWhenUsed="1"/>
+    <w:lsdException w:name="Table List 1" w:semiHidden="1" w:unhideWhenUsed="1"/>
+    <w:lsdException w:name="Table List 2" w:semiHidden="1" w:unhideWhenUsed="1"/>
+    <w:lsdException w:name="Table List 3" w:semiHidden="1" w:unhideWhenUsed="1"/>
+    <w:lsdException w:name="Table List 4" w:semiHidden="1" w:unhideWhenUsed="1"/>
+    <w:lsdException w:name="Table List 5" w:semiHidden="1" w:unhideWhenUsed="1"/>
+    <w:lsdException w:name="Table List 6" w:semiHidden="1" w:unhideWhenUsed="1"/>
+    <w:lsdException w:name="Table List 7" w:semiHidden="1" w:unhideWhenUsed="1"/>
+    <w:lsdException w:name="Table List 8" w:semiHidden="1" w:unhideWhenUsed="1"/>
+    <w:lsdException w:name="Table 3D effects 1" w:semiHidden="1" w:unhideWhenUsed="1"/>
+    <w:lsdException w:name="Table 3D effects 2" w:semiHidden="1" w:unhideWhenUsed="1"/>
+    <w:lsdException w:name="Table 3D effects 3" w:semiHidden="1" w:unhideWhenUsed="1"/>
+    <w:lsdException w:name="Table Contemporary" w:semiHidden="1" w:unhideWhenUsed="1"/>
+    <w:lsdException w:name="Table Elegant" w:semiHidden="1" w:unhideWhenUsed="1"/>
+    <w:lsdException w:name="Table Professional" w:semiHidden="1" w:unhideWhenUsed="1"/>
+    <w:lsdException w:name="Table Subtle 1" w:semiHidden="1" w:unhideWhenUsed="1"/>
+    <w:lsdException w:name="Table Subtle 2" w:semiHidden="1" w:unhideWhenUsed="1"/>
+    <w:lsdException w:name="Table Web 1" w:semiHidden="1" w:unhideWhenUsed="1"/>
+    <w:lsdException w:name="Table Web 2" w:semiHidden="1" w:unhideWhenUsed="1"/>
+    <w:lsdException w:name="Table Web 3" w:semiHidden="1" w:unhideWhenUsed="1"/>
+    <w:lsdException w:name="Balloon Text" w:semiHidden="1" w:unhideWhenUsed="1"/>
+    <w:lsdException w:name="Table Grid" w:uiPriority="39"/>
+    <w:lsdException w:name="Table Theme" w:semiHidden="1" w:unhideWhenUsed="1"/>
+    <w:lsdException w:name="Placeholder Text" w:semiHidden="1"/>
+    <w:lsdException w:name="No Spacing" w:uiPriority="1" w:qFormat="1"/>
+    <w:lsdException w:name="Light Shading" w:uiPriority="60"/>
+    <w:lsdException w:name="Light List" w:uiPriority="61"/>
+    <w:lsdException w:name="Light Grid" w:uiPriority="62"/>
+    <w:lsdException w:name="Medium Shading 1" w:uiPriority="63"/>
+    <w:lsdException w:name="Medium Shading 2" w:uiPriority="64"/>
+    <w:lsdException w:name="Medium List 1" w:uiPriority="65"/>
+    <w:lsdException w:name="Medium List 2" w:uiPriority="66"/>
+    <w:lsdException w:name="Medium Grid 1" w:uiPriority="67"/>
+    <w:lsdException w:name="Medium Grid 2" w:uiPriority="68"/>
+    <w:lsdException w:name="Medium Grid 3" w:uiPriority="69"/>
+    <w:lsdException w:name="Dark List" w:uiPriority="70"/>
+    <w:lsdException w:name="Colorful Shading" w:uiPriority="71"/>
+    <w:lsdException w:name="Colorful List" w:uiPriority="72"/>
+    <w:lsdException w:name="Colorful Grid" w:uiPriority="73"/>
+    <w:lsdException w:name="Light Shading Accent 1" w:uiPriority="60"/>
+    <w:lsdException w:name="Light List Accent 1" w:uiPriority="61"/>
+    <w:lsdException w:name="Light Grid Accent 1" w:uiPriority="62"/>
+    <w:lsdException w:name="Medium Shading 1 Accent 1" w:uiPriority="63"/>
+    <w:lsdException w:name="Medium Shading 2 Accent 1" w:uiPriority="64"/>
+    <w:lsdException w:name="Medium List 1 Accent 1" w:uiPriority="65"/>
+    <w:lsdException w:name="Revision" w:semiHidden="1"/>
+    <w:lsdException w:name="List Paragraph" w:uiPriority="34" w:qFormat="1"/>
+    <w:lsdException w:name="Quote" w:uiPriority="29" w:qFormat="1"/>
+    <w:lsdException w:name="Intense Quote" w:uiPriority="30" w:qFormat="1"/>
+    <w:lsdException w:name="Medium List 2 Accent 1" w:uiPriority="66"/>
+    <w:lsdException w:name="Medium Grid 1 Accent 1" w:uiPriority="67"/>
+    <w:lsdException w:name="Medium Grid 2 Accent 1" w:uiPriority="68"/>
+    <w:lsdException w:name="Medium Grid 3 Accent 1" w:uiPriority="69"/>
+    <w:lsdException w:name="Dark List Accent 1" w:uiPriority="70"/>
+    <w:lsdException w:name="Colorful Shading Accent 1" w:uiPriority="71"/>
+    <w:lsdException w:name="Colorful List Accent 1" w:uiPriority="72"/>
+    <w:lsdException w:name="Colorful Grid Accent 1" w:uiPriority="73"/>
+    <w:lsdException w:name="Light Shading Accent 2" w:uiPriority="60"/>
+    <w:lsdException w:name="Light List Accent 2" w:uiPriority="61"/>
+    <w:lsdException w:name="Light Grid Accent 2" w:uiPriority="62"/>
+    <w:lsdException w:name="Medium Shading 1 Accent 2" w:uiPriority="63"/>
+    <w:lsdException w:name="Medium Shading 2 Accent 2" w:uiPriority="64"/>
+    <w:lsdException w:name="Medium List 1 Accent 2" w:uiPriority="65"/>
+    <w:lsdException w:name="Medium List 2 Accent 2" w:uiPriority="66"/>
+    <w:lsdException w:name="Medium Grid 1 Accent 2" w:uiPriority="67"/>
+    <w:lsdException w:name="Medium Grid 2 Accent 2" w:uiPriority="68"/>
+    <w:lsdException w:name="Medium Grid 3 Accent 2" w:uiPriority="69"/>
+    <w:lsdException w:name="Dark List Accent 2" w:uiPriority="70"/>
+    <w:lsdException w:name="Colorful Shading Accent 2" w:uiPriority="71"/>
+    <w:lsdException w:name="Colorful List Accent 2" w:uiPriority="72"/>
+    <w:lsdException w:name="Colorful Grid Accent 2" w:uiPriority="73"/>
+    <w:lsdException w:name="Light Shading Accent 3" w:uiPriority="60"/>
+    <w:lsdException w:name="Light List Accent 3" w:uiPriority="61"/>
+    <w:lsdException w:name="Light Grid Accent 3" w:uiPriority="62"/>
+    <w:lsdException w:name="Medium Shading 1 Accent 3" w:uiPriority="63"/>
+    <w:lsdException w:name="Medium Shading 2 Accent 3" w:uiPriority="64"/>
+    <w:lsdException w:name="Medium List 1 Accent 3" w:uiPriority="65"/>
+    <w:lsdException w:name="Medium List 2 Accent 3" w:uiPriority="66"/>
+    <w:lsdException w:name="Medium Grid 1 Accent 3" w:uiPriority="67"/>
+    <w:lsdException w:name="Medium Grid 2 Accent 3" w:uiPriority="68"/>
+    <w:lsdException w:name="Medium Grid 3 Accent 3" w:uiPriority="69"/>
+    <w:lsdException w:name="Dark List Accent 3" w:uiPriority="70"/>
+    <w:lsdException w:name="Colorful Shading Accent 3" w:uiPriority="71"/>
+    <w:lsdException w:name="Colorful List Accent 3" w:uiPriority="72"/>
+    <w:lsdException w:name="Colorful Grid Accent 3" w:uiPriority="73"/>
+    <w:lsdException w:name="Light Shading Accent 4" w:uiPriority="60"/>
+    <w:lsdException w:name="Light List Accent 4" w:uiPriority="61"/>
+    <w:lsdException w:name="Light Grid Accent 4" w:uiPriority="62"/>
+    <w:lsdException w:name="Medium Shading 1 Accent 4" w:uiPriority="63"/>
+    <w:lsdException w:name="Medium Shading 2 Accent 4" w:uiPriority="64"/>
+    <w:lsdException w:name="Medium List 1 Accent 4" w:uiPriority="65"/>
+    <w:lsdException w:name="Medium List 2 Accent 4" w:uiPriority="66"/>
+    <w:lsdException w:name="Medium Grid 1 Accent 4" w:uiPriority="67"/>
+    <w:lsdException w:name="Medium Grid 2 Accent 4" w:uiPriority="68"/>
+    <w:lsdException w:name="Medium Grid 3 Accent 4" w:uiPriority="69"/>
+    <w:lsdException w:name="Dark List Accent 4" w:uiPriority="70"/>
+    <w:lsdException w:name="Colorful Shading Accent 4" w:uiPriority="71"/>
+    <w:lsdException w:name="Colorful List Accent 4" w:uiPriority="72"/>
+    <w:lsdException w:name="Colorful Grid Accent 4" w:uiPriority="73"/>
+    <w:lsdException w:name="Light Shading Accent 5" w:uiPriority="60"/>
+    <w:lsdException w:name="Light List Accent 5" w:uiPriority="61"/>
+    <w:lsdException w:name="Light Grid Accent 5" w:uiPriority="62"/>
+    <w:lsdException w:name="Medium Shading 1 Accent 5" w:uiPriority="63"/>
+    <w:lsdException w:name="Medium Shading 2 Accent 5" w:uiPriority="64"/>
+    <w:lsdException w:name="Medium List 1 Accent 5" w:uiPriority="65"/>
+    <w:lsdException w:name="Medium List 2 Accent 5" w:uiPriority="66"/>
+    <w:lsdException w:name="Medium Grid 1 Accent 5" w:uiPriority="67"/>
+    <w:lsdException w:name="Medium Grid 2 Accent 5" w:uiPriority="68"/>
+    <w:lsdException w:name="Medium Grid 3 Accent 5" w:uiPriority="69"/>
+    <w:lsdException w:name="Dark List Accent 5" w:uiPriority="70"/>
+    <w:lsdException w:name="Colorful Shading Accent 5" w:uiPriority="71"/>
+    <w:lsdException w:name="Colorful List Accent 5" w:uiPriority="72"/>
+    <w:lsdException w:name="Colorful Grid Accent 5" w:uiPriority="73"/>
+    <w:lsdException w:name="Light Shading Accent 6" w:uiPriority="60"/>
+    <w:lsdException w:name="Light List Accent 6" w:uiPriority="61"/>
+    <w:lsdException w:name="Light Grid Accent 6" w:uiPriority="62"/>
+    <w:lsdException w:name="Medium Shading 1 Accent 6" w:uiPriority="63"/>
+    <w:lsdException w:name="Medium Shading 2 Accent 6" w:uiPriority="64"/>
+    <w:lsdException w:name="Medium List 1 Accent 6" w:uiPriority="65"/>
+    <w:lsdException w:name="Medium List 2 Accent 6" w:uiPriority="66"/>
+    <w:lsdException w:name="Medium Grid 1 Accent 6" w:uiPriority="67"/>
+    <w:lsdException w:name="Medium Grid 2 Accent 6" w:uiPriority="68"/>
+    <w:lsdException w:name="Medium Grid 3 Accent 6" w:uiPriority="69"/>
+    <w:lsdException w:name="Dark List Accent 6" w:uiPriority="70"/>
+    <w:lsdException w:name="Colorful Shading Accent 6" w:uiPriority="71"/>
+    <w:lsdException w:name="Colorful List Accent 6" w:uiPriority="72"/>
+    <w:lsdException w:name="Colorful Grid Accent 6" w:uiPriority="73"/>
+    <w:lsdException w:name="Subtle Emphasis" w:uiPriority="19" w:qFormat="1"/>
+    <w:lsdException w:name="Intense Emphasis" w:uiPriority="21" w:qFormat="1"/>
+    <w:lsdException w:name="Subtle Reference" w:uiPriority="31" w:qFormat="1"/>
+    <w:lsdException w:name="Intense Reference" w:uiPriority="32" w:qFormat="1"/>
+    <w:lsdException w:name="Book Title" w:uiPriority="33" w:qFormat="1"/>
+    <w:lsdException w:name="Bibliography" w:semiHidden="1" w:uiPriority="37" w:unhideWhenUsed="1"/>
+    <w:lsdException w:name="TOC Heading" w:semiHidden="1" w:uiPriority="39" w:unhideWhenUsed="1" w:qFormat="1"/>
+    <w:lsdException w:name="Plain Table 1" w:uiPriority="41"/>
+    <w:lsdException w:name="Plain Table 2" w:uiPriority="42"/>
+    <w:lsdException w:name="Plain Table 3" w:uiPriority="43"/>
+    <w:lsdException w:name="Plain Table 4" w:uiPriority="44"/>
+    <w:lsdException w:name="Plain Table 5" w:uiPriority="45"/>
+    <w:lsdException w:name="Grid Table Light" w:uiPriority="40"/>
+    <w:lsdException w:name="Grid Table 1 Light" w:uiPriority="46"/>
+    <w:lsdException w:name="Grid Table 2" w:uiPriority="47"/>
+    <w:lsdException w:name="Grid Table 3" w:uiPriority="48"/>
+    <w:lsdException w:name="Grid Table 4" w:uiPriority="49"/>
+    <w:lsdException w:name="Grid Table 5 Dark" w:uiPriority="50"/>
+    <w:lsdException w:name="Grid Table 6 Colorful" w:uiPriority="51"/>
+    <w:lsdException w:name="Grid Table 7 Colorful" w:uiPriority="52"/>
+    <w:lsdException w:name="Grid Table 1 Light Accent 1" w:uiPriority="46"/>
+    <w:lsdException w:name="Grid Table 2 Accent 1" w:uiPriority="47"/>
+    <w:lsdException w:name="Grid Table 3 Accent 1" w:uiPriority="48"/>
+    <w:lsdException w:name="Grid Table 4 Accent 1" w:uiPriority="49"/>
+    <w:lsdException w:name="Grid Table 5 Dark Accent 1" w:uiPriority="50"/>
+    <w:lsdException w:name="Grid Table 6 Colorful Accent 1" w:uiPriority="51"/>
+    <w:lsdException w:name="Grid Table 7 Colorful Accent 1" w:uiPriority="52"/>
+    <w:lsdException w:name="Grid Table 1 Light Accent 2" w:uiPriority="46"/>
+    <w:lsdException w:name="Grid Table 2 Accent 2" w:uiPriority="47"/>
+    <w:lsdException w:name="Grid Table 3 Accent 2" w:uiPriority="48"/>
+    <w:lsdException w:name="Grid Table 4 Accent 2" w:uiPriority="49"/>
+    <w:lsdException w:name="Grid Table 5 Dark Accent 2" w:uiPriority="50"/>
+    <w:lsdException w:name="Grid Table 6 Colorful Accent 2" w:uiPriority="51"/>
+    <w:lsdException w:name="Grid Table 7 Colorful Accent 2" w:uiPriority="52"/>
+    <w:lsdException w:name="Grid Table 1 Light Accent 3" w:uiPriority="46"/>
+    <w:lsdException w:name="Grid Table 2 Accent 3" w:uiPriority="47"/>
+    <w:lsdException w:name="Grid Table 3 Accent 3" w:uiPriority="48"/>
+    <w:lsdException w:name="Grid Table 4 Accent 3" w:uiPriority="49"/>
+    <w:lsdException w:name="Grid Table 5 Dark Accent 3" w:uiPriority="50"/>
+    <w:lsdException w:name="Grid Table 6 Colorful Accent 3" w:uiPriority="51"/>
+    <w:lsdException w:name="Grid Table 7 Colorful Accent 3" w:uiPriority="52"/>
+    <w:lsdException w:name="Grid Table 1 Light Accent 4" w:uiPriority="46"/>
+    <w:lsdException w:name="Grid Table 2 Accent 4" w:uiPriority="47"/>
+    <w:lsdException w:name="Grid Table 3 Accent 4" w:uiPriority="48"/>
+    <w:lsdException w:name="Grid Table 4 Accent 4" w:uiPriority="49"/>
+    <w:lsdException w:name="Grid Table 5 Dark Accent 4" w:uiPriority="50"/>
+    <w:lsdException w:name="Grid Table 6 Colorful Accent 4" w:uiPriority="51"/>
+    <w:lsdException w:name="Grid Table 7 Colorful Accent 4" w:uiPriority="52"/>
+    <w:lsdException w:name="Grid Table 1 Light Accent 5" w:uiPriority="46"/>
+    <w:lsdException w:name="Grid Table 2 Accent 5" w:uiPriority="47"/>
+    <w:lsdException w:name="Grid Table 3 Accent 5" w:uiPriority="48"/>
+    <w:lsdException w:name="Grid Table 4 Accent 5" w:uiPriority="49"/>
+    <w:lsdException w:name="Grid Table 5 Dark Accent 5" w:uiPriority="50"/>
+    <w:lsdException w:name="Grid Table 6 Colorful Accent 5" w:uiPriority="51"/>
+    <w:lsdException w:name="Grid Table 7 Colorful Accent 5" w:uiPriority="52"/>
+    <w:lsdException w:name="Grid Table 1 Light Accent 6" w:uiPriority="46"/>
+    <w:lsdException w:name="Grid Table 2 Accent 6" w:uiPriority="47"/>
+    <w:lsdException w:name="Grid Table 3 Accent 6" w:uiPriority="48"/>
+    <w:lsdException w:name="Grid Table 4 Accent 6" w:uiPriority="49"/>
+    <w:lsdException w:name="Grid Table 5 Dark Accent 6" w:uiPriority="50"/>
+    <w:lsdException w:name="Grid Table 6 Colorful Accent 6" w:uiPriority="51"/>
+    <w:lsdException w:name="Grid Table 7 Colorful Accent 6" w:uiPriority="52"/>
+    <w:lsdException w:name="List Table 1 Light" w:uiPriority="46"/>
+    <w:lsdException w:name="List Table 2" w:uiPriority="47"/>
+    <w:lsdException w:name="List Table 3" w:uiPriority="48"/>
+    <w:lsdException w:name="List Table 4" w:uiPriority="49"/>
+    <w:lsdException w:name="List Table 5 Dark" w:uiPriority="50"/>
+    <w:lsdException w:name="List Table 6 Colorful" w:uiPriority="51"/>
+    <w:lsdException w:name="List Table 7 Colorful" w:uiPriority="52"/>
+    <w:lsdException w:name="List Table 1 Light Accent 1" w:uiPriority="46"/>
+    <w:lsdException w:name="List Table 2 Accent 1" w:uiPriority="47"/>
+    <w:lsdException w:name="List Table 3 Accent 1" w:uiPriority="48"/>
+    <w:lsdException w:name="List Table 4 Accent 1" w:uiPriority="49"/>
+    <w:lsdException w:name="List Table 5 Dark Accent 1" w:uiPriority="50"/>
+    <w:lsdException w:name="List Table 6 Colorful Accent 1" w:uiPriority="51"/>
+    <w:lsdException w:name="List Table 7 Colorful Accent 1" w:uiPriority="52"/>
+    <w:lsdException w:name="List Table 1 Light Accent 2" w:uiPriority="46"/>
+    <w:lsdException w:name="List Table 2 Accent 2" w:uiPriority="47"/>
+    <w:lsdException w:name="List Table 3 Accent 2" w:uiPriority="48"/>
+    <w:lsdException w:name="List Table 4 Accent 2" w:uiPriority="49"/>
+    <w:lsdException w:name="List Table 5 Dark Accent 2" w:uiPriority="50"/>
+    <w:lsdException w:name="List Table 6 Colorful Accent 2" w:uiPriority="51"/>
+    <w:lsdException w:name="List Table 7 Colorful Accent 2" w:uiPriority="52"/>
+    <w:lsdException w:name="List Table 1 Light Accent 3" w:uiPriority="46"/>
+    <w:lsdException w:name="List Table 2 Accent 3" w:uiPriority="47"/>
+    <w:lsdException w:name="List Table 3 Accent 3" w:uiPriority="48"/>
+    <w:lsdException w:name="List Table 4 Accent 3" w:uiPriority="49"/>
+    <w:lsdException w:name="List Table 5 Dark Accent 3" w:uiPriority="50"/>
+    <w:lsdException w:name="List Table 6 Colorful Accent 3" w:uiPriority="51"/>
+    <w:lsdException w:name="List Table 7 Colorful Accent 3" w:uiPriority="52"/>
+    <w:lsdException w:name="List Table 1 Light Accent 4" w:uiPriority="46"/>
+    <w:lsdException w:name="List Table 2 Accent 4" w:uiPriority="47"/>
+    <w:lsdException w:name="List Table 3 Accent 4" w:uiPriority="48"/>
+    <w:lsdException w:name="List Table 4 Accent 4" w:uiPriority="49"/>
+    <w:lsdException w:name="List Table 5 Dark Accent 4" w:uiPriority="50"/>
+    <w:lsdException w:name="List Table 6 Colorful Accent 4" w:uiPriority="51"/>
+    <w:lsdException w:name="List Table 7 Colorful Accent 4" w:uiPriority="52"/>
+    <w:lsdException w:name="List Table 1 Light Accent 5" w:uiPriority="46"/>
+    <w:lsdException w:name="List Table 2 Accent 5" w:uiPriority="47"/>
+    <w:lsdException w:name="List Table 3 Accent 5" w:uiPriority="48"/>
+    <w:lsdException w:name="List Table 4 Accent 5" w:uiPriority="49"/>
+    <w:lsdException w:name="List Table 5 Dark Accent 5" w:uiPriority="50"/>
+    <w:lsdException w:name="List Table 6 Colorful Accent 5" w:uiPriority="51"/>
+    <w:lsdException w:name="List Table 7 Colorful Accent 5" w:uiPriority="52"/>
+    <w:lsdException w:name="List Table 1 Light Accent 6" w:uiPriority="46"/>
+    <w:lsdException w:name="List Table 2 Accent 6" w:uiPriority="47"/>
+    <w:lsdException w:name="List Table 3 Accent 6" w:uiPriority="48"/>
+    <w:lsdException w:name="List Table 4 Accent 6" w:uiPriority="49"/>
+    <w:lsdException w:name="List Table 5 Dark Accent 6" w:uiPriority="50"/>
+    <w:lsdException w:name="List Table 6 Colorful Accent 6" w:uiPriority="51"/>
+    <w:lsdException w:name="List Table 7 Colorful Accent 6" w:uiPriority="52"/>
+  </w:latentStyles>
+  <w:style w:type="paragraph" w:default="1" w:styleId="a">
+    <w:name w:val="Normal"/>
+    <w:qFormat/>
+  </w:style>
+  <w:style w:type="character" w:default="1" w:styleId="a0">
+    <w:name w:val="Default Paragraph Font"/>
+    <w:uiPriority w:val="1"/>
+    <w:semiHidden/>
+    <w:unhideWhenUsed/>
+  </w:style>
+  <w:style w:type="table" w:default="1" w:styleId="a1">
+    <w:name w:val="Normal Table"/>
+    <w:uiPriority w:val="99"/>
+    <w:semiHidden/>
+    <w:unhideWhenUsed/>
+    <w:tblPr>
+      <w:tblInd w:w="0" w:type="dxa"/>
+      <w:tblCellMar>
+        <w:top w:w="0" w:type="dxa"/>
+        <w:left w:w="108" w:type="dxa"/>
+        <w:bottom w:w="0" w:type="dxa"/>
+        <w:right w:w="108" w:type="dxa"/>
+      </w:tblCellMar>
+    </w:tblPr>
+  </w:style>
+  <w:style w:type="numbering" w:default="1" w:styleId="a2">
+    <w:name w:val="No List"/>
+    <w:uiPriority w:val="99"/>
+    <w:semiHidden/>
+    <w:unhideWhenUsed/>
+  </w:style>
+  <w:style w:type="character" w:styleId="a3">
+    <w:name w:val="Placeholder Text"/>
+    <w:basedOn w:val="a0"/>
+    <w:uiPriority w:val="99"/>
+    <w:semiHidden/>
+    <w:rsid w:val="007E3AE5"/>
+    <w:rPr>
+      <w:color w:val="808080"/>
+    </w:rPr>
+  </w:style>
+</w:styles>
+</file>
+
+<file path=word/glossary/webSettings.xml><?xml version="1.0" encoding="utf-8"?>
+<w:webSettings xmlns:mc="http://schemas.openxmlformats.org/markup-compatibility/2006" xmlns:r="http://schemas.openxmlformats.org/officeDocument/2006/relationships" xmlns:w="http://schemas.openxmlformats.org/wordprocessingml/2006/main" xmlns:w14="http://schemas.microsoft.com/office/word/2010/wordml" xmlns:w15="http://schemas.microsoft.com/office/word/2012/wordml" xmlns:w16se="http://schemas.microsoft.com/office/word/2015/wordml/symex" mc:Ignorable="w14 w15 w16se">
+  <w:optimizeForBrowser/>
+  <w:allowPNG/>
+</w:webSettings>
 </file>
 
 <file path=word/theme/theme1.xml><?xml version="1.0" encoding="utf-8"?>
@@ -25847,7 +26900,7 @@
 </file>
 
 <file path=customXml/itemProps1.xml><?xml version="1.0" encoding="utf-8"?>
-<ds:datastoreItem xmlns:ds="http://schemas.openxmlformats.org/officeDocument/2006/customXml" ds:itemID="{8F85BF4B-1CCA-47AC-A20F-1846C79C56F8}">
+<ds:datastoreItem xmlns:ds="http://schemas.openxmlformats.org/officeDocument/2006/customXml" ds:itemID="{6B083EA8-37C2-4B41-B15E-C50A0EABEE75}">
   <ds:schemaRefs>
     <ds:schemaRef ds:uri="http://schemas.openxmlformats.org/officeDocument/2006/bibliography"/>
   </ds:schemaRefs>

--- a/Docs/Мои документы/Диплом(аварийн).docx
+++ b/Docs/Мои документы/Диплом(аварийн).docx
@@ -15095,7 +15095,7 @@
           <v:shape id="_x0000_i1037" type="#_x0000_t75" style="width:144.95pt;height:646.15pt" o:ole="">
             <v:imagedata r:id="rId19" o:title=""/>
           </v:shape>
-          <o:OLEObject Type="Embed" ProgID="Visio.Drawing.15" ShapeID="_x0000_i1037" DrawAspect="Content" ObjectID="_1559439142" r:id="rId20"/>
+          <o:OLEObject Type="Embed" ProgID="Visio.Drawing.15" ShapeID="_x0000_i1037" DrawAspect="Content" ObjectID="_1559444686" r:id="rId20"/>
         </w:object>
       </w:r>
     </w:p>
@@ -15188,6 +15188,9 @@
         <w:t>[</w:t>
       </w:r>
       <w:proofErr w:type="gramEnd"/>
+      <w:r>
+        <w:t>2, с.36</w:t>
+      </w:r>
       <w:r>
         <w:t>]</w:t>
       </w:r>
@@ -15304,6 +15307,30 @@
       <w:pPr>
         <w:pStyle w:val="a9"/>
       </w:pPr>
+      <w:r>
+        <w:t xml:space="preserve">Пусть </w:t>
+      </w:r>
+      <w:proofErr w:type="spellStart"/>
+      <w:r>
+        <w:rPr>
+          <w:lang w:val="en-US"/>
+        </w:rPr>
+        <w:t>X</w:t>
+      </w:r>
+      <w:r>
+        <w:rPr>
+          <w:vertAlign w:val="subscript"/>
+          <w:lang w:val="en-US"/>
+        </w:rPr>
+        <w:t>n</w:t>
+      </w:r>
+      <w:proofErr w:type="spellEnd"/>
+      <w:r>
+        <w:t xml:space="preserve"> </w:t>
+      </w:r>
+      <w:r>
+        <w:t>собственные значения локальных критериев, тогда:</w:t>
+      </w:r>
     </w:p>
     <w:tbl>
       <w:tblPr>
@@ -15336,7 +15363,6 @@
               <w:ind w:firstLine="0"/>
               <w:jc w:val="center"/>
               <w:rPr>
-                <w:i/>
                 <w:lang w:val="en-US"/>
               </w:rPr>
             </w:pPr>
@@ -15347,12 +15373,14 @@
                     <m:ctrlPr>
                       <w:rPr>
                         <w:rFonts w:ascii="Cambria Math" w:hAnsi="Cambria Math"/>
-                        <w:i/>
                       </w:rPr>
                     </m:ctrlPr>
                   </m:sSubPr>
                   <m:e>
                     <m:r>
+                      <m:rPr>
+                        <m:sty m:val="p"/>
+                      </m:rPr>
                       <w:rPr>
                         <w:rFonts w:ascii="Cambria Math" w:hAnsi="Cambria Math"/>
                       </w:rPr>
@@ -15361,6 +15389,9 @@
                   </m:e>
                   <m:sub>
                     <m:r>
+                      <m:rPr>
+                        <m:sty m:val="p"/>
+                      </m:rPr>
                       <w:rPr>
                         <w:rFonts w:ascii="Cambria Math" w:hAnsi="Cambria Math"/>
                       </w:rPr>
@@ -15369,6 +15400,9 @@
                   </m:sub>
                 </m:sSub>
                 <m:r>
+                  <m:rPr>
+                    <m:sty m:val="p"/>
+                  </m:rPr>
                   <w:rPr>
                     <w:rFonts w:ascii="Cambria Math" w:hAnsi="Cambria Math"/>
                   </w:rPr>
@@ -15379,7 +15413,6 @@
                     <m:ctrlPr>
                       <w:rPr>
                         <w:rFonts w:ascii="Cambria Math" w:hAnsi="Cambria Math"/>
-                        <w:i/>
                       </w:rPr>
                     </m:ctrlPr>
                   </m:sSupPr>
@@ -15391,20 +15424,34 @@
                         <m:ctrlPr>
                           <w:rPr>
                             <w:rFonts w:ascii="Cambria Math" w:hAnsi="Cambria Math"/>
-                            <w:i/>
                           </w:rPr>
                         </m:ctrlPr>
                       </m:naryPr>
                       <m:sub>
                         <m:r>
+                          <m:rPr>
+                            <m:sty m:val="p"/>
+                          </m:rPr>
                           <w:rPr>
                             <w:rFonts w:ascii="Cambria Math" w:hAnsi="Cambria Math"/>
                           </w:rPr>
-                          <m:t>i=0</m:t>
+                          <m:t>i=</m:t>
+                        </m:r>
+                        <m:r>
+                          <m:rPr>
+                            <m:sty m:val="p"/>
+                          </m:rPr>
+                          <w:rPr>
+                            <w:rFonts w:ascii="Cambria Math" w:hAnsi="Cambria Math"/>
+                          </w:rPr>
+                          <m:t>1</m:t>
                         </m:r>
                       </m:sub>
                       <m:sup>
                         <m:r>
+                          <m:rPr>
+                            <m:sty m:val="p"/>
+                          </m:rPr>
                           <w:rPr>
                             <w:rFonts w:ascii="Cambria Math" w:hAnsi="Cambria Math"/>
                           </w:rPr>
@@ -15417,12 +15464,14 @@
                             <m:ctrlPr>
                               <w:rPr>
                                 <w:rFonts w:ascii="Cambria Math" w:hAnsi="Cambria Math"/>
-                                <w:i/>
                               </w:rPr>
                             </m:ctrlPr>
                           </m:sSubPr>
                           <m:e>
                             <m:r>
+                              <m:rPr>
+                                <m:sty m:val="p"/>
+                              </m:rPr>
                               <w:rPr>
                                 <w:rFonts w:ascii="Cambria Math" w:hAnsi="Cambria Math"/>
                               </w:rPr>
@@ -15431,6 +15480,9 @@
                           </m:e>
                           <m:sub>
                             <m:r>
+                              <m:rPr>
+                                <m:sty m:val="p"/>
+                              </m:rPr>
                               <w:rPr>
                                 <w:rFonts w:ascii="Cambria Math" w:hAnsi="Cambria Math"/>
                               </w:rPr>
@@ -15447,12 +15499,14 @@
                         <m:ctrlPr>
                           <w:rPr>
                             <w:rFonts w:ascii="Cambria Math" w:hAnsi="Cambria Math"/>
-                            <w:i/>
                           </w:rPr>
                         </m:ctrlPr>
                       </m:fPr>
                       <m:num>
                         <m:r>
+                          <m:rPr>
+                            <m:sty m:val="p"/>
+                          </m:rPr>
                           <w:rPr>
                             <w:rFonts w:ascii="Cambria Math" w:hAnsi="Cambria Math"/>
                           </w:rPr>
@@ -15461,6 +15515,9 @@
                       </m:num>
                       <m:den>
                         <m:r>
+                          <m:rPr>
+                            <m:sty m:val="p"/>
+                          </m:rPr>
                           <w:rPr>
                             <w:rFonts w:ascii="Cambria Math" w:hAnsi="Cambria Math"/>
                           </w:rPr>
@@ -15502,27 +15559,1978 @@
       <w:pPr>
         <w:pStyle w:val="a9"/>
       </w:pPr>
-    </w:p>
+      <w:r>
+        <w:t>Получив собственные значения локальных критериев, вычисляем коэффициенты важности локальных критериев:</w:t>
+      </w:r>
+    </w:p>
+    <w:tbl>
+      <w:tblPr>
+        <w:tblStyle w:val="af"/>
+        <w:tblW w:w="0" w:type="auto"/>
+        <w:tblLook w:val="04A0" w:firstRow="1" w:lastRow="0" w:firstColumn="1" w:lastColumn="0" w:noHBand="0" w:noVBand="1"/>
+      </w:tblPr>
+      <w:tblGrid>
+        <w:gridCol w:w="9356"/>
+        <w:gridCol w:w="606"/>
+      </w:tblGrid>
+      <w:tr>
+        <w:trPr>
+          <w:trHeight w:val="95"/>
+        </w:trPr>
+        <w:tc>
+          <w:tcPr>
+            <w:tcW w:w="9356" w:type="dxa"/>
+            <w:tcBorders>
+              <w:top w:val="nil"/>
+              <w:left w:val="nil"/>
+              <w:bottom w:val="nil"/>
+              <w:right w:val="nil"/>
+            </w:tcBorders>
+            <w:vAlign w:val="center"/>
+          </w:tcPr>
+          <w:p>
+            <w:pPr>
+              <w:pStyle w:val="a9"/>
+              <w:ind w:firstLine="0"/>
+              <w:jc w:val="center"/>
+              <w:rPr>
+                <w:szCs w:val="28"/>
+                <w:lang w:val="en-US"/>
+              </w:rPr>
+            </w:pPr>
+            <m:oMathPara>
+              <m:oMath>
+                <m:sSub>
+                  <m:sSubPr>
+                    <m:ctrlPr>
+                      <w:rPr>
+                        <w:rFonts w:ascii="Cambria Math" w:hAnsi="Cambria Math"/>
+                        <w:szCs w:val="28"/>
+                      </w:rPr>
+                    </m:ctrlPr>
+                  </m:sSubPr>
+                  <m:e>
+                    <m:r>
+                      <m:rPr>
+                        <m:sty m:val="p"/>
+                      </m:rPr>
+                      <w:rPr>
+                        <w:rFonts w:ascii="Cambria Math" w:hAnsi="Cambria Math"/>
+                        <w:szCs w:val="28"/>
+                      </w:rPr>
+                      <m:t>K</m:t>
+                    </m:r>
+                  </m:e>
+                  <m:sub>
+                    <m:r>
+                      <m:rPr>
+                        <m:sty m:val="p"/>
+                      </m:rPr>
+                      <w:rPr>
+                        <w:rFonts w:ascii="Cambria Math" w:hAnsi="Cambria Math"/>
+                        <w:szCs w:val="28"/>
+                      </w:rPr>
+                      <m:t>i</m:t>
+                    </m:r>
+                  </m:sub>
+                </m:sSub>
+                <m:r>
+                  <m:rPr>
+                    <m:sty m:val="p"/>
+                  </m:rPr>
+                  <w:rPr>
+                    <w:rFonts w:ascii="Cambria Math" w:hAnsi="Cambria Math"/>
+                    <w:szCs w:val="28"/>
+                  </w:rPr>
+                  <m:t>=</m:t>
+                </m:r>
+                <m:f>
+                  <m:fPr>
+                    <m:ctrlPr>
+                      <w:rPr>
+                        <w:rFonts w:ascii="Cambria Math" w:hAnsi="Cambria Math"/>
+                        <w:szCs w:val="28"/>
+                      </w:rPr>
+                    </m:ctrlPr>
+                  </m:fPr>
+                  <m:num>
+                    <m:sSub>
+                      <m:sSubPr>
+                        <m:ctrlPr>
+                          <w:rPr>
+                            <w:rFonts w:ascii="Cambria Math" w:hAnsi="Cambria Math"/>
+                            <w:szCs w:val="28"/>
+                          </w:rPr>
+                        </m:ctrlPr>
+                      </m:sSubPr>
+                      <m:e>
+                        <m:r>
+                          <m:rPr>
+                            <m:sty m:val="p"/>
+                          </m:rPr>
+                          <w:rPr>
+                            <w:rFonts w:ascii="Cambria Math" w:hAnsi="Cambria Math"/>
+                            <w:szCs w:val="28"/>
+                          </w:rPr>
+                          <m:t>C</m:t>
+                        </m:r>
+                      </m:e>
+                      <m:sub>
+                        <m:r>
+                          <m:rPr>
+                            <m:sty m:val="p"/>
+                          </m:rPr>
+                          <w:rPr>
+                            <w:rFonts w:ascii="Cambria Math" w:hAnsi="Cambria Math"/>
+                            <w:szCs w:val="28"/>
+                          </w:rPr>
+                          <m:t>i</m:t>
+                        </m:r>
+                      </m:sub>
+                    </m:sSub>
+                  </m:num>
+                  <m:den>
+                    <m:nary>
+                      <m:naryPr>
+                        <m:chr m:val="∑"/>
+                        <m:limLoc m:val="subSup"/>
+                        <m:ctrlPr>
+                          <w:rPr>
+                            <w:rFonts w:ascii="Cambria Math" w:hAnsi="Cambria Math"/>
+                            <w:szCs w:val="28"/>
+                          </w:rPr>
+                        </m:ctrlPr>
+                      </m:naryPr>
+                      <m:sub>
+                        <m:r>
+                          <m:rPr>
+                            <m:sty m:val="p"/>
+                          </m:rPr>
+                          <w:rPr>
+                            <w:rFonts w:ascii="Cambria Math" w:hAnsi="Cambria Math"/>
+                            <w:szCs w:val="28"/>
+                          </w:rPr>
+                          <m:t>i=1</m:t>
+                        </m:r>
+                      </m:sub>
+                      <m:sup>
+                        <m:r>
+                          <m:rPr>
+                            <m:sty m:val="p"/>
+                          </m:rPr>
+                          <w:rPr>
+                            <w:rFonts w:ascii="Cambria Math" w:hAnsi="Cambria Math"/>
+                            <w:szCs w:val="28"/>
+                          </w:rPr>
+                          <m:t>n</m:t>
+                        </m:r>
+                      </m:sup>
+                      <m:e>
+                        <m:sSub>
+                          <m:sSubPr>
+                            <m:ctrlPr>
+                              <w:rPr>
+                                <w:rFonts w:ascii="Cambria Math" w:hAnsi="Cambria Math"/>
+                                <w:szCs w:val="28"/>
+                              </w:rPr>
+                            </m:ctrlPr>
+                          </m:sSubPr>
+                          <m:e>
+                            <m:r>
+                              <m:rPr>
+                                <m:sty m:val="p"/>
+                              </m:rPr>
+                              <w:rPr>
+                                <w:rFonts w:ascii="Cambria Math" w:hAnsi="Cambria Math"/>
+                                <w:szCs w:val="28"/>
+                              </w:rPr>
+                              <m:t>X</m:t>
+                            </m:r>
+                          </m:e>
+                          <m:sub>
+                            <m:r>
+                              <m:rPr>
+                                <m:sty m:val="p"/>
+                              </m:rPr>
+                              <w:rPr>
+                                <w:rFonts w:ascii="Cambria Math" w:hAnsi="Cambria Math"/>
+                                <w:szCs w:val="28"/>
+                              </w:rPr>
+                              <m:t>i</m:t>
+                            </m:r>
+                          </m:sub>
+                        </m:sSub>
+                      </m:e>
+                    </m:nary>
+                  </m:den>
+                </m:f>
+              </m:oMath>
+            </m:oMathPara>
+          </w:p>
+        </w:tc>
+        <w:tc>
+          <w:tcPr>
+            <w:tcW w:w="606" w:type="dxa"/>
+            <w:tcBorders>
+              <w:top w:val="nil"/>
+              <w:left w:val="nil"/>
+              <w:bottom w:val="nil"/>
+              <w:right w:val="nil"/>
+            </w:tcBorders>
+            <w:vAlign w:val="center"/>
+          </w:tcPr>
+          <w:p>
+            <w:pPr>
+              <w:pStyle w:val="a9"/>
+              <w:ind w:firstLine="0"/>
+              <w:jc w:val="center"/>
+            </w:pPr>
+            <w:r>
+              <w:t>(</w:t>
+            </w:r>
+            <w:r>
+              <w:t>2</w:t>
+            </w:r>
+            <w:r>
+              <w:t>)</w:t>
+            </w:r>
+          </w:p>
+        </w:tc>
+      </w:tr>
+    </w:tbl>
     <w:p>
       <w:pPr>
         <w:pStyle w:val="a9"/>
       </w:pPr>
+      <w:r>
+        <w:t xml:space="preserve">Исходя из коэффициентов важности локальных критериев рассчитаем максимальное собственное значение матрицы парных сравнений локальных критериев </w:t>
+      </w:r>
+      <w:r>
+        <w:rPr>
+          <w:rFonts w:cs="Times New Roman"/>
+        </w:rPr>
+        <w:t>λ</w:t>
+      </w:r>
+      <w:r>
+        <w:rPr>
+          <w:vertAlign w:val="subscript"/>
+          <w:lang w:val="en-US"/>
+        </w:rPr>
+        <w:t>max</w:t>
+      </w:r>
+      <w:r>
+        <w:t>.</w:t>
+      </w:r>
     </w:p>
     <w:p>
       <w:pPr>
         <w:pStyle w:val="a9"/>
       </w:pPr>
-    </w:p>
+      <w:r>
+        <w:t>В результате получим следующую формулу:</w:t>
+      </w:r>
+    </w:p>
+    <w:tbl>
+      <w:tblPr>
+        <w:tblStyle w:val="af"/>
+        <w:tblW w:w="0" w:type="auto"/>
+        <w:tblLook w:val="04A0" w:firstRow="1" w:lastRow="0" w:firstColumn="1" w:lastColumn="0" w:noHBand="0" w:noVBand="1"/>
+      </w:tblPr>
+      <w:tblGrid>
+        <w:gridCol w:w="9356"/>
+        <w:gridCol w:w="606"/>
+      </w:tblGrid>
+      <w:tr>
+        <w:trPr>
+          <w:trHeight w:val="95"/>
+        </w:trPr>
+        <w:tc>
+          <w:tcPr>
+            <w:tcW w:w="9356" w:type="dxa"/>
+            <w:tcBorders>
+              <w:top w:val="nil"/>
+              <w:left w:val="nil"/>
+              <w:bottom w:val="nil"/>
+              <w:right w:val="nil"/>
+            </w:tcBorders>
+            <w:vAlign w:val="center"/>
+          </w:tcPr>
+          <w:p>
+            <w:pPr>
+              <w:pStyle w:val="a9"/>
+              <w:ind w:firstLine="0"/>
+              <w:jc w:val="center"/>
+              <w:rPr>
+                <w:szCs w:val="28"/>
+                <w:lang w:val="en-US"/>
+              </w:rPr>
+            </w:pPr>
+            <m:oMathPara>
+              <m:oMath>
+                <m:sSub>
+                  <m:sSubPr>
+                    <m:ctrlPr>
+                      <w:rPr>
+                        <w:rFonts w:ascii="Cambria Math" w:hAnsi="Cambria Math"/>
+                        <w:szCs w:val="28"/>
+                      </w:rPr>
+                    </m:ctrlPr>
+                  </m:sSubPr>
+                  <m:e>
+                    <m:r>
+                      <m:rPr>
+                        <m:sty m:val="p"/>
+                      </m:rPr>
+                      <w:rPr>
+                        <w:rFonts w:ascii="Cambria Math" w:hAnsi="Cambria Math"/>
+                        <w:szCs w:val="28"/>
+                      </w:rPr>
+                      <m:t>λ</m:t>
+                    </m:r>
+                  </m:e>
+                  <m:sub>
+                    <m:r>
+                      <m:rPr>
+                        <m:sty m:val="p"/>
+                      </m:rPr>
+                      <w:rPr>
+                        <w:rFonts w:ascii="Cambria Math" w:hAnsi="Cambria Math"/>
+                        <w:szCs w:val="28"/>
+                        <w:lang w:val="en-US"/>
+                      </w:rPr>
+                      <m:t>max</m:t>
+                    </m:r>
+                  </m:sub>
+                </m:sSub>
+                <m:r>
+                  <m:rPr>
+                    <m:sty m:val="p"/>
+                  </m:rPr>
+                  <w:rPr>
+                    <w:rFonts w:ascii="Cambria Math" w:hAnsi="Cambria Math"/>
+                    <w:szCs w:val="28"/>
+                  </w:rPr>
+                  <m:t>=</m:t>
+                </m:r>
+                <m:nary>
+                  <m:naryPr>
+                    <m:chr m:val="∑"/>
+                    <m:limLoc m:val="undOvr"/>
+                    <m:ctrlPr>
+                      <w:rPr>
+                        <w:rFonts w:ascii="Cambria Math" w:hAnsi="Cambria Math"/>
+                        <w:szCs w:val="28"/>
+                      </w:rPr>
+                    </m:ctrlPr>
+                  </m:naryPr>
+                  <m:sub>
+                    <m:r>
+                      <m:rPr>
+                        <m:sty m:val="p"/>
+                      </m:rPr>
+                      <w:rPr>
+                        <w:rFonts w:ascii="Cambria Math" w:hAnsi="Cambria Math"/>
+                        <w:szCs w:val="28"/>
+                      </w:rPr>
+                      <m:t>j=1</m:t>
+                    </m:r>
+                  </m:sub>
+                  <m:sup>
+                    <m:r>
+                      <m:rPr>
+                        <m:sty m:val="p"/>
+                      </m:rPr>
+                      <w:rPr>
+                        <w:rFonts w:ascii="Cambria Math" w:hAnsi="Cambria Math"/>
+                        <w:szCs w:val="28"/>
+                      </w:rPr>
+                      <m:t>n</m:t>
+                    </m:r>
+                  </m:sup>
+                  <m:e>
+                    <m:nary>
+                      <m:naryPr>
+                        <m:chr m:val="∑"/>
+                        <m:limLoc m:val="undOvr"/>
+                        <m:ctrlPr>
+                          <w:rPr>
+                            <w:rFonts w:ascii="Cambria Math" w:hAnsi="Cambria Math"/>
+                            <w:szCs w:val="28"/>
+                          </w:rPr>
+                        </m:ctrlPr>
+                      </m:naryPr>
+                      <m:sub>
+                        <m:r>
+                          <m:rPr>
+                            <m:sty m:val="p"/>
+                          </m:rPr>
+                          <w:rPr>
+                            <w:rFonts w:ascii="Cambria Math" w:hAnsi="Cambria Math"/>
+                            <w:szCs w:val="28"/>
+                          </w:rPr>
+                          <m:t>i=1</m:t>
+                        </m:r>
+                      </m:sub>
+                      <m:sup>
+                        <m:r>
+                          <m:rPr>
+                            <m:sty m:val="p"/>
+                          </m:rPr>
+                          <w:rPr>
+                            <w:rFonts w:ascii="Cambria Math" w:hAnsi="Cambria Math"/>
+                            <w:szCs w:val="28"/>
+                          </w:rPr>
+                          <m:t>n</m:t>
+                        </m:r>
+                      </m:sup>
+                      <m:e>
+                        <m:sSub>
+                          <m:sSubPr>
+                            <m:ctrlPr>
+                              <w:rPr>
+                                <w:rFonts w:ascii="Cambria Math" w:hAnsi="Cambria Math"/>
+                                <w:szCs w:val="28"/>
+                              </w:rPr>
+                            </m:ctrlPr>
+                          </m:sSubPr>
+                          <m:e>
+                            <m:r>
+                              <m:rPr>
+                                <m:sty m:val="p"/>
+                              </m:rPr>
+                              <w:rPr>
+                                <w:rFonts w:ascii="Cambria Math" w:hAnsi="Cambria Math"/>
+                                <w:szCs w:val="28"/>
+                              </w:rPr>
+                              <m:t>a</m:t>
+                            </m:r>
+                          </m:e>
+                          <m:sub>
+                            <m:r>
+                              <m:rPr>
+                                <m:sty m:val="p"/>
+                              </m:rPr>
+                              <w:rPr>
+                                <w:rFonts w:ascii="Cambria Math" w:hAnsi="Cambria Math"/>
+                                <w:szCs w:val="28"/>
+                              </w:rPr>
+                              <m:t>ij</m:t>
+                            </m:r>
+                          </m:sub>
+                        </m:sSub>
+                        <m:sSub>
+                          <m:sSubPr>
+                            <m:ctrlPr>
+                              <w:rPr>
+                                <w:rFonts w:ascii="Cambria Math" w:hAnsi="Cambria Math"/>
+                                <w:szCs w:val="28"/>
+                              </w:rPr>
+                            </m:ctrlPr>
+                          </m:sSubPr>
+                          <m:e>
+                            <m:r>
+                              <m:rPr>
+                                <m:sty m:val="p"/>
+                              </m:rPr>
+                              <w:rPr>
+                                <w:rFonts w:ascii="Cambria Math" w:hAnsi="Cambria Math"/>
+                                <w:szCs w:val="28"/>
+                              </w:rPr>
+                              <m:t>K</m:t>
+                            </m:r>
+                          </m:e>
+                          <m:sub>
+                            <m:r>
+                              <m:rPr>
+                                <m:sty m:val="p"/>
+                              </m:rPr>
+                              <w:rPr>
+                                <w:rFonts w:ascii="Cambria Math" w:hAnsi="Cambria Math"/>
+                                <w:szCs w:val="28"/>
+                              </w:rPr>
+                              <m:t>i</m:t>
+                            </m:r>
+                          </m:sub>
+                        </m:sSub>
+                      </m:e>
+                    </m:nary>
+                  </m:e>
+                </m:nary>
+              </m:oMath>
+            </m:oMathPara>
+          </w:p>
+        </w:tc>
+        <w:tc>
+          <w:tcPr>
+            <w:tcW w:w="606" w:type="dxa"/>
+            <w:tcBorders>
+              <w:top w:val="nil"/>
+              <w:left w:val="nil"/>
+              <w:bottom w:val="nil"/>
+              <w:right w:val="nil"/>
+            </w:tcBorders>
+            <w:vAlign w:val="center"/>
+          </w:tcPr>
+          <w:p>
+            <w:pPr>
+              <w:pStyle w:val="a9"/>
+              <w:ind w:firstLine="0"/>
+              <w:jc w:val="center"/>
+            </w:pPr>
+            <w:r>
+              <w:t>(</w:t>
+            </w:r>
+            <w:r>
+              <w:t>3</w:t>
+            </w:r>
+            <w:r>
+              <w:t>)</w:t>
+            </w:r>
+          </w:p>
+        </w:tc>
+      </w:tr>
+    </w:tbl>
     <w:p>
       <w:pPr>
         <w:pStyle w:val="a9"/>
       </w:pPr>
+      <w:r>
+        <w:t xml:space="preserve">Теперь осталось определить согласованность полученной матрицы парных сравнений локальных критериев. Для вычисления потребуется параметр </w:t>
+      </w:r>
+      <w:r>
+        <w:rPr>
+          <w:lang w:val="en-US"/>
+        </w:rPr>
+        <w:t>R</w:t>
+      </w:r>
+      <w:r>
+        <w:t xml:space="preserve"> – </w:t>
+      </w:r>
+      <w:r>
+        <w:t xml:space="preserve">значение индекса согласованности для несимметричных матриц. </w:t>
+      </w:r>
+      <w:r>
+        <w:t xml:space="preserve">Это значение является табличным, определено экспериментальным путём </w:t>
+      </w:r>
+      <w:proofErr w:type="spellStart"/>
+      <w:r>
+        <w:t>Т.Саати</w:t>
+      </w:r>
+      <w:proofErr w:type="spellEnd"/>
+      <w:r>
+        <w:t xml:space="preserve"> для матриц размерностью от 1 до 15</w:t>
+      </w:r>
+      <w:r>
+        <w:t xml:space="preserve">[1, </w:t>
+      </w:r>
+      <w:r>
+        <w:t>с.7</w:t>
+      </w:r>
+      <w:r>
+        <w:t>6</w:t>
+      </w:r>
+      <w:r>
+        <w:t>]</w:t>
+      </w:r>
+      <w:r>
+        <w:t>.</w:t>
+      </w:r>
+    </w:p>
+    <w:p>
+      <w:pPr>
+        <w:pStyle w:val="a9"/>
+      </w:pPr>
+      <w:r>
+        <w:t>Таблица 1 – Значения индекса согласованности</w:t>
+      </w:r>
+    </w:p>
+    <w:tbl>
+      <w:tblPr>
+        <w:tblStyle w:val="af"/>
+        <w:tblW w:w="0" w:type="auto"/>
+        <w:tblLook w:val="04A0" w:firstRow="1" w:lastRow="0" w:firstColumn="1" w:lastColumn="0" w:noHBand="0" w:noVBand="1"/>
+      </w:tblPr>
+      <w:tblGrid>
+        <w:gridCol w:w="1660"/>
+        <w:gridCol w:w="1660"/>
+        <w:gridCol w:w="1660"/>
+        <w:gridCol w:w="1660"/>
+        <w:gridCol w:w="1661"/>
+        <w:gridCol w:w="1661"/>
+      </w:tblGrid>
+      <w:tr>
+        <w:tc>
+          <w:tcPr>
+            <w:tcW w:w="1660" w:type="dxa"/>
+            <w:vAlign w:val="center"/>
+          </w:tcPr>
+          <w:p>
+            <w:pPr>
+              <w:pStyle w:val="a9"/>
+              <w:ind w:firstLine="0"/>
+              <w:jc w:val="center"/>
+              <w:rPr>
+                <w:lang w:val="en-US"/>
+              </w:rPr>
+            </w:pPr>
+            <w:r>
+              <w:t>Порядок матрицы</w:t>
+            </w:r>
+            <w:r>
+              <w:rPr>
+                <w:lang w:val="en-US"/>
+              </w:rPr>
+              <w:t>, n</w:t>
+            </w:r>
+          </w:p>
+        </w:tc>
+        <w:tc>
+          <w:tcPr>
+            <w:tcW w:w="1660" w:type="dxa"/>
+            <w:vAlign w:val="center"/>
+          </w:tcPr>
+          <w:p>
+            <w:pPr>
+              <w:pStyle w:val="a9"/>
+              <w:ind w:firstLine="0"/>
+              <w:jc w:val="center"/>
+              <w:rPr>
+                <w:lang w:val="en-US"/>
+              </w:rPr>
+            </w:pPr>
+            <w:r>
+              <w:rPr>
+                <w:lang w:val="en-US"/>
+              </w:rPr>
+              <w:t>R</w:t>
+            </w:r>
+          </w:p>
+        </w:tc>
+        <w:tc>
+          <w:tcPr>
+            <w:tcW w:w="1660" w:type="dxa"/>
+            <w:vAlign w:val="center"/>
+          </w:tcPr>
+          <w:p>
+            <w:pPr>
+              <w:pStyle w:val="a9"/>
+              <w:ind w:firstLine="0"/>
+              <w:jc w:val="center"/>
+            </w:pPr>
+            <w:r>
+              <w:t>Порядок матрицы</w:t>
+            </w:r>
+            <w:r>
+              <w:rPr>
+                <w:lang w:val="en-US"/>
+              </w:rPr>
+              <w:t>, n</w:t>
+            </w:r>
+          </w:p>
+        </w:tc>
+        <w:tc>
+          <w:tcPr>
+            <w:tcW w:w="1660" w:type="dxa"/>
+            <w:vAlign w:val="center"/>
+          </w:tcPr>
+          <w:p>
+            <w:pPr>
+              <w:pStyle w:val="a9"/>
+              <w:ind w:firstLine="0"/>
+              <w:jc w:val="center"/>
+              <w:rPr>
+                <w:lang w:val="en-US"/>
+              </w:rPr>
+            </w:pPr>
+            <w:r>
+              <w:rPr>
+                <w:lang w:val="en-US"/>
+              </w:rPr>
+              <w:t>R</w:t>
+            </w:r>
+          </w:p>
+        </w:tc>
+        <w:tc>
+          <w:tcPr>
+            <w:tcW w:w="1661" w:type="dxa"/>
+            <w:vAlign w:val="center"/>
+          </w:tcPr>
+          <w:p>
+            <w:pPr>
+              <w:pStyle w:val="a9"/>
+              <w:ind w:firstLine="0"/>
+              <w:jc w:val="center"/>
+            </w:pPr>
+            <w:r>
+              <w:t>Порядок матрицы</w:t>
+            </w:r>
+            <w:r>
+              <w:rPr>
+                <w:lang w:val="en-US"/>
+              </w:rPr>
+              <w:t>, n</w:t>
+            </w:r>
+          </w:p>
+        </w:tc>
+        <w:tc>
+          <w:tcPr>
+            <w:tcW w:w="1661" w:type="dxa"/>
+            <w:vAlign w:val="center"/>
+          </w:tcPr>
+          <w:p>
+            <w:pPr>
+              <w:pStyle w:val="a9"/>
+              <w:ind w:firstLine="0"/>
+              <w:jc w:val="center"/>
+              <w:rPr>
+                <w:lang w:val="en-US"/>
+              </w:rPr>
+            </w:pPr>
+            <w:r>
+              <w:rPr>
+                <w:lang w:val="en-US"/>
+              </w:rPr>
+              <w:t>R</w:t>
+            </w:r>
+          </w:p>
+        </w:tc>
+      </w:tr>
+      <w:tr>
+        <w:tc>
+          <w:tcPr>
+            <w:tcW w:w="1660" w:type="dxa"/>
+            <w:vAlign w:val="center"/>
+          </w:tcPr>
+          <w:p>
+            <w:pPr>
+              <w:pStyle w:val="a9"/>
+              <w:ind w:firstLine="0"/>
+              <w:jc w:val="center"/>
+              <w:rPr>
+                <w:lang w:val="en-US"/>
+              </w:rPr>
+            </w:pPr>
+            <w:r>
+              <w:rPr>
+                <w:lang w:val="en-US"/>
+              </w:rPr>
+              <w:t>1</w:t>
+            </w:r>
+          </w:p>
+        </w:tc>
+        <w:tc>
+          <w:tcPr>
+            <w:tcW w:w="1660" w:type="dxa"/>
+            <w:vAlign w:val="center"/>
+          </w:tcPr>
+          <w:p>
+            <w:pPr>
+              <w:pStyle w:val="a9"/>
+              <w:ind w:firstLine="0"/>
+              <w:jc w:val="center"/>
+            </w:pPr>
+            <w:r>
+              <w:t>0,00</w:t>
+            </w:r>
+          </w:p>
+        </w:tc>
+        <w:tc>
+          <w:tcPr>
+            <w:tcW w:w="1660" w:type="dxa"/>
+            <w:vAlign w:val="center"/>
+          </w:tcPr>
+          <w:p>
+            <w:pPr>
+              <w:pStyle w:val="a9"/>
+              <w:ind w:firstLine="0"/>
+              <w:jc w:val="center"/>
+              <w:rPr>
+                <w:lang w:val="en-US"/>
+              </w:rPr>
+            </w:pPr>
+            <w:r>
+              <w:rPr>
+                <w:lang w:val="en-US"/>
+              </w:rPr>
+              <w:t>6</w:t>
+            </w:r>
+          </w:p>
+        </w:tc>
+        <w:tc>
+          <w:tcPr>
+            <w:tcW w:w="1660" w:type="dxa"/>
+            <w:vAlign w:val="center"/>
+          </w:tcPr>
+          <w:p>
+            <w:pPr>
+              <w:pStyle w:val="a9"/>
+              <w:ind w:firstLine="0"/>
+              <w:jc w:val="center"/>
+            </w:pPr>
+            <w:r>
+              <w:t>1,24</w:t>
+            </w:r>
+          </w:p>
+        </w:tc>
+        <w:tc>
+          <w:tcPr>
+            <w:tcW w:w="1661" w:type="dxa"/>
+            <w:vAlign w:val="center"/>
+          </w:tcPr>
+          <w:p>
+            <w:pPr>
+              <w:pStyle w:val="a9"/>
+              <w:ind w:firstLine="0"/>
+              <w:jc w:val="center"/>
+              <w:rPr>
+                <w:lang w:val="en-US"/>
+              </w:rPr>
+            </w:pPr>
+            <w:r>
+              <w:rPr>
+                <w:lang w:val="en-US"/>
+              </w:rPr>
+              <w:t>11</w:t>
+            </w:r>
+          </w:p>
+        </w:tc>
+        <w:tc>
+          <w:tcPr>
+            <w:tcW w:w="1661" w:type="dxa"/>
+            <w:vAlign w:val="center"/>
+          </w:tcPr>
+          <w:p>
+            <w:pPr>
+              <w:pStyle w:val="a9"/>
+              <w:ind w:firstLine="0"/>
+              <w:jc w:val="center"/>
+            </w:pPr>
+            <w:r>
+              <w:t>1,51</w:t>
+            </w:r>
+          </w:p>
+        </w:tc>
+      </w:tr>
+      <w:tr>
+        <w:tc>
+          <w:tcPr>
+            <w:tcW w:w="1660" w:type="dxa"/>
+            <w:vAlign w:val="center"/>
+          </w:tcPr>
+          <w:p>
+            <w:pPr>
+              <w:pStyle w:val="a9"/>
+              <w:ind w:firstLine="0"/>
+              <w:jc w:val="center"/>
+              <w:rPr>
+                <w:lang w:val="en-US"/>
+              </w:rPr>
+            </w:pPr>
+            <w:r>
+              <w:rPr>
+                <w:lang w:val="en-US"/>
+              </w:rPr>
+              <w:t>2</w:t>
+            </w:r>
+          </w:p>
+        </w:tc>
+        <w:tc>
+          <w:tcPr>
+            <w:tcW w:w="1660" w:type="dxa"/>
+            <w:vAlign w:val="center"/>
+          </w:tcPr>
+          <w:p>
+            <w:pPr>
+              <w:pStyle w:val="a9"/>
+              <w:ind w:firstLine="0"/>
+              <w:jc w:val="center"/>
+            </w:pPr>
+            <w:r>
+              <w:t>0,00</w:t>
+            </w:r>
+          </w:p>
+        </w:tc>
+        <w:tc>
+          <w:tcPr>
+            <w:tcW w:w="1660" w:type="dxa"/>
+            <w:vAlign w:val="center"/>
+          </w:tcPr>
+          <w:p>
+            <w:pPr>
+              <w:pStyle w:val="a9"/>
+              <w:ind w:firstLine="0"/>
+              <w:jc w:val="center"/>
+              <w:rPr>
+                <w:lang w:val="en-US"/>
+              </w:rPr>
+            </w:pPr>
+            <w:r>
+              <w:rPr>
+                <w:lang w:val="en-US"/>
+              </w:rPr>
+              <w:t>7</w:t>
+            </w:r>
+          </w:p>
+        </w:tc>
+        <w:tc>
+          <w:tcPr>
+            <w:tcW w:w="1660" w:type="dxa"/>
+            <w:vAlign w:val="center"/>
+          </w:tcPr>
+          <w:p>
+            <w:pPr>
+              <w:pStyle w:val="a9"/>
+              <w:ind w:firstLine="0"/>
+              <w:jc w:val="center"/>
+            </w:pPr>
+            <w:r>
+              <w:t>1,32</w:t>
+            </w:r>
+          </w:p>
+        </w:tc>
+        <w:tc>
+          <w:tcPr>
+            <w:tcW w:w="1661" w:type="dxa"/>
+            <w:vAlign w:val="center"/>
+          </w:tcPr>
+          <w:p>
+            <w:pPr>
+              <w:pStyle w:val="a9"/>
+              <w:ind w:firstLine="0"/>
+              <w:jc w:val="center"/>
+              <w:rPr>
+                <w:lang w:val="en-US"/>
+              </w:rPr>
+            </w:pPr>
+            <w:r>
+              <w:rPr>
+                <w:lang w:val="en-US"/>
+              </w:rPr>
+              <w:t>12</w:t>
+            </w:r>
+          </w:p>
+        </w:tc>
+        <w:tc>
+          <w:tcPr>
+            <w:tcW w:w="1661" w:type="dxa"/>
+            <w:vAlign w:val="center"/>
+          </w:tcPr>
+          <w:p>
+            <w:pPr>
+              <w:pStyle w:val="a9"/>
+              <w:ind w:firstLine="0"/>
+              <w:jc w:val="center"/>
+            </w:pPr>
+            <w:r>
+              <w:t>1,48</w:t>
+            </w:r>
+          </w:p>
+        </w:tc>
+      </w:tr>
+      <w:tr>
+        <w:tc>
+          <w:tcPr>
+            <w:tcW w:w="1660" w:type="dxa"/>
+            <w:vAlign w:val="center"/>
+          </w:tcPr>
+          <w:p>
+            <w:pPr>
+              <w:pStyle w:val="a9"/>
+              <w:ind w:firstLine="0"/>
+              <w:jc w:val="center"/>
+              <w:rPr>
+                <w:lang w:val="en-US"/>
+              </w:rPr>
+            </w:pPr>
+            <w:r>
+              <w:rPr>
+                <w:lang w:val="en-US"/>
+              </w:rPr>
+              <w:t>3</w:t>
+            </w:r>
+          </w:p>
+        </w:tc>
+        <w:tc>
+          <w:tcPr>
+            <w:tcW w:w="1660" w:type="dxa"/>
+            <w:vAlign w:val="center"/>
+          </w:tcPr>
+          <w:p>
+            <w:pPr>
+              <w:pStyle w:val="a9"/>
+              <w:ind w:firstLine="0"/>
+              <w:jc w:val="center"/>
+            </w:pPr>
+            <w:r>
+              <w:t>0,58</w:t>
+            </w:r>
+          </w:p>
+        </w:tc>
+        <w:tc>
+          <w:tcPr>
+            <w:tcW w:w="1660" w:type="dxa"/>
+            <w:vAlign w:val="center"/>
+          </w:tcPr>
+          <w:p>
+            <w:pPr>
+              <w:pStyle w:val="a9"/>
+              <w:ind w:firstLine="0"/>
+              <w:jc w:val="center"/>
+              <w:rPr>
+                <w:lang w:val="en-US"/>
+              </w:rPr>
+            </w:pPr>
+            <w:r>
+              <w:rPr>
+                <w:lang w:val="en-US"/>
+              </w:rPr>
+              <w:t>8</w:t>
+            </w:r>
+          </w:p>
+        </w:tc>
+        <w:tc>
+          <w:tcPr>
+            <w:tcW w:w="1660" w:type="dxa"/>
+            <w:vAlign w:val="center"/>
+          </w:tcPr>
+          <w:p>
+            <w:pPr>
+              <w:pStyle w:val="a9"/>
+              <w:ind w:firstLine="0"/>
+              <w:jc w:val="center"/>
+            </w:pPr>
+            <w:r>
+              <w:t>1,41</w:t>
+            </w:r>
+          </w:p>
+        </w:tc>
+        <w:tc>
+          <w:tcPr>
+            <w:tcW w:w="1661" w:type="dxa"/>
+            <w:vAlign w:val="center"/>
+          </w:tcPr>
+          <w:p>
+            <w:pPr>
+              <w:pStyle w:val="a9"/>
+              <w:ind w:firstLine="0"/>
+              <w:jc w:val="center"/>
+              <w:rPr>
+                <w:lang w:val="en-US"/>
+              </w:rPr>
+            </w:pPr>
+            <w:r>
+              <w:rPr>
+                <w:lang w:val="en-US"/>
+              </w:rPr>
+              <w:t>13</w:t>
+            </w:r>
+          </w:p>
+        </w:tc>
+        <w:tc>
+          <w:tcPr>
+            <w:tcW w:w="1661" w:type="dxa"/>
+            <w:vAlign w:val="center"/>
+          </w:tcPr>
+          <w:p>
+            <w:pPr>
+              <w:pStyle w:val="a9"/>
+              <w:ind w:firstLine="0"/>
+              <w:jc w:val="center"/>
+            </w:pPr>
+            <w:r>
+              <w:t>1,56</w:t>
+            </w:r>
+          </w:p>
+        </w:tc>
+      </w:tr>
+      <w:tr>
+        <w:tc>
+          <w:tcPr>
+            <w:tcW w:w="1660" w:type="dxa"/>
+            <w:vAlign w:val="center"/>
+          </w:tcPr>
+          <w:p>
+            <w:pPr>
+              <w:pStyle w:val="a9"/>
+              <w:ind w:firstLine="0"/>
+              <w:jc w:val="center"/>
+              <w:rPr>
+                <w:lang w:val="en-US"/>
+              </w:rPr>
+            </w:pPr>
+            <w:r>
+              <w:rPr>
+                <w:lang w:val="en-US"/>
+              </w:rPr>
+              <w:t>4</w:t>
+            </w:r>
+          </w:p>
+        </w:tc>
+        <w:tc>
+          <w:tcPr>
+            <w:tcW w:w="1660" w:type="dxa"/>
+            <w:vAlign w:val="center"/>
+          </w:tcPr>
+          <w:p>
+            <w:pPr>
+              <w:pStyle w:val="a9"/>
+              <w:ind w:firstLine="0"/>
+              <w:jc w:val="center"/>
+            </w:pPr>
+            <w:r>
+              <w:t>0,90</w:t>
+            </w:r>
+          </w:p>
+        </w:tc>
+        <w:tc>
+          <w:tcPr>
+            <w:tcW w:w="1660" w:type="dxa"/>
+            <w:vAlign w:val="center"/>
+          </w:tcPr>
+          <w:p>
+            <w:pPr>
+              <w:pStyle w:val="a9"/>
+              <w:ind w:firstLine="0"/>
+              <w:jc w:val="center"/>
+              <w:rPr>
+                <w:lang w:val="en-US"/>
+              </w:rPr>
+            </w:pPr>
+            <w:r>
+              <w:rPr>
+                <w:lang w:val="en-US"/>
+              </w:rPr>
+              <w:t>9</w:t>
+            </w:r>
+          </w:p>
+        </w:tc>
+        <w:tc>
+          <w:tcPr>
+            <w:tcW w:w="1660" w:type="dxa"/>
+            <w:vAlign w:val="center"/>
+          </w:tcPr>
+          <w:p>
+            <w:pPr>
+              <w:pStyle w:val="a9"/>
+              <w:ind w:firstLine="0"/>
+              <w:jc w:val="center"/>
+            </w:pPr>
+            <w:r>
+              <w:t>1,45</w:t>
+            </w:r>
+          </w:p>
+        </w:tc>
+        <w:tc>
+          <w:tcPr>
+            <w:tcW w:w="1661" w:type="dxa"/>
+            <w:vAlign w:val="center"/>
+          </w:tcPr>
+          <w:p>
+            <w:pPr>
+              <w:pStyle w:val="a9"/>
+              <w:ind w:firstLine="0"/>
+              <w:jc w:val="center"/>
+              <w:rPr>
+                <w:lang w:val="en-US"/>
+              </w:rPr>
+            </w:pPr>
+            <w:r>
+              <w:rPr>
+                <w:lang w:val="en-US"/>
+              </w:rPr>
+              <w:t>14</w:t>
+            </w:r>
+          </w:p>
+        </w:tc>
+        <w:tc>
+          <w:tcPr>
+            <w:tcW w:w="1661" w:type="dxa"/>
+            <w:vAlign w:val="center"/>
+          </w:tcPr>
+          <w:p>
+            <w:pPr>
+              <w:pStyle w:val="a9"/>
+              <w:ind w:firstLine="0"/>
+              <w:jc w:val="center"/>
+            </w:pPr>
+            <w:r>
+              <w:t>1,57</w:t>
+            </w:r>
+          </w:p>
+        </w:tc>
+      </w:tr>
+      <w:tr>
+        <w:tc>
+          <w:tcPr>
+            <w:tcW w:w="1660" w:type="dxa"/>
+            <w:vAlign w:val="center"/>
+          </w:tcPr>
+          <w:p>
+            <w:pPr>
+              <w:pStyle w:val="a9"/>
+              <w:ind w:firstLine="0"/>
+              <w:jc w:val="center"/>
+              <w:rPr>
+                <w:lang w:val="en-US"/>
+              </w:rPr>
+            </w:pPr>
+            <w:r>
+              <w:rPr>
+                <w:lang w:val="en-US"/>
+              </w:rPr>
+              <w:t>5</w:t>
+            </w:r>
+          </w:p>
+        </w:tc>
+        <w:tc>
+          <w:tcPr>
+            <w:tcW w:w="1660" w:type="dxa"/>
+            <w:vAlign w:val="center"/>
+          </w:tcPr>
+          <w:p>
+            <w:pPr>
+              <w:pStyle w:val="a9"/>
+              <w:ind w:firstLine="0"/>
+              <w:jc w:val="center"/>
+            </w:pPr>
+            <w:r>
+              <w:t>1,12</w:t>
+            </w:r>
+          </w:p>
+        </w:tc>
+        <w:tc>
+          <w:tcPr>
+            <w:tcW w:w="1660" w:type="dxa"/>
+            <w:vAlign w:val="center"/>
+          </w:tcPr>
+          <w:p>
+            <w:pPr>
+              <w:pStyle w:val="a9"/>
+              <w:ind w:firstLine="0"/>
+              <w:jc w:val="center"/>
+              <w:rPr>
+                <w:lang w:val="en-US"/>
+              </w:rPr>
+            </w:pPr>
+            <w:r>
+              <w:rPr>
+                <w:lang w:val="en-US"/>
+              </w:rPr>
+              <w:t>10</w:t>
+            </w:r>
+          </w:p>
+        </w:tc>
+        <w:tc>
+          <w:tcPr>
+            <w:tcW w:w="1660" w:type="dxa"/>
+            <w:vAlign w:val="center"/>
+          </w:tcPr>
+          <w:p>
+            <w:pPr>
+              <w:pStyle w:val="a9"/>
+              <w:ind w:firstLine="0"/>
+              <w:jc w:val="center"/>
+            </w:pPr>
+            <w:r>
+              <w:t>1,49</w:t>
+            </w:r>
+          </w:p>
+        </w:tc>
+        <w:tc>
+          <w:tcPr>
+            <w:tcW w:w="1661" w:type="dxa"/>
+            <w:vAlign w:val="center"/>
+          </w:tcPr>
+          <w:p>
+            <w:pPr>
+              <w:pStyle w:val="a9"/>
+              <w:ind w:firstLine="0"/>
+              <w:jc w:val="center"/>
+              <w:rPr>
+                <w:lang w:val="en-US"/>
+              </w:rPr>
+            </w:pPr>
+            <w:r>
+              <w:rPr>
+                <w:lang w:val="en-US"/>
+              </w:rPr>
+              <w:t>15</w:t>
+            </w:r>
+          </w:p>
+        </w:tc>
+        <w:tc>
+          <w:tcPr>
+            <w:tcW w:w="1661" w:type="dxa"/>
+            <w:vAlign w:val="center"/>
+          </w:tcPr>
+          <w:p>
+            <w:pPr>
+              <w:pStyle w:val="a9"/>
+              <w:ind w:firstLine="0"/>
+              <w:jc w:val="center"/>
+            </w:pPr>
+            <w:r>
+              <w:t>1,59</w:t>
+            </w:r>
+          </w:p>
+        </w:tc>
+      </w:tr>
+    </w:tbl>
+    <w:p>
+      <w:pPr>
+        <w:pStyle w:val="a9"/>
+      </w:pPr>
+      <w:r>
+        <w:t>Выбираем нужное значение индекса согласованности согласно порядку матрицы и подставляем в формулу:</w:t>
+      </w:r>
+    </w:p>
+    <w:tbl>
+      <w:tblPr>
+        <w:tblStyle w:val="af"/>
+        <w:tblW w:w="0" w:type="auto"/>
+        <w:tblLook w:val="04A0" w:firstRow="1" w:lastRow="0" w:firstColumn="1" w:lastColumn="0" w:noHBand="0" w:noVBand="1"/>
+      </w:tblPr>
+      <w:tblGrid>
+        <w:gridCol w:w="9356"/>
+        <w:gridCol w:w="606"/>
+      </w:tblGrid>
+      <w:tr>
+        <w:trPr>
+          <w:trHeight w:val="95"/>
+        </w:trPr>
+        <w:tc>
+          <w:tcPr>
+            <w:tcW w:w="9356" w:type="dxa"/>
+            <w:tcBorders>
+              <w:top w:val="nil"/>
+              <w:left w:val="nil"/>
+              <w:bottom w:val="nil"/>
+              <w:right w:val="nil"/>
+            </w:tcBorders>
+            <w:vAlign w:val="center"/>
+          </w:tcPr>
+          <w:p>
+            <w:pPr>
+              <w:pStyle w:val="a9"/>
+              <w:ind w:firstLine="0"/>
+              <w:jc w:val="center"/>
+              <w:rPr>
+                <w:szCs w:val="28"/>
+                <w:lang w:val="en-US"/>
+              </w:rPr>
+            </w:pPr>
+            <m:oMathPara>
+              <m:oMath>
+                <m:sSub>
+                  <m:sSubPr>
+                    <m:ctrlPr>
+                      <w:rPr>
+                        <w:rFonts w:ascii="Cambria Math" w:hAnsi="Cambria Math"/>
+                        <w:szCs w:val="28"/>
+                      </w:rPr>
+                    </m:ctrlPr>
+                  </m:sSubPr>
+                  <m:e>
+                    <m:r>
+                      <m:rPr>
+                        <m:sty m:val="p"/>
+                      </m:rPr>
+                      <w:rPr>
+                        <w:rFonts w:ascii="Cambria Math" w:hAnsi="Cambria Math"/>
+                        <w:szCs w:val="28"/>
+                      </w:rPr>
+                      <m:t>O</m:t>
+                    </m:r>
+                  </m:e>
+                  <m:sub>
+                    <m:r>
+                      <m:rPr>
+                        <m:sty m:val="p"/>
+                      </m:rPr>
+                      <w:rPr>
+                        <w:rFonts w:ascii="Cambria Math" w:hAnsi="Cambria Math"/>
+                        <w:szCs w:val="28"/>
+                      </w:rPr>
+                      <m:t>c</m:t>
+                    </m:r>
+                  </m:sub>
+                </m:sSub>
+                <m:r>
+                  <m:rPr>
+                    <m:sty m:val="p"/>
+                  </m:rPr>
+                  <w:rPr>
+                    <w:rFonts w:ascii="Cambria Math" w:hAnsi="Cambria Math"/>
+                    <w:szCs w:val="28"/>
+                  </w:rPr>
+                  <m:t>=</m:t>
+                </m:r>
+                <m:f>
+                  <m:fPr>
+                    <m:ctrlPr>
+                      <w:rPr>
+                        <w:rFonts w:ascii="Cambria Math" w:hAnsi="Cambria Math"/>
+                        <w:szCs w:val="28"/>
+                      </w:rPr>
+                    </m:ctrlPr>
+                  </m:fPr>
+                  <m:num>
+                    <m:r>
+                      <m:rPr>
+                        <m:sty m:val="p"/>
+                      </m:rPr>
+                      <w:rPr>
+                        <w:rFonts w:ascii="Cambria Math" w:hAnsi="Cambria Math"/>
+                        <w:szCs w:val="28"/>
+                      </w:rPr>
+                      <m:t>(</m:t>
+                    </m:r>
+                    <m:sSub>
+                      <m:sSubPr>
+                        <m:ctrlPr>
+                          <w:rPr>
+                            <w:rFonts w:ascii="Cambria Math" w:hAnsi="Cambria Math"/>
+                            <w:szCs w:val="28"/>
+                          </w:rPr>
+                        </m:ctrlPr>
+                      </m:sSubPr>
+                      <m:e>
+                        <m:r>
+                          <m:rPr>
+                            <m:sty m:val="p"/>
+                          </m:rPr>
+                          <w:rPr>
+                            <w:rFonts w:ascii="Cambria Math" w:hAnsi="Cambria Math"/>
+                            <w:szCs w:val="28"/>
+                          </w:rPr>
+                          <m:t>λ</m:t>
+                        </m:r>
+                      </m:e>
+                      <m:sub>
+                        <m:r>
+                          <m:rPr>
+                            <m:sty m:val="p"/>
+                          </m:rPr>
+                          <w:rPr>
+                            <w:rFonts w:ascii="Cambria Math" w:hAnsi="Cambria Math"/>
+                            <w:szCs w:val="28"/>
+                            <w:lang w:val="en-US"/>
+                          </w:rPr>
+                          <m:t>max</m:t>
+                        </m:r>
+                      </m:sub>
+                    </m:sSub>
+                    <m:r>
+                      <m:rPr>
+                        <m:sty m:val="p"/>
+                      </m:rPr>
+                      <w:rPr>
+                        <w:rFonts w:ascii="Cambria Math" w:hAnsi="Cambria Math"/>
+                        <w:szCs w:val="28"/>
+                      </w:rPr>
+                      <m:t>-n)</m:t>
+                    </m:r>
+                  </m:num>
+                  <m:den>
+                    <m:r>
+                      <m:rPr>
+                        <m:sty m:val="p"/>
+                      </m:rPr>
+                      <w:rPr>
+                        <w:rFonts w:ascii="Cambria Math" w:hAnsi="Cambria Math"/>
+                        <w:szCs w:val="28"/>
+                      </w:rPr>
+                      <m:t>(n-1)R</m:t>
+                    </m:r>
+                  </m:den>
+                </m:f>
+              </m:oMath>
+            </m:oMathPara>
+          </w:p>
+        </w:tc>
+        <w:tc>
+          <w:tcPr>
+            <w:tcW w:w="606" w:type="dxa"/>
+            <w:tcBorders>
+              <w:top w:val="nil"/>
+              <w:left w:val="nil"/>
+              <w:bottom w:val="nil"/>
+              <w:right w:val="nil"/>
+            </w:tcBorders>
+            <w:vAlign w:val="center"/>
+          </w:tcPr>
+          <w:p>
+            <w:pPr>
+              <w:pStyle w:val="a9"/>
+              <w:ind w:firstLine="0"/>
+              <w:jc w:val="center"/>
+            </w:pPr>
+            <w:r>
+              <w:t>(</w:t>
+            </w:r>
+            <w:r>
+              <w:t>4</w:t>
+            </w:r>
+            <w:r>
+              <w:t>)</w:t>
+            </w:r>
+          </w:p>
+        </w:tc>
+      </w:tr>
+    </w:tbl>
+    <w:p>
+      <w:pPr>
+        <w:pStyle w:val="a9"/>
+      </w:pPr>
+      <w:r>
+        <w:t xml:space="preserve">Согласно </w:t>
+      </w:r>
+      <w:proofErr w:type="gramStart"/>
+      <w:r>
+        <w:t>теории</w:t>
+      </w:r>
+      <w:r>
+        <w:t>[</w:t>
+      </w:r>
+      <w:proofErr w:type="gramEnd"/>
+      <w:r>
+        <w:t>1, с.77</w:t>
+      </w:r>
+      <w:r>
+        <w:t>]</w:t>
+      </w:r>
+      <w:r>
+        <w:t xml:space="preserve"> если отношение согласованности меньше 0.1, то матрица парных сравнений является полностью согласованной и значения критериев можно использовать для принятия решений. В противном случае данные значения нежелательны для использования и настоятельно рекомендуется провести повторный опрос эксперта.</w:t>
+      </w:r>
+    </w:p>
+    <w:p>
+      <w:pPr>
+        <w:pStyle w:val="a9"/>
+      </w:pPr>
+      <w:r>
+        <w:t xml:space="preserve">Для завершения необходимо посчитать сумму оценок локальных критериев </w:t>
+      </w:r>
+      <w:proofErr w:type="spellStart"/>
+      <w:r>
+        <w:rPr>
+          <w:lang w:val="en-US"/>
+        </w:rPr>
+        <w:t>X</w:t>
+      </w:r>
+      <w:r>
+        <w:rPr>
+          <w:vertAlign w:val="subscript"/>
+          <w:lang w:val="en-US"/>
+        </w:rPr>
+        <w:t>n</w:t>
+      </w:r>
+      <w:proofErr w:type="spellEnd"/>
+      <w:r>
+        <w:t>. Воспользуемся следующей формулой:</w:t>
+      </w:r>
+    </w:p>
+    <w:tbl>
+      <w:tblPr>
+        <w:tblStyle w:val="af"/>
+        <w:tblW w:w="0" w:type="auto"/>
+        <w:tblLook w:val="04A0" w:firstRow="1" w:lastRow="0" w:firstColumn="1" w:lastColumn="0" w:noHBand="0" w:noVBand="1"/>
+      </w:tblPr>
+      <w:tblGrid>
+        <w:gridCol w:w="9356"/>
+        <w:gridCol w:w="606"/>
+      </w:tblGrid>
+      <w:tr>
+        <w:trPr>
+          <w:trHeight w:val="95"/>
+        </w:trPr>
+        <w:tc>
+          <w:tcPr>
+            <w:tcW w:w="9356" w:type="dxa"/>
+            <w:tcBorders>
+              <w:top w:val="nil"/>
+              <w:left w:val="nil"/>
+              <w:bottom w:val="nil"/>
+              <w:right w:val="nil"/>
+            </w:tcBorders>
+            <w:vAlign w:val="center"/>
+          </w:tcPr>
+          <w:p>
+            <w:pPr>
+              <w:pStyle w:val="a9"/>
+              <w:ind w:firstLine="0"/>
+              <w:jc w:val="center"/>
+              <w:rPr>
+                <w:lang w:val="en-US"/>
+              </w:rPr>
+            </w:pPr>
+            <m:oMathPara>
+              <m:oMath>
+                <m:r>
+                  <m:rPr>
+                    <m:sty m:val="p"/>
+                  </m:rPr>
+                  <w:rPr>
+                    <w:rFonts w:ascii="Cambria Math" w:hAnsi="Cambria Math"/>
+                    <w:lang w:val="en-US"/>
+                  </w:rPr>
+                  <w:lastRenderedPageBreak/>
+                  <m:t xml:space="preserve">S= </m:t>
+                </m:r>
+                <m:nary>
+                  <m:naryPr>
+                    <m:chr m:val="∑"/>
+                    <m:limLoc m:val="undOvr"/>
+                    <m:ctrlPr>
+                      <w:rPr>
+                        <w:rFonts w:ascii="Cambria Math" w:hAnsi="Cambria Math"/>
+                        <w:lang w:val="en-US"/>
+                      </w:rPr>
+                    </m:ctrlPr>
+                  </m:naryPr>
+                  <m:sub>
+                    <m:r>
+                      <m:rPr>
+                        <m:sty m:val="p"/>
+                      </m:rPr>
+                      <w:rPr>
+                        <w:rFonts w:ascii="Cambria Math" w:hAnsi="Cambria Math"/>
+                        <w:lang w:val="en-US"/>
+                      </w:rPr>
+                      <m:t>i=1</m:t>
+                    </m:r>
+                  </m:sub>
+                  <m:sup>
+                    <m:r>
+                      <m:rPr>
+                        <m:sty m:val="p"/>
+                      </m:rPr>
+                      <w:rPr>
+                        <w:rFonts w:ascii="Cambria Math" w:hAnsi="Cambria Math"/>
+                        <w:lang w:val="en-US"/>
+                      </w:rPr>
+                      <m:t>n</m:t>
+                    </m:r>
+                  </m:sup>
+                  <m:e>
+                    <m:sSub>
+                      <m:sSubPr>
+                        <m:ctrlPr>
+                          <w:rPr>
+                            <w:rFonts w:ascii="Cambria Math" w:hAnsi="Cambria Math"/>
+                            <w:lang w:val="en-US"/>
+                          </w:rPr>
+                        </m:ctrlPr>
+                      </m:sSubPr>
+                      <m:e>
+                        <m:r>
+                          <m:rPr>
+                            <m:sty m:val="p"/>
+                          </m:rPr>
+                          <w:rPr>
+                            <w:rFonts w:ascii="Cambria Math" w:hAnsi="Cambria Math"/>
+                            <w:lang w:val="en-US"/>
+                          </w:rPr>
+                          <m:t>X</m:t>
+                        </m:r>
+                      </m:e>
+                      <m:sub>
+                        <m:r>
+                          <m:rPr>
+                            <m:sty m:val="p"/>
+                          </m:rPr>
+                          <w:rPr>
+                            <w:rFonts w:ascii="Cambria Math" w:hAnsi="Cambria Math"/>
+                            <w:lang w:val="en-US"/>
+                          </w:rPr>
+                          <m:t>i</m:t>
+                        </m:r>
+                      </m:sub>
+                    </m:sSub>
+                  </m:e>
+                </m:nary>
+              </m:oMath>
+            </m:oMathPara>
+          </w:p>
+        </w:tc>
+        <w:tc>
+          <w:tcPr>
+            <w:tcW w:w="606" w:type="dxa"/>
+            <w:tcBorders>
+              <w:top w:val="nil"/>
+              <w:left w:val="nil"/>
+              <w:bottom w:val="nil"/>
+              <w:right w:val="nil"/>
+            </w:tcBorders>
+            <w:vAlign w:val="center"/>
+          </w:tcPr>
+          <w:p>
+            <w:pPr>
+              <w:pStyle w:val="a9"/>
+              <w:ind w:firstLine="0"/>
+              <w:jc w:val="center"/>
+            </w:pPr>
+            <w:r>
+              <w:t>(</w:t>
+            </w:r>
+            <w:r>
+              <w:t>5</w:t>
+            </w:r>
+            <w:r>
+              <w:t>)</w:t>
+            </w:r>
+          </w:p>
+        </w:tc>
+      </w:tr>
+    </w:tbl>
+    <w:p>
+      <w:pPr>
+        <w:pStyle w:val="a9"/>
+      </w:pPr>
+      <w:r>
+        <w:t>Получив сумму оценок локальных критериев осталось только вычислить нормализованные оценки</w:t>
+      </w:r>
+      <w:r>
+        <w:t xml:space="preserve"> </w:t>
+      </w:r>
+      <w:r>
+        <w:rPr>
+          <w:lang w:val="en-US"/>
+        </w:rPr>
+        <w:t>C</w:t>
+      </w:r>
+      <w:r>
+        <w:rPr>
+          <w:vertAlign w:val="subscript"/>
+          <w:lang w:val="en-US"/>
+        </w:rPr>
+        <w:t>i</w:t>
+      </w:r>
+      <w:r>
+        <w:t xml:space="preserve"> для каждого. Для этого значение оценки критерия </w:t>
+      </w:r>
+      <w:proofErr w:type="spellStart"/>
+      <w:r>
+        <w:rPr>
+          <w:lang w:val="en-US"/>
+        </w:rPr>
+        <w:t>X</w:t>
+      </w:r>
+      <w:r>
+        <w:rPr>
+          <w:vertAlign w:val="subscript"/>
+          <w:lang w:val="en-US"/>
+        </w:rPr>
+        <w:t>n</w:t>
+      </w:r>
+      <w:proofErr w:type="spellEnd"/>
+      <w:r>
+        <w:t xml:space="preserve"> делим на сумму </w:t>
+      </w:r>
+      <w:r>
+        <w:rPr>
+          <w:lang w:val="en-US"/>
+        </w:rPr>
+        <w:t>S</w:t>
+      </w:r>
+      <w:r>
+        <w:t>.</w:t>
+      </w:r>
+    </w:p>
+    <w:tbl>
+      <w:tblPr>
+        <w:tblStyle w:val="af"/>
+        <w:tblW w:w="0" w:type="auto"/>
+        <w:tblLook w:val="04A0" w:firstRow="1" w:lastRow="0" w:firstColumn="1" w:lastColumn="0" w:noHBand="0" w:noVBand="1"/>
+      </w:tblPr>
+      <w:tblGrid>
+        <w:gridCol w:w="9356"/>
+        <w:gridCol w:w="606"/>
+      </w:tblGrid>
+      <w:tr>
+        <w:trPr>
+          <w:trHeight w:val="95"/>
+        </w:trPr>
+        <w:tc>
+          <w:tcPr>
+            <w:tcW w:w="9356" w:type="dxa"/>
+            <w:tcBorders>
+              <w:top w:val="nil"/>
+              <w:left w:val="nil"/>
+              <w:bottom w:val="nil"/>
+              <w:right w:val="nil"/>
+            </w:tcBorders>
+            <w:vAlign w:val="center"/>
+          </w:tcPr>
+          <w:p>
+            <w:pPr>
+              <w:pStyle w:val="a9"/>
+              <w:ind w:firstLine="0"/>
+              <w:jc w:val="center"/>
+              <w:rPr>
+                <w:lang w:val="en-US"/>
+              </w:rPr>
+            </w:pPr>
+            <m:oMathPara>
+              <m:oMath>
+                <m:sSub>
+                  <m:sSubPr>
+                    <m:ctrlPr>
+                      <w:rPr>
+                        <w:rFonts w:ascii="Cambria Math" w:hAnsi="Cambria Math"/>
+                        <w:lang w:val="en-US"/>
+                      </w:rPr>
+                    </m:ctrlPr>
+                  </m:sSubPr>
+                  <m:e>
+                    <m:r>
+                      <m:rPr>
+                        <m:sty m:val="p"/>
+                      </m:rPr>
+                      <w:rPr>
+                        <w:rFonts w:ascii="Cambria Math" w:hAnsi="Cambria Math"/>
+                        <w:lang w:val="en-US"/>
+                      </w:rPr>
+                      <m:t>C</m:t>
+                    </m:r>
+                  </m:e>
+                  <m:sub>
+                    <m:r>
+                      <m:rPr>
+                        <m:sty m:val="p"/>
+                      </m:rPr>
+                      <w:rPr>
+                        <w:rFonts w:ascii="Cambria Math" w:hAnsi="Cambria Math"/>
+                        <w:lang w:val="en-US"/>
+                      </w:rPr>
+                      <m:t>i</m:t>
+                    </m:r>
+                  </m:sub>
+                </m:sSub>
+                <m:r>
+                  <m:rPr>
+                    <m:sty m:val="p"/>
+                  </m:rPr>
+                  <w:rPr>
+                    <w:rFonts w:ascii="Cambria Math" w:hAnsi="Cambria Math"/>
+                    <w:lang w:val="en-US"/>
+                  </w:rPr>
+                  <m:t>=</m:t>
+                </m:r>
+                <m:f>
+                  <m:fPr>
+                    <m:ctrlPr>
+                      <w:rPr>
+                        <w:rFonts w:ascii="Cambria Math" w:hAnsi="Cambria Math"/>
+                        <w:lang w:val="en-US"/>
+                      </w:rPr>
+                    </m:ctrlPr>
+                  </m:fPr>
+                  <m:num>
+                    <m:sSub>
+                      <m:sSubPr>
+                        <m:ctrlPr>
+                          <w:rPr>
+                            <w:rFonts w:ascii="Cambria Math" w:hAnsi="Cambria Math"/>
+                            <w:lang w:val="en-US"/>
+                          </w:rPr>
+                        </m:ctrlPr>
+                      </m:sSubPr>
+                      <m:e>
+                        <m:r>
+                          <m:rPr>
+                            <m:sty m:val="p"/>
+                          </m:rPr>
+                          <w:rPr>
+                            <w:rFonts w:ascii="Cambria Math" w:hAnsi="Cambria Math"/>
+                            <w:lang w:val="en-US"/>
+                          </w:rPr>
+                          <m:t>X</m:t>
+                        </m:r>
+                      </m:e>
+                      <m:sub>
+                        <m:r>
+                          <m:rPr>
+                            <m:sty m:val="p"/>
+                          </m:rPr>
+                          <w:rPr>
+                            <w:rFonts w:ascii="Cambria Math" w:hAnsi="Cambria Math"/>
+                            <w:lang w:val="en-US"/>
+                          </w:rPr>
+                          <m:t>i</m:t>
+                        </m:r>
+                      </m:sub>
+                    </m:sSub>
+                  </m:num>
+                  <m:den>
+                    <m:r>
+                      <m:rPr>
+                        <m:sty m:val="p"/>
+                      </m:rPr>
+                      <w:rPr>
+                        <w:rFonts w:ascii="Cambria Math" w:hAnsi="Cambria Math"/>
+                        <w:lang w:val="en-US"/>
+                      </w:rPr>
+                      <m:t>S</m:t>
+                    </m:r>
+                  </m:den>
+                </m:f>
+              </m:oMath>
+            </m:oMathPara>
+          </w:p>
+        </w:tc>
+        <w:tc>
+          <w:tcPr>
+            <w:tcW w:w="606" w:type="dxa"/>
+            <w:tcBorders>
+              <w:top w:val="nil"/>
+              <w:left w:val="nil"/>
+              <w:bottom w:val="nil"/>
+              <w:right w:val="nil"/>
+            </w:tcBorders>
+            <w:vAlign w:val="center"/>
+          </w:tcPr>
+          <w:p>
+            <w:pPr>
+              <w:pStyle w:val="a9"/>
+              <w:ind w:firstLine="0"/>
+              <w:jc w:val="center"/>
+            </w:pPr>
+            <w:r>
+              <w:t>(</w:t>
+            </w:r>
+            <w:r>
+              <w:t>6</w:t>
+            </w:r>
+            <w:r>
+              <w:t>)</w:t>
+            </w:r>
+          </w:p>
+        </w:tc>
+      </w:tr>
+    </w:tbl>
+    <w:p>
+      <w:pPr>
+        <w:pStyle w:val="a9"/>
+      </w:pPr>
+      <w:r>
+        <w:t>Таким образом были получены нормализованные оценки для каждого из критериев. Последний шаг – лицо принимающее решение должно на основе этих оценок сделать свой выбор.</w:t>
+      </w:r>
+    </w:p>
+    <w:p>
+      <w:pPr>
+        <w:pStyle w:val="a9"/>
+      </w:pPr>
+      <w:r>
+        <w:t xml:space="preserve">Как дополнительная функция в программе будет представлена возможность расчёта компетентности экспертов. Где под компетентностью понимается отклонение оценок эксперта от </w:t>
+      </w:r>
+      <w:bookmarkStart w:id="35" w:name="_GoBack"/>
+      <w:bookmarkEnd w:id="35"/>
     </w:p>
     <w:p>
       <w:pPr>
         <w:pStyle w:val="af5"/>
       </w:pPr>
-      <w:bookmarkStart w:id="35" w:name="_Toc485648413"/>
+      <w:bookmarkStart w:id="36" w:name="_Toc485648413"/>
       <w:r>
         <w:t>4</w:t>
       </w:r>
@@ -15532,7 +17540,7 @@
       <w:r>
         <w:t xml:space="preserve"> Выводы по разделу</w:t>
       </w:r>
-      <w:bookmarkEnd w:id="35"/>
+      <w:bookmarkEnd w:id="36"/>
     </w:p>
     <w:p>
       <w:pPr>
@@ -15549,8 +17557,6 @@
       <w:r>
         <w:t>Также была разработана математическая модель обработки данных</w:t>
       </w:r>
-      <w:bookmarkStart w:id="36" w:name="_GoBack"/>
-      <w:bookmarkEnd w:id="36"/>
       <w:r>
         <w:t>.</w:t>
       </w:r>
@@ -15567,7 +17573,6 @@
         <w:rPr>
           <w:lang w:val="ru-RU"/>
         </w:rPr>
-        <w:lastRenderedPageBreak/>
         <w:br w:type="page"/>
       </w:r>
     </w:p>
@@ -18404,7 +20409,7 @@
           <w:rPr>
             <w:noProof/>
           </w:rPr>
-          <w:t>36</w:t>
+          <w:t>37</w:t>
         </w:r>
         <w:r>
           <w:rPr>
@@ -26169,7 +28174,7 @@
   </w:compat>
   <w:rsids>
     <w:rsidRoot w:val="007E3AE5"/>
-    <w:rsid w:val="00631B1F"/>
+    <w:rsid w:val="00110B7F"/>
     <w:rsid w:val="007E3AE5"/>
   </w:rsids>
   <m:mathPr>
@@ -26900,7 +28905,7 @@
 </file>
 
 <file path=customXml/itemProps1.xml><?xml version="1.0" encoding="utf-8"?>
-<ds:datastoreItem xmlns:ds="http://schemas.openxmlformats.org/officeDocument/2006/customXml" ds:itemID="{6B083EA8-37C2-4B41-B15E-C50A0EABEE75}">
+<ds:datastoreItem xmlns:ds="http://schemas.openxmlformats.org/officeDocument/2006/customXml" ds:itemID="{96FFCDF1-6BF9-47FD-85A6-2BB1424D1521}">
   <ds:schemaRefs>
     <ds:schemaRef ds:uri="http://schemas.openxmlformats.org/officeDocument/2006/bibliography"/>
   </ds:schemaRefs>

--- a/Docs/Мои документы/Диплом(аварийн).docx
+++ b/Docs/Мои документы/Диплом(аварийн).docx
@@ -95,24 +95,11 @@
         <w:pStyle w:val="a9"/>
       </w:pPr>
       <w:r>
-        <w:t>Программная реализация выполнена в среде программирования</w:t>
-      </w:r>
-      <w:proofErr w:type="gramStart"/>
-      <w:r>
-        <w:t>… .</w:t>
-      </w:r>
-      <w:proofErr w:type="gramEnd"/>
-      <w:r>
-        <w:t xml:space="preserve"> </w:t>
-      </w:r>
-      <w:r>
-        <w:t xml:space="preserve">Программы написаны на языке </w:t>
-      </w:r>
-      <w:proofErr w:type="gramStart"/>
-      <w:r>
-        <w:t>… .</w:t>
-      </w:r>
-      <w:proofErr w:type="gramEnd"/>
+        <w:t xml:space="preserve">Программная реализация выполнена в среде программирования… . </w:t>
+      </w:r>
+      <w:r>
+        <w:t>Программы написаны на языке … .</w:t>
+      </w:r>
     </w:p>
     <w:p>
       <w:pPr>
@@ -124,16 +111,11 @@
         <w:pStyle w:val="a9"/>
       </w:pPr>
       <w:r>
-        <w:t xml:space="preserve">Общий </w:t>
-      </w:r>
-      <w:proofErr w:type="gramStart"/>
-      <w:r>
-        <w:t xml:space="preserve">объем </w:t>
+        <w:t xml:space="preserve">Общий объем </w:t>
       </w:r>
       <w:r>
         <w:t xml:space="preserve"> страниц</w:t>
       </w:r>
-      <w:proofErr w:type="gramEnd"/>
       <w:r>
         <w:t xml:space="preserve"> - 19, рисунок - 1,</w:t>
       </w:r>
@@ -395,7 +377,6 @@
         </w:rPr>
         <w:t xml:space="preserve"> </w:t>
       </w:r>
-      <w:proofErr w:type="gramStart"/>
       <w:r>
         <w:rPr>
           <w:spacing w:val="-1"/>
@@ -414,7 +395,6 @@
         </w:rPr>
         <w:t>чах</w:t>
       </w:r>
-      <w:proofErr w:type="gramEnd"/>
       <w:r>
         <w:rPr>
           <w:spacing w:val="2"/>
@@ -755,20 +735,11 @@
         </w:rPr>
         <w:t xml:space="preserve"> </w:t>
       </w:r>
-      <w:proofErr w:type="spellStart"/>
-      <w:proofErr w:type="gramStart"/>
       <w:r>
         <w:rPr>
           <w:spacing w:val="1"/>
         </w:rPr>
-        <w:t>мето</w:t>
-      </w:r>
-      <w:proofErr w:type="spellEnd"/>
-      <w:r>
-        <w:rPr>
-          <w:spacing w:val="1"/>
-        </w:rPr>
-        <w:t>-</w:t>
+        <w:t>мето-</w:t>
       </w:r>
       <w:r>
         <w:rPr>
@@ -776,14 +747,8 @@
         </w:rPr>
         <w:t xml:space="preserve"> </w:t>
       </w:r>
-      <w:proofErr w:type="spellStart"/>
-      <w:r>
-        <w:t>дов</w:t>
-      </w:r>
-      <w:proofErr w:type="spellEnd"/>
-      <w:proofErr w:type="gramEnd"/>
-      <w:r>
-        <w:t xml:space="preserve"> </w:t>
+      <w:r>
+        <w:t xml:space="preserve">дов </w:t>
       </w:r>
       <w:r>
         <w:rPr>
@@ -954,14 +919,12 @@
         </w:rPr>
         <w:t xml:space="preserve"> </w:t>
       </w:r>
-      <w:proofErr w:type="spellStart"/>
       <w:r>
         <w:rPr>
           <w:spacing w:val="-1"/>
         </w:rPr>
         <w:t>держки</w:t>
       </w:r>
-      <w:proofErr w:type="spellEnd"/>
       <w:r>
         <w:rPr>
           <w:spacing w:val="20"/>
@@ -1061,13 +1024,8 @@
         </w:rPr>
         <w:t xml:space="preserve"> </w:t>
       </w:r>
-      <w:proofErr w:type="spellStart"/>
-      <w:r>
-        <w:t>частно</w:t>
-      </w:r>
-      <w:proofErr w:type="spellEnd"/>
-      <w:r>
-        <w:t>-</w:t>
+      <w:r>
+        <w:t>частно-</w:t>
       </w:r>
       <w:r>
         <w:rPr>
@@ -1075,15 +1033,12 @@
         </w:rPr>
         <w:t xml:space="preserve"> </w:t>
       </w:r>
-      <w:proofErr w:type="spellStart"/>
-      <w:proofErr w:type="gramStart"/>
       <w:r>
         <w:rPr>
           <w:spacing w:val="-1"/>
         </w:rPr>
         <w:t>сти</w:t>
       </w:r>
-      <w:proofErr w:type="spellEnd"/>
       <w:r>
         <w:t xml:space="preserve"> </w:t>
       </w:r>
@@ -1094,11 +1049,7 @@
         <w:t xml:space="preserve"> </w:t>
       </w:r>
       <w:r>
-        <w:t>такие</w:t>
-      </w:r>
-      <w:proofErr w:type="gramEnd"/>
-      <w:r>
-        <w:t xml:space="preserve">, </w:t>
+        <w:t xml:space="preserve">такие, </w:t>
       </w:r>
       <w:r>
         <w:rPr>
@@ -1163,14 +1114,12 @@
         </w:rPr>
         <w:t xml:space="preserve"> </w:t>
       </w:r>
-      <w:proofErr w:type="spellStart"/>
       <w:r>
         <w:rPr>
           <w:spacing w:val="-1"/>
         </w:rPr>
         <w:t>Саати</w:t>
       </w:r>
-      <w:proofErr w:type="spellEnd"/>
       <w:r>
         <w:t xml:space="preserve">  </w:t>
       </w:r>
@@ -1342,25 +1291,21 @@
       <w:r>
         <w:t xml:space="preserve"> </w:t>
       </w:r>
-      <w:proofErr w:type="spellStart"/>
       <w:r>
         <w:rPr>
           <w:spacing w:val="-1"/>
         </w:rPr>
         <w:t>Visual</w:t>
       </w:r>
-      <w:proofErr w:type="spellEnd"/>
-      <w:r>
-        <w:t xml:space="preserve"> </w:t>
-      </w:r>
-      <w:proofErr w:type="spellStart"/>
+      <w:r>
+        <w:t xml:space="preserve"> </w:t>
+      </w:r>
       <w:r>
         <w:rPr>
           <w:spacing w:val="-1"/>
         </w:rPr>
         <w:t>Studio</w:t>
       </w:r>
-      <w:proofErr w:type="spellEnd"/>
       <w:r>
         <w:t xml:space="preserve"> 2010, </w:t>
       </w:r>
@@ -1510,7 +1455,6 @@
         </w:rPr>
         <w:t xml:space="preserve"> </w:t>
       </w:r>
-      <w:proofErr w:type="spellStart"/>
       <w:r>
         <w:rPr>
           <w:rFonts w:eastAsia="Times New Roman" w:cs="Times New Roman"/>
@@ -1518,7 +1462,6 @@
         </w:rPr>
         <w:t>Presentation</w:t>
       </w:r>
-      <w:proofErr w:type="spellEnd"/>
       <w:r>
         <w:rPr>
           <w:rFonts w:eastAsia="Times New Roman" w:cs="Times New Roman"/>
@@ -1526,7 +1469,6 @@
         </w:rPr>
         <w:t xml:space="preserve"> </w:t>
       </w:r>
-      <w:proofErr w:type="spellStart"/>
       <w:r>
         <w:rPr>
           <w:rFonts w:eastAsia="Times New Roman" w:cs="Times New Roman"/>
@@ -1534,7 +1476,6 @@
         </w:rPr>
         <w:t>Foundation</w:t>
       </w:r>
-      <w:proofErr w:type="spellEnd"/>
       <w:r>
         <w:rPr>
           <w:rFonts w:eastAsia="Times New Roman" w:cs="Times New Roman"/>
@@ -1627,14 +1568,8 @@
         </w:rPr>
         <w:t xml:space="preserve"> </w:t>
       </w:r>
-      <w:proofErr w:type="spellStart"/>
-      <w:proofErr w:type="gramStart"/>
-      <w:r>
-        <w:t>систе</w:t>
-      </w:r>
-      <w:proofErr w:type="spellEnd"/>
-      <w:r>
-        <w:t>-</w:t>
+      <w:r>
+        <w:t>систе-</w:t>
       </w:r>
       <w:r>
         <w:rPr>
@@ -1646,22 +1581,15 @@
         <w:rPr>
           <w:spacing w:val="-1"/>
         </w:rPr>
-        <w:t>мой</w:t>
-      </w:r>
-      <w:proofErr w:type="gramEnd"/>
+        <w:t>мой,</w:t>
+      </w:r>
+      <w:r>
+        <w:t xml:space="preserve"> </w:t>
+      </w:r>
       <w:r>
         <w:rPr>
           <w:spacing w:val="-1"/>
         </w:rPr>
-        <w:t>,</w:t>
-      </w:r>
-      <w:r>
-        <w:t xml:space="preserve"> </w:t>
-      </w:r>
-      <w:r>
-        <w:rPr>
-          <w:spacing w:val="-1"/>
-        </w:rPr>
         <w:t>спроектирована база данных</w:t>
       </w:r>
       <w:r>
@@ -1685,7 +1613,6 @@
         </w:rPr>
         <w:t xml:space="preserve"> </w:t>
       </w:r>
-      <w:proofErr w:type="spellStart"/>
       <w:r>
         <w:rPr>
           <w:rFonts w:eastAsia="Times New Roman" w:cs="Times New Roman"/>
@@ -1693,14 +1620,12 @@
         </w:rPr>
         <w:t>Server</w:t>
       </w:r>
-      <w:proofErr w:type="spellEnd"/>
       <w:r>
         <w:rPr>
           <w:rFonts w:eastAsia="Times New Roman" w:cs="Times New Roman"/>
         </w:rPr>
         <w:t xml:space="preserve"> </w:t>
       </w:r>
-      <w:proofErr w:type="spellStart"/>
       <w:r>
         <w:rPr>
           <w:rFonts w:eastAsia="Times New Roman" w:cs="Times New Roman"/>
@@ -1708,7 +1633,6 @@
         </w:rPr>
         <w:t>Compact</w:t>
       </w:r>
-      <w:proofErr w:type="spellEnd"/>
       <w:r>
         <w:rPr>
           <w:rFonts w:eastAsia="Times New Roman" w:cs="Times New Roman"/>
@@ -1716,7 +1640,6 @@
         </w:rPr>
         <w:t xml:space="preserve"> </w:t>
       </w:r>
-      <w:proofErr w:type="spellStart"/>
       <w:r>
         <w:rPr>
           <w:rFonts w:eastAsia="Times New Roman" w:cs="Times New Roman"/>
@@ -1724,7 +1647,6 @@
         </w:rPr>
         <w:t>Edition</w:t>
       </w:r>
-      <w:proofErr w:type="spellEnd"/>
       <w:r>
         <w:rPr>
           <w:rFonts w:eastAsia="Times New Roman" w:cs="Times New Roman"/>
@@ -1923,14 +1845,12 @@
         </w:rPr>
         <w:t xml:space="preserve"> </w:t>
       </w:r>
-      <w:proofErr w:type="spellStart"/>
       <w:r>
         <w:rPr>
           <w:spacing w:val="-1"/>
         </w:rPr>
         <w:t>программно</w:t>
       </w:r>
-      <w:proofErr w:type="spellEnd"/>
       <w:r>
         <w:rPr>
           <w:spacing w:val="28"/>
@@ -2063,7 +1983,6 @@
         </w:rPr>
         <w:t xml:space="preserve"> </w:t>
       </w:r>
-      <w:proofErr w:type="gramStart"/>
       <w:r>
         <w:rPr>
           <w:spacing w:val="-1"/>
@@ -2076,15 +1995,12 @@
         </w:rPr>
         <w:t xml:space="preserve"> </w:t>
       </w:r>
-      <w:proofErr w:type="spellStart"/>
       <w:r>
         <w:rPr>
           <w:spacing w:val="-1"/>
         </w:rPr>
         <w:t>граммных</w:t>
       </w:r>
-      <w:proofErr w:type="spellEnd"/>
-      <w:proofErr w:type="gramEnd"/>
       <w:r>
         <w:rPr>
           <w:spacing w:val="56"/>
@@ -2262,14 +2178,8 @@
         </w:rPr>
         <w:t xml:space="preserve"> </w:t>
       </w:r>
-      <w:proofErr w:type="spellStart"/>
-      <w:proofErr w:type="gramStart"/>
-      <w:r>
-        <w:t>поддерж</w:t>
-      </w:r>
-      <w:proofErr w:type="spellEnd"/>
-      <w:r>
-        <w:t>-</w:t>
+      <w:r>
+        <w:t>поддерж-</w:t>
       </w:r>
       <w:r>
         <w:rPr>
@@ -2277,12 +2187,9 @@
         </w:rPr>
         <w:t xml:space="preserve"> </w:t>
       </w:r>
-      <w:proofErr w:type="spellStart"/>
       <w:r>
         <w:t>ки</w:t>
       </w:r>
-      <w:proofErr w:type="spellEnd"/>
-      <w:proofErr w:type="gramEnd"/>
       <w:r>
         <w:rPr>
           <w:spacing w:val="17"/>
@@ -2457,7 +2364,6 @@
         </w:rPr>
         <w:t xml:space="preserve"> </w:t>
       </w:r>
-      <w:proofErr w:type="spellStart"/>
       <w:r>
         <w:rPr>
           <w:rFonts w:eastAsia="Times New Roman" w:cs="Times New Roman"/>
@@ -2465,7 +2371,6 @@
         </w:rPr>
         <w:t>RightDec</w:t>
       </w:r>
-      <w:proofErr w:type="spellEnd"/>
       <w:r>
         <w:rPr>
           <w:spacing w:val="-1"/>
@@ -2860,14 +2765,8 @@
         </w:rPr>
         <w:t xml:space="preserve"> </w:t>
       </w:r>
-      <w:proofErr w:type="spellStart"/>
-      <w:proofErr w:type="gramStart"/>
-      <w:r>
-        <w:t>ана</w:t>
-      </w:r>
-      <w:proofErr w:type="spellEnd"/>
-      <w:r>
-        <w:t>-</w:t>
+      <w:r>
+        <w:t>ана-</w:t>
       </w:r>
       <w:r>
         <w:rPr>
@@ -2875,12 +2774,9 @@
         </w:rPr>
         <w:t xml:space="preserve"> </w:t>
       </w:r>
-      <w:proofErr w:type="spellStart"/>
       <w:r>
         <w:t>лиза</w:t>
       </w:r>
-      <w:proofErr w:type="spellEnd"/>
-      <w:proofErr w:type="gramEnd"/>
       <w:r>
         <w:rPr>
           <w:spacing w:val="18"/>
@@ -3127,14 +3023,12 @@
         </w:rPr>
         <w:t xml:space="preserve"> </w:t>
       </w:r>
-      <w:proofErr w:type="spellStart"/>
       <w:r>
         <w:rPr>
           <w:spacing w:val="-1"/>
         </w:rPr>
         <w:t>можностью</w:t>
       </w:r>
-      <w:proofErr w:type="spellEnd"/>
       <w:r>
         <w:rPr>
           <w:spacing w:val="33"/>
@@ -3216,44 +3110,589 @@
         </w:rPr>
         <w:t xml:space="preserve"> </w:t>
       </w:r>
-      <w:proofErr w:type="spellStart"/>
       <w:r>
         <w:rPr>
           <w:spacing w:val="1"/>
         </w:rPr>
-        <w:t>реше</w:t>
-      </w:r>
-      <w:proofErr w:type="spellEnd"/>
+        <w:t>реше-</w:t>
+      </w:r>
+      <w:r>
+        <w:rPr>
+          <w:spacing w:val="62"/>
+        </w:rPr>
+        <w:t xml:space="preserve"> </w:t>
+      </w:r>
+      <w:r>
+        <w:t>ния.</w:t>
+      </w:r>
+    </w:p>
+    <w:p>
+      <w:pPr>
+        <w:pStyle w:val="a9"/>
+        <w:rPr>
+          <w:rFonts w:cs="Times New Roman"/>
+        </w:rPr>
+      </w:pPr>
+      <w:r>
+        <w:t>Отдельные</w:t>
+      </w:r>
+      <w:r>
+        <w:rPr>
+          <w:spacing w:val="10"/>
+        </w:rPr>
+        <w:t xml:space="preserve"> </w:t>
+      </w:r>
+      <w:r>
+        <w:rPr>
+          <w:spacing w:val="-1"/>
+        </w:rPr>
+        <w:t>результаты</w:t>
+      </w:r>
+      <w:r>
+        <w:rPr>
+          <w:spacing w:val="11"/>
+        </w:rPr>
+        <w:t xml:space="preserve"> </w:t>
+      </w:r>
+      <w:r>
+        <w:rPr>
+          <w:spacing w:val="-1"/>
+        </w:rPr>
+        <w:t>работы</w:t>
+      </w:r>
+      <w:r>
+        <w:rPr>
+          <w:spacing w:val="11"/>
+        </w:rPr>
+        <w:t xml:space="preserve"> </w:t>
+      </w:r>
+      <w:r>
+        <w:t>были</w:t>
+      </w:r>
+      <w:r>
+        <w:rPr>
+          <w:spacing w:val="12"/>
+        </w:rPr>
+        <w:t xml:space="preserve"> </w:t>
+      </w:r>
+      <w:r>
+        <w:rPr>
+          <w:spacing w:val="-1"/>
+        </w:rPr>
+        <w:t>представлены</w:t>
+      </w:r>
+      <w:r>
+        <w:rPr>
+          <w:spacing w:val="11"/>
+        </w:rPr>
+        <w:t xml:space="preserve"> </w:t>
+      </w:r>
+      <w:r>
+        <w:t>на</w:t>
+      </w:r>
+      <w:r>
+        <w:rPr>
+          <w:spacing w:val="15"/>
+        </w:rPr>
+        <w:t xml:space="preserve"> </w:t>
+      </w:r>
+      <w:r>
+        <w:t>V</w:t>
+      </w:r>
+      <w:r>
+        <w:rPr>
+          <w:spacing w:val="11"/>
+        </w:rPr>
+        <w:t xml:space="preserve"> </w:t>
+      </w:r>
+      <w:r>
+        <w:rPr>
+          <w:spacing w:val="-1"/>
+        </w:rPr>
+        <w:t>Всероссийской,</w:t>
+      </w:r>
+      <w:r>
+        <w:rPr>
+          <w:spacing w:val="11"/>
+        </w:rPr>
+        <w:t xml:space="preserve"> </w:t>
+      </w:r>
+      <w:r>
+        <w:t>58-й</w:t>
+      </w:r>
+      <w:r>
+        <w:rPr>
+          <w:spacing w:val="12"/>
+        </w:rPr>
+        <w:t xml:space="preserve"> </w:t>
+      </w:r>
+      <w:r>
+        <w:rPr>
+          <w:spacing w:val="-1"/>
+        </w:rPr>
+        <w:t>науч-</w:t>
+      </w:r>
+      <w:r>
+        <w:rPr>
+          <w:spacing w:val="66"/>
+        </w:rPr>
+        <w:t xml:space="preserve"> </w:t>
+      </w:r>
+      <w:r>
+        <w:rPr>
+          <w:spacing w:val="-1"/>
+        </w:rPr>
+        <w:t>но-практической</w:t>
+      </w:r>
+      <w:r>
+        <w:rPr>
+          <w:spacing w:val="27"/>
+        </w:rPr>
+        <w:t xml:space="preserve"> </w:t>
+      </w:r>
+      <w:r>
+        <w:rPr>
+          <w:spacing w:val="-1"/>
+        </w:rPr>
+        <w:t>конференции</w:t>
+      </w:r>
+      <w:r>
+        <w:rPr>
+          <w:spacing w:val="29"/>
+        </w:rPr>
+        <w:t xml:space="preserve"> </w:t>
+      </w:r>
+      <w:r>
+        <w:rPr>
+          <w:spacing w:val="-1"/>
+        </w:rPr>
+        <w:t>молодых</w:t>
+      </w:r>
+      <w:r>
+        <w:rPr>
+          <w:spacing w:val="33"/>
+        </w:rPr>
+        <w:t xml:space="preserve"> </w:t>
+      </w:r>
+      <w:r>
+        <w:rPr>
+          <w:spacing w:val="-2"/>
+        </w:rPr>
+        <w:t>ученых</w:t>
+      </w:r>
+      <w:r>
+        <w:rPr>
+          <w:spacing w:val="32"/>
+        </w:rPr>
+        <w:t xml:space="preserve"> </w:t>
+      </w:r>
+      <w:r>
+        <w:rPr>
+          <w:spacing w:val="-2"/>
+        </w:rPr>
+        <w:t>«Россия</w:t>
+      </w:r>
+      <w:r>
+        <w:rPr>
+          <w:spacing w:val="34"/>
+        </w:rPr>
+        <w:t xml:space="preserve"> </w:t>
+      </w:r>
+      <w:r>
+        <w:t>молодая»</w:t>
+      </w:r>
+      <w:r>
+        <w:rPr>
+          <w:spacing w:val="24"/>
+        </w:rPr>
+        <w:t xml:space="preserve"> </w:t>
+      </w:r>
+      <w:r>
+        <w:t>и</w:t>
+      </w:r>
+      <w:r>
+        <w:rPr>
+          <w:spacing w:val="30"/>
+        </w:rPr>
+        <w:t xml:space="preserve"> </w:t>
+      </w:r>
+      <w:r>
+        <w:t>VI</w:t>
+      </w:r>
+      <w:r>
+        <w:rPr>
+          <w:spacing w:val="23"/>
+        </w:rPr>
+        <w:t xml:space="preserve"> </w:t>
+      </w:r>
+      <w:r>
+        <w:rPr>
+          <w:spacing w:val="-1"/>
+        </w:rPr>
+        <w:t>Международной</w:t>
+      </w:r>
+      <w:r>
+        <w:rPr>
+          <w:spacing w:val="85"/>
+        </w:rPr>
+        <w:t xml:space="preserve"> </w:t>
+      </w:r>
+      <w:r>
+        <w:rPr>
+          <w:spacing w:val="-1"/>
+        </w:rPr>
+        <w:t>научной</w:t>
+      </w:r>
+      <w:r>
+        <w:rPr>
+          <w:spacing w:val="46"/>
+        </w:rPr>
+        <w:t xml:space="preserve"> </w:t>
+      </w:r>
+      <w:r>
+        <w:rPr>
+          <w:spacing w:val="-1"/>
+        </w:rPr>
+        <w:t>конференции</w:t>
+      </w:r>
+      <w:r>
+        <w:rPr>
+          <w:spacing w:val="43"/>
+        </w:rPr>
+        <w:t xml:space="preserve"> </w:t>
+      </w:r>
+      <w:r>
+        <w:rPr>
+          <w:spacing w:val="-1"/>
+        </w:rPr>
+        <w:t>«Инновации</w:t>
+      </w:r>
+      <w:r>
+        <w:rPr>
+          <w:spacing w:val="46"/>
+        </w:rPr>
+        <w:t xml:space="preserve"> </w:t>
+      </w:r>
+      <w:r>
+        <w:t>в</w:t>
+      </w:r>
+      <w:r>
+        <w:rPr>
+          <w:spacing w:val="44"/>
+        </w:rPr>
+        <w:t xml:space="preserve"> </w:t>
+      </w:r>
+      <w:r>
+        <w:rPr>
+          <w:spacing w:val="-1"/>
+        </w:rPr>
+        <w:t>технологиях</w:t>
+      </w:r>
+      <w:r>
+        <w:rPr>
+          <w:spacing w:val="45"/>
+        </w:rPr>
+        <w:t xml:space="preserve"> </w:t>
+      </w:r>
+      <w:r>
+        <w:t>и</w:t>
+      </w:r>
+      <w:r>
+        <w:rPr>
+          <w:spacing w:val="46"/>
+        </w:rPr>
+        <w:t xml:space="preserve"> </w:t>
+      </w:r>
+      <w:r>
+        <w:rPr>
+          <w:spacing w:val="-1"/>
+        </w:rPr>
+        <w:t>образовании».</w:t>
+      </w:r>
+      <w:r>
+        <w:rPr>
+          <w:spacing w:val="48"/>
+        </w:rPr>
+        <w:t xml:space="preserve"> </w:t>
+      </w:r>
+      <w:r>
+        <w:rPr>
+          <w:spacing w:val="-1"/>
+        </w:rPr>
+        <w:t>Доклад</w:t>
+      </w:r>
+      <w:r>
+        <w:rPr>
+          <w:spacing w:val="45"/>
+        </w:rPr>
+        <w:t xml:space="preserve"> </w:t>
+      </w:r>
+      <w:r>
+        <w:rPr>
+          <w:spacing w:val="-1"/>
+        </w:rPr>
+        <w:t>отмечен</w:t>
+      </w:r>
+      <w:r>
+        <w:rPr>
+          <w:spacing w:val="46"/>
+        </w:rPr>
+        <w:t xml:space="preserve"> </w:t>
+      </w:r>
       <w:r>
         <w:rPr>
           <w:spacing w:val="1"/>
         </w:rPr>
-        <w:t>-</w:t>
-      </w:r>
-      <w:r>
-        <w:rPr>
-          <w:spacing w:val="62"/>
-        </w:rPr>
-        <w:t xml:space="preserve"> </w:t>
-      </w:r>
-      <w:proofErr w:type="spellStart"/>
-      <w:r>
-        <w:t>ния</w:t>
-      </w:r>
-      <w:proofErr w:type="spellEnd"/>
-      <w:r>
-        <w:t>.</w:t>
-      </w:r>
-    </w:p>
-    <w:p>
-      <w:pPr>
-        <w:pStyle w:val="a9"/>
-        <w:rPr>
-          <w:rFonts w:cs="Times New Roman"/>
-        </w:rPr>
-      </w:pPr>
-      <w:r>
-        <w:t>Отдельные</w:t>
+        <w:t>ди-</w:t>
+      </w:r>
+      <w:r>
+        <w:rPr>
+          <w:spacing w:val="80"/>
+        </w:rPr>
+        <w:t xml:space="preserve"> </w:t>
+      </w:r>
+      <w:r>
+        <w:rPr>
+          <w:spacing w:val="-1"/>
+        </w:rPr>
+        <w:t>пломами</w:t>
+      </w:r>
+      <w:r>
+        <w:rPr>
+          <w:spacing w:val="30"/>
+        </w:rPr>
+        <w:t xml:space="preserve"> </w:t>
+      </w:r>
+      <w:r>
+        <w:t>I</w:t>
+      </w:r>
+      <w:r>
+        <w:rPr>
+          <w:spacing w:val="23"/>
+        </w:rPr>
+        <w:t xml:space="preserve"> </w:t>
+      </w:r>
+      <w:r>
+        <w:t>(прил.</w:t>
+      </w:r>
+      <w:r>
+        <w:rPr>
+          <w:spacing w:val="26"/>
+        </w:rPr>
+        <w:t xml:space="preserve"> </w:t>
+      </w:r>
+      <w:r>
+        <w:t>А)</w:t>
+      </w:r>
+      <w:r>
+        <w:rPr>
+          <w:spacing w:val="27"/>
+        </w:rPr>
+        <w:t xml:space="preserve"> </w:t>
+      </w:r>
+      <w:r>
+        <w:t>и</w:t>
+      </w:r>
+      <w:r>
+        <w:rPr>
+          <w:spacing w:val="29"/>
+        </w:rPr>
+        <w:t xml:space="preserve"> </w:t>
+      </w:r>
+      <w:r>
+        <w:rPr>
+          <w:spacing w:val="-1"/>
+        </w:rPr>
+        <w:t>III</w:t>
+      </w:r>
+      <w:r>
+        <w:rPr>
+          <w:spacing w:val="25"/>
+        </w:rPr>
+        <w:t xml:space="preserve"> </w:t>
+      </w:r>
+      <w:r>
+        <w:rPr>
+          <w:spacing w:val="-1"/>
+        </w:rPr>
+        <w:t>степени</w:t>
+      </w:r>
+      <w:r>
+        <w:rPr>
+          <w:spacing w:val="27"/>
+        </w:rPr>
+        <w:t xml:space="preserve"> </w:t>
+      </w:r>
+      <w:r>
+        <w:t>(прил.</w:t>
+      </w:r>
+      <w:r>
+        <w:rPr>
+          <w:spacing w:val="26"/>
+        </w:rPr>
+        <w:t xml:space="preserve"> </w:t>
+      </w:r>
+      <w:r>
+        <w:rPr>
+          <w:spacing w:val="-1"/>
+        </w:rPr>
+        <w:t>Б).</w:t>
+      </w:r>
+      <w:r>
+        <w:rPr>
+          <w:spacing w:val="28"/>
+        </w:rPr>
+        <w:t xml:space="preserve"> </w:t>
+      </w:r>
+      <w:r>
+        <w:t>По</w:t>
+      </w:r>
+      <w:r>
+        <w:rPr>
+          <w:spacing w:val="25"/>
+        </w:rPr>
+        <w:t xml:space="preserve"> </w:t>
+      </w:r>
+      <w:r>
+        <w:rPr>
+          <w:spacing w:val="-1"/>
+        </w:rPr>
+        <w:t>результатам</w:t>
+      </w:r>
+      <w:r>
+        <w:rPr>
+          <w:spacing w:val="27"/>
+        </w:rPr>
+        <w:t xml:space="preserve"> </w:t>
+      </w:r>
+      <w:r>
+        <w:rPr>
+          <w:spacing w:val="-1"/>
+        </w:rPr>
+        <w:t>исследования</w:t>
+      </w:r>
+      <w:r>
+        <w:rPr>
+          <w:spacing w:val="26"/>
+        </w:rPr>
+        <w:t xml:space="preserve"> </w:t>
+      </w:r>
+      <w:r>
+        <w:rPr>
+          <w:spacing w:val="-1"/>
+        </w:rPr>
+        <w:t>подготовлено</w:t>
+      </w:r>
+      <w:r>
+        <w:rPr>
+          <w:spacing w:val="83"/>
+        </w:rPr>
+        <w:t xml:space="preserve"> </w:t>
+      </w:r>
+      <w:r>
+        <w:t>три</w:t>
+      </w:r>
+      <w:r>
+        <w:rPr>
+          <w:spacing w:val="9"/>
+        </w:rPr>
+        <w:t xml:space="preserve"> </w:t>
+      </w:r>
+      <w:r>
+        <w:rPr>
+          <w:spacing w:val="-1"/>
+        </w:rPr>
+        <w:t>публикации.</w:t>
+      </w:r>
+      <w:r>
+        <w:rPr>
+          <w:spacing w:val="11"/>
+        </w:rPr>
+        <w:t xml:space="preserve"> </w:t>
+      </w:r>
+      <w:r>
+        <w:t>В</w:t>
+      </w:r>
+      <w:r>
+        <w:rPr>
+          <w:spacing w:val="7"/>
+        </w:rPr>
+        <w:t xml:space="preserve"> </w:t>
+      </w:r>
+      <w:r>
+        <w:rPr>
+          <w:spacing w:val="-1"/>
+        </w:rPr>
+        <w:t>настоящее</w:t>
+      </w:r>
+      <w:r>
+        <w:rPr>
+          <w:spacing w:val="8"/>
+        </w:rPr>
+        <w:t xml:space="preserve"> </w:t>
+      </w:r>
+      <w:r>
+        <w:rPr>
+          <w:spacing w:val="-1"/>
+        </w:rPr>
+        <w:t>время</w:t>
+      </w:r>
+      <w:r>
+        <w:rPr>
+          <w:spacing w:val="9"/>
+        </w:rPr>
+        <w:t xml:space="preserve"> </w:t>
+      </w:r>
+      <w:r>
+        <w:rPr>
+          <w:spacing w:val="-1"/>
+        </w:rPr>
+        <w:t>разработанное</w:t>
+      </w:r>
+      <w:r>
+        <w:rPr>
+          <w:spacing w:val="8"/>
+        </w:rPr>
+        <w:t xml:space="preserve"> </w:t>
+      </w:r>
+      <w:r>
+        <w:rPr>
+          <w:spacing w:val="-1"/>
+        </w:rPr>
+        <w:t>приложение</w:t>
+      </w:r>
+      <w:r>
+        <w:rPr>
+          <w:spacing w:val="6"/>
+        </w:rPr>
+        <w:t xml:space="preserve"> </w:t>
+      </w:r>
+      <w:r>
+        <w:rPr>
+          <w:spacing w:val="-1"/>
+        </w:rPr>
+        <w:t>находится</w:t>
+      </w:r>
+      <w:r>
+        <w:rPr>
+          <w:spacing w:val="9"/>
+        </w:rPr>
+        <w:t xml:space="preserve"> </w:t>
+      </w:r>
+      <w:r>
+        <w:t>в</w:t>
+      </w:r>
+      <w:r>
+        <w:rPr>
+          <w:spacing w:val="8"/>
+        </w:rPr>
+        <w:t xml:space="preserve"> </w:t>
+      </w:r>
+      <w:r>
+        <w:rPr>
+          <w:spacing w:val="-1"/>
+        </w:rPr>
+        <w:t>стадии</w:t>
       </w:r>
       <w:r>
         <w:rPr>
@@ -3262,593 +3701,6 @@
         <w:t xml:space="preserve"> </w:t>
       </w:r>
       <w:r>
-        <w:rPr>
-          <w:spacing w:val="-1"/>
-        </w:rPr>
-        <w:t>результаты</w:t>
-      </w:r>
-      <w:r>
-        <w:rPr>
-          <w:spacing w:val="11"/>
-        </w:rPr>
-        <w:t xml:space="preserve"> </w:t>
-      </w:r>
-      <w:r>
-        <w:rPr>
-          <w:spacing w:val="-1"/>
-        </w:rPr>
-        <w:t>работы</w:t>
-      </w:r>
-      <w:r>
-        <w:rPr>
-          <w:spacing w:val="11"/>
-        </w:rPr>
-        <w:t xml:space="preserve"> </w:t>
-      </w:r>
-      <w:r>
-        <w:t>были</w:t>
-      </w:r>
-      <w:r>
-        <w:rPr>
-          <w:spacing w:val="12"/>
-        </w:rPr>
-        <w:t xml:space="preserve"> </w:t>
-      </w:r>
-      <w:r>
-        <w:rPr>
-          <w:spacing w:val="-1"/>
-        </w:rPr>
-        <w:t>представлены</w:t>
-      </w:r>
-      <w:r>
-        <w:rPr>
-          <w:spacing w:val="11"/>
-        </w:rPr>
-        <w:t xml:space="preserve"> </w:t>
-      </w:r>
-      <w:r>
-        <w:t>на</w:t>
-      </w:r>
-      <w:r>
-        <w:rPr>
-          <w:spacing w:val="15"/>
-        </w:rPr>
-        <w:t xml:space="preserve"> </w:t>
-      </w:r>
-      <w:r>
-        <w:t>V</w:t>
-      </w:r>
-      <w:r>
-        <w:rPr>
-          <w:spacing w:val="11"/>
-        </w:rPr>
-        <w:t xml:space="preserve"> </w:t>
-      </w:r>
-      <w:r>
-        <w:rPr>
-          <w:spacing w:val="-1"/>
-        </w:rPr>
-        <w:t>Всероссийской,</w:t>
-      </w:r>
-      <w:r>
-        <w:rPr>
-          <w:spacing w:val="11"/>
-        </w:rPr>
-        <w:t xml:space="preserve"> </w:t>
-      </w:r>
-      <w:r>
-        <w:t>58-й</w:t>
-      </w:r>
-      <w:r>
-        <w:rPr>
-          <w:spacing w:val="12"/>
-        </w:rPr>
-        <w:t xml:space="preserve"> </w:t>
-      </w:r>
-      <w:proofErr w:type="spellStart"/>
-      <w:proofErr w:type="gramStart"/>
-      <w:r>
-        <w:rPr>
-          <w:spacing w:val="-1"/>
-        </w:rPr>
-        <w:t>науч</w:t>
-      </w:r>
-      <w:proofErr w:type="spellEnd"/>
-      <w:r>
-        <w:rPr>
-          <w:spacing w:val="-1"/>
-        </w:rPr>
-        <w:t>-</w:t>
-      </w:r>
-      <w:r>
-        <w:rPr>
-          <w:spacing w:val="66"/>
-        </w:rPr>
-        <w:t xml:space="preserve"> </w:t>
-      </w:r>
-      <w:r>
-        <w:rPr>
-          <w:spacing w:val="-1"/>
-        </w:rPr>
-        <w:t>но</w:t>
-      </w:r>
-      <w:proofErr w:type="gramEnd"/>
-      <w:r>
-        <w:rPr>
-          <w:spacing w:val="-1"/>
-        </w:rPr>
-        <w:t>-практической</w:t>
-      </w:r>
-      <w:r>
-        <w:rPr>
-          <w:spacing w:val="27"/>
-        </w:rPr>
-        <w:t xml:space="preserve"> </w:t>
-      </w:r>
-      <w:r>
-        <w:rPr>
-          <w:spacing w:val="-1"/>
-        </w:rPr>
-        <w:t>конференции</w:t>
-      </w:r>
-      <w:r>
-        <w:rPr>
-          <w:spacing w:val="29"/>
-        </w:rPr>
-        <w:t xml:space="preserve"> </w:t>
-      </w:r>
-      <w:r>
-        <w:rPr>
-          <w:spacing w:val="-1"/>
-        </w:rPr>
-        <w:t>молодых</w:t>
-      </w:r>
-      <w:r>
-        <w:rPr>
-          <w:spacing w:val="33"/>
-        </w:rPr>
-        <w:t xml:space="preserve"> </w:t>
-      </w:r>
-      <w:r>
-        <w:rPr>
-          <w:spacing w:val="-2"/>
-        </w:rPr>
-        <w:t>ученых</w:t>
-      </w:r>
-      <w:r>
-        <w:rPr>
-          <w:spacing w:val="32"/>
-        </w:rPr>
-        <w:t xml:space="preserve"> </w:t>
-      </w:r>
-      <w:r>
-        <w:rPr>
-          <w:spacing w:val="-2"/>
-        </w:rPr>
-        <w:t>«Россия</w:t>
-      </w:r>
-      <w:r>
-        <w:rPr>
-          <w:spacing w:val="34"/>
-        </w:rPr>
-        <w:t xml:space="preserve"> </w:t>
-      </w:r>
-      <w:r>
-        <w:t>молодая»</w:t>
-      </w:r>
-      <w:r>
-        <w:rPr>
-          <w:spacing w:val="24"/>
-        </w:rPr>
-        <w:t xml:space="preserve"> </w:t>
-      </w:r>
-      <w:r>
-        <w:t>и</w:t>
-      </w:r>
-      <w:r>
-        <w:rPr>
-          <w:spacing w:val="30"/>
-        </w:rPr>
-        <w:t xml:space="preserve"> </w:t>
-      </w:r>
-      <w:r>
-        <w:t>VI</w:t>
-      </w:r>
-      <w:r>
-        <w:rPr>
-          <w:spacing w:val="23"/>
-        </w:rPr>
-        <w:t xml:space="preserve"> </w:t>
-      </w:r>
-      <w:r>
-        <w:rPr>
-          <w:spacing w:val="-1"/>
-        </w:rPr>
-        <w:t>Международной</w:t>
-      </w:r>
-      <w:r>
-        <w:rPr>
-          <w:spacing w:val="85"/>
-        </w:rPr>
-        <w:t xml:space="preserve"> </w:t>
-      </w:r>
-      <w:r>
-        <w:rPr>
-          <w:spacing w:val="-1"/>
-        </w:rPr>
-        <w:t>научной</w:t>
-      </w:r>
-      <w:r>
-        <w:rPr>
-          <w:spacing w:val="46"/>
-        </w:rPr>
-        <w:t xml:space="preserve"> </w:t>
-      </w:r>
-      <w:r>
-        <w:rPr>
-          <w:spacing w:val="-1"/>
-        </w:rPr>
-        <w:t>конференции</w:t>
-      </w:r>
-      <w:r>
-        <w:rPr>
-          <w:spacing w:val="43"/>
-        </w:rPr>
-        <w:t xml:space="preserve"> </w:t>
-      </w:r>
-      <w:r>
-        <w:rPr>
-          <w:spacing w:val="-1"/>
-        </w:rPr>
-        <w:t>«Инновации</w:t>
-      </w:r>
-      <w:r>
-        <w:rPr>
-          <w:spacing w:val="46"/>
-        </w:rPr>
-        <w:t xml:space="preserve"> </w:t>
-      </w:r>
-      <w:r>
-        <w:t>в</w:t>
-      </w:r>
-      <w:r>
-        <w:rPr>
-          <w:spacing w:val="44"/>
-        </w:rPr>
-        <w:t xml:space="preserve"> </w:t>
-      </w:r>
-      <w:r>
-        <w:rPr>
-          <w:spacing w:val="-1"/>
-        </w:rPr>
-        <w:t>технологиях</w:t>
-      </w:r>
-      <w:r>
-        <w:rPr>
-          <w:spacing w:val="45"/>
-        </w:rPr>
-        <w:t xml:space="preserve"> </w:t>
-      </w:r>
-      <w:r>
-        <w:t>и</w:t>
-      </w:r>
-      <w:r>
-        <w:rPr>
-          <w:spacing w:val="46"/>
-        </w:rPr>
-        <w:t xml:space="preserve"> </w:t>
-      </w:r>
-      <w:r>
-        <w:rPr>
-          <w:spacing w:val="-1"/>
-        </w:rPr>
-        <w:t>образовании».</w:t>
-      </w:r>
-      <w:r>
-        <w:rPr>
-          <w:spacing w:val="48"/>
-        </w:rPr>
-        <w:t xml:space="preserve"> </w:t>
-      </w:r>
-      <w:r>
-        <w:rPr>
-          <w:spacing w:val="-1"/>
-        </w:rPr>
-        <w:t>Доклад</w:t>
-      </w:r>
-      <w:r>
-        <w:rPr>
-          <w:spacing w:val="45"/>
-        </w:rPr>
-        <w:t xml:space="preserve"> </w:t>
-      </w:r>
-      <w:r>
-        <w:rPr>
-          <w:spacing w:val="-1"/>
-        </w:rPr>
-        <w:t>отмечен</w:t>
-      </w:r>
-      <w:r>
-        <w:rPr>
-          <w:spacing w:val="46"/>
-        </w:rPr>
-        <w:t xml:space="preserve"> </w:t>
-      </w:r>
-      <w:proofErr w:type="spellStart"/>
-      <w:proofErr w:type="gramStart"/>
-      <w:r>
-        <w:rPr>
-          <w:spacing w:val="1"/>
-        </w:rPr>
-        <w:t>ди</w:t>
-      </w:r>
-      <w:proofErr w:type="spellEnd"/>
-      <w:r>
-        <w:rPr>
-          <w:spacing w:val="1"/>
-        </w:rPr>
-        <w:t>-</w:t>
-      </w:r>
-      <w:r>
-        <w:rPr>
-          <w:spacing w:val="80"/>
-        </w:rPr>
-        <w:t xml:space="preserve"> </w:t>
-      </w:r>
-      <w:proofErr w:type="spellStart"/>
-      <w:r>
-        <w:rPr>
-          <w:spacing w:val="-1"/>
-        </w:rPr>
-        <w:t>пломами</w:t>
-      </w:r>
-      <w:proofErr w:type="spellEnd"/>
-      <w:proofErr w:type="gramEnd"/>
-      <w:r>
-        <w:rPr>
-          <w:spacing w:val="30"/>
-        </w:rPr>
-        <w:t xml:space="preserve"> </w:t>
-      </w:r>
-      <w:r>
-        <w:t>I</w:t>
-      </w:r>
-      <w:r>
-        <w:rPr>
-          <w:spacing w:val="23"/>
-        </w:rPr>
-        <w:t xml:space="preserve"> </w:t>
-      </w:r>
-      <w:r>
-        <w:t>(прил.</w:t>
-      </w:r>
-      <w:r>
-        <w:rPr>
-          <w:spacing w:val="26"/>
-        </w:rPr>
-        <w:t xml:space="preserve"> </w:t>
-      </w:r>
-      <w:r>
-        <w:t>А)</w:t>
-      </w:r>
-      <w:r>
-        <w:rPr>
-          <w:spacing w:val="27"/>
-        </w:rPr>
-        <w:t xml:space="preserve"> </w:t>
-      </w:r>
-      <w:r>
-        <w:t>и</w:t>
-      </w:r>
-      <w:r>
-        <w:rPr>
-          <w:spacing w:val="29"/>
-        </w:rPr>
-        <w:t xml:space="preserve"> </w:t>
-      </w:r>
-      <w:r>
-        <w:rPr>
-          <w:spacing w:val="-1"/>
-        </w:rPr>
-        <w:t>III</w:t>
-      </w:r>
-      <w:r>
-        <w:rPr>
-          <w:spacing w:val="25"/>
-        </w:rPr>
-        <w:t xml:space="preserve"> </w:t>
-      </w:r>
-      <w:r>
-        <w:rPr>
-          <w:spacing w:val="-1"/>
-        </w:rPr>
-        <w:t>степени</w:t>
-      </w:r>
-      <w:r>
-        <w:rPr>
-          <w:spacing w:val="27"/>
-        </w:rPr>
-        <w:t xml:space="preserve"> </w:t>
-      </w:r>
-      <w:r>
-        <w:t>(прил.</w:t>
-      </w:r>
-      <w:r>
-        <w:rPr>
-          <w:spacing w:val="26"/>
-        </w:rPr>
-        <w:t xml:space="preserve"> </w:t>
-      </w:r>
-      <w:r>
-        <w:rPr>
-          <w:spacing w:val="-1"/>
-        </w:rPr>
-        <w:t>Б).</w:t>
-      </w:r>
-      <w:r>
-        <w:rPr>
-          <w:spacing w:val="28"/>
-        </w:rPr>
-        <w:t xml:space="preserve"> </w:t>
-      </w:r>
-      <w:r>
-        <w:t>По</w:t>
-      </w:r>
-      <w:r>
-        <w:rPr>
-          <w:spacing w:val="25"/>
-        </w:rPr>
-        <w:t xml:space="preserve"> </w:t>
-      </w:r>
-      <w:r>
-        <w:rPr>
-          <w:spacing w:val="-1"/>
-        </w:rPr>
-        <w:t>результатам</w:t>
-      </w:r>
-      <w:r>
-        <w:rPr>
-          <w:spacing w:val="27"/>
-        </w:rPr>
-        <w:t xml:space="preserve"> </w:t>
-      </w:r>
-      <w:r>
-        <w:rPr>
-          <w:spacing w:val="-1"/>
-        </w:rPr>
-        <w:t>исследования</w:t>
-      </w:r>
-      <w:r>
-        <w:rPr>
-          <w:spacing w:val="26"/>
-        </w:rPr>
-        <w:t xml:space="preserve"> </w:t>
-      </w:r>
-      <w:r>
-        <w:rPr>
-          <w:spacing w:val="-1"/>
-        </w:rPr>
-        <w:t>подготовлено</w:t>
-      </w:r>
-      <w:r>
-        <w:rPr>
-          <w:spacing w:val="83"/>
-        </w:rPr>
-        <w:t xml:space="preserve"> </w:t>
-      </w:r>
-      <w:r>
-        <w:t>три</w:t>
-      </w:r>
-      <w:r>
-        <w:rPr>
-          <w:spacing w:val="9"/>
-        </w:rPr>
-        <w:t xml:space="preserve"> </w:t>
-      </w:r>
-      <w:r>
-        <w:rPr>
-          <w:spacing w:val="-1"/>
-        </w:rPr>
-        <w:t>публикации.</w:t>
-      </w:r>
-      <w:r>
-        <w:rPr>
-          <w:spacing w:val="11"/>
-        </w:rPr>
-        <w:t xml:space="preserve"> </w:t>
-      </w:r>
-      <w:r>
-        <w:t>В</w:t>
-      </w:r>
-      <w:r>
-        <w:rPr>
-          <w:spacing w:val="7"/>
-        </w:rPr>
-        <w:t xml:space="preserve"> </w:t>
-      </w:r>
-      <w:r>
-        <w:rPr>
-          <w:spacing w:val="-1"/>
-        </w:rPr>
-        <w:t>настоящее</w:t>
-      </w:r>
-      <w:r>
-        <w:rPr>
-          <w:spacing w:val="8"/>
-        </w:rPr>
-        <w:t xml:space="preserve"> </w:t>
-      </w:r>
-      <w:r>
-        <w:rPr>
-          <w:spacing w:val="-1"/>
-        </w:rPr>
-        <w:t>время</w:t>
-      </w:r>
-      <w:r>
-        <w:rPr>
-          <w:spacing w:val="9"/>
-        </w:rPr>
-        <w:t xml:space="preserve"> </w:t>
-      </w:r>
-      <w:r>
-        <w:rPr>
-          <w:spacing w:val="-1"/>
-        </w:rPr>
-        <w:t>разработанное</w:t>
-      </w:r>
-      <w:r>
-        <w:rPr>
-          <w:spacing w:val="8"/>
-        </w:rPr>
-        <w:t xml:space="preserve"> </w:t>
-      </w:r>
-      <w:r>
-        <w:rPr>
-          <w:spacing w:val="-1"/>
-        </w:rPr>
-        <w:t>приложение</w:t>
-      </w:r>
-      <w:r>
-        <w:rPr>
-          <w:spacing w:val="6"/>
-        </w:rPr>
-        <w:t xml:space="preserve"> </w:t>
-      </w:r>
-      <w:r>
-        <w:rPr>
-          <w:spacing w:val="-1"/>
-        </w:rPr>
-        <w:t>находится</w:t>
-      </w:r>
-      <w:r>
-        <w:rPr>
-          <w:spacing w:val="9"/>
-        </w:rPr>
-        <w:t xml:space="preserve"> </w:t>
-      </w:r>
-      <w:r>
-        <w:t>в</w:t>
-      </w:r>
-      <w:r>
-        <w:rPr>
-          <w:spacing w:val="8"/>
-        </w:rPr>
-        <w:t xml:space="preserve"> </w:t>
-      </w:r>
-      <w:r>
-        <w:rPr>
-          <w:spacing w:val="-1"/>
-        </w:rPr>
-        <w:t>стадии</w:t>
-      </w:r>
-      <w:r>
-        <w:rPr>
-          <w:spacing w:val="10"/>
-        </w:rPr>
-        <w:t xml:space="preserve"> </w:t>
-      </w:r>
-      <w:proofErr w:type="gramStart"/>
-      <w:r>
         <w:t>опыт-</w:t>
       </w:r>
       <w:r>
@@ -3860,7 +3712,6 @@
       <w:r>
         <w:t>ной</w:t>
       </w:r>
-      <w:proofErr w:type="gramEnd"/>
       <w:r>
         <w:rPr>
           <w:spacing w:val="3"/>
@@ -4054,14 +3905,12 @@
         </w:rPr>
         <w:t xml:space="preserve"> </w:t>
       </w:r>
-      <w:proofErr w:type="spellStart"/>
       <w:r>
         <w:rPr>
           <w:rFonts w:eastAsia="Times New Roman" w:cs="Times New Roman"/>
         </w:rPr>
         <w:t>RightDec</w:t>
       </w:r>
-      <w:proofErr w:type="spellEnd"/>
       <w:r>
         <w:rPr>
           <w:rFonts w:eastAsia="Times New Roman" w:cs="Times New Roman"/>
@@ -4114,14 +3963,8 @@
         </w:rPr>
         <w:t xml:space="preserve"> </w:t>
       </w:r>
-      <w:proofErr w:type="spellStart"/>
-      <w:proofErr w:type="gramStart"/>
-      <w:r>
-        <w:t>пользо</w:t>
-      </w:r>
-      <w:proofErr w:type="spellEnd"/>
-      <w:r>
-        <w:t>-</w:t>
+      <w:r>
+        <w:t>пользо-</w:t>
       </w:r>
       <w:r>
         <w:rPr>
@@ -4129,20 +3972,32 @@
         </w:rPr>
         <w:t xml:space="preserve"> </w:t>
       </w:r>
-      <w:proofErr w:type="spellStart"/>
       <w:r>
         <w:rPr>
           <w:spacing w:val="-1"/>
         </w:rPr>
-        <w:t>вателей</w:t>
-      </w:r>
-      <w:proofErr w:type="spellEnd"/>
-      <w:proofErr w:type="gramEnd"/>
+        <w:t>вателей,</w:t>
+      </w:r>
+      <w:r>
+        <w:rPr>
+          <w:spacing w:val="21"/>
+        </w:rPr>
+        <w:t xml:space="preserve"> </w:t>
+      </w:r>
       <w:r>
         <w:rPr>
           <w:spacing w:val="-1"/>
         </w:rPr>
-        <w:t>,</w:t>
+        <w:t>среди</w:t>
+      </w:r>
+      <w:r>
+        <w:rPr>
+          <w:spacing w:val="22"/>
+        </w:rPr>
+        <w:t xml:space="preserve"> </w:t>
+      </w:r>
+      <w:r>
+        <w:t>которых</w:t>
       </w:r>
       <w:r>
         <w:rPr>
@@ -4154,7 +4009,7 @@
         <w:rPr>
           <w:spacing w:val="-1"/>
         </w:rPr>
-        <w:t>среди</w:t>
+        <w:t>могут</w:t>
       </w:r>
       <w:r>
         <w:rPr>
@@ -4163,7 +4018,28 @@
         <w:t xml:space="preserve"> </w:t>
       </w:r>
       <w:r>
-        <w:t>которых</w:t>
+        <w:t>быть</w:t>
+      </w:r>
+      <w:r>
+        <w:rPr>
+          <w:spacing w:val="22"/>
+        </w:rPr>
+        <w:t xml:space="preserve"> </w:t>
+      </w:r>
+      <w:r>
+        <w:t>лица,</w:t>
+      </w:r>
+      <w:r>
+        <w:rPr>
+          <w:spacing w:val="18"/>
+        </w:rPr>
+        <w:t xml:space="preserve"> </w:t>
+      </w:r>
+      <w:r>
+        <w:rPr>
+          <w:spacing w:val="-1"/>
+        </w:rPr>
+        <w:t>непосредственно</w:t>
       </w:r>
       <w:r>
         <w:rPr>
@@ -4175,7 +4051,310 @@
         <w:rPr>
           <w:spacing w:val="-1"/>
         </w:rPr>
-        <w:t>могут</w:t>
+        <w:t>связанные</w:t>
+      </w:r>
+      <w:r>
+        <w:rPr>
+          <w:spacing w:val="19"/>
+        </w:rPr>
+        <w:t xml:space="preserve"> </w:t>
+      </w:r>
+      <w:r>
+        <w:t>с</w:t>
+      </w:r>
+      <w:r>
+        <w:rPr>
+          <w:spacing w:val="20"/>
+        </w:rPr>
+        <w:t xml:space="preserve"> </w:t>
+      </w:r>
+      <w:r>
+        <w:rPr>
+          <w:spacing w:val="-1"/>
+        </w:rPr>
+        <w:t>принятием</w:t>
+      </w:r>
+      <w:r>
+        <w:rPr>
+          <w:spacing w:val="20"/>
+        </w:rPr>
+        <w:t xml:space="preserve"> </w:t>
+      </w:r>
+      <w:r>
+        <w:rPr>
+          <w:spacing w:val="1"/>
+        </w:rPr>
+        <w:t>реше-</w:t>
+      </w:r>
+      <w:r>
+        <w:rPr>
+          <w:spacing w:val="58"/>
+        </w:rPr>
+        <w:t xml:space="preserve"> </w:t>
+      </w:r>
+      <w:r>
+        <w:t>ний</w:t>
+      </w:r>
+      <w:r>
+        <w:rPr>
+          <w:spacing w:val="29"/>
+        </w:rPr>
+        <w:t xml:space="preserve"> </w:t>
+      </w:r>
+      <w:r>
+        <w:t>в</w:t>
+      </w:r>
+      <w:r>
+        <w:rPr>
+          <w:spacing w:val="28"/>
+        </w:rPr>
+        <w:t xml:space="preserve"> </w:t>
+      </w:r>
+      <w:r>
+        <w:t>силу</w:t>
+      </w:r>
+      <w:r>
+        <w:rPr>
+          <w:spacing w:val="21"/>
+        </w:rPr>
+        <w:t xml:space="preserve"> </w:t>
+      </w:r>
+      <w:r>
+        <w:rPr>
+          <w:spacing w:val="-1"/>
+        </w:rPr>
+        <w:t>специфики</w:t>
+      </w:r>
+      <w:r>
+        <w:rPr>
+          <w:spacing w:val="27"/>
+        </w:rPr>
+        <w:t xml:space="preserve"> </w:t>
+      </w:r>
+      <w:r>
+        <w:t>их</w:t>
+      </w:r>
+      <w:r>
+        <w:rPr>
+          <w:spacing w:val="28"/>
+        </w:rPr>
+        <w:t xml:space="preserve"> </w:t>
+      </w:r>
+      <w:r>
+        <w:rPr>
+          <w:spacing w:val="-1"/>
+        </w:rPr>
+        <w:t>профессиональной</w:t>
+      </w:r>
+      <w:r>
+        <w:rPr>
+          <w:spacing w:val="27"/>
+        </w:rPr>
+        <w:t xml:space="preserve"> </w:t>
+      </w:r>
+      <w:r>
+        <w:rPr>
+          <w:spacing w:val="-1"/>
+        </w:rPr>
+        <w:t>деятельности,</w:t>
+      </w:r>
+      <w:r>
+        <w:rPr>
+          <w:spacing w:val="28"/>
+        </w:rPr>
+        <w:t xml:space="preserve"> </w:t>
+      </w:r>
+      <w:r>
+        <w:rPr>
+          <w:spacing w:val="-1"/>
+        </w:rPr>
+        <w:t>например:</w:t>
+      </w:r>
+      <w:r>
+        <w:rPr>
+          <w:spacing w:val="37"/>
+        </w:rPr>
+        <w:t xml:space="preserve"> </w:t>
+      </w:r>
+      <w:r>
+        <w:rPr>
+          <w:spacing w:val="-1"/>
+        </w:rPr>
+        <w:t>руководители,</w:t>
+      </w:r>
+      <w:r>
+        <w:rPr>
+          <w:spacing w:val="28"/>
+        </w:rPr>
+        <w:t xml:space="preserve"> </w:t>
+      </w:r>
+      <w:r>
+        <w:t>со-</w:t>
+      </w:r>
+      <w:r>
+        <w:rPr>
+          <w:spacing w:val="87"/>
+        </w:rPr>
+        <w:t xml:space="preserve"> </w:t>
+      </w:r>
+      <w:r>
+        <w:rPr>
+          <w:spacing w:val="-1"/>
+        </w:rPr>
+        <w:t>циологи,</w:t>
+      </w:r>
+      <w:r>
+        <w:rPr>
+          <w:spacing w:val="9"/>
+        </w:rPr>
+        <w:t xml:space="preserve"> </w:t>
+      </w:r>
+      <w:r>
+        <w:t>политики,</w:t>
+      </w:r>
+      <w:r>
+        <w:rPr>
+          <w:spacing w:val="9"/>
+        </w:rPr>
+        <w:t xml:space="preserve"> </w:t>
+      </w:r>
+      <w:r>
+        <w:rPr>
+          <w:spacing w:val="-1"/>
+        </w:rPr>
+        <w:t>научные</w:t>
+      </w:r>
+      <w:r>
+        <w:rPr>
+          <w:spacing w:val="7"/>
+        </w:rPr>
+        <w:t xml:space="preserve"> </w:t>
+      </w:r>
+      <w:r>
+        <w:t>сотрудники,</w:t>
+      </w:r>
+      <w:r>
+        <w:rPr>
+          <w:spacing w:val="9"/>
+        </w:rPr>
+        <w:t xml:space="preserve"> </w:t>
+      </w:r>
+      <w:r>
+        <w:rPr>
+          <w:spacing w:val="-1"/>
+        </w:rPr>
+        <w:t>члены</w:t>
+      </w:r>
+      <w:r>
+        <w:rPr>
+          <w:spacing w:val="8"/>
+        </w:rPr>
+        <w:t xml:space="preserve"> </w:t>
+      </w:r>
+      <w:r>
+        <w:t>жюри</w:t>
+      </w:r>
+      <w:r>
+        <w:rPr>
+          <w:spacing w:val="10"/>
+        </w:rPr>
+        <w:t xml:space="preserve"> </w:t>
+      </w:r>
+      <w:r>
+        <w:t>и</w:t>
+      </w:r>
+      <w:r>
+        <w:rPr>
+          <w:spacing w:val="10"/>
+        </w:rPr>
+        <w:t xml:space="preserve"> </w:t>
+      </w:r>
+      <w:r>
+        <w:t>др.</w:t>
+      </w:r>
+      <w:r>
+        <w:rPr>
+          <w:spacing w:val="16"/>
+        </w:rPr>
+        <w:t xml:space="preserve"> </w:t>
+      </w:r>
+      <w:r>
+        <w:rPr>
+          <w:spacing w:val="-1"/>
+        </w:rPr>
+        <w:t>Отличительной</w:t>
+      </w:r>
+      <w:r>
+        <w:rPr>
+          <w:spacing w:val="10"/>
+        </w:rPr>
+        <w:t xml:space="preserve"> </w:t>
+      </w:r>
+      <w:r>
+        <w:rPr>
+          <w:spacing w:val="-1"/>
+        </w:rPr>
+        <w:t>чертой</w:t>
+      </w:r>
+      <w:r>
+        <w:rPr>
+          <w:spacing w:val="11"/>
+        </w:rPr>
+        <w:t xml:space="preserve"> </w:t>
+      </w:r>
+      <w:r>
+        <w:rPr>
+          <w:spacing w:val="-1"/>
+        </w:rPr>
+        <w:t>систе-</w:t>
+      </w:r>
+      <w:r>
+        <w:rPr>
+          <w:spacing w:val="54"/>
+        </w:rPr>
+        <w:t xml:space="preserve"> </w:t>
+      </w:r>
+      <w:r>
+        <w:rPr>
+          <w:spacing w:val="-1"/>
+        </w:rPr>
+        <w:t>мы</w:t>
+      </w:r>
+      <w:r>
+        <w:rPr>
+          <w:spacing w:val="23"/>
+        </w:rPr>
+        <w:t xml:space="preserve"> </w:t>
+      </w:r>
+      <w:r>
+        <w:rPr>
+          <w:spacing w:val="-1"/>
+        </w:rPr>
+        <w:t>является</w:t>
+      </w:r>
+      <w:r>
+        <w:rPr>
+          <w:spacing w:val="23"/>
+        </w:rPr>
+        <w:t xml:space="preserve"> </w:t>
+      </w:r>
+      <w:r>
+        <w:rPr>
+          <w:spacing w:val="-1"/>
+        </w:rPr>
+        <w:t>возможность</w:t>
+      </w:r>
+      <w:r>
+        <w:rPr>
+          <w:spacing w:val="25"/>
+        </w:rPr>
+        <w:t xml:space="preserve"> </w:t>
+      </w:r>
+      <w:r>
+        <w:rPr>
+          <w:spacing w:val="-1"/>
+        </w:rPr>
+        <w:t>ее</w:t>
       </w:r>
       <w:r>
         <w:rPr>
@@ -4184,16 +4363,127 @@
         <w:t xml:space="preserve"> </w:t>
       </w:r>
       <w:r>
-        <w:t>быть</w:t>
-      </w:r>
-      <w:r>
-        <w:rPr>
-          <w:spacing w:val="22"/>
-        </w:rPr>
-        <w:t xml:space="preserve"> </w:t>
-      </w:r>
-      <w:r>
-        <w:t>лица,</w:t>
+        <w:rPr>
+          <w:spacing w:val="-1"/>
+        </w:rPr>
+        <w:t>расширения</w:t>
+      </w:r>
+      <w:r>
+        <w:rPr>
+          <w:spacing w:val="23"/>
+        </w:rPr>
+        <w:t xml:space="preserve"> </w:t>
+      </w:r>
+      <w:r>
+        <w:t>в</w:t>
+      </w:r>
+      <w:r>
+        <w:rPr>
+          <w:spacing w:val="23"/>
+        </w:rPr>
+        <w:t xml:space="preserve"> </w:t>
+      </w:r>
+      <w:r>
+        <w:rPr>
+          <w:spacing w:val="-1"/>
+        </w:rPr>
+        <w:t>рамках</w:t>
+      </w:r>
+      <w:r>
+        <w:rPr>
+          <w:spacing w:val="25"/>
+        </w:rPr>
+        <w:t xml:space="preserve"> </w:t>
+      </w:r>
+      <w:r>
+        <w:rPr>
+          <w:spacing w:val="-1"/>
+        </w:rPr>
+        <w:t>используемых</w:t>
+      </w:r>
+      <w:r>
+        <w:rPr>
+          <w:spacing w:val="25"/>
+        </w:rPr>
+        <w:t xml:space="preserve"> </w:t>
+      </w:r>
+      <w:r>
+        <w:t>инструментов</w:t>
+      </w:r>
+      <w:r>
+        <w:rPr>
+          <w:spacing w:val="24"/>
+        </w:rPr>
+        <w:t xml:space="preserve"> </w:t>
+      </w:r>
+      <w:r>
+        <w:t>для</w:t>
+      </w:r>
+      <w:r>
+        <w:rPr>
+          <w:spacing w:val="24"/>
+        </w:rPr>
+        <w:t xml:space="preserve"> </w:t>
+      </w:r>
+      <w:r>
+        <w:t>про-</w:t>
+      </w:r>
+      <w:r>
+        <w:rPr>
+          <w:spacing w:val="63"/>
+        </w:rPr>
+        <w:t xml:space="preserve"> </w:t>
+      </w:r>
+      <w:r>
+        <w:rPr>
+          <w:spacing w:val="-1"/>
+        </w:rPr>
+        <w:t>ведения</w:t>
+      </w:r>
+      <w:r>
+        <w:rPr>
+          <w:spacing w:val="16"/>
+        </w:rPr>
+        <w:t xml:space="preserve"> </w:t>
+      </w:r>
+      <w:r>
+        <w:rPr>
+          <w:spacing w:val="-1"/>
+        </w:rPr>
+        <w:t>анализа.</w:t>
+      </w:r>
+      <w:r>
+        <w:rPr>
+          <w:spacing w:val="16"/>
+        </w:rPr>
+        <w:t xml:space="preserve"> </w:t>
+      </w:r>
+      <w:r>
+        <w:t>В</w:t>
+      </w:r>
+      <w:r>
+        <w:rPr>
+          <w:spacing w:val="14"/>
+        </w:rPr>
+        <w:t xml:space="preserve"> </w:t>
+      </w:r>
+      <w:r>
+        <w:rPr>
+          <w:spacing w:val="-1"/>
+        </w:rPr>
+        <w:t>дальнейшем</w:t>
+      </w:r>
+      <w:r>
+        <w:rPr>
+          <w:spacing w:val="15"/>
+        </w:rPr>
+        <w:t xml:space="preserve"> </w:t>
+      </w:r>
+      <w:r>
+        <w:rPr>
+          <w:spacing w:val="-1"/>
+        </w:rPr>
+        <w:t>планируется</w:t>
       </w:r>
       <w:r>
         <w:rPr>
@@ -4205,11 +4495,11 @@
         <w:rPr>
           <w:spacing w:val="-1"/>
         </w:rPr>
-        <w:t>непосредственно</w:t>
-      </w:r>
-      <w:r>
-        <w:rPr>
-          <w:spacing w:val="21"/>
+        <w:t>разработка</w:t>
+      </w:r>
+      <w:r>
+        <w:rPr>
+          <w:spacing w:val="15"/>
         </w:rPr>
         <w:t xml:space="preserve"> </w:t>
       </w:r>
@@ -4217,20 +4507,20 @@
         <w:rPr>
           <w:spacing w:val="-1"/>
         </w:rPr>
-        <w:t>связанные</w:t>
-      </w:r>
-      <w:r>
-        <w:rPr>
-          <w:spacing w:val="19"/>
-        </w:rPr>
-        <w:t xml:space="preserve"> </w:t>
-      </w:r>
-      <w:r>
-        <w:t>с</w:t>
-      </w:r>
-      <w:r>
-        <w:rPr>
-          <w:spacing w:val="20"/>
+        <w:t>модулей</w:t>
+      </w:r>
+      <w:r>
+        <w:rPr>
+          <w:spacing w:val="17"/>
+        </w:rPr>
+        <w:t xml:space="preserve"> </w:t>
+      </w:r>
+      <w:r>
+        <w:t>для</w:t>
+      </w:r>
+      <w:r>
+        <w:rPr>
+          <w:spacing w:val="17"/>
         </w:rPr>
         <w:t xml:space="preserve"> </w:t>
       </w:r>
@@ -4238,303 +4528,7 @@
         <w:rPr>
           <w:spacing w:val="-1"/>
         </w:rPr>
-        <w:t>принятием</w:t>
-      </w:r>
-      <w:r>
-        <w:rPr>
-          <w:spacing w:val="20"/>
-        </w:rPr>
-        <w:t xml:space="preserve"> </w:t>
-      </w:r>
-      <w:proofErr w:type="spellStart"/>
-      <w:r>
-        <w:rPr>
-          <w:spacing w:val="1"/>
-        </w:rPr>
-        <w:t>реше</w:t>
-      </w:r>
-      <w:proofErr w:type="spellEnd"/>
-      <w:r>
-        <w:rPr>
-          <w:spacing w:val="1"/>
-        </w:rPr>
-        <w:t>-</w:t>
-      </w:r>
-      <w:r>
-        <w:rPr>
-          <w:spacing w:val="58"/>
-        </w:rPr>
-        <w:t xml:space="preserve"> </w:t>
-      </w:r>
-      <w:proofErr w:type="spellStart"/>
-      <w:r>
-        <w:t>ний</w:t>
-      </w:r>
-      <w:proofErr w:type="spellEnd"/>
-      <w:r>
-        <w:rPr>
-          <w:spacing w:val="29"/>
-        </w:rPr>
-        <w:t xml:space="preserve"> </w:t>
-      </w:r>
-      <w:r>
-        <w:t>в</w:t>
-      </w:r>
-      <w:r>
-        <w:rPr>
-          <w:spacing w:val="28"/>
-        </w:rPr>
-        <w:t xml:space="preserve"> </w:t>
-      </w:r>
-      <w:r>
-        <w:t>силу</w:t>
-      </w:r>
-      <w:r>
-        <w:rPr>
-          <w:spacing w:val="21"/>
-        </w:rPr>
-        <w:t xml:space="preserve"> </w:t>
-      </w:r>
-      <w:r>
-        <w:rPr>
-          <w:spacing w:val="-1"/>
-        </w:rPr>
-        <w:t>специфики</w:t>
-      </w:r>
-      <w:r>
-        <w:rPr>
-          <w:spacing w:val="27"/>
-        </w:rPr>
-        <w:t xml:space="preserve"> </w:t>
-      </w:r>
-      <w:r>
-        <w:t>их</w:t>
-      </w:r>
-      <w:r>
-        <w:rPr>
-          <w:spacing w:val="28"/>
-        </w:rPr>
-        <w:t xml:space="preserve"> </w:t>
-      </w:r>
-      <w:r>
-        <w:rPr>
-          <w:spacing w:val="-1"/>
-        </w:rPr>
-        <w:t>профессиональной</w:t>
-      </w:r>
-      <w:r>
-        <w:rPr>
-          <w:spacing w:val="27"/>
-        </w:rPr>
-        <w:t xml:space="preserve"> </w:t>
-      </w:r>
-      <w:r>
-        <w:rPr>
-          <w:spacing w:val="-1"/>
-        </w:rPr>
-        <w:t>деятельности,</w:t>
-      </w:r>
-      <w:r>
-        <w:rPr>
-          <w:spacing w:val="28"/>
-        </w:rPr>
-        <w:t xml:space="preserve"> </w:t>
-      </w:r>
-      <w:r>
-        <w:rPr>
-          <w:spacing w:val="-1"/>
-        </w:rPr>
-        <w:t>например:</w:t>
-      </w:r>
-      <w:r>
-        <w:rPr>
-          <w:spacing w:val="37"/>
-        </w:rPr>
-        <w:t xml:space="preserve"> </w:t>
-      </w:r>
-      <w:r>
-        <w:rPr>
-          <w:spacing w:val="-1"/>
-        </w:rPr>
-        <w:t>руководители,</w:t>
-      </w:r>
-      <w:r>
-        <w:rPr>
-          <w:spacing w:val="28"/>
-        </w:rPr>
-        <w:t xml:space="preserve"> </w:t>
-      </w:r>
-      <w:r>
-        <w:t>со-</w:t>
-      </w:r>
-      <w:r>
-        <w:rPr>
-          <w:spacing w:val="87"/>
-        </w:rPr>
-        <w:t xml:space="preserve"> </w:t>
-      </w:r>
-      <w:proofErr w:type="spellStart"/>
-      <w:r>
-        <w:rPr>
-          <w:spacing w:val="-1"/>
-        </w:rPr>
-        <w:t>циологи</w:t>
-      </w:r>
-      <w:proofErr w:type="spellEnd"/>
-      <w:r>
-        <w:rPr>
-          <w:spacing w:val="-1"/>
-        </w:rPr>
-        <w:t>,</w:t>
-      </w:r>
-      <w:r>
-        <w:rPr>
-          <w:spacing w:val="9"/>
-        </w:rPr>
-        <w:t xml:space="preserve"> </w:t>
-      </w:r>
-      <w:r>
-        <w:t>политики,</w:t>
-      </w:r>
-      <w:r>
-        <w:rPr>
-          <w:spacing w:val="9"/>
-        </w:rPr>
-        <w:t xml:space="preserve"> </w:t>
-      </w:r>
-      <w:r>
-        <w:rPr>
-          <w:spacing w:val="-1"/>
-        </w:rPr>
-        <w:t>научные</w:t>
-      </w:r>
-      <w:r>
-        <w:rPr>
-          <w:spacing w:val="7"/>
-        </w:rPr>
-        <w:t xml:space="preserve"> </w:t>
-      </w:r>
-      <w:r>
-        <w:t>сотрудники,</w:t>
-      </w:r>
-      <w:r>
-        <w:rPr>
-          <w:spacing w:val="9"/>
-        </w:rPr>
-        <w:t xml:space="preserve"> </w:t>
-      </w:r>
-      <w:r>
-        <w:rPr>
-          <w:spacing w:val="-1"/>
-        </w:rPr>
-        <w:t>члены</w:t>
-      </w:r>
-      <w:r>
-        <w:rPr>
-          <w:spacing w:val="8"/>
-        </w:rPr>
-        <w:t xml:space="preserve"> </w:t>
-      </w:r>
-      <w:r>
-        <w:t>жюри</w:t>
-      </w:r>
-      <w:r>
-        <w:rPr>
-          <w:spacing w:val="10"/>
-        </w:rPr>
-        <w:t xml:space="preserve"> </w:t>
-      </w:r>
-      <w:r>
-        <w:t>и</w:t>
-      </w:r>
-      <w:r>
-        <w:rPr>
-          <w:spacing w:val="10"/>
-        </w:rPr>
-        <w:t xml:space="preserve"> </w:t>
-      </w:r>
-      <w:r>
-        <w:t>др.</w:t>
-      </w:r>
-      <w:r>
-        <w:rPr>
-          <w:spacing w:val="16"/>
-        </w:rPr>
-        <w:t xml:space="preserve"> </w:t>
-      </w:r>
-      <w:r>
-        <w:rPr>
-          <w:spacing w:val="-1"/>
-        </w:rPr>
-        <w:t>Отличительной</w:t>
-      </w:r>
-      <w:r>
-        <w:rPr>
-          <w:spacing w:val="10"/>
-        </w:rPr>
-        <w:t xml:space="preserve"> </w:t>
-      </w:r>
-      <w:r>
-        <w:rPr>
-          <w:spacing w:val="-1"/>
-        </w:rPr>
-        <w:t>чертой</w:t>
-      </w:r>
-      <w:r>
-        <w:rPr>
-          <w:spacing w:val="11"/>
-        </w:rPr>
-        <w:t xml:space="preserve"> </w:t>
-      </w:r>
-      <w:proofErr w:type="spellStart"/>
-      <w:r>
-        <w:rPr>
-          <w:spacing w:val="-1"/>
-        </w:rPr>
-        <w:t>систе</w:t>
-      </w:r>
-      <w:proofErr w:type="spellEnd"/>
-      <w:r>
-        <w:rPr>
-          <w:spacing w:val="-1"/>
-        </w:rPr>
-        <w:t>-</w:t>
-      </w:r>
-      <w:r>
-        <w:rPr>
-          <w:spacing w:val="54"/>
-        </w:rPr>
-        <w:t xml:space="preserve"> </w:t>
-      </w:r>
-      <w:r>
-        <w:rPr>
-          <w:spacing w:val="-1"/>
-        </w:rPr>
-        <w:t>мы</w:t>
-      </w:r>
-      <w:r>
-        <w:rPr>
-          <w:spacing w:val="23"/>
-        </w:rPr>
-        <w:t xml:space="preserve"> </w:t>
-      </w:r>
-      <w:r>
-        <w:rPr>
-          <w:spacing w:val="-1"/>
-        </w:rPr>
-        <w:t>является</w:t>
-      </w:r>
-      <w:r>
-        <w:rPr>
-          <w:spacing w:val="23"/>
-        </w:rPr>
-        <w:t xml:space="preserve"> </w:t>
-      </w:r>
-      <w:r>
-        <w:rPr>
-          <w:spacing w:val="-1"/>
-        </w:rPr>
-        <w:t>возможность</w:t>
+        <w:t>использования</w:t>
       </w:r>
       <w:r>
         <w:rPr>
@@ -4544,204 +4538,9 @@
       </w:r>
       <w:r>
         <w:rPr>
-          <w:spacing w:val="-1"/>
-        </w:rPr>
-        <w:t>ее</w:t>
-      </w:r>
-      <w:r>
-        <w:rPr>
-          <w:spacing w:val="22"/>
-        </w:rPr>
-        <w:t xml:space="preserve"> </w:t>
-      </w:r>
-      <w:r>
-        <w:rPr>
-          <w:spacing w:val="-1"/>
-        </w:rPr>
-        <w:t>расширения</w:t>
-      </w:r>
-      <w:r>
-        <w:rPr>
-          <w:spacing w:val="23"/>
-        </w:rPr>
-        <w:t xml:space="preserve"> </w:t>
-      </w:r>
-      <w:r>
-        <w:t>в</w:t>
-      </w:r>
-      <w:r>
-        <w:rPr>
-          <w:spacing w:val="23"/>
-        </w:rPr>
-        <w:t xml:space="preserve"> </w:t>
-      </w:r>
-      <w:r>
-        <w:rPr>
-          <w:spacing w:val="-1"/>
-        </w:rPr>
-        <w:t>рамках</w:t>
-      </w:r>
-      <w:r>
-        <w:rPr>
-          <w:spacing w:val="25"/>
-        </w:rPr>
-        <w:t xml:space="preserve"> </w:t>
-      </w:r>
-      <w:r>
-        <w:rPr>
-          <w:spacing w:val="-1"/>
-        </w:rPr>
-        <w:t>используемых</w:t>
-      </w:r>
-      <w:r>
-        <w:rPr>
-          <w:spacing w:val="25"/>
-        </w:rPr>
-        <w:t xml:space="preserve"> </w:t>
-      </w:r>
-      <w:r>
-        <w:t>инструментов</w:t>
-      </w:r>
-      <w:r>
-        <w:rPr>
-          <w:spacing w:val="24"/>
-        </w:rPr>
-        <w:t xml:space="preserve"> </w:t>
-      </w:r>
-      <w:r>
-        <w:t>для</w:t>
-      </w:r>
-      <w:r>
-        <w:rPr>
-          <w:spacing w:val="24"/>
-        </w:rPr>
-        <w:t xml:space="preserve"> </w:t>
-      </w:r>
-      <w:r>
-        <w:t>про-</w:t>
-      </w:r>
-      <w:r>
-        <w:rPr>
-          <w:spacing w:val="63"/>
-        </w:rPr>
-        <w:t xml:space="preserve"> </w:t>
-      </w:r>
-      <w:r>
-        <w:rPr>
-          <w:spacing w:val="-1"/>
-        </w:rPr>
-        <w:t>ведения</w:t>
-      </w:r>
-      <w:r>
-        <w:rPr>
-          <w:spacing w:val="16"/>
-        </w:rPr>
-        <w:t xml:space="preserve"> </w:t>
-      </w:r>
-      <w:r>
-        <w:rPr>
-          <w:spacing w:val="-1"/>
-        </w:rPr>
-        <w:t>анализа.</w:t>
-      </w:r>
-      <w:r>
-        <w:rPr>
-          <w:spacing w:val="16"/>
-        </w:rPr>
-        <w:t xml:space="preserve"> </w:t>
-      </w:r>
-      <w:r>
-        <w:t>В</w:t>
-      </w:r>
-      <w:r>
-        <w:rPr>
-          <w:spacing w:val="14"/>
-        </w:rPr>
-        <w:t xml:space="preserve"> </w:t>
-      </w:r>
-      <w:r>
-        <w:rPr>
-          <w:spacing w:val="-1"/>
-        </w:rPr>
-        <w:t>дальнейшем</w:t>
-      </w:r>
-      <w:r>
-        <w:rPr>
-          <w:spacing w:val="15"/>
-        </w:rPr>
-        <w:t xml:space="preserve"> </w:t>
-      </w:r>
-      <w:r>
-        <w:rPr>
-          <w:spacing w:val="-1"/>
-        </w:rPr>
-        <w:t>планируется</w:t>
-      </w:r>
-      <w:r>
-        <w:rPr>
-          <w:spacing w:val="18"/>
-        </w:rPr>
-        <w:t xml:space="preserve"> </w:t>
-      </w:r>
-      <w:r>
-        <w:rPr>
-          <w:spacing w:val="-1"/>
-        </w:rPr>
-        <w:t>разработка</w:t>
-      </w:r>
-      <w:r>
-        <w:rPr>
-          <w:spacing w:val="15"/>
-        </w:rPr>
-        <w:t xml:space="preserve"> </w:t>
-      </w:r>
-      <w:r>
-        <w:rPr>
-          <w:spacing w:val="-1"/>
-        </w:rPr>
-        <w:t>модулей</w:t>
-      </w:r>
-      <w:r>
-        <w:rPr>
-          <w:spacing w:val="17"/>
-        </w:rPr>
-        <w:t xml:space="preserve"> </w:t>
-      </w:r>
-      <w:r>
-        <w:t>для</w:t>
-      </w:r>
-      <w:r>
-        <w:rPr>
-          <w:spacing w:val="17"/>
-        </w:rPr>
-        <w:t xml:space="preserve"> </w:t>
-      </w:r>
-      <w:r>
-        <w:rPr>
-          <w:spacing w:val="-1"/>
-        </w:rPr>
-        <w:t>использования</w:t>
-      </w:r>
-      <w:r>
-        <w:rPr>
-          <w:spacing w:val="25"/>
-        </w:rPr>
-        <w:t xml:space="preserve"> </w:t>
-      </w:r>
-      <w:proofErr w:type="spellStart"/>
-      <w:proofErr w:type="gramStart"/>
-      <w:r>
-        <w:rPr>
           <w:spacing w:val="-4"/>
         </w:rPr>
-        <w:t>дру</w:t>
-      </w:r>
-      <w:proofErr w:type="spellEnd"/>
-      <w:r>
-        <w:rPr>
-          <w:spacing w:val="-4"/>
-        </w:rPr>
-        <w:t>-</w:t>
+        <w:t>дру-</w:t>
       </w:r>
       <w:r>
         <w:rPr>
@@ -4749,12 +4548,9 @@
         </w:rPr>
         <w:t xml:space="preserve"> </w:t>
       </w:r>
-      <w:proofErr w:type="spellStart"/>
       <w:r>
         <w:t>гих</w:t>
       </w:r>
-      <w:proofErr w:type="spellEnd"/>
-      <w:proofErr w:type="gramEnd"/>
       <w:r>
         <w:rPr>
           <w:spacing w:val="2"/>
@@ -7013,15 +6809,7 @@
         <w:t>ециальными знаниями, привлекаемо</w:t>
       </w:r>
       <w:r>
-        <w:t xml:space="preserve">е для выдачи квалифицированного заключения или суждения по вопросу, рассматриваемому или решаемому другими людьми, менее компетентными в этой </w:t>
-      </w:r>
-      <w:proofErr w:type="gramStart"/>
-      <w:r>
-        <w:t>области[</w:t>
-      </w:r>
-      <w:proofErr w:type="gramEnd"/>
-      <w:r>
-        <w:t>3</w:t>
+        <w:t>е для выдачи квалифицированного заключения или суждения по вопросу, рассматриваемому или решаемому другими людьми, менее компетентными в этой области[3</w:t>
       </w:r>
       <w:r>
         <w:t>]</w:t>
@@ -7115,552 +6903,485 @@
           <w:szCs w:val="18"/>
           <w:shd w:val="clear" w:color="auto" w:fill="FFFFFF"/>
         </w:rPr>
-        <w:t xml:space="preserve">сделать краткий обзор некоторых программ для поддержки принятия </w:t>
-      </w:r>
-      <w:proofErr w:type="spellStart"/>
-      <w:proofErr w:type="gramStart"/>
+        <w:t>сделать краткий обзор некоторых программ для поддержки принятия реше</w:t>
+      </w:r>
       <w:r>
         <w:rPr>
           <w:szCs w:val="18"/>
           <w:shd w:val="clear" w:color="auto" w:fill="FFFFFF"/>
         </w:rPr>
-        <w:t>реше</w:t>
+        <w:t>-</w:t>
       </w:r>
       <w:r>
         <w:rPr>
           <w:szCs w:val="18"/>
           <w:shd w:val="clear" w:color="auto" w:fill="FFFFFF"/>
         </w:rPr>
-        <w:t>-</w:t>
-      </w:r>
-      <w:r>
+        <w:t>ний;</w:t>
+      </w:r>
+    </w:p>
+    <w:p>
+      <w:pPr>
+        <w:pStyle w:val="a9"/>
         <w:rPr>
           <w:szCs w:val="18"/>
           <w:shd w:val="clear" w:color="auto" w:fill="FFFFFF"/>
         </w:rPr>
-        <w:t>ний</w:t>
-      </w:r>
-      <w:proofErr w:type="spellEnd"/>
-      <w:proofErr w:type="gramEnd"/>
+      </w:pPr>
       <w:r>
         <w:rPr>
           <w:szCs w:val="18"/>
           <w:shd w:val="clear" w:color="auto" w:fill="FFFFFF"/>
         </w:rPr>
-        <w:t>;</w:t>
-      </w:r>
-    </w:p>
-    <w:p>
-      <w:pPr>
-        <w:pStyle w:val="a9"/>
+        <w:t xml:space="preserve">- </w:t>
+      </w:r>
+      <w:r>
         <w:rPr>
           <w:szCs w:val="18"/>
           <w:shd w:val="clear" w:color="auto" w:fill="FFFFFF"/>
         </w:rPr>
-      </w:pPr>
+        <w:t>провести сравнение этих программ по определённым критериям</w:t>
+      </w:r>
       <w:r>
         <w:rPr>
           <w:szCs w:val="18"/>
           <w:shd w:val="clear" w:color="auto" w:fill="FFFFFF"/>
         </w:rPr>
-        <w:t xml:space="preserve">- </w:t>
-      </w:r>
-      <w:r>
+        <w:t xml:space="preserve">; </w:t>
+      </w:r>
+    </w:p>
+    <w:p>
+      <w:pPr>
+        <w:pStyle w:val="a9"/>
         <w:rPr>
           <w:szCs w:val="18"/>
           <w:shd w:val="clear" w:color="auto" w:fill="FFFFFF"/>
         </w:rPr>
-        <w:t>провести сравнение этих программ по определённым критериям</w:t>
-      </w:r>
+      </w:pPr>
       <w:r>
         <w:rPr>
           <w:szCs w:val="18"/>
           <w:shd w:val="clear" w:color="auto" w:fill="FFFFFF"/>
         </w:rPr>
-        <w:t xml:space="preserve">; </w:t>
-      </w:r>
-    </w:p>
-    <w:p>
-      <w:pPr>
-        <w:pStyle w:val="a9"/>
+        <w:t xml:space="preserve">- </w:t>
+      </w:r>
+      <w:r>
         <w:rPr>
           <w:szCs w:val="18"/>
           <w:shd w:val="clear" w:color="auto" w:fill="FFFFFF"/>
         </w:rPr>
-      </w:pPr>
+        <w:t>на основе результатов сравнения сделать выводы и поставить задачу на раз</w:t>
+      </w:r>
       <w:r>
         <w:rPr>
           <w:szCs w:val="18"/>
           <w:shd w:val="clear" w:color="auto" w:fill="FFFFFF"/>
         </w:rPr>
-        <w:t xml:space="preserve">- </w:t>
+        <w:t>-</w:t>
       </w:r>
       <w:r>
         <w:rPr>
           <w:szCs w:val="18"/>
           <w:shd w:val="clear" w:color="auto" w:fill="FFFFFF"/>
         </w:rPr>
-        <w:t xml:space="preserve">на основе результатов сравнения сделать выводы и поставить задачу на </w:t>
-      </w:r>
-      <w:proofErr w:type="gramStart"/>
-      <w:r>
+        <w:t>работку программы поддержки принятия решений.</w:t>
+      </w:r>
+    </w:p>
+    <w:p>
+      <w:pPr>
+        <w:pStyle w:val="a9"/>
+      </w:pPr>
+      <w:r>
+        <w:tab/>
+        <w:t>Таким образом, целью данной научно-практической работы является рассмотрение существующих программ поддержки принятия решений, их сравнение и постановка задачи на разработку своего решения.</w:t>
+      </w:r>
+    </w:p>
+    <w:p>
+      <w:pPr>
+        <w:pStyle w:val="a9"/>
+      </w:pPr>
+      <w:r>
+        <w:rPr>
+          <w:highlight w:val="yellow"/>
+        </w:rPr>
+        <w:t>Это пример</w:t>
+      </w:r>
+    </w:p>
+    <w:p>
+      <w:pPr>
+        <w:pStyle w:val="a9"/>
+        <w:rPr>
+          <w:rFonts w:ascii="Times New Roman CYR" w:hAnsi="Times New Roman CYR" w:cs="Times New Roman CYR"/>
+          <w:szCs w:val="28"/>
+        </w:rPr>
+      </w:pPr>
+    </w:p>
+    <w:p>
+      <w:pPr>
+        <w:pStyle w:val="a9"/>
+      </w:pPr>
+      <w:r>
+        <w:lastRenderedPageBreak/>
+        <w:t>Актуальность данной выпускной квалификационной работы обусловлена тем, что в настоящее время при сравнении каких</w:t>
+      </w:r>
+      <w:r>
+        <w:t>-</w:t>
+      </w:r>
+      <w:r>
+        <w:t>либо объектов широко применяются экспертные оценки. Где под экспертом подразумевается лицо, обладающее специальными знаниями, привлекаемое для выдачи квалифицированного заключения или суждения по вопросу, рассматриваемому или решаемому другими людьми, менее компетентными в этой области[3</w:t>
+      </w:r>
+      <w:r>
+        <w:t>]</w:t>
+      </w:r>
+      <w:r>
+        <w:t>.</w:t>
+      </w:r>
+    </w:p>
+    <w:p>
+      <w:pPr>
+        <w:pStyle w:val="a9"/>
+        <w:rPr>
+          <w:rFonts w:ascii="Times New Roman CYR" w:hAnsi="Times New Roman CYR" w:cs="Times New Roman CYR"/>
+          <w:szCs w:val="28"/>
+        </w:rPr>
+      </w:pPr>
+      <w:r>
+        <w:rPr>
+          <w:rFonts w:ascii="Times New Roman CYR" w:hAnsi="Times New Roman CYR" w:cs="Times New Roman CYR"/>
+          <w:szCs w:val="28"/>
+        </w:rPr>
+        <w:t>Цель</w:t>
+      </w:r>
+      <w:r>
+        <w:rPr>
+          <w:rFonts w:ascii="Times New Roman CYR" w:hAnsi="Times New Roman CYR" w:cs="Times New Roman CYR"/>
+          <w:szCs w:val="28"/>
+        </w:rPr>
+        <w:t xml:space="preserve"> данной</w:t>
+      </w:r>
+      <w:r>
+        <w:rPr>
+          <w:rFonts w:ascii="Times New Roman CYR" w:hAnsi="Times New Roman CYR" w:cs="Times New Roman CYR"/>
+          <w:szCs w:val="28"/>
+        </w:rPr>
+        <w:t xml:space="preserve"> выпускной квалификационной работы – разработать программу для проведения экспертных опросов по задаваемым проблемам с целью ранжирования объектов и выяснения компетентности экспертов на основе выставляемых ими оценок.</w:t>
+      </w:r>
+    </w:p>
+    <w:p>
+      <w:pPr>
+        <w:pStyle w:val="a9"/>
+        <w:rPr>
+          <w:rFonts w:ascii="Times New Roman CYR" w:hAnsi="Times New Roman CYR" w:cs="Times New Roman CYR"/>
+          <w:szCs w:val="28"/>
+        </w:rPr>
+      </w:pPr>
+      <w:r>
+        <w:rPr>
+          <w:rFonts w:ascii="Times New Roman CYR" w:hAnsi="Times New Roman CYR" w:cs="Times New Roman CYR"/>
+          <w:szCs w:val="28"/>
+        </w:rPr>
+        <w:t>В данной работе должные быть решены следующие задачи:</w:t>
+      </w:r>
+    </w:p>
+    <w:p>
+      <w:pPr>
+        <w:pStyle w:val="a9"/>
+        <w:rPr>
+          <w:rFonts w:ascii="Times New Roman CYR" w:hAnsi="Times New Roman CYR" w:cs="Times New Roman CYR"/>
+          <w:szCs w:val="28"/>
+        </w:rPr>
+      </w:pPr>
+      <w:r>
+        <w:rPr>
+          <w:rFonts w:ascii="Times New Roman CYR" w:hAnsi="Times New Roman CYR" w:cs="Times New Roman CYR"/>
+          <w:szCs w:val="28"/>
+        </w:rPr>
+        <w:t xml:space="preserve">- сравнение существующих программ реализующих метод </w:t>
+      </w:r>
+      <w:r>
+        <w:rPr>
+          <w:rFonts w:ascii="Times New Roman CYR" w:hAnsi="Times New Roman CYR" w:cs="Times New Roman CYR"/>
+          <w:szCs w:val="28"/>
+        </w:rPr>
+        <w:t>анализа иерархий (МАИ)</w:t>
+      </w:r>
+      <w:r>
+        <w:rPr>
+          <w:rFonts w:ascii="Times New Roman CYR" w:hAnsi="Times New Roman CYR" w:cs="Times New Roman CYR"/>
+          <w:szCs w:val="28"/>
+        </w:rPr>
+        <w:t>, на основе этого сформулировать требования к разрабатываемой программе;</w:t>
+      </w:r>
+    </w:p>
+    <w:p>
+      <w:pPr>
+        <w:pStyle w:val="a9"/>
+        <w:rPr>
+          <w:rFonts w:ascii="Times New Roman CYR" w:hAnsi="Times New Roman CYR" w:cs="Times New Roman CYR"/>
+          <w:szCs w:val="28"/>
+        </w:rPr>
+      </w:pPr>
+      <w:r>
+        <w:rPr>
+          <w:rFonts w:ascii="Times New Roman CYR" w:hAnsi="Times New Roman CYR" w:cs="Times New Roman CYR"/>
+          <w:szCs w:val="28"/>
+        </w:rPr>
+        <w:t>-  на основе этих требований разработать программу;</w:t>
+      </w:r>
+    </w:p>
+    <w:p>
+      <w:pPr>
+        <w:pStyle w:val="a9"/>
+        <w:rPr>
+          <w:rFonts w:ascii="Times New Roman CYR" w:hAnsi="Times New Roman CYR" w:cs="Times New Roman CYR"/>
+          <w:szCs w:val="28"/>
+        </w:rPr>
+      </w:pPr>
+      <w:r>
+        <w:rPr>
+          <w:rFonts w:ascii="Times New Roman CYR" w:hAnsi="Times New Roman CYR" w:cs="Times New Roman CYR"/>
+          <w:szCs w:val="28"/>
+        </w:rPr>
+        <w:t>- применить разработанную программу</w:t>
+      </w:r>
+      <w:r>
+        <w:rPr>
+          <w:rFonts w:ascii="Times New Roman CYR" w:hAnsi="Times New Roman CYR" w:cs="Times New Roman CYR"/>
+          <w:szCs w:val="28"/>
+        </w:rPr>
+        <w:t xml:space="preserve"> для</w:t>
+      </w:r>
+      <w:r>
+        <w:rPr>
+          <w:rFonts w:ascii="Times New Roman CYR" w:hAnsi="Times New Roman CYR" w:cs="Times New Roman CYR"/>
+          <w:szCs w:val="28"/>
+        </w:rPr>
+        <w:t xml:space="preserve"> </w:t>
+      </w:r>
+      <w:r>
+        <w:rPr>
+          <w:rFonts w:ascii="Times New Roman CYR" w:hAnsi="Times New Roman CYR" w:cs="Times New Roman CYR"/>
+          <w:szCs w:val="28"/>
+        </w:rPr>
+        <w:t>проведения опросов</w:t>
+      </w:r>
+      <w:r>
+        <w:rPr>
+          <w:rFonts w:ascii="Times New Roman CYR" w:hAnsi="Times New Roman CYR" w:cs="Times New Roman CYR"/>
+          <w:szCs w:val="28"/>
+        </w:rPr>
+        <w:t>;</w:t>
+      </w:r>
+    </w:p>
+    <w:p>
+      <w:pPr>
+        <w:pStyle w:val="a9"/>
+        <w:rPr>
+          <w:rFonts w:ascii="Times New Roman CYR" w:hAnsi="Times New Roman CYR" w:cs="Times New Roman CYR"/>
+          <w:szCs w:val="28"/>
+        </w:rPr>
+      </w:pPr>
+      <w:r>
+        <w:rPr>
+          <w:rFonts w:ascii="Times New Roman CYR" w:hAnsi="Times New Roman CYR" w:cs="Times New Roman CYR"/>
+          <w:szCs w:val="28"/>
+        </w:rPr>
+        <w:t>- применить программу для улучшения МАИ</w:t>
+      </w:r>
+      <w:r>
+        <w:rPr>
+          <w:rFonts w:ascii="Times New Roman CYR" w:hAnsi="Times New Roman CYR" w:cs="Times New Roman CYR"/>
+          <w:szCs w:val="28"/>
+        </w:rPr>
+        <w:t>.</w:t>
+      </w:r>
+    </w:p>
+    <w:p>
+      <w:pPr>
+        <w:pStyle w:val="a9"/>
+        <w:rPr>
+          <w:rFonts w:ascii="Times New Roman CYR" w:hAnsi="Times New Roman CYR" w:cs="Times New Roman CYR"/>
+          <w:szCs w:val="28"/>
+        </w:rPr>
+      </w:pPr>
+      <w:r>
+        <w:rPr>
+          <w:rFonts w:ascii="Times New Roman CYR" w:hAnsi="Times New Roman CYR" w:cs="Times New Roman CYR"/>
+          <w:szCs w:val="28"/>
+        </w:rPr>
+        <w:t>В процессе написания выпускной квалификационной работы был проведён анализ и сра</w:t>
+      </w:r>
+    </w:p>
+    <w:p>
+      <w:pPr>
+        <w:pStyle w:val="a9"/>
+        <w:rPr>
+          <w:rFonts w:ascii="Times New Roman CYR" w:hAnsi="Times New Roman CYR" w:cs="Times New Roman CYR"/>
+          <w:szCs w:val="28"/>
+        </w:rPr>
+      </w:pPr>
+      <w:r>
+        <w:rPr>
+          <w:rFonts w:ascii="Times New Roman CYR" w:hAnsi="Times New Roman CYR" w:cs="Times New Roman CYR"/>
+          <w:szCs w:val="28"/>
+        </w:rPr>
+        <w:t xml:space="preserve">Метод анализа иерархий активно применяется в процессе выбора для сравнения и ранжирования альтернатив. </w:t>
+      </w:r>
+    </w:p>
+    <w:p>
+      <w:pPr>
+        <w:pStyle w:val="a9"/>
+        <w:rPr>
+          <w:rFonts w:ascii="Times New Roman CYR" w:hAnsi="Times New Roman CYR" w:cs="Times New Roman CYR"/>
+          <w:szCs w:val="28"/>
+        </w:rPr>
+      </w:pPr>
+    </w:p>
+    <w:p>
+      <w:pPr>
+        <w:pStyle w:val="a9"/>
+        <w:rPr>
+          <w:rFonts w:ascii="Times New Roman CYR" w:hAnsi="Times New Roman CYR" w:cs="Times New Roman CYR"/>
+          <w:szCs w:val="28"/>
+        </w:rPr>
+      </w:pPr>
+      <w:r>
+        <w:rPr>
+          <w:rFonts w:ascii="Times New Roman CYR" w:hAnsi="Times New Roman CYR" w:cs="Times New Roman CYR"/>
+          <w:szCs w:val="28"/>
+        </w:rPr>
+        <w:t>Качественная теория дифференциальных уравнений, или, как ее теперь чаще называют, теория динамических систем, является сейчас наиболее активно развивающейся и имеющей наиболее важные приложения в естествознании областью теории дифференциальных уравнений. Эта теория была разработана Пуанкаре (1854 - 1912) и вместе с теорией функций комплексных переменных привела к основанию современной топологии.</w:t>
+      </w:r>
+    </w:p>
+    <w:p>
+      <w:pPr>
+        <w:pStyle w:val="a9"/>
+        <w:rPr>
+          <w:rFonts w:ascii="Times New Roman CYR" w:hAnsi="Times New Roman CYR" w:cs="Times New Roman CYR"/>
+          <w:szCs w:val="28"/>
+        </w:rPr>
+      </w:pPr>
+      <w:r>
+        <w:rPr>
+          <w:rFonts w:ascii="Times New Roman CYR" w:hAnsi="Times New Roman CYR" w:cs="Times New Roman CYR"/>
+          <w:szCs w:val="28"/>
+        </w:rPr>
+        <w:lastRenderedPageBreak/>
+        <w:t>Основная задача состояла в определении или исследовании движения системы по векторному полю фазовой скорости. Сюда относятся вопросы о виде фазовых кривых: уходят ли фазовые кривые данного векторного поля в фазовом пространстве на бесконечность или остаются в ограниченной области.</w:t>
+      </w:r>
+    </w:p>
+    <w:p>
+      <w:pPr>
+        <w:pStyle w:val="a9"/>
+      </w:pPr>
+      <w:r>
+        <w:t>В простейших частных случаях задача решается явно при помощи интегрирования. Вычислительные машины позволяют приближенно находить решения дифференциальных уравнений на конечном отрезке времени, но не дают ответа на качественные вопросы о поведении фазовых кривых в целом. В своей дипломной работе я рассматривала геометрическую, качественную сторону изучаемых явлений.</w:t>
+      </w:r>
+    </w:p>
+    <w:p>
+      <w:pPr>
+        <w:pStyle w:val="a9"/>
+        <w:rPr>
+          <w:rFonts w:ascii="Times New Roman CYR" w:hAnsi="Times New Roman CYR" w:cs="Times New Roman CYR"/>
+          <w:szCs w:val="28"/>
+        </w:rPr>
+      </w:pPr>
+      <w:r>
+        <w:rPr>
+          <w:rFonts w:ascii="Times New Roman CYR" w:hAnsi="Times New Roman CYR" w:cs="Times New Roman CYR"/>
+          <w:szCs w:val="28"/>
+        </w:rPr>
+        <w:t>Выпускная квалификационная работа состоит из 4 глав, заключения, списка литературы и приложений.</w:t>
+      </w:r>
+    </w:p>
+    <w:p>
+      <w:pPr>
+        <w:pStyle w:val="a9"/>
+        <w:rPr>
+          <w:rFonts w:ascii="Times New Roman CYR" w:hAnsi="Times New Roman CYR" w:cs="Times New Roman CYR"/>
+          <w:szCs w:val="28"/>
+        </w:rPr>
+      </w:pPr>
+      <w:r>
+        <w:rPr>
+          <w:rFonts w:ascii="Times New Roman CYR" w:hAnsi="Times New Roman CYR" w:cs="Times New Roman CYR"/>
+          <w:szCs w:val="28"/>
+        </w:rPr>
+        <w:t>В первой главе дается понятие эволюционного процесса, обладающего свойствами детерминированности, конечномерности и дифференцируемости. Математической моделью такого процесса является обыкновенное дифференциальное уравнение.</w:t>
+      </w:r>
+    </w:p>
+    <w:p>
+      <w:pPr>
+        <w:pStyle w:val="a9"/>
+        <w:rPr>
+          <w:rFonts w:ascii="Times New Roman CYR" w:hAnsi="Times New Roman CYR" w:cs="Times New Roman CYR"/>
+          <w:szCs w:val="28"/>
+        </w:rPr>
+      </w:pPr>
+      <w:r>
+        <w:rPr>
+          <w:rFonts w:ascii="Times New Roman CYR" w:hAnsi="Times New Roman CYR" w:cs="Times New Roman CYR"/>
+          <w:szCs w:val="28"/>
+        </w:rPr>
+        <w:t>Во второй главе раскрывается понятие линейной однородной системы с постоянными коэффициентами. Приводится один из методов интегрирования однородных линейных систем с постоянными коэффициентами - метод Эйлера. Рассматриваются примеры с решением на этот метод.</w:t>
+      </w:r>
+    </w:p>
+    <w:p>
+      <w:pPr>
+        <w:pStyle w:val="a9"/>
+        <w:rPr>
+          <w:rFonts w:ascii="Times New Roman CYR" w:hAnsi="Times New Roman CYR" w:cs="Times New Roman CYR"/>
+          <w:szCs w:val="28"/>
+        </w:rPr>
+      </w:pPr>
+      <w:r>
+        <w:rPr>
+          <w:rFonts w:ascii="Times New Roman CYR" w:hAnsi="Times New Roman CYR" w:cs="Times New Roman CYR"/>
+          <w:szCs w:val="28"/>
+        </w:rPr>
+        <w:t xml:space="preserve">Третья глава раскрывает понятие фазового пространства. С фазовым пространством связана система дифференциальных уравнений. Решение системы дифференциальных уравнений на фазовом пространстве интерпретируется в виде траекторий (фазовых кривых), а сама система дифференциальных уравнений интерпретируется в виде векторного поля. На фазовом пространстве возможны три вида фазовых кривых: кривые без самопересечения, замкнутые кривые и положения равновесия (особые точки, которые являются фазовыми кривыми). </w:t>
+      </w:r>
+      <w:r>
+        <w:rPr>
+          <w:rFonts w:ascii="Times New Roman CYR" w:hAnsi="Times New Roman CYR" w:cs="Times New Roman CYR"/>
+          <w:szCs w:val="28"/>
+        </w:rPr>
+        <w:lastRenderedPageBreak/>
+        <w:t>Особо рассмотрены положения равновесия: возможные простейшие типы особых точек.</w:t>
+      </w:r>
+    </w:p>
+    <w:p>
+      <w:pPr>
+        <w:pStyle w:val="a9"/>
+        <w:rPr>
+          <w:rFonts w:ascii="Times New Roman CYR" w:hAnsi="Times New Roman CYR" w:cs="Times New Roman CYR"/>
+          <w:szCs w:val="28"/>
+        </w:rPr>
+      </w:pPr>
+      <w:r>
+        <w:rPr>
+          <w:rFonts w:ascii="Times New Roman CYR" w:hAnsi="Times New Roman CYR" w:cs="Times New Roman CYR"/>
+          <w:szCs w:val="28"/>
+        </w:rPr>
+        <w:t>Четвертая глава посвящена устойчивости решений автономной системы дифференциальных уравнений. Здесь главным является определение устойчивости, асимптотической устойчивости, теорема о первом приближении. Приведены примеры на исследование на устойчивость решения системы дифференциальных уравнений.</w:t>
+      </w:r>
+    </w:p>
+    <w:p>
+      <w:pPr>
+        <w:pStyle w:val="a9"/>
         <w:rPr>
           <w:szCs w:val="18"/>
           <w:shd w:val="clear" w:color="auto" w:fill="FFFFFF"/>
         </w:rPr>
-        <w:t>раз</w:t>
-      </w:r>
-      <w:r>
+      </w:pPr>
+    </w:p>
+    <w:p>
+      <w:pPr>
+        <w:pStyle w:val="a9"/>
         <w:rPr>
           <w:szCs w:val="18"/>
           <w:shd w:val="clear" w:color="auto" w:fill="FFFFFF"/>
         </w:rPr>
-        <w:t>-</w:t>
-      </w:r>
-      <w:r>
-        <w:rPr>
-          <w:szCs w:val="18"/>
-          <w:shd w:val="clear" w:color="auto" w:fill="FFFFFF"/>
-        </w:rPr>
-        <w:t>работку</w:t>
-      </w:r>
-      <w:proofErr w:type="gramEnd"/>
-      <w:r>
-        <w:rPr>
-          <w:szCs w:val="18"/>
-          <w:shd w:val="clear" w:color="auto" w:fill="FFFFFF"/>
-        </w:rPr>
-        <w:t xml:space="preserve"> программы поддержки принятия решений.</w:t>
-      </w:r>
-    </w:p>
-    <w:p>
-      <w:pPr>
-        <w:pStyle w:val="a9"/>
-      </w:pPr>
-      <w:r>
-        <w:tab/>
-        <w:t>Таким образом, целью данной научно-практической работы является рассмотрение существующих программ поддержки принятия решений, их сравнение и постановка задачи на разработку своего решения.</w:t>
-      </w:r>
-    </w:p>
-    <w:p>
-      <w:pPr>
-        <w:pStyle w:val="a9"/>
-      </w:pPr>
-      <w:r>
-        <w:rPr>
-          <w:highlight w:val="yellow"/>
-        </w:rPr>
-        <w:t>Это пример</w:t>
-      </w:r>
-    </w:p>
-    <w:p>
-      <w:pPr>
-        <w:pStyle w:val="a9"/>
-        <w:rPr>
-          <w:rFonts w:ascii="Times New Roman CYR" w:hAnsi="Times New Roman CYR" w:cs="Times New Roman CYR"/>
-          <w:szCs w:val="28"/>
-        </w:rPr>
-      </w:pPr>
-    </w:p>
-    <w:p>
-      <w:pPr>
-        <w:pStyle w:val="a9"/>
-      </w:pPr>
-      <w:r>
-        <w:lastRenderedPageBreak/>
-        <w:t>Актуальность данной выпускной квалификационной работы обусловлена тем, что в настоящее время при сравнении каких</w:t>
-      </w:r>
-      <w:r>
-        <w:t>-</w:t>
-      </w:r>
-      <w:r>
-        <w:t xml:space="preserve">либо объектов широко применяются экспертные оценки. Где под экспертом подразумевается лицо, обладающее специальными знаниями, привлекаемое для выдачи квалифицированного заключения или суждения по вопросу, рассматриваемому или решаемому другими людьми, менее компетентными в этой </w:t>
-      </w:r>
-      <w:proofErr w:type="gramStart"/>
-      <w:r>
-        <w:t>области[</w:t>
-      </w:r>
-      <w:proofErr w:type="gramEnd"/>
-      <w:r>
-        <w:t>3</w:t>
-      </w:r>
-      <w:r>
-        <w:t>]</w:t>
-      </w:r>
-      <w:r>
-        <w:t>.</w:t>
-      </w:r>
-    </w:p>
-    <w:p>
-      <w:pPr>
-        <w:pStyle w:val="a9"/>
-        <w:rPr>
-          <w:rFonts w:ascii="Times New Roman CYR" w:hAnsi="Times New Roman CYR" w:cs="Times New Roman CYR"/>
-          <w:szCs w:val="28"/>
-        </w:rPr>
-      </w:pPr>
-      <w:r>
-        <w:rPr>
-          <w:rFonts w:ascii="Times New Roman CYR" w:hAnsi="Times New Roman CYR" w:cs="Times New Roman CYR"/>
-          <w:szCs w:val="28"/>
-        </w:rPr>
-        <w:t>Цель</w:t>
-      </w:r>
-      <w:r>
-        <w:rPr>
-          <w:rFonts w:ascii="Times New Roman CYR" w:hAnsi="Times New Roman CYR" w:cs="Times New Roman CYR"/>
-          <w:szCs w:val="28"/>
-        </w:rPr>
-        <w:t xml:space="preserve"> данной</w:t>
-      </w:r>
-      <w:r>
-        <w:rPr>
-          <w:rFonts w:ascii="Times New Roman CYR" w:hAnsi="Times New Roman CYR" w:cs="Times New Roman CYR"/>
-          <w:szCs w:val="28"/>
-        </w:rPr>
-        <w:t xml:space="preserve"> выпускной квалификационной работы – разработать программу для проведения экспертных опросов по задаваемым проблемам с целью ранжирования объектов и выяснения компетентности экспертов на основе выставляемых ими оценок.</w:t>
-      </w:r>
-    </w:p>
-    <w:p>
-      <w:pPr>
-        <w:pStyle w:val="a9"/>
-        <w:rPr>
-          <w:rFonts w:ascii="Times New Roman CYR" w:hAnsi="Times New Roman CYR" w:cs="Times New Roman CYR"/>
-          <w:szCs w:val="28"/>
-        </w:rPr>
-      </w:pPr>
-      <w:r>
-        <w:rPr>
-          <w:rFonts w:ascii="Times New Roman CYR" w:hAnsi="Times New Roman CYR" w:cs="Times New Roman CYR"/>
-          <w:szCs w:val="28"/>
-        </w:rPr>
-        <w:t>В данной работе должные быть решены следующие задачи:</w:t>
-      </w:r>
-    </w:p>
-    <w:p>
-      <w:pPr>
-        <w:pStyle w:val="a9"/>
-        <w:rPr>
-          <w:rFonts w:ascii="Times New Roman CYR" w:hAnsi="Times New Roman CYR" w:cs="Times New Roman CYR"/>
-          <w:szCs w:val="28"/>
-        </w:rPr>
-      </w:pPr>
-      <w:r>
-        <w:rPr>
-          <w:rFonts w:ascii="Times New Roman CYR" w:hAnsi="Times New Roman CYR" w:cs="Times New Roman CYR"/>
-          <w:szCs w:val="28"/>
-        </w:rPr>
-        <w:t xml:space="preserve">- сравнение существующих программ реализующих метод </w:t>
-      </w:r>
-      <w:r>
-        <w:rPr>
-          <w:rFonts w:ascii="Times New Roman CYR" w:hAnsi="Times New Roman CYR" w:cs="Times New Roman CYR"/>
-          <w:szCs w:val="28"/>
-        </w:rPr>
-        <w:t>анализа иерархий (МАИ)</w:t>
-      </w:r>
-      <w:r>
-        <w:rPr>
-          <w:rFonts w:ascii="Times New Roman CYR" w:hAnsi="Times New Roman CYR" w:cs="Times New Roman CYR"/>
-          <w:szCs w:val="28"/>
-        </w:rPr>
-        <w:t>, на основе этого сформулировать требования к разрабатываемой программе;</w:t>
-      </w:r>
-    </w:p>
-    <w:p>
-      <w:pPr>
-        <w:pStyle w:val="a9"/>
-        <w:rPr>
-          <w:rFonts w:ascii="Times New Roman CYR" w:hAnsi="Times New Roman CYR" w:cs="Times New Roman CYR"/>
-          <w:szCs w:val="28"/>
-        </w:rPr>
-      </w:pPr>
-      <w:r>
-        <w:rPr>
-          <w:rFonts w:ascii="Times New Roman CYR" w:hAnsi="Times New Roman CYR" w:cs="Times New Roman CYR"/>
-          <w:szCs w:val="28"/>
-        </w:rPr>
-        <w:t>-  на основе этих требований разработать программу;</w:t>
-      </w:r>
-    </w:p>
-    <w:p>
-      <w:pPr>
-        <w:pStyle w:val="a9"/>
-        <w:rPr>
-          <w:rFonts w:ascii="Times New Roman CYR" w:hAnsi="Times New Roman CYR" w:cs="Times New Roman CYR"/>
-          <w:szCs w:val="28"/>
-        </w:rPr>
-      </w:pPr>
-      <w:r>
-        <w:rPr>
-          <w:rFonts w:ascii="Times New Roman CYR" w:hAnsi="Times New Roman CYR" w:cs="Times New Roman CYR"/>
-          <w:szCs w:val="28"/>
-        </w:rPr>
-        <w:t>- применить разработанную программу</w:t>
-      </w:r>
-      <w:r>
-        <w:rPr>
-          <w:rFonts w:ascii="Times New Roman CYR" w:hAnsi="Times New Roman CYR" w:cs="Times New Roman CYR"/>
-          <w:szCs w:val="28"/>
-        </w:rPr>
-        <w:t xml:space="preserve"> для</w:t>
-      </w:r>
-      <w:r>
-        <w:rPr>
-          <w:rFonts w:ascii="Times New Roman CYR" w:hAnsi="Times New Roman CYR" w:cs="Times New Roman CYR"/>
-          <w:szCs w:val="28"/>
-        </w:rPr>
-        <w:t xml:space="preserve"> </w:t>
-      </w:r>
-      <w:r>
-        <w:rPr>
-          <w:rFonts w:ascii="Times New Roman CYR" w:hAnsi="Times New Roman CYR" w:cs="Times New Roman CYR"/>
-          <w:szCs w:val="28"/>
-        </w:rPr>
-        <w:t>проведения опросов</w:t>
-      </w:r>
-      <w:r>
-        <w:rPr>
-          <w:rFonts w:ascii="Times New Roman CYR" w:hAnsi="Times New Roman CYR" w:cs="Times New Roman CYR"/>
-          <w:szCs w:val="28"/>
-        </w:rPr>
-        <w:t>;</w:t>
-      </w:r>
-    </w:p>
-    <w:p>
-      <w:pPr>
-        <w:pStyle w:val="a9"/>
-        <w:rPr>
-          <w:rFonts w:ascii="Times New Roman CYR" w:hAnsi="Times New Roman CYR" w:cs="Times New Roman CYR"/>
-          <w:szCs w:val="28"/>
-        </w:rPr>
-      </w:pPr>
-      <w:r>
-        <w:rPr>
-          <w:rFonts w:ascii="Times New Roman CYR" w:hAnsi="Times New Roman CYR" w:cs="Times New Roman CYR"/>
-          <w:szCs w:val="28"/>
-        </w:rPr>
-        <w:t>- применить программу для улучшения МАИ</w:t>
-      </w:r>
-      <w:r>
-        <w:rPr>
-          <w:rFonts w:ascii="Times New Roman CYR" w:hAnsi="Times New Roman CYR" w:cs="Times New Roman CYR"/>
-          <w:szCs w:val="28"/>
-        </w:rPr>
-        <w:t>.</w:t>
-      </w:r>
-    </w:p>
-    <w:p>
-      <w:pPr>
-        <w:pStyle w:val="a9"/>
-        <w:rPr>
-          <w:rFonts w:ascii="Times New Roman CYR" w:hAnsi="Times New Roman CYR" w:cs="Times New Roman CYR"/>
-          <w:szCs w:val="28"/>
-        </w:rPr>
-      </w:pPr>
-      <w:r>
-        <w:rPr>
-          <w:rFonts w:ascii="Times New Roman CYR" w:hAnsi="Times New Roman CYR" w:cs="Times New Roman CYR"/>
-          <w:szCs w:val="28"/>
-        </w:rPr>
-        <w:t xml:space="preserve">В процессе написания выпускной квалификационной работы был проведён анализ и </w:t>
-      </w:r>
-      <w:proofErr w:type="spellStart"/>
-      <w:r>
-        <w:rPr>
-          <w:rFonts w:ascii="Times New Roman CYR" w:hAnsi="Times New Roman CYR" w:cs="Times New Roman CYR"/>
-          <w:szCs w:val="28"/>
-        </w:rPr>
-        <w:t>сра</w:t>
-      </w:r>
-      <w:proofErr w:type="spellEnd"/>
-    </w:p>
-    <w:p>
-      <w:pPr>
-        <w:pStyle w:val="a9"/>
-        <w:rPr>
-          <w:rFonts w:ascii="Times New Roman CYR" w:hAnsi="Times New Roman CYR" w:cs="Times New Roman CYR"/>
-          <w:szCs w:val="28"/>
-        </w:rPr>
-      </w:pPr>
-      <w:r>
-        <w:rPr>
-          <w:rFonts w:ascii="Times New Roman CYR" w:hAnsi="Times New Roman CYR" w:cs="Times New Roman CYR"/>
-          <w:szCs w:val="28"/>
-        </w:rPr>
-        <w:t xml:space="preserve">Метод анализа иерархий активно применяется в процессе выбора для сравнения и ранжирования альтернатив. </w:t>
-      </w:r>
-    </w:p>
-    <w:p>
-      <w:pPr>
-        <w:pStyle w:val="a9"/>
-        <w:rPr>
-          <w:rFonts w:ascii="Times New Roman CYR" w:hAnsi="Times New Roman CYR" w:cs="Times New Roman CYR"/>
-          <w:szCs w:val="28"/>
-        </w:rPr>
-      </w:pPr>
-    </w:p>
-    <w:p>
-      <w:pPr>
-        <w:pStyle w:val="a9"/>
-        <w:rPr>
-          <w:rFonts w:ascii="Times New Roman CYR" w:hAnsi="Times New Roman CYR" w:cs="Times New Roman CYR"/>
-          <w:szCs w:val="28"/>
-        </w:rPr>
-      </w:pPr>
-      <w:r>
-        <w:rPr>
-          <w:rFonts w:ascii="Times New Roman CYR" w:hAnsi="Times New Roman CYR" w:cs="Times New Roman CYR"/>
-          <w:szCs w:val="28"/>
-        </w:rPr>
-        <w:t>Качественная теория дифференциальных уравнений, или, как ее теперь чаще называют, теория динамических систем, является сейчас наиболее активно развивающейся и имеющей наиболее важные приложения в естествознании областью теории дифференциальных уравнений. Эта теория была разработана Пуанкаре (1854 - 1912) и вместе с теорией функций комплексных переменных привела к основанию современной топологии.</w:t>
-      </w:r>
-    </w:p>
-    <w:p>
-      <w:pPr>
-        <w:pStyle w:val="a9"/>
-        <w:rPr>
-          <w:rFonts w:ascii="Times New Roman CYR" w:hAnsi="Times New Roman CYR" w:cs="Times New Roman CYR"/>
-          <w:szCs w:val="28"/>
-        </w:rPr>
-      </w:pPr>
-      <w:r>
-        <w:rPr>
-          <w:rFonts w:ascii="Times New Roman CYR" w:hAnsi="Times New Roman CYR" w:cs="Times New Roman CYR"/>
-          <w:szCs w:val="28"/>
-        </w:rPr>
-        <w:lastRenderedPageBreak/>
-        <w:t>Основная задача состояла в определении или исследовании движения системы по векторному полю фазовой скорости. Сюда относятся вопросы о виде фазовых кривых: уходят ли фазовые кривые данного векторного поля в фазовом пространстве на бесконечность или остаются в ограниченной области.</w:t>
-      </w:r>
-    </w:p>
-    <w:p>
-      <w:pPr>
-        <w:pStyle w:val="a9"/>
-      </w:pPr>
-      <w:r>
-        <w:t>В простейших частных случаях задача решается явно при помощи интегрирования. Вычислительные машины позволяют приближенно находить решения дифференциальных уравнений на конечном отрезке времени, но не дают ответа на качественные вопросы о поведении фазовых кривых в целом. В своей дипломной работе я рассматривала геометрическую, качественную сторону изучаемых явлений.</w:t>
-      </w:r>
-    </w:p>
-    <w:p>
-      <w:pPr>
-        <w:pStyle w:val="a9"/>
-        <w:rPr>
-          <w:rFonts w:ascii="Times New Roman CYR" w:hAnsi="Times New Roman CYR" w:cs="Times New Roman CYR"/>
-          <w:szCs w:val="28"/>
-        </w:rPr>
-      </w:pPr>
-      <w:r>
-        <w:rPr>
-          <w:rFonts w:ascii="Times New Roman CYR" w:hAnsi="Times New Roman CYR" w:cs="Times New Roman CYR"/>
-          <w:szCs w:val="28"/>
-        </w:rPr>
-        <w:t>Выпускная квалификационная работа состоит из 4 глав, заключения, списка литературы и приложений.</w:t>
-      </w:r>
-    </w:p>
-    <w:p>
-      <w:pPr>
-        <w:pStyle w:val="a9"/>
-        <w:rPr>
-          <w:rFonts w:ascii="Times New Roman CYR" w:hAnsi="Times New Roman CYR" w:cs="Times New Roman CYR"/>
-          <w:szCs w:val="28"/>
-        </w:rPr>
-      </w:pPr>
-      <w:r>
-        <w:rPr>
-          <w:rFonts w:ascii="Times New Roman CYR" w:hAnsi="Times New Roman CYR" w:cs="Times New Roman CYR"/>
-          <w:szCs w:val="28"/>
-        </w:rPr>
-        <w:t xml:space="preserve">В первой главе дается понятие эволюционного процесса, обладающего свойствами детерминированности, </w:t>
-      </w:r>
-      <w:proofErr w:type="spellStart"/>
-      <w:r>
-        <w:rPr>
-          <w:rFonts w:ascii="Times New Roman CYR" w:hAnsi="Times New Roman CYR" w:cs="Times New Roman CYR"/>
-          <w:szCs w:val="28"/>
-        </w:rPr>
-        <w:t>конечномерности</w:t>
-      </w:r>
-      <w:proofErr w:type="spellEnd"/>
-      <w:r>
-        <w:rPr>
-          <w:rFonts w:ascii="Times New Roman CYR" w:hAnsi="Times New Roman CYR" w:cs="Times New Roman CYR"/>
-          <w:szCs w:val="28"/>
-        </w:rPr>
-        <w:t xml:space="preserve"> и дифференцируемости. Математической моделью такого процесса является обыкновенное дифференциальное уравнение.</w:t>
-      </w:r>
-    </w:p>
-    <w:p>
-      <w:pPr>
-        <w:pStyle w:val="a9"/>
-        <w:rPr>
-          <w:rFonts w:ascii="Times New Roman CYR" w:hAnsi="Times New Roman CYR" w:cs="Times New Roman CYR"/>
-          <w:szCs w:val="28"/>
-        </w:rPr>
-      </w:pPr>
-      <w:r>
-        <w:rPr>
-          <w:rFonts w:ascii="Times New Roman CYR" w:hAnsi="Times New Roman CYR" w:cs="Times New Roman CYR"/>
-          <w:szCs w:val="28"/>
-        </w:rPr>
-        <w:t>Во второй главе раскрывается понятие линейной однородной системы с постоянными коэффициентами. Приводится один из методов интегрирования однородных линейных систем с постоянными коэффициентами - метод Эйлера. Рассматриваются примеры с решением на этот метод.</w:t>
-      </w:r>
-    </w:p>
-    <w:p>
-      <w:pPr>
-        <w:pStyle w:val="a9"/>
-        <w:rPr>
-          <w:rFonts w:ascii="Times New Roman CYR" w:hAnsi="Times New Roman CYR" w:cs="Times New Roman CYR"/>
-          <w:szCs w:val="28"/>
-        </w:rPr>
-      </w:pPr>
-      <w:r>
-        <w:rPr>
-          <w:rFonts w:ascii="Times New Roman CYR" w:hAnsi="Times New Roman CYR" w:cs="Times New Roman CYR"/>
-          <w:szCs w:val="28"/>
-        </w:rPr>
-        <w:t xml:space="preserve">Третья глава раскрывает понятие фазового пространства. С фазовым пространством связана система дифференциальных уравнений. Решение системы дифференциальных уравнений на фазовом пространстве интерпретируется в виде траекторий (фазовых кривых), а сама система дифференциальных уравнений интерпретируется в виде векторного поля. На фазовом пространстве возможны три вида фазовых кривых: кривые без самопересечения, замкнутые кривые и положения равновесия (особые точки, которые являются фазовыми кривыми). </w:t>
-      </w:r>
-      <w:r>
-        <w:rPr>
-          <w:rFonts w:ascii="Times New Roman CYR" w:hAnsi="Times New Roman CYR" w:cs="Times New Roman CYR"/>
-          <w:szCs w:val="28"/>
-        </w:rPr>
-        <w:lastRenderedPageBreak/>
-        <w:t>Особо рассмотрены положения равновесия: возможные простейшие типы особых точек.</w:t>
-      </w:r>
-    </w:p>
-    <w:p>
-      <w:pPr>
-        <w:pStyle w:val="a9"/>
-        <w:rPr>
-          <w:rFonts w:ascii="Times New Roman CYR" w:hAnsi="Times New Roman CYR" w:cs="Times New Roman CYR"/>
-          <w:szCs w:val="28"/>
-        </w:rPr>
-      </w:pPr>
-      <w:r>
-        <w:rPr>
-          <w:rFonts w:ascii="Times New Roman CYR" w:hAnsi="Times New Roman CYR" w:cs="Times New Roman CYR"/>
-          <w:szCs w:val="28"/>
-        </w:rPr>
-        <w:t>Четвертая глава посвящена устойчивости решений автономной системы дифференциальных уравнений. Здесь главным является определение устойчивости, асимптотической устойчивости, теорема о первом приближении. Приведены примеры на исследование на устойчивость решения системы дифференциальных уравнений.</w:t>
-      </w:r>
-    </w:p>
-    <w:p>
-      <w:pPr>
-        <w:pStyle w:val="a9"/>
-        <w:rPr>
-          <w:szCs w:val="18"/>
-          <w:shd w:val="clear" w:color="auto" w:fill="FFFFFF"/>
-        </w:rPr>
-      </w:pPr>
-    </w:p>
-    <w:p>
-      <w:pPr>
-        <w:pStyle w:val="a9"/>
-        <w:rPr>
-          <w:szCs w:val="18"/>
-          <w:shd w:val="clear" w:color="auto" w:fill="FFFFFF"/>
-        </w:rPr>
       </w:pPr>
     </w:p>
     <w:p>
@@ -9004,7 +8725,6 @@
         </w:rPr>
         <w:t xml:space="preserve"> </w:t>
       </w:r>
-      <w:proofErr w:type="gramStart"/>
       <w:r>
         <w:t>очень</w:t>
       </w:r>
@@ -9017,7 +8737,6 @@
       <w:r>
         <w:t>сложна</w:t>
       </w:r>
-      <w:proofErr w:type="gramEnd"/>
       <w:r>
         <w:rPr>
           <w:spacing w:val="9"/>
@@ -9096,19 +8815,11 @@
         </w:rPr>
         <w:t xml:space="preserve"> </w:t>
       </w:r>
-      <w:proofErr w:type="spellStart"/>
       <w:r>
         <w:rPr>
           <w:spacing w:val="1"/>
         </w:rPr>
-        <w:t>яв</w:t>
-      </w:r>
-      <w:proofErr w:type="spellEnd"/>
-      <w:r>
-        <w:rPr>
-          <w:spacing w:val="1"/>
-        </w:rPr>
-        <w:t>-</w:t>
+        <w:t>яв-</w:t>
       </w:r>
       <w:r>
         <w:rPr>
@@ -11001,11 +10712,9 @@
         </w:rPr>
         <w:t xml:space="preserve"> </w:t>
       </w:r>
-      <w:proofErr w:type="spellStart"/>
       <w:r>
         <w:t>RightDec</w:t>
       </w:r>
-      <w:proofErr w:type="spellEnd"/>
       <w:r>
         <w:rPr>
           <w:spacing w:val="32"/>
@@ -11189,21 +10898,7 @@
         <w:rPr>
           <w:lang w:eastAsia="ru-RU"/>
         </w:rPr>
-        <w:t>Метод Анализа Иерархий (МАИ, иногда </w:t>
-      </w:r>
-      <w:proofErr w:type="spellStart"/>
-      <w:r>
-        <w:rPr>
-          <w:lang w:eastAsia="ru-RU"/>
-        </w:rPr>
-        <w:t>МетАнИе</w:t>
-      </w:r>
-      <w:proofErr w:type="spellEnd"/>
-      <w:r>
-        <w:rPr>
-          <w:lang w:eastAsia="ru-RU"/>
-        </w:rPr>
-        <w:t>) — математический инструмент системного подхода к сложным проблемам принятия решений. МАИ не предписывает лицу, принимающему решение (</w:t>
+        <w:t>Метод Анализа Иерархий (МАИ, иногда МетАнИе) — математический инструмент системного подхода к сложным проблемам принятия решений. МАИ не предписывает лицу, принимающему решение (</w:t>
       </w:r>
       <w:hyperlink r:id="rId8" w:tooltip="ЛПР" w:history="1">
         <w:r>
@@ -11217,21 +10912,7 @@
         <w:rPr>
           <w:lang w:eastAsia="ru-RU"/>
         </w:rPr>
-        <w:t xml:space="preserve">), какого-либо «правильного» решения, а позволяет ему в интерактивном режиме найти такой вариант (альтернативу), который наилучшим образом согласуется с его пониманием сути проблемы и требованиями к её решению. Этот метод разработан американским математиком Томасом </w:t>
-      </w:r>
-      <w:proofErr w:type="spellStart"/>
-      <w:r>
-        <w:rPr>
-          <w:lang w:eastAsia="ru-RU"/>
-        </w:rPr>
-        <w:t>Саати</w:t>
-      </w:r>
-      <w:proofErr w:type="spellEnd"/>
-      <w:r>
-        <w:rPr>
-          <w:lang w:eastAsia="ru-RU"/>
-        </w:rPr>
-        <w:t>, который написал о нем книги, разработал программные продукты и в течение 20 лет проводит симпозиумы ISAHP (</w:t>
+        <w:t>), какого-либо «правильного» решения, а позволяет ему в интерактивном режиме найти такой вариант (альтернативу), который наилучшим образом согласуется с его пониманием сути проблемы и требованиями к её решению. Этот метод разработан американским математиком Томасом Саати, который написал о нем книги, разработал программные продукты и в течение 20 лет проводит симпозиумы ISAHP (</w:t>
       </w:r>
       <w:hyperlink r:id="rId9" w:tooltip="Английский язык" w:history="1">
         <w:r>
@@ -11245,91 +10926,7 @@
         <w:rPr>
           <w:lang w:eastAsia="ru-RU"/>
         </w:rPr>
-        <w:t> </w:t>
-      </w:r>
-      <w:proofErr w:type="spellStart"/>
-      <w:r>
-        <w:rPr>
-          <w:lang w:eastAsia="ru-RU"/>
-        </w:rPr>
-        <w:t>International</w:t>
-      </w:r>
-      <w:proofErr w:type="spellEnd"/>
-      <w:r>
-        <w:rPr>
-          <w:lang w:eastAsia="ru-RU"/>
-        </w:rPr>
-        <w:t xml:space="preserve"> </w:t>
-      </w:r>
-      <w:proofErr w:type="spellStart"/>
-      <w:r>
-        <w:rPr>
-          <w:lang w:eastAsia="ru-RU"/>
-        </w:rPr>
-        <w:t>Symposium</w:t>
-      </w:r>
-      <w:proofErr w:type="spellEnd"/>
-      <w:r>
-        <w:rPr>
-          <w:lang w:eastAsia="ru-RU"/>
-        </w:rPr>
-        <w:t xml:space="preserve"> </w:t>
-      </w:r>
-      <w:proofErr w:type="spellStart"/>
-      <w:r>
-        <w:rPr>
-          <w:lang w:eastAsia="ru-RU"/>
-        </w:rPr>
-        <w:t>on</w:t>
-      </w:r>
-      <w:proofErr w:type="spellEnd"/>
-      <w:r>
-        <w:rPr>
-          <w:lang w:eastAsia="ru-RU"/>
-        </w:rPr>
-        <w:t xml:space="preserve"> </w:t>
-      </w:r>
-      <w:proofErr w:type="spellStart"/>
-      <w:r>
-        <w:rPr>
-          <w:lang w:eastAsia="ru-RU"/>
-        </w:rPr>
-        <w:t>Analytic</w:t>
-      </w:r>
-      <w:proofErr w:type="spellEnd"/>
-      <w:r>
-        <w:rPr>
-          <w:lang w:eastAsia="ru-RU"/>
-        </w:rPr>
-        <w:t xml:space="preserve"> </w:t>
-      </w:r>
-      <w:proofErr w:type="spellStart"/>
-      <w:r>
-        <w:rPr>
-          <w:lang w:eastAsia="ru-RU"/>
-        </w:rPr>
-        <w:t>Hierarchy</w:t>
-      </w:r>
-      <w:proofErr w:type="spellEnd"/>
-      <w:r>
-        <w:rPr>
-          <w:lang w:eastAsia="ru-RU"/>
-        </w:rPr>
-        <w:t xml:space="preserve"> </w:t>
-      </w:r>
-      <w:proofErr w:type="spellStart"/>
-      <w:r>
-        <w:rPr>
-          <w:lang w:eastAsia="ru-RU"/>
-        </w:rPr>
-        <w:t>Process</w:t>
-      </w:r>
-      <w:proofErr w:type="spellEnd"/>
-      <w:r>
-        <w:rPr>
-          <w:lang w:eastAsia="ru-RU"/>
-        </w:rPr>
-        <w:t>). МАИ широко используется на практике и активно развивается учеными всего мира. В его основе наряду с </w:t>
+        <w:t> International Symposium on Analytic Hierarchy Process). МАИ широко используется на практике и активно развивается учеными всего мира. В его основе наряду с </w:t>
       </w:r>
       <w:hyperlink r:id="rId10" w:tooltip="Математик" w:history="1">
         <w:r>
@@ -11493,21 +11090,13 @@
         <w:t xml:space="preserve"> (ПО) для ввода и обработки суждений. Самый простой способ компьютерной поддержки — электронные таблицы, самое развитое ПО предусматривает применение специальных устройств для ввода суждений участниками процесса коллективного выбора. Порядок применения </w:t>
       </w:r>
       <w:r>
-        <w:t xml:space="preserve">метода анализа </w:t>
-      </w:r>
-      <w:proofErr w:type="gramStart"/>
-      <w:r>
-        <w:t>и</w:t>
+        <w:t>метода анализа и</w:t>
       </w:r>
       <w:r>
         <w:t>ерархий</w:t>
       </w:r>
       <w:r>
-        <w:t>[</w:t>
-      </w:r>
-      <w:proofErr w:type="gramEnd"/>
-      <w:r>
-        <w:t>2]</w:t>
+        <w:t>[2]</w:t>
       </w:r>
       <w:r>
         <w:t>:</w:t>
@@ -11912,23 +11501,13 @@
         <w:t xml:space="preserve">- </w:t>
       </w:r>
       <w:r>
-        <w:t xml:space="preserve">найти неточности и противоречия в суждениях лица принимающего </w:t>
-      </w:r>
-      <w:proofErr w:type="spellStart"/>
-      <w:proofErr w:type="gramStart"/>
-      <w:r>
-        <w:t>реше</w:t>
+        <w:t>найти неточности и противоречия в суждениях лица принимающего реше</w:t>
       </w:r>
       <w:r>
         <w:t>-</w:t>
       </w:r>
       <w:r>
-        <w:t>ние</w:t>
-      </w:r>
-      <w:proofErr w:type="spellEnd"/>
-      <w:proofErr w:type="gramEnd"/>
-      <w:r>
-        <w:t>;</w:t>
+        <w:t>ние;</w:t>
       </w:r>
     </w:p>
     <w:p>
@@ -11947,15 +11526,7 @@
         <w:pStyle w:val="a9"/>
       </w:pPr>
       <w:r>
-        <w:t xml:space="preserve">Система опирается на математически обоснованный метод анализа иерархий Томаса </w:t>
-      </w:r>
-      <w:proofErr w:type="spellStart"/>
-      <w:r>
-        <w:t>Саати</w:t>
-      </w:r>
-      <w:proofErr w:type="spellEnd"/>
-      <w:r>
-        <w:t>.</w:t>
+        <w:t>Система опирается на математически обоснованный метод анализа иерархий Томаса Саати.</w:t>
       </w:r>
     </w:p>
     <w:p>
@@ -11985,23 +11556,13 @@
         <w:t xml:space="preserve">- </w:t>
       </w:r>
       <w:r>
-        <w:t xml:space="preserve">определение политики инвестиций в различных областях; задачи </w:t>
-      </w:r>
-      <w:proofErr w:type="spellStart"/>
-      <w:proofErr w:type="gramStart"/>
-      <w:r>
-        <w:t>размеще</w:t>
+        <w:t>определение политики инвестиций в различных областях; задачи размеще</w:t>
       </w:r>
       <w:r>
         <w:t>-</w:t>
       </w:r>
       <w:r>
-        <w:t>ния</w:t>
-      </w:r>
-      <w:proofErr w:type="spellEnd"/>
-      <w:proofErr w:type="gramEnd"/>
-      <w:r>
-        <w:t xml:space="preserve"> (выбор места расположения вредных и опасных производств, пунктов обслуживания);</w:t>
+        <w:t>ния (выбор места расположения вредных и опасных производств, пунктов обслуживания);</w:t>
       </w:r>
     </w:p>
     <w:p>
@@ -12071,18 +11632,10 @@
         <w:t xml:space="preserve"> </w:t>
       </w:r>
       <w:r>
-        <w:t>(ЦИРИТАС</w:t>
-      </w:r>
-      <w:proofErr w:type="gramStart"/>
-      <w:r>
-        <w:t>)</w:t>
-      </w:r>
-      <w:r>
-        <w:t>[</w:t>
-      </w:r>
-      <w:proofErr w:type="gramEnd"/>
-      <w:r>
-        <w:t>4]</w:t>
+        <w:t>(ЦИРИТАС)</w:t>
+      </w:r>
+      <w:r>
+        <w:t>[4]</w:t>
       </w:r>
       <w:r>
         <w:t>.</w:t>
@@ -12148,15 +11701,7 @@
         <w:t>Мыслитель</w:t>
       </w:r>
       <w:r>
-        <w:t xml:space="preserve"> – </w:t>
-      </w:r>
-      <w:proofErr w:type="gramStart"/>
-      <w:r>
-        <w:t>простая программа</w:t>
-      </w:r>
-      <w:proofErr w:type="gramEnd"/>
-      <w:r>
-        <w:t xml:space="preserve"> помогающая принимать сложные решения. Программа </w:t>
+        <w:t> – простая программа помогающая принимать сложные решения. Программа </w:t>
       </w:r>
       <w:r>
         <w:rPr>
@@ -12172,18 +11717,10 @@
         <w:t xml:space="preserve"> </w:t>
       </w:r>
       <w:r>
-        <w:t xml:space="preserve">поможет Вам выбрать один из нескольких альтернативных вариантов </w:t>
-      </w:r>
-      <w:proofErr w:type="gramStart"/>
-      <w:r>
-        <w:t>действий</w:t>
-      </w:r>
-      <w:r>
-        <w:t>[</w:t>
-      </w:r>
-      <w:proofErr w:type="gramEnd"/>
-      <w:r>
-        <w:t>5]</w:t>
+        <w:t>поможет Вам выбрать один из нескольких альтернативных вариантов действий</w:t>
+      </w:r>
+      <w:r>
+        <w:t>[5]</w:t>
       </w:r>
       <w:r>
         <w:t>.</w:t>
@@ -12278,34 +11815,10 @@
               <w:pStyle w:val="a9"/>
             </w:pPr>
             <w:r>
-              <w:t>Диалоговая система "MPRIORITY 1.0" (</w:t>
-            </w:r>
-            <w:proofErr w:type="spellStart"/>
-            <w:r>
-              <w:t>My</w:t>
-            </w:r>
-            <w:proofErr w:type="spellEnd"/>
-            <w:r>
-              <w:t xml:space="preserve"> </w:t>
-            </w:r>
-            <w:proofErr w:type="spellStart"/>
-            <w:r>
-              <w:t>Priority</w:t>
-            </w:r>
-            <w:proofErr w:type="spellEnd"/>
-            <w:r>
-              <w:t xml:space="preserve">) предназначена для поддержки принятия решений в различных сферах человеческой деятельности. "MPRIORITY 1.0" может стать незаменимым помощником для руководителей фирм, подразделений, лабораторий, всем, кто желает или вынужден по роду своей деятельности принимать обоснованные рациональные </w:t>
-            </w:r>
-            <w:proofErr w:type="gramStart"/>
-            <w:r>
-              <w:t>решения</w:t>
-            </w:r>
-            <w:r>
-              <w:t>[</w:t>
-            </w:r>
-            <w:proofErr w:type="gramEnd"/>
-            <w:r>
-              <w:t>6]</w:t>
+              <w:t>Диалоговая система "MPRIORITY 1.0" (My Priority) предназначена для поддержки принятия решений в различных сферах человеческой деятельности. "MPRIORITY 1.0" может стать незаменимым помощником для руководителей фирм, подразделений, лабораторий, всем, кто желает или вынужден по роду своей деятельности принимать обоснованные рациональные решения</w:t>
+            </w:r>
+            <w:r>
+              <w:t>[6]</w:t>
             </w:r>
             <w:r>
               <w:t>.</w:t>
@@ -12341,15 +11854,7 @@
               <w:pStyle w:val="a9"/>
             </w:pPr>
             <w:r>
-              <w:t xml:space="preserve">Использование </w:t>
-            </w:r>
-            <w:proofErr w:type="spellStart"/>
-            <w:r>
-              <w:t>присутствущего</w:t>
-            </w:r>
-            <w:proofErr w:type="spellEnd"/>
-            <w:r>
-              <w:t xml:space="preserve"> в программной системе механизма шаблонов (шаблон — готовая иерархия для одной из задач принятия решений), позволяет пользователю адаптировать программную систему под область своей деятельности.</w:t>
+              <w:t>Использование присутствущего в программной системе механизма шаблонов (шаблон — готовая иерархия для одной из задач принятия решений), позволяет пользователю адаптировать программную систему под область своей деятельности.</w:t>
             </w:r>
           </w:p>
         </w:tc>
@@ -12523,36 +12028,18 @@
         <w:lastRenderedPageBreak/>
         <w:t xml:space="preserve">2.4 </w:t>
       </w:r>
-      <w:proofErr w:type="spellStart"/>
-      <w:r>
-        <w:t>Super</w:t>
-      </w:r>
-      <w:proofErr w:type="spellEnd"/>
-      <w:r>
-        <w:t xml:space="preserve"> </w:t>
-      </w:r>
-      <w:proofErr w:type="spellStart"/>
-      <w:r>
-        <w:t>Decisions</w:t>
+      <w:r>
+        <w:t>Super Decisions</w:t>
       </w:r>
       <w:bookmarkEnd w:id="16"/>
       <w:bookmarkEnd w:id="17"/>
-      <w:proofErr w:type="spellEnd"/>
     </w:p>
     <w:p>
       <w:pPr>
         <w:pStyle w:val="a9"/>
       </w:pPr>
       <w:r>
-        <w:t xml:space="preserve">Зарубежное </w:t>
-      </w:r>
-      <w:proofErr w:type="spellStart"/>
-      <w:r>
-        <w:t>проприетарное</w:t>
-      </w:r>
-      <w:proofErr w:type="spellEnd"/>
-      <w:r>
-        <w:t xml:space="preserve"> программное обеспечение, разрабатываемое </w:t>
+        <w:t xml:space="preserve">Зарубежное проприетарное программное обеспечение, разрабатываемое </w:t>
       </w:r>
       <w:r>
         <w:rPr>
@@ -12579,18 +12066,10 @@
         <w:t>Foundation</w:t>
       </w:r>
       <w:r>
-        <w:t xml:space="preserve">. В программе реализован метод анализа иерархий, а также набор дополнительных возможностей, таких как экспорт результатов, сохранение истории, визуализация </w:t>
-      </w:r>
-      <w:proofErr w:type="gramStart"/>
-      <w:r>
-        <w:t>иерархии</w:t>
-      </w:r>
-      <w:r>
-        <w:t>[</w:t>
-      </w:r>
-      <w:proofErr w:type="gramEnd"/>
-      <w:r>
-        <w:t>7]</w:t>
+        <w:t>. В программе реализован метод анализа иерархий, а также набор дополнительных возможностей, таких как экспорт результатов, сохранение истории, визуализация иерархии</w:t>
+      </w:r>
+      <w:r>
+        <w:t>[7]</w:t>
       </w:r>
       <w:r>
         <w:t xml:space="preserve">. </w:t>
@@ -12639,28 +12118,18 @@
       <w:r>
         <w:t xml:space="preserve">2.5 </w:t>
       </w:r>
-      <w:proofErr w:type="spellStart"/>
       <w:r>
         <w:t>MakeItRational</w:t>
       </w:r>
       <w:bookmarkEnd w:id="18"/>
       <w:bookmarkEnd w:id="19"/>
-      <w:proofErr w:type="spellEnd"/>
     </w:p>
     <w:p>
       <w:pPr>
         <w:pStyle w:val="a9"/>
       </w:pPr>
       <w:r>
-        <w:t xml:space="preserve">Также является зарубежным </w:t>
-      </w:r>
-      <w:proofErr w:type="spellStart"/>
-      <w:r>
-        <w:t>проприетарным</w:t>
-      </w:r>
-      <w:proofErr w:type="spellEnd"/>
-      <w:r>
-        <w:t xml:space="preserve"> программным обеспечением, разрабатываемым компанией </w:t>
+        <w:t xml:space="preserve">Также является зарубежным проприетарным программным обеспечением, разрабатываемым компанией </w:t>
       </w:r>
       <w:r>
         <w:rPr>
@@ -12678,18 +12147,10 @@
         <w:t>Choice</w:t>
       </w:r>
       <w:r>
-        <w:t xml:space="preserve">. Программа вышла относительно недавно и активно развивается. Кроме метода анализа иерархий, в ней присутствует набор дополнительных возможностей, таких как экспорт результатов, сохранение истории, визуализация </w:t>
-      </w:r>
-      <w:proofErr w:type="gramStart"/>
-      <w:r>
-        <w:t>иерархии</w:t>
-      </w:r>
-      <w:r>
-        <w:t>[</w:t>
-      </w:r>
-      <w:proofErr w:type="gramEnd"/>
-      <w:r>
-        <w:t>8]</w:t>
+        <w:t>. Программа вышла относительно недавно и активно развивается. Кроме метода анализа иерархий, в ней присутствует набор дополнительных возможностей, таких как экспорт результатов, сохранение истории, визуализация иерархии</w:t>
+      </w:r>
+      <w:r>
+        <w:t>[8]</w:t>
       </w:r>
       <w:r>
         <w:t>.</w:t>
@@ -12739,26 +12200,22 @@
         <w:lastRenderedPageBreak/>
         <w:t xml:space="preserve">2.6 </w:t>
       </w:r>
-      <w:proofErr w:type="spellStart"/>
       <w:r>
         <w:t>PriEsT</w:t>
       </w:r>
       <w:bookmarkEnd w:id="20"/>
       <w:bookmarkEnd w:id="21"/>
-      <w:proofErr w:type="spellEnd"/>
     </w:p>
     <w:p>
       <w:pPr>
         <w:pStyle w:val="a9"/>
       </w:pPr>
-      <w:proofErr w:type="spellStart"/>
       <w:r>
         <w:rPr>
           <w:lang w:val="en-US"/>
         </w:rPr>
         <w:t>PriEsT</w:t>
       </w:r>
-      <w:proofErr w:type="spellEnd"/>
       <w:r>
         <w:t xml:space="preserve"> </w:t>
       </w:r>
@@ -12793,26 +12250,10 @@
         <w:t xml:space="preserve">) </w:t>
       </w:r>
       <w:r>
-        <w:t xml:space="preserve">ещё один представитель зарубежного программного обеспечения. Имеются версии для </w:t>
-      </w:r>
-      <w:proofErr w:type="spellStart"/>
-      <w:r>
-        <w:t>десктопных</w:t>
-      </w:r>
-      <w:proofErr w:type="spellEnd"/>
-      <w:r>
-        <w:t xml:space="preserve"> и мобильных платформ. Также присутствуют дополнительные возможности такие как экспорт результатов, хранение истории, визуализация </w:t>
-      </w:r>
-      <w:proofErr w:type="gramStart"/>
-      <w:r>
-        <w:t>иерархии</w:t>
-      </w:r>
-      <w:r>
-        <w:t>[</w:t>
-      </w:r>
-      <w:proofErr w:type="gramEnd"/>
-      <w:r>
-        <w:t>9]</w:t>
+        <w:t>ещё один представитель зарубежного программного обеспечения. Имеются версии для десктопных и мобильных платформ. Также присутствуют дополнительные возможности такие как экспорт результатов, хранение истории, визуализация иерархии</w:t>
+      </w:r>
+      <w:r>
+        <w:t>[9]</w:t>
       </w:r>
       <w:r>
         <w:t>.</w:t>
@@ -13068,15 +12509,7 @@
         <w:t>э</w:t>
       </w:r>
       <w:r>
-        <w:t xml:space="preserve">кспорт – возможность экспортирования данных в другие программы, </w:t>
-      </w:r>
-      <w:proofErr w:type="gramStart"/>
-      <w:r>
-        <w:t>например</w:t>
-      </w:r>
-      <w:proofErr w:type="gramEnd"/>
-      <w:r>
-        <w:t xml:space="preserve"> в форматах </w:t>
+        <w:t xml:space="preserve">кспорт – возможность экспортирования данных в другие программы, например в форматах </w:t>
       </w:r>
       <w:r>
         <w:t>.</w:t>
@@ -13097,15 +12530,7 @@
         <w:t>csv</w:t>
       </w:r>
       <w:r>
-        <w:t>, .</w:t>
-      </w:r>
-      <w:proofErr w:type="spellStart"/>
-      <w:r>
-        <w:t>xlsx</w:t>
-      </w:r>
-      <w:proofErr w:type="spellEnd"/>
-      <w:r>
-        <w:t xml:space="preserve"> и т.п., 1 балл – есть, 0 - нет;</w:t>
+        <w:t>, .xlsx и т.п., 1 балл – есть, 0 - нет;</w:t>
       </w:r>
     </w:p>
     <w:p>
@@ -13133,21 +12558,8 @@
         <w:t>к</w:t>
       </w:r>
       <w:r>
-        <w:t xml:space="preserve">россплатформенность – возможность запуска в различных операционных системах. Определимся с основными платформами: </w:t>
-      </w:r>
-      <w:proofErr w:type="spellStart"/>
-      <w:r>
-        <w:t>десктопные</w:t>
-      </w:r>
-      <w:proofErr w:type="spellEnd"/>
-      <w:r>
-        <w:t xml:space="preserve"> операционные </w:t>
-      </w:r>
-      <w:proofErr w:type="gramStart"/>
-      <w:r>
-        <w:t>системы(</w:t>
-      </w:r>
-      <w:proofErr w:type="gramEnd"/>
+        <w:t>россплатформенность – возможность запуска в различных операционных системах. Определимся с основными платформами: десктопные операционные системы(</w:t>
+      </w:r>
       <w:r>
         <w:rPr>
           <w:lang w:val="en-US"/>
@@ -13215,23 +12627,7 @@
         <w:t>)</w:t>
       </w:r>
       <w:r>
-        <w:t xml:space="preserve">, веб-приложение(для исполнения программы требуется только веб-браузер). Баллы будут распределяться следующим образом: 0 – строгая привязка к одной конкретной операционной системе, 1 – или </w:t>
-      </w:r>
-      <w:proofErr w:type="spellStart"/>
-      <w:r>
-        <w:t>десктопная</w:t>
-      </w:r>
-      <w:proofErr w:type="spellEnd"/>
-      <w:r>
-        <w:t xml:space="preserve"> или мобильная платформа, 2 – и </w:t>
-      </w:r>
-      <w:proofErr w:type="spellStart"/>
-      <w:r>
-        <w:t>дескптопная</w:t>
-      </w:r>
-      <w:proofErr w:type="spellEnd"/>
-      <w:r>
-        <w:t xml:space="preserve"> и мобильная платформы, 3 – веб-приложение;</w:t>
+        <w:t>, веб-приложение(для исполнения программы требуется только веб-браузер). Баллы будут распределяться следующим образом: 0 – строгая привязка к одной конкретной операционной системе, 1 – или десктопная или мобильная платформа, 2 – и дескптопная и мобильная платформы, 3 – веб-приложение;</w:t>
       </w:r>
     </w:p>
     <w:p>
@@ -13249,31 +12645,7 @@
       </w:r>
       <w:r>
         <w:lastRenderedPageBreak/>
-        <w:t xml:space="preserve">для нашей задачи выделим три основных группы: </w:t>
-      </w:r>
-      <w:proofErr w:type="gramStart"/>
-      <w:r>
-        <w:t>открытая(</w:t>
-      </w:r>
-      <w:proofErr w:type="gramEnd"/>
-      <w:r>
-        <w:t xml:space="preserve">программа распространяется бесплатно и исходные коды открыты), свободная(программа распространяется бесплатно, но исходные коды недоступны), </w:t>
-      </w:r>
-      <w:proofErr w:type="spellStart"/>
-      <w:r>
-        <w:t>проприетарная</w:t>
-      </w:r>
-      <w:proofErr w:type="spellEnd"/>
-      <w:r>
-        <w:t xml:space="preserve">(программа распространяется платно, исходные коды недоступные). Баллы будут распределяться следующим образом: 2 – открытая лицензия, 1 – свободная лицензия, 0 - </w:t>
-      </w:r>
-      <w:proofErr w:type="spellStart"/>
-      <w:r>
-        <w:t>проприетарная</w:t>
-      </w:r>
-      <w:proofErr w:type="spellEnd"/>
-      <w:r>
-        <w:t>;</w:t>
+        <w:t>для нашей задачи выделим три основных группы: открытая(программа распространяется бесплатно и исходные коды открыты), свободная(программа распространяется бесплатно, но исходные коды недоступны), проприетарная(программа распространяется платно, исходные коды недоступные). Баллы будут распределяться следующим образом: 2 – открытая лицензия, 1 – свободная лицензия, 0 - проприетарная;</w:t>
       </w:r>
     </w:p>
     <w:p>
@@ -13287,15 +12659,7 @@
         <w:t>и</w:t>
       </w:r>
       <w:r>
-        <w:t xml:space="preserve">нформация об экспертах – возможность создания и хранения различной информации об </w:t>
-      </w:r>
-      <w:proofErr w:type="gramStart"/>
-      <w:r>
-        <w:t>экспертах(</w:t>
-      </w:r>
-      <w:proofErr w:type="gramEnd"/>
-      <w:r>
-        <w:t>профили экс</w:t>
+        <w:t>нформация об экспертах – возможность создания и хранения различной информации об экспертах(профили экс</w:t>
       </w:r>
       <w:r>
         <w:t>пертов), 1 балл – есть, 0 – нет;</w:t>
@@ -13496,14 +12860,12 @@
                 <w:lang w:val="en-US"/>
               </w:rPr>
             </w:pPr>
-            <w:proofErr w:type="spellStart"/>
             <w:r>
               <w:rPr>
                 <w:lang w:val="en-US"/>
               </w:rPr>
               <w:t>MakeItRational</w:t>
             </w:r>
-            <w:proofErr w:type="spellEnd"/>
           </w:p>
         </w:tc>
         <w:tc>
@@ -13520,14 +12882,12 @@
                 <w:lang w:val="en-US"/>
               </w:rPr>
             </w:pPr>
-            <w:proofErr w:type="spellStart"/>
             <w:r>
               <w:rPr>
                 <w:lang w:val="en-US"/>
               </w:rPr>
               <w:t>PriEsT</w:t>
             </w:r>
-            <w:proofErr w:type="spellEnd"/>
           </w:p>
         </w:tc>
       </w:tr>
@@ -14640,15 +14000,7 @@
         <w:pStyle w:val="ad"/>
       </w:pPr>
       <w:r>
-        <w:t xml:space="preserve">- четыре из шести программ являются </w:t>
-      </w:r>
-      <w:proofErr w:type="spellStart"/>
-      <w:r>
-        <w:t>проприетарными</w:t>
-      </w:r>
-      <w:proofErr w:type="spellEnd"/>
-      <w:r>
-        <w:t xml:space="preserve"> и ни у одной не открыты исходные коды;</w:t>
+        <w:t>- четыре из шести программ являются проприетарными и ни у одной не открыты исходные коды;</w:t>
       </w:r>
     </w:p>
     <w:p>
@@ -14718,27 +14070,17 @@
       <w:r>
         <w:t xml:space="preserve">не подходит ни одна из программ, даже </w:t>
       </w:r>
-      <w:proofErr w:type="spellStart"/>
       <w:r>
         <w:rPr>
           <w:lang w:val="en-US"/>
         </w:rPr>
         <w:t>PriEsT</w:t>
       </w:r>
-      <w:proofErr w:type="spellEnd"/>
       <w:r>
         <w:t>, у которой был наивысший балл из всех. Что в свою очередь приводит к необходимости разработки собственной программы</w:t>
       </w:r>
       <w:r>
-        <w:t xml:space="preserve">, в которой эти недостатки </w:t>
-      </w:r>
-      <w:proofErr w:type="gramStart"/>
-      <w:r>
-        <w:t>отсутствуют</w:t>
-      </w:r>
-      <w:proofErr w:type="gramEnd"/>
-      <w:r>
-        <w:t xml:space="preserve"> и которая позволит достигнуть поставленной цели</w:t>
+        <w:t>, в которой эти недостатки отсутствуют и которая позволит достигнуть поставленной цели</w:t>
       </w:r>
       <w:r>
         <w:t>.</w:t>
@@ -14768,15 +14110,7 @@
         <w:pStyle w:val="a9"/>
       </w:pPr>
       <w:r>
-        <w:t xml:space="preserve">На основании вышесказанного и согласно </w:t>
-      </w:r>
-      <w:proofErr w:type="gramStart"/>
-      <w:r>
-        <w:t>требованиям задания</w:t>
-      </w:r>
-      <w:proofErr w:type="gramEnd"/>
-      <w:r>
-        <w:t xml:space="preserve"> разрабатываемая программа должна соответствовать следующим требованиям:</w:t>
+        <w:t>На основании вышесказанного и согласно требованиям задания разрабатываемая программа должна соответствовать следующим требованиям:</w:t>
       </w:r>
     </w:p>
     <w:p>
@@ -14902,15 +14236,7 @@
         <w:pStyle w:val="a9"/>
       </w:pPr>
       <w:r>
-        <w:t xml:space="preserve">Исходные данные, алгоритмическая модель, описание языка и </w:t>
-      </w:r>
-      <w:proofErr w:type="spellStart"/>
-      <w:r>
-        <w:t>фреймворка</w:t>
-      </w:r>
-      <w:proofErr w:type="spellEnd"/>
-      <w:r>
-        <w:t>.</w:t>
+        <w:t>Исходные данные, алгоритмическая модель, описание языка и фреймворка.</w:t>
       </w:r>
     </w:p>
     <w:p>
@@ -14918,31 +14244,7 @@
         <w:pStyle w:val="a9"/>
       </w:pPr>
       <w:r>
-        <w:t xml:space="preserve">Согласованность и компетентность – </w:t>
-      </w:r>
-      <w:proofErr w:type="spellStart"/>
-      <w:r>
-        <w:t>погуглить</w:t>
-      </w:r>
-      <w:proofErr w:type="spellEnd"/>
-      <w:r>
-        <w:t xml:space="preserve"> и посмотреть в книге </w:t>
-      </w:r>
-      <w:proofErr w:type="spellStart"/>
-      <w:r>
-        <w:t>Саати</w:t>
-      </w:r>
-      <w:proofErr w:type="spellEnd"/>
-      <w:r>
-        <w:t xml:space="preserve"> и </w:t>
-      </w:r>
-      <w:proofErr w:type="spellStart"/>
-      <w:r>
-        <w:t>Андрейчиковых</w:t>
-      </w:r>
-      <w:proofErr w:type="spellEnd"/>
-      <w:r>
-        <w:t xml:space="preserve">. </w:t>
+        <w:t xml:space="preserve">Согласованность и компетентность – погуглить и посмотреть в книге Саати и Андрейчиковых. </w:t>
       </w:r>
     </w:p>
     <w:p>
@@ -15095,7 +14397,7 @@
           <v:shape id="_x0000_i1037" type="#_x0000_t75" style="width:144.95pt;height:646.15pt" o:ole="">
             <v:imagedata r:id="rId19" o:title=""/>
           </v:shape>
-          <o:OLEObject Type="Embed" ProgID="Visio.Drawing.15" ShapeID="_x0000_i1037" DrawAspect="Content" ObjectID="_1559444686" r:id="rId20"/>
+          <o:OLEObject Type="Embed" ProgID="Visio.Drawing.15" ShapeID="_x0000_i1037" DrawAspect="Content" ObjectID="_1559449843" r:id="rId20"/>
         </w:object>
       </w:r>
     </w:p>
@@ -15150,15 +14452,7 @@
         <w:pStyle w:val="a9"/>
       </w:pPr>
       <w:r>
-        <w:t xml:space="preserve">Математическая модель работы программы </w:t>
-      </w:r>
-      <w:proofErr w:type="gramStart"/>
-      <w:r>
-        <w:t>показывает</w:t>
-      </w:r>
-      <w:proofErr w:type="gramEnd"/>
-      <w:r>
-        <w:t xml:space="preserve"> как изменяются данные в процессе. Для начала необходимо показать входные данные. Это будут выставленные оценки экспертов.</w:t>
+        <w:t>Математическая модель работы программы показывает как изменяются данные в процессе. Для начала необходимо показать входные данные. Это будут выставленные оценки экспертов.</w:t>
       </w:r>
     </w:p>
     <w:p>
@@ -15178,16 +14472,11 @@
         <w:t>n</w:t>
       </w:r>
       <w:r>
-        <w:t xml:space="preserve">. Элементы главной диагонали всегда равны </w:t>
-      </w:r>
-      <w:proofErr w:type="gramStart"/>
-      <w:r>
-        <w:t>единице</w:t>
+        <w:t>. Элементы главной диагонали всегда равны единице</w:t>
       </w:r>
       <w:r>
         <w:t>[</w:t>
       </w:r>
-      <w:proofErr w:type="gramEnd"/>
       <w:r>
         <w:t>2, с.36</w:t>
       </w:r>
@@ -15310,7 +14599,6 @@
       <w:r>
         <w:t xml:space="preserve">Пусть </w:t>
       </w:r>
-      <w:proofErr w:type="spellStart"/>
       <w:r>
         <w:rPr>
           <w:lang w:val="en-US"/>
@@ -15324,7 +14612,6 @@
         </w:rPr>
         <w:t>n</w:t>
       </w:r>
-      <w:proofErr w:type="spellEnd"/>
       <w:r>
         <w:t xml:space="preserve"> </w:t>
       </w:r>
@@ -15360,11 +14647,6 @@
           <w:p>
             <w:pPr>
               <w:pStyle w:val="a9"/>
-              <w:ind w:firstLine="0"/>
-              <w:jc w:val="center"/>
-              <w:rPr>
-                <w:lang w:val="en-US"/>
-              </w:rPr>
             </w:pPr>
             <m:oMathPara>
               <m:oMath>
@@ -15379,26 +14661,26 @@
                   <m:e>
                     <m:r>
                       <m:rPr>
-                        <m:sty m:val="p"/>
+                        <m:nor/>
                       </m:rPr>
-                      <w:rPr>
-                        <w:rFonts w:ascii="Cambria Math" w:hAnsi="Cambria Math"/>
-                      </w:rPr>
                       <m:t>X</m:t>
                     </m:r>
                   </m:e>
                   <m:sub>
                     <m:r>
                       <m:rPr>
-                        <m:sty m:val="p"/>
+                        <m:nor/>
                       </m:rPr>
-                      <w:rPr>
-                        <w:rFonts w:ascii="Cambria Math" w:hAnsi="Cambria Math"/>
-                      </w:rPr>
                       <m:t>n</m:t>
                     </m:r>
                   </m:sub>
                 </m:sSub>
+                <m:r>
+                  <m:rPr>
+                    <m:nor/>
+                  </m:rPr>
+                  <m:t>=</m:t>
+                </m:r>
                 <m:r>
                   <m:rPr>
                     <m:sty m:val="p"/>
@@ -15406,7 +14688,7 @@
                   <w:rPr>
                     <w:rFonts w:ascii="Cambria Math" w:hAnsi="Cambria Math"/>
                   </w:rPr>
-                  <m:t xml:space="preserve">= </m:t>
+                  <m:t xml:space="preserve"> </m:t>
                 </m:r>
                 <m:sSup>
                   <m:sSupPr>
@@ -15430,31 +14712,16 @@
                       <m:sub>
                         <m:r>
                           <m:rPr>
-                            <m:sty m:val="p"/>
+                            <m:nor/>
                           </m:rPr>
-                          <w:rPr>
-                            <w:rFonts w:ascii="Cambria Math" w:hAnsi="Cambria Math"/>
-                          </w:rPr>
-                          <m:t>i=</m:t>
-                        </m:r>
-                        <m:r>
-                          <m:rPr>
-                            <m:sty m:val="p"/>
-                          </m:rPr>
-                          <w:rPr>
-                            <w:rFonts w:ascii="Cambria Math" w:hAnsi="Cambria Math"/>
-                          </w:rPr>
-                          <m:t>1</m:t>
+                          <m:t>i=1</m:t>
                         </m:r>
                       </m:sub>
                       <m:sup>
                         <m:r>
                           <m:rPr>
-                            <m:sty m:val="p"/>
+                            <m:nor/>
                           </m:rPr>
-                          <w:rPr>
-                            <w:rFonts w:ascii="Cambria Math" w:hAnsi="Cambria Math"/>
-                          </w:rPr>
                           <m:t>n</m:t>
                         </m:r>
                       </m:sup>
@@ -15470,22 +14737,16 @@
                           <m:e>
                             <m:r>
                               <m:rPr>
-                                <m:sty m:val="p"/>
+                                <m:nor/>
                               </m:rPr>
-                              <w:rPr>
-                                <w:rFonts w:ascii="Cambria Math" w:hAnsi="Cambria Math"/>
-                              </w:rPr>
                               <m:t>a</m:t>
                             </m:r>
                           </m:e>
                           <m:sub>
                             <m:r>
                               <m:rPr>
-                                <m:sty m:val="p"/>
+                                <m:nor/>
                               </m:rPr>
-                              <w:rPr>
-                                <w:rFonts w:ascii="Cambria Math" w:hAnsi="Cambria Math"/>
-                              </w:rPr>
                               <m:t>i</m:t>
                             </m:r>
                           </m:sub>
@@ -15505,22 +14766,16 @@
                       <m:num>
                         <m:r>
                           <m:rPr>
-                            <m:sty m:val="p"/>
+                            <m:nor/>
                           </m:rPr>
-                          <w:rPr>
-                            <w:rFonts w:ascii="Cambria Math" w:hAnsi="Cambria Math"/>
-                          </w:rPr>
                           <m:t>1</m:t>
                         </m:r>
                       </m:num>
                       <m:den>
                         <m:r>
                           <m:rPr>
-                            <m:sty m:val="p"/>
+                            <m:nor/>
                           </m:rPr>
-                          <w:rPr>
-                            <w:rFonts w:ascii="Cambria Math" w:hAnsi="Cambria Math"/>
-                          </w:rPr>
                           <m:t>n</m:t>
                         </m:r>
                       </m:den>
@@ -15591,12 +14846,6 @@
           <w:p>
             <w:pPr>
               <w:pStyle w:val="a9"/>
-              <w:ind w:firstLine="0"/>
-              <w:jc w:val="center"/>
-              <w:rPr>
-                <w:szCs w:val="28"/>
-                <w:lang w:val="en-US"/>
-              </w:rPr>
             </w:pPr>
             <m:oMathPara>
               <m:oMath>
@@ -15605,43 +14854,30 @@
                     <m:ctrlPr>
                       <w:rPr>
                         <w:rFonts w:ascii="Cambria Math" w:hAnsi="Cambria Math"/>
-                        <w:szCs w:val="28"/>
                       </w:rPr>
                     </m:ctrlPr>
                   </m:sSubPr>
                   <m:e>
                     <m:r>
                       <m:rPr>
-                        <m:sty m:val="p"/>
+                        <m:nor/>
                       </m:rPr>
-                      <w:rPr>
-                        <w:rFonts w:ascii="Cambria Math" w:hAnsi="Cambria Math"/>
-                        <w:szCs w:val="28"/>
-                      </w:rPr>
                       <m:t>K</m:t>
                     </m:r>
                   </m:e>
                   <m:sub>
                     <m:r>
                       <m:rPr>
-                        <m:sty m:val="p"/>
+                        <m:nor/>
                       </m:rPr>
-                      <w:rPr>
-                        <w:rFonts w:ascii="Cambria Math" w:hAnsi="Cambria Math"/>
-                        <w:szCs w:val="28"/>
-                      </w:rPr>
                       <m:t>i</m:t>
                     </m:r>
                   </m:sub>
                 </m:sSub>
                 <m:r>
                   <m:rPr>
-                    <m:sty m:val="p"/>
+                    <m:nor/>
                   </m:rPr>
-                  <w:rPr>
-                    <w:rFonts w:ascii="Cambria Math" w:hAnsi="Cambria Math"/>
-                    <w:szCs w:val="28"/>
-                  </w:rPr>
                   <m:t>=</m:t>
                 </m:r>
                 <m:f>
@@ -15649,7 +14885,6 @@
                     <m:ctrlPr>
                       <w:rPr>
                         <w:rFonts w:ascii="Cambria Math" w:hAnsi="Cambria Math"/>
-                        <w:szCs w:val="28"/>
                       </w:rPr>
                     </m:ctrlPr>
                   </m:fPr>
@@ -15659,31 +14894,22 @@
                         <m:ctrlPr>
                           <w:rPr>
                             <w:rFonts w:ascii="Cambria Math" w:hAnsi="Cambria Math"/>
-                            <w:szCs w:val="28"/>
                           </w:rPr>
                         </m:ctrlPr>
                       </m:sSubPr>
                       <m:e>
                         <m:r>
                           <m:rPr>
-                            <m:sty m:val="p"/>
+                            <m:nor/>
                           </m:rPr>
-                          <w:rPr>
-                            <w:rFonts w:ascii="Cambria Math" w:hAnsi="Cambria Math"/>
-                            <w:szCs w:val="28"/>
-                          </w:rPr>
                           <m:t>C</m:t>
                         </m:r>
                       </m:e>
                       <m:sub>
                         <m:r>
                           <m:rPr>
-                            <m:sty m:val="p"/>
+                            <m:nor/>
                           </m:rPr>
-                          <w:rPr>
-                            <w:rFonts w:ascii="Cambria Math" w:hAnsi="Cambria Math"/>
-                            <w:szCs w:val="28"/>
-                          </w:rPr>
                           <m:t>i</m:t>
                         </m:r>
                       </m:sub>
@@ -15697,31 +14923,22 @@
                         <m:ctrlPr>
                           <w:rPr>
                             <w:rFonts w:ascii="Cambria Math" w:hAnsi="Cambria Math"/>
-                            <w:szCs w:val="28"/>
                           </w:rPr>
                         </m:ctrlPr>
                       </m:naryPr>
                       <m:sub>
                         <m:r>
                           <m:rPr>
-                            <m:sty m:val="p"/>
+                            <m:nor/>
                           </m:rPr>
-                          <w:rPr>
-                            <w:rFonts w:ascii="Cambria Math" w:hAnsi="Cambria Math"/>
-                            <w:szCs w:val="28"/>
-                          </w:rPr>
                           <m:t>i=1</m:t>
                         </m:r>
                       </m:sub>
                       <m:sup>
                         <m:r>
                           <m:rPr>
-                            <m:sty m:val="p"/>
+                            <m:nor/>
                           </m:rPr>
-                          <w:rPr>
-                            <w:rFonts w:ascii="Cambria Math" w:hAnsi="Cambria Math"/>
-                            <w:szCs w:val="28"/>
-                          </w:rPr>
                           <m:t>n</m:t>
                         </m:r>
                       </m:sup>
@@ -15731,31 +14948,22 @@
                             <m:ctrlPr>
                               <w:rPr>
                                 <w:rFonts w:ascii="Cambria Math" w:hAnsi="Cambria Math"/>
-                                <w:szCs w:val="28"/>
                               </w:rPr>
                             </m:ctrlPr>
                           </m:sSubPr>
                           <m:e>
                             <m:r>
                               <m:rPr>
-                                <m:sty m:val="p"/>
+                                <m:nor/>
                               </m:rPr>
-                              <w:rPr>
-                                <w:rFonts w:ascii="Cambria Math" w:hAnsi="Cambria Math"/>
-                                <w:szCs w:val="28"/>
-                              </w:rPr>
                               <m:t>X</m:t>
                             </m:r>
                           </m:e>
                           <m:sub>
                             <m:r>
                               <m:rPr>
-                                <m:sty m:val="p"/>
+                                <m:nor/>
                               </m:rPr>
-                              <w:rPr>
-                                <w:rFonts w:ascii="Cambria Math" w:hAnsi="Cambria Math"/>
-                                <w:szCs w:val="28"/>
-                              </w:rPr>
                               <m:t>i</m:t>
                             </m:r>
                           </m:sub>
@@ -15858,12 +15066,6 @@
           <w:p>
             <w:pPr>
               <w:pStyle w:val="a9"/>
-              <w:ind w:firstLine="0"/>
-              <w:jc w:val="center"/>
-              <w:rPr>
-                <w:szCs w:val="28"/>
-                <w:lang w:val="en-US"/>
-              </w:rPr>
             </w:pPr>
             <m:oMathPara>
               <m:oMath>
@@ -15872,44 +15074,30 @@
                     <m:ctrlPr>
                       <w:rPr>
                         <w:rFonts w:ascii="Cambria Math" w:hAnsi="Cambria Math"/>
-                        <w:szCs w:val="28"/>
                       </w:rPr>
                     </m:ctrlPr>
                   </m:sSubPr>
                   <m:e>
                     <m:r>
                       <m:rPr>
-                        <m:sty m:val="p"/>
+                        <m:nor/>
                       </m:rPr>
-                      <w:rPr>
-                        <w:rFonts w:ascii="Cambria Math" w:hAnsi="Cambria Math"/>
-                        <w:szCs w:val="28"/>
-                      </w:rPr>
                       <m:t>λ</m:t>
                     </m:r>
                   </m:e>
                   <m:sub>
                     <m:r>
                       <m:rPr>
-                        <m:sty m:val="p"/>
+                        <m:nor/>
                       </m:rPr>
-                      <w:rPr>
-                        <w:rFonts w:ascii="Cambria Math" w:hAnsi="Cambria Math"/>
-                        <w:szCs w:val="28"/>
-                        <w:lang w:val="en-US"/>
-                      </w:rPr>
                       <m:t>max</m:t>
                     </m:r>
                   </m:sub>
                 </m:sSub>
                 <m:r>
                   <m:rPr>
-                    <m:sty m:val="p"/>
+                    <m:nor/>
                   </m:rPr>
-                  <w:rPr>
-                    <w:rFonts w:ascii="Cambria Math" w:hAnsi="Cambria Math"/>
-                    <w:szCs w:val="28"/>
-                  </w:rPr>
                   <m:t>=</m:t>
                 </m:r>
                 <m:nary>
@@ -15919,31 +15107,22 @@
                     <m:ctrlPr>
                       <w:rPr>
                         <w:rFonts w:ascii="Cambria Math" w:hAnsi="Cambria Math"/>
-                        <w:szCs w:val="28"/>
                       </w:rPr>
                     </m:ctrlPr>
                   </m:naryPr>
                   <m:sub>
                     <m:r>
                       <m:rPr>
-                        <m:sty m:val="p"/>
+                        <m:nor/>
                       </m:rPr>
-                      <w:rPr>
-                        <w:rFonts w:ascii="Cambria Math" w:hAnsi="Cambria Math"/>
-                        <w:szCs w:val="28"/>
-                      </w:rPr>
                       <m:t>j=1</m:t>
                     </m:r>
                   </m:sub>
                   <m:sup>
                     <m:r>
                       <m:rPr>
-                        <m:sty m:val="p"/>
+                        <m:nor/>
                       </m:rPr>
-                      <w:rPr>
-                        <w:rFonts w:ascii="Cambria Math" w:hAnsi="Cambria Math"/>
-                        <w:szCs w:val="28"/>
-                      </w:rPr>
                       <m:t>n</m:t>
                     </m:r>
                   </m:sup>
@@ -15955,31 +15134,22 @@
                         <m:ctrlPr>
                           <w:rPr>
                             <w:rFonts w:ascii="Cambria Math" w:hAnsi="Cambria Math"/>
-                            <w:szCs w:val="28"/>
                           </w:rPr>
                         </m:ctrlPr>
                       </m:naryPr>
                       <m:sub>
                         <m:r>
                           <m:rPr>
-                            <m:sty m:val="p"/>
+                            <m:nor/>
                           </m:rPr>
-                          <w:rPr>
-                            <w:rFonts w:ascii="Cambria Math" w:hAnsi="Cambria Math"/>
-                            <w:szCs w:val="28"/>
-                          </w:rPr>
                           <m:t>i=1</m:t>
                         </m:r>
                       </m:sub>
                       <m:sup>
                         <m:r>
                           <m:rPr>
-                            <m:sty m:val="p"/>
+                            <m:nor/>
                           </m:rPr>
-                          <w:rPr>
-                            <w:rFonts w:ascii="Cambria Math" w:hAnsi="Cambria Math"/>
-                            <w:szCs w:val="28"/>
-                          </w:rPr>
                           <m:t>n</m:t>
                         </m:r>
                       </m:sup>
@@ -15989,31 +15159,22 @@
                             <m:ctrlPr>
                               <w:rPr>
                                 <w:rFonts w:ascii="Cambria Math" w:hAnsi="Cambria Math"/>
-                                <w:szCs w:val="28"/>
                               </w:rPr>
                             </m:ctrlPr>
                           </m:sSubPr>
                           <m:e>
                             <m:r>
                               <m:rPr>
-                                <m:sty m:val="p"/>
+                                <m:nor/>
                               </m:rPr>
-                              <w:rPr>
-                                <w:rFonts w:ascii="Cambria Math" w:hAnsi="Cambria Math"/>
-                                <w:szCs w:val="28"/>
-                              </w:rPr>
                               <m:t>a</m:t>
                             </m:r>
                           </m:e>
                           <m:sub>
                             <m:r>
                               <m:rPr>
-                                <m:sty m:val="p"/>
+                                <m:nor/>
                               </m:rPr>
-                              <w:rPr>
-                                <w:rFonts w:ascii="Cambria Math" w:hAnsi="Cambria Math"/>
-                                <w:szCs w:val="28"/>
-                              </w:rPr>
                               <m:t>ij</m:t>
                             </m:r>
                           </m:sub>
@@ -16023,31 +15184,22 @@
                             <m:ctrlPr>
                               <w:rPr>
                                 <w:rFonts w:ascii="Cambria Math" w:hAnsi="Cambria Math"/>
-                                <w:szCs w:val="28"/>
                               </w:rPr>
                             </m:ctrlPr>
                           </m:sSubPr>
                           <m:e>
                             <m:r>
                               <m:rPr>
-                                <m:sty m:val="p"/>
+                                <m:nor/>
                               </m:rPr>
-                              <w:rPr>
-                                <w:rFonts w:ascii="Cambria Math" w:hAnsi="Cambria Math"/>
-                                <w:szCs w:val="28"/>
-                              </w:rPr>
                               <m:t>K</m:t>
                             </m:r>
                           </m:e>
                           <m:sub>
                             <m:r>
                               <m:rPr>
-                                <m:sty m:val="p"/>
+                                <m:nor/>
                               </m:rPr>
-                              <w:rPr>
-                                <w:rFonts w:ascii="Cambria Math" w:hAnsi="Cambria Math"/>
-                                <w:szCs w:val="28"/>
-                              </w:rPr>
                               <m:t>i</m:t>
                             </m:r>
                           </m:sub>
@@ -16110,15 +15262,7 @@
         <w:t xml:space="preserve">значение индекса согласованности для несимметричных матриц. </w:t>
       </w:r>
       <w:r>
-        <w:t xml:space="preserve">Это значение является табличным, определено экспериментальным путём </w:t>
-      </w:r>
-      <w:proofErr w:type="spellStart"/>
-      <w:r>
-        <w:t>Т.Саати</w:t>
-      </w:r>
-      <w:proofErr w:type="spellEnd"/>
-      <w:r>
-        <w:t xml:space="preserve"> для матриц размерностью от 1 до 15</w:t>
+        <w:t>Это значение является табличным, определено экспериментальным путём Т.Саати для матриц размерностью от 1 до 15</w:t>
       </w:r>
       <w:r>
         <w:t xml:space="preserve">[1, </w:t>
@@ -16912,12 +16056,6 @@
           <w:p>
             <w:pPr>
               <w:pStyle w:val="a9"/>
-              <w:ind w:firstLine="0"/>
-              <w:jc w:val="center"/>
-              <w:rPr>
-                <w:szCs w:val="28"/>
-                <w:lang w:val="en-US"/>
-              </w:rPr>
             </w:pPr>
             <m:oMathPara>
               <m:oMath>
@@ -16926,43 +16064,30 @@
                     <m:ctrlPr>
                       <w:rPr>
                         <w:rFonts w:ascii="Cambria Math" w:hAnsi="Cambria Math"/>
-                        <w:szCs w:val="28"/>
                       </w:rPr>
                     </m:ctrlPr>
                   </m:sSubPr>
                   <m:e>
                     <m:r>
                       <m:rPr>
-                        <m:sty m:val="p"/>
+                        <m:nor/>
                       </m:rPr>
-                      <w:rPr>
-                        <w:rFonts w:ascii="Cambria Math" w:hAnsi="Cambria Math"/>
-                        <w:szCs w:val="28"/>
-                      </w:rPr>
                       <m:t>O</m:t>
                     </m:r>
                   </m:e>
                   <m:sub>
                     <m:r>
                       <m:rPr>
-                        <m:sty m:val="p"/>
+                        <m:nor/>
                       </m:rPr>
-                      <w:rPr>
-                        <w:rFonts w:ascii="Cambria Math" w:hAnsi="Cambria Math"/>
-                        <w:szCs w:val="28"/>
-                      </w:rPr>
                       <m:t>c</m:t>
                     </m:r>
                   </m:sub>
                 </m:sSub>
                 <m:r>
                   <m:rPr>
-                    <m:sty m:val="p"/>
+                    <m:nor/>
                   </m:rPr>
-                  <w:rPr>
-                    <w:rFonts w:ascii="Cambria Math" w:hAnsi="Cambria Math"/>
-                    <w:szCs w:val="28"/>
-                  </w:rPr>
                   <m:t>=</m:t>
                 </m:r>
                 <m:f>
@@ -16970,19 +16095,14 @@
                     <m:ctrlPr>
                       <w:rPr>
                         <w:rFonts w:ascii="Cambria Math" w:hAnsi="Cambria Math"/>
-                        <w:szCs w:val="28"/>
                       </w:rPr>
                     </m:ctrlPr>
                   </m:fPr>
                   <m:num>
                     <m:r>
                       <m:rPr>
-                        <m:sty m:val="p"/>
+                        <m:nor/>
                       </m:rPr>
-                      <w:rPr>
-                        <w:rFonts w:ascii="Cambria Math" w:hAnsi="Cambria Math"/>
-                        <w:szCs w:val="28"/>
-                      </w:rPr>
                       <m:t>(</m:t>
                     </m:r>
                     <m:sSub>
@@ -16990,56 +16110,38 @@
                         <m:ctrlPr>
                           <w:rPr>
                             <w:rFonts w:ascii="Cambria Math" w:hAnsi="Cambria Math"/>
-                            <w:szCs w:val="28"/>
                           </w:rPr>
                         </m:ctrlPr>
                       </m:sSubPr>
                       <m:e>
                         <m:r>
                           <m:rPr>
-                            <m:sty m:val="p"/>
+                            <m:nor/>
                           </m:rPr>
-                          <w:rPr>
-                            <w:rFonts w:ascii="Cambria Math" w:hAnsi="Cambria Math"/>
-                            <w:szCs w:val="28"/>
-                          </w:rPr>
                           <m:t>λ</m:t>
                         </m:r>
                       </m:e>
                       <m:sub>
                         <m:r>
                           <m:rPr>
-                            <m:sty m:val="p"/>
+                            <m:nor/>
                           </m:rPr>
-                          <w:rPr>
-                            <w:rFonts w:ascii="Cambria Math" w:hAnsi="Cambria Math"/>
-                            <w:szCs w:val="28"/>
-                            <w:lang w:val="en-US"/>
-                          </w:rPr>
                           <m:t>max</m:t>
                         </m:r>
                       </m:sub>
                     </m:sSub>
                     <m:r>
                       <m:rPr>
-                        <m:sty m:val="p"/>
+                        <m:nor/>
                       </m:rPr>
-                      <w:rPr>
-                        <w:rFonts w:ascii="Cambria Math" w:hAnsi="Cambria Math"/>
-                        <w:szCs w:val="28"/>
-                      </w:rPr>
                       <m:t>-n)</m:t>
                     </m:r>
                   </m:num>
                   <m:den>
                     <m:r>
                       <m:rPr>
-                        <m:sty m:val="p"/>
+                        <m:nor/>
                       </m:rPr>
-                      <w:rPr>
-                        <w:rFonts w:ascii="Cambria Math" w:hAnsi="Cambria Math"/>
-                        <w:szCs w:val="28"/>
-                      </w:rPr>
                       <m:t>(n-1)R</m:t>
                     </m:r>
                   </m:den>
@@ -17083,16 +16185,11 @@
         <w:pStyle w:val="a9"/>
       </w:pPr>
       <w:r>
-        <w:t xml:space="preserve">Согласно </w:t>
-      </w:r>
-      <w:proofErr w:type="gramStart"/>
-      <w:r>
-        <w:t>теории</w:t>
+        <w:t>Согласно теории</w:t>
       </w:r>
       <w:r>
         <w:t>[</w:t>
       </w:r>
-      <w:proofErr w:type="gramEnd"/>
       <w:r>
         <w:t>1, с.77</w:t>
       </w:r>
@@ -17110,7 +16207,6 @@
       <w:r>
         <w:t xml:space="preserve">Для завершения необходимо посчитать сумму оценок локальных критериев </w:t>
       </w:r>
-      <w:proofErr w:type="spellStart"/>
       <w:r>
         <w:rPr>
           <w:lang w:val="en-US"/>
@@ -17124,7 +16220,6 @@
         </w:rPr>
         <w:t>n</w:t>
       </w:r>
-      <w:proofErr w:type="spellEnd"/>
       <w:r>
         <w:t>. Воспользуемся следующей формулой:</w:t>
       </w:r>
@@ -17157,24 +16252,15 @@
           <w:p>
             <w:pPr>
               <w:pStyle w:val="a9"/>
-              <w:ind w:firstLine="0"/>
-              <w:jc w:val="center"/>
-              <w:rPr>
-                <w:lang w:val="en-US"/>
-              </w:rPr>
             </w:pPr>
             <m:oMathPara>
               <m:oMath>
                 <m:r>
                   <m:rPr>
-                    <m:sty m:val="p"/>
+                    <m:nor/>
                   </m:rPr>
-                  <w:rPr>
-                    <w:rFonts w:ascii="Cambria Math" w:hAnsi="Cambria Math"/>
-                    <w:lang w:val="en-US"/>
-                  </w:rPr>
                   <w:lastRenderedPageBreak/>
-                  <m:t xml:space="preserve">S= </m:t>
+                  <m:t xml:space="preserve">S = </m:t>
                 </m:r>
                 <m:nary>
                   <m:naryPr>
@@ -17183,31 +16269,22 @@
                     <m:ctrlPr>
                       <w:rPr>
                         <w:rFonts w:ascii="Cambria Math" w:hAnsi="Cambria Math"/>
-                        <w:lang w:val="en-US"/>
                       </w:rPr>
                     </m:ctrlPr>
                   </m:naryPr>
                   <m:sub>
                     <m:r>
                       <m:rPr>
-                        <m:sty m:val="p"/>
+                        <m:nor/>
                       </m:rPr>
-                      <w:rPr>
-                        <w:rFonts w:ascii="Cambria Math" w:hAnsi="Cambria Math"/>
-                        <w:lang w:val="en-US"/>
-                      </w:rPr>
                       <m:t>i=1</m:t>
                     </m:r>
                   </m:sub>
                   <m:sup>
                     <m:r>
                       <m:rPr>
-                        <m:sty m:val="p"/>
+                        <m:nor/>
                       </m:rPr>
-                      <w:rPr>
-                        <w:rFonts w:ascii="Cambria Math" w:hAnsi="Cambria Math"/>
-                        <w:lang w:val="en-US"/>
-                      </w:rPr>
                       <m:t>n</m:t>
                     </m:r>
                   </m:sup>
@@ -17217,31 +16294,22 @@
                         <m:ctrlPr>
                           <w:rPr>
                             <w:rFonts w:ascii="Cambria Math" w:hAnsi="Cambria Math"/>
-                            <w:lang w:val="en-US"/>
                           </w:rPr>
                         </m:ctrlPr>
                       </m:sSubPr>
                       <m:e>
                         <m:r>
                           <m:rPr>
-                            <m:sty m:val="p"/>
+                            <m:nor/>
                           </m:rPr>
-                          <w:rPr>
-                            <w:rFonts w:ascii="Cambria Math" w:hAnsi="Cambria Math"/>
-                            <w:lang w:val="en-US"/>
-                          </w:rPr>
                           <m:t>X</m:t>
                         </m:r>
                       </m:e>
                       <m:sub>
                         <m:r>
                           <m:rPr>
-                            <m:sty m:val="p"/>
+                            <m:nor/>
                           </m:rPr>
-                          <w:rPr>
-                            <w:rFonts w:ascii="Cambria Math" w:hAnsi="Cambria Math"/>
-                            <w:lang w:val="en-US"/>
-                          </w:rPr>
                           <m:t>i</m:t>
                         </m:r>
                       </m:sub>
@@ -17308,7 +16376,6 @@
       <w:r>
         <w:t xml:space="preserve"> для каждого. Для этого значение оценки критерия </w:t>
       </w:r>
-      <w:proofErr w:type="spellStart"/>
       <w:r>
         <w:rPr>
           <w:lang w:val="en-US"/>
@@ -17322,7 +16389,6 @@
         </w:rPr>
         <w:t>n</w:t>
       </w:r>
-      <w:proofErr w:type="spellEnd"/>
       <w:r>
         <w:t xml:space="preserve"> делим на сумму </w:t>
       </w:r>
@@ -17364,11 +16430,6 @@
           <w:p>
             <w:pPr>
               <w:pStyle w:val="a9"/>
-              <w:ind w:firstLine="0"/>
-              <w:jc w:val="center"/>
-              <w:rPr>
-                <w:lang w:val="en-US"/>
-              </w:rPr>
             </w:pPr>
             <m:oMathPara>
               <m:oMath>
@@ -17377,43 +16438,30 @@
                     <m:ctrlPr>
                       <w:rPr>
                         <w:rFonts w:ascii="Cambria Math" w:hAnsi="Cambria Math"/>
-                        <w:lang w:val="en-US"/>
                       </w:rPr>
                     </m:ctrlPr>
                   </m:sSubPr>
                   <m:e>
                     <m:r>
                       <m:rPr>
-                        <m:sty m:val="p"/>
+                        <m:nor/>
                       </m:rPr>
-                      <w:rPr>
-                        <w:rFonts w:ascii="Cambria Math" w:hAnsi="Cambria Math"/>
-                        <w:lang w:val="en-US"/>
-                      </w:rPr>
                       <m:t>C</m:t>
                     </m:r>
                   </m:e>
                   <m:sub>
                     <m:r>
                       <m:rPr>
-                        <m:sty m:val="p"/>
+                        <m:nor/>
                       </m:rPr>
-                      <w:rPr>
-                        <w:rFonts w:ascii="Cambria Math" w:hAnsi="Cambria Math"/>
-                        <w:lang w:val="en-US"/>
-                      </w:rPr>
                       <m:t>i</m:t>
                     </m:r>
                   </m:sub>
                 </m:sSub>
                 <m:r>
                   <m:rPr>
-                    <m:sty m:val="p"/>
+                    <m:nor/>
                   </m:rPr>
-                  <w:rPr>
-                    <w:rFonts w:ascii="Cambria Math" w:hAnsi="Cambria Math"/>
-                    <w:lang w:val="en-US"/>
-                  </w:rPr>
                   <m:t>=</m:t>
                 </m:r>
                 <m:f>
@@ -17421,7 +16469,6 @@
                     <m:ctrlPr>
                       <w:rPr>
                         <w:rFonts w:ascii="Cambria Math" w:hAnsi="Cambria Math"/>
-                        <w:lang w:val="en-US"/>
                       </w:rPr>
                     </m:ctrlPr>
                   </m:fPr>
@@ -17431,31 +16478,22 @@
                         <m:ctrlPr>
                           <w:rPr>
                             <w:rFonts w:ascii="Cambria Math" w:hAnsi="Cambria Math"/>
-                            <w:lang w:val="en-US"/>
                           </w:rPr>
                         </m:ctrlPr>
                       </m:sSubPr>
                       <m:e>
                         <m:r>
                           <m:rPr>
-                            <m:sty m:val="p"/>
+                            <m:nor/>
                           </m:rPr>
-                          <w:rPr>
-                            <w:rFonts w:ascii="Cambria Math" w:hAnsi="Cambria Math"/>
-                            <w:lang w:val="en-US"/>
-                          </w:rPr>
                           <m:t>X</m:t>
                         </m:r>
                       </m:e>
                       <m:sub>
                         <m:r>
                           <m:rPr>
-                            <m:sty m:val="p"/>
+                            <m:nor/>
                           </m:rPr>
-                          <w:rPr>
-                            <w:rFonts w:ascii="Cambria Math" w:hAnsi="Cambria Math"/>
-                            <w:lang w:val="en-US"/>
-                          </w:rPr>
                           <m:t>i</m:t>
                         </m:r>
                       </m:sub>
@@ -17464,12 +16502,8 @@
                   <m:den>
                     <m:r>
                       <m:rPr>
-                        <m:sty m:val="p"/>
+                        <m:nor/>
                       </m:rPr>
-                      <w:rPr>
-                        <w:rFonts w:ascii="Cambria Math" w:hAnsi="Cambria Math"/>
-                        <w:lang w:val="en-US"/>
-                      </w:rPr>
                       <m:t>S</m:t>
                     </m:r>
                   </m:den>
@@ -17523,40 +16557,287 @@
       <w:r>
         <w:t xml:space="preserve">Как дополнительная функция в программе будет представлена возможность расчёта компетентности экспертов. Где под компетентностью понимается отклонение оценок эксперта от </w:t>
       </w:r>
-      <w:bookmarkStart w:id="35" w:name="_GoBack"/>
+      <w:r>
+        <w:t>средней оценки.</w:t>
+      </w:r>
+      <w:r>
+        <w:t xml:space="preserve"> </w:t>
+      </w:r>
+      <w:r>
+        <w:t xml:space="preserve">Пусть </w:t>
+      </w:r>
+      <w:r>
+        <w:rPr>
+          <w:lang w:val="en-US"/>
+        </w:rPr>
+        <w:t>C</w:t>
+      </w:r>
+      <w:r>
+        <w:rPr>
+          <w:vertAlign w:val="subscript"/>
+          <w:lang w:val="en-US"/>
+        </w:rPr>
+        <w:t>in</w:t>
+      </w:r>
+      <w:r>
+        <w:rPr>
+          <w:vertAlign w:val="subscript"/>
+        </w:rPr>
+        <w:t xml:space="preserve"> </w:t>
+      </w:r>
+      <w:r>
+        <w:t xml:space="preserve">нормализованная </w:t>
+      </w:r>
+      <w:r>
+        <w:rPr>
+          <w:lang w:val="en-US"/>
+        </w:rPr>
+        <w:t>i</w:t>
+      </w:r>
+      <w:r>
+        <w:t xml:space="preserve">-ая оценка </w:t>
+      </w:r>
+      <w:r>
+        <w:rPr>
+          <w:lang w:val="en-US"/>
+        </w:rPr>
+        <w:t>n</w:t>
+      </w:r>
+      <w:r>
+        <w:t>-ого эксперта, тогда</w:t>
+      </w:r>
+      <w:r>
+        <w:t xml:space="preserve"> отклонение будет равно:</w:t>
+      </w:r>
+    </w:p>
+    <w:tbl>
+      <w:tblPr>
+        <w:tblStyle w:val="af"/>
+        <w:tblW w:w="0" w:type="auto"/>
+        <w:tblLook w:val="04A0" w:firstRow="1" w:lastRow="0" w:firstColumn="1" w:lastColumn="0" w:noHBand="0" w:noVBand="1"/>
+      </w:tblPr>
+      <w:tblGrid>
+        <w:gridCol w:w="9356"/>
+        <w:gridCol w:w="606"/>
+      </w:tblGrid>
+      <w:tr>
+        <w:trPr>
+          <w:trHeight w:val="95"/>
+        </w:trPr>
+        <w:tc>
+          <w:tcPr>
+            <w:tcW w:w="9356" w:type="dxa"/>
+            <w:tcBorders>
+              <w:top w:val="nil"/>
+              <w:left w:val="nil"/>
+              <w:bottom w:val="nil"/>
+              <w:right w:val="nil"/>
+            </w:tcBorders>
+            <w:vAlign w:val="center"/>
+          </w:tcPr>
+          <w:p>
+            <w:pPr>
+              <w:pStyle w:val="a9"/>
+            </w:pPr>
+            <m:oMathPara>
+              <m:oMath>
+                <m:sSub>
+                  <m:sSubPr>
+                    <m:ctrlPr>
+                      <w:rPr>
+                        <w:rFonts w:ascii="Cambria Math" w:hAnsi="Cambria Math"/>
+                      </w:rPr>
+                    </m:ctrlPr>
+                  </m:sSubPr>
+                  <m:e>
+                    <m:r>
+                      <m:rPr>
+                        <m:nor/>
+                      </m:rPr>
+                      <m:t>D</m:t>
+                    </m:r>
+                  </m:e>
+                  <m:sub>
+                    <m:r>
+                      <m:rPr>
+                        <m:nor/>
+                      </m:rPr>
+                      <m:t>i</m:t>
+                    </m:r>
+                  </m:sub>
+                </m:sSub>
+                <m:r>
+                  <m:rPr>
+                    <m:nor/>
+                  </m:rPr>
+                  <m:t>=</m:t>
+                </m:r>
+                <m:f>
+                  <m:fPr>
+                    <m:ctrlPr>
+                      <w:rPr>
+                        <w:rFonts w:ascii="Cambria Math" w:hAnsi="Cambria Math"/>
+                      </w:rPr>
+                    </m:ctrlPr>
+                  </m:fPr>
+                  <m:num>
+                    <m:nary>
+                      <m:naryPr>
+                        <m:chr m:val="∑"/>
+                        <m:limLoc m:val="undOvr"/>
+                        <m:ctrlPr>
+                          <w:rPr>
+                            <w:rFonts w:ascii="Cambria Math" w:hAnsi="Cambria Math"/>
+                          </w:rPr>
+                        </m:ctrlPr>
+                      </m:naryPr>
+                      <m:sub>
+                        <m:r>
+                          <m:rPr>
+                            <m:nor/>
+                          </m:rPr>
+                          <m:t>i=1</m:t>
+                        </m:r>
+                      </m:sub>
+                      <m:sup>
+                        <m:r>
+                          <m:rPr>
+                            <m:nor/>
+                          </m:rPr>
+                          <m:t>n</m:t>
+                        </m:r>
+                      </m:sup>
+                      <m:e>
+                        <m:sSub>
+                          <m:sSubPr>
+                            <m:ctrlPr>
+                              <w:rPr>
+                                <w:rFonts w:ascii="Cambria Math" w:hAnsi="Cambria Math"/>
+                              </w:rPr>
+                            </m:ctrlPr>
+                          </m:sSubPr>
+                          <m:e>
+                            <m:r>
+                              <m:rPr>
+                                <m:nor/>
+                              </m:rPr>
+                              <m:t>C</m:t>
+                            </m:r>
+                          </m:e>
+                          <m:sub>
+                            <m:r>
+                              <m:rPr>
+                                <m:nor/>
+                              </m:rPr>
+                              <m:t>in</m:t>
+                            </m:r>
+                          </m:sub>
+                        </m:sSub>
+                      </m:e>
+                    </m:nary>
+                  </m:num>
+                  <m:den>
+                    <m:r>
+                      <m:rPr>
+                        <m:nor/>
+                      </m:rPr>
+                      <m:t>n</m:t>
+                    </m:r>
+                  </m:den>
+                </m:f>
+              </m:oMath>
+            </m:oMathPara>
+          </w:p>
+        </w:tc>
+        <w:tc>
+          <w:tcPr>
+            <w:tcW w:w="606" w:type="dxa"/>
+            <w:tcBorders>
+              <w:top w:val="nil"/>
+              <w:left w:val="nil"/>
+              <w:bottom w:val="nil"/>
+              <w:right w:val="nil"/>
+            </w:tcBorders>
+            <w:vAlign w:val="center"/>
+          </w:tcPr>
+          <w:p>
+            <w:pPr>
+              <w:pStyle w:val="a9"/>
+              <w:ind w:firstLine="0"/>
+              <w:jc w:val="center"/>
+            </w:pPr>
+            <w:r>
+              <w:t>(</w:t>
+            </w:r>
+            <w:r>
+              <w:t>7</w:t>
+            </w:r>
+            <w:r>
+              <w:t>)</w:t>
+            </w:r>
+          </w:p>
+        </w:tc>
+      </w:tr>
+    </w:tbl>
+    <w:p>
+      <w:pPr>
+        <w:pStyle w:val="a9"/>
+      </w:pPr>
+      <w:r>
+        <w:t>Вообще говоря,</w:t>
+      </w:r>
+      <w:r>
+        <w:t xml:space="preserve"> нет строгих критериев по компетентности, но в рамках данной работы </w:t>
+      </w:r>
+      <w:r>
+        <w:t>положим,</w:t>
+      </w:r>
+      <w:r>
+        <w:t xml:space="preserve"> что отклонение больше чем в 0.5 раз от среднего считается проявлением некомпетентности эксперта и рекомендуется произвести повторный опрос либо заменить его.</w:t>
+      </w:r>
+    </w:p>
+    <w:p>
+      <w:pPr>
+        <w:pStyle w:val="af5"/>
+      </w:pPr>
+      <w:bookmarkStart w:id="35" w:name="_Toc485648413"/>
+      <w:r>
+        <w:t>4</w:t>
+      </w:r>
+      <w:r>
+        <w:t>.3</w:t>
+      </w:r>
+      <w:r>
+        <w:t xml:space="preserve"> Выводы по разделу</w:t>
+      </w:r>
       <w:bookmarkEnd w:id="35"/>
     </w:p>
     <w:p>
       <w:pPr>
-        <w:pStyle w:val="af5"/>
-      </w:pPr>
-      <w:bookmarkStart w:id="36" w:name="_Toc485648413"/>
-      <w:r>
-        <w:t>4</w:t>
-      </w:r>
-      <w:r>
-        <w:t>.3</w:t>
-      </w:r>
-      <w:r>
-        <w:t xml:space="preserve"> Выводы по разделу</w:t>
-      </w:r>
+        <w:pStyle w:val="a9"/>
+      </w:pPr>
+      <w:r>
+        <w:t>В данном разделе был</w:t>
+      </w:r>
+      <w:r>
+        <w:t>и определены исходные данные и</w:t>
+      </w:r>
+      <w:r>
+        <w:t xml:space="preserve"> разработан алгоритм программы согласно требованиям задания.</w:t>
+      </w:r>
+    </w:p>
+    <w:p>
+      <w:pPr>
+        <w:pStyle w:val="a9"/>
+      </w:pPr>
+      <w:r>
+        <w:t>Также была разработана математическая модель обработки данных</w:t>
+      </w:r>
+      <w:r>
+        <w:t xml:space="preserve"> опросов и методы оценки экспертов</w:t>
+      </w:r>
+      <w:bookmarkStart w:id="36" w:name="_GoBack"/>
       <w:bookmarkEnd w:id="36"/>
-    </w:p>
-    <w:p>
-      <w:pPr>
-        <w:pStyle w:val="a9"/>
-      </w:pPr>
-      <w:r>
-        <w:t>В данном разделе был разработан алгоритм программы согласно требованиям задания.</w:t>
-      </w:r>
-    </w:p>
-    <w:p>
-      <w:pPr>
-        <w:pStyle w:val="a9"/>
-      </w:pPr>
-      <w:r>
-        <w:t>Также была разработана математическая модель обработки данных</w:t>
-      </w:r>
       <w:r>
         <w:t>.</w:t>
       </w:r>
@@ -17595,15 +16876,7 @@
         <w:pStyle w:val="a9"/>
       </w:pPr>
       <w:r>
-        <w:t xml:space="preserve">Сказать, что основные модули выполнены полностью автономно, что позволит добавить их в другие программы, например </w:t>
-      </w:r>
-      <w:proofErr w:type="gramStart"/>
-      <w:r>
-        <w:t>сайт(</w:t>
-      </w:r>
-      <w:proofErr w:type="gramEnd"/>
-      <w:r>
-        <w:t>точка роста).</w:t>
+        <w:t>Сказать, что основные модули выполнены полностью автономно, что позволит добавить их в другие программы, например сайт(точка роста).</w:t>
       </w:r>
     </w:p>
     <w:p>
@@ -17660,26 +16933,10 @@
         <w:t xml:space="preserve"> Обоснование средст</w:t>
       </w:r>
       <w:r>
-        <w:t xml:space="preserve">в </w:t>
-      </w:r>
-      <w:proofErr w:type="gramStart"/>
-      <w:r>
-        <w:t>разработки(</w:t>
-      </w:r>
-      <w:proofErr w:type="gramEnd"/>
-      <w:r>
-        <w:t xml:space="preserve">выбор языка, </w:t>
-      </w:r>
-      <w:proofErr w:type="spellStart"/>
-      <w:r>
-        <w:t>фрейм</w:t>
-      </w:r>
-      <w:r>
-        <w:t>ворка</w:t>
-      </w:r>
-      <w:proofErr w:type="spellEnd"/>
-      <w:r>
-        <w:t>, библиотек, операционные системы).</w:t>
+        <w:t>в разработки(выбор языка, фрейм</w:t>
+      </w:r>
+      <w:r>
+        <w:t>ворка, библиотек, операционные системы).</w:t>
       </w:r>
     </w:p>
     <w:p>
@@ -17826,18 +17083,10 @@
         <w:t>Сказать,</w:t>
       </w:r>
       <w:r>
-        <w:t xml:space="preserve"> что всё сохранено в базе и что осталось только пользователю сделать </w:t>
-      </w:r>
-      <w:proofErr w:type="gramStart"/>
-      <w:r>
-        <w:t>выбор</w:t>
-      </w:r>
-      <w:r>
-        <w:t>(</w:t>
-      </w:r>
-      <w:proofErr w:type="gramEnd"/>
-      <w:r>
-        <w:t>???)</w:t>
+        <w:t xml:space="preserve"> что всё сохранено в базе и что осталось только пользователю сделать выбор</w:t>
+      </w:r>
+      <w:r>
+        <w:t>(???)</w:t>
       </w:r>
       <w:r>
         <w:t>.</w:t>
@@ -17865,20 +17114,7 @@
         <w:pStyle w:val="a9"/>
       </w:pPr>
       <w:r>
-        <w:t xml:space="preserve">- характеристики </w:t>
-      </w:r>
-      <w:proofErr w:type="gramStart"/>
-      <w:r>
-        <w:t>экспертов(</w:t>
-      </w:r>
-      <w:proofErr w:type="spellStart"/>
-      <w:proofErr w:type="gramEnd"/>
-      <w:r>
-        <w:t>согл</w:t>
-      </w:r>
-      <w:proofErr w:type="spellEnd"/>
-      <w:r>
-        <w:t>, комп).</w:t>
+        <w:t>- характеристики экспертов(согл, комп).</w:t>
       </w:r>
     </w:p>
     <w:p>
@@ -17902,31 +17138,7 @@
         <w:pStyle w:val="a9"/>
       </w:pPr>
       <w:r>
-        <w:t xml:space="preserve">Отметить, что изменение шкалы с 1…9 на </w:t>
-      </w:r>
-      <w:proofErr w:type="gramStart"/>
-      <w:r>
-        <w:t>1..</w:t>
-      </w:r>
-      <w:proofErr w:type="gramEnd"/>
-      <w:r>
-        <w:t xml:space="preserve">5 не влияет на конечный результат. Вообще Т. </w:t>
-      </w:r>
-      <w:proofErr w:type="spellStart"/>
-      <w:r>
-        <w:t>Саати</w:t>
-      </w:r>
-      <w:proofErr w:type="spellEnd"/>
-      <w:r>
-        <w:t xml:space="preserve"> оставил выбор шкалы на совести тех кто использует метод, и официальная шкала </w:t>
-      </w:r>
-      <w:proofErr w:type="gramStart"/>
-      <w:r>
-        <w:t>считается  просто</w:t>
-      </w:r>
-      <w:proofErr w:type="gramEnd"/>
-      <w:r>
-        <w:t xml:space="preserve"> «рекомендуемой»</w:t>
+        <w:t>Отметить, что изменение шкалы с 1…9 на 1..5 не влияет на конечный результат. Вообще Т. Саати оставил выбор шкалы на совести тех кто использует метод, и официальная шкала считается  просто «рекомендуемой»</w:t>
       </w:r>
       <w:r>
         <w:t>.</w:t>
@@ -20079,23 +19291,7 @@
         <w:pStyle w:val="a9"/>
       </w:pPr>
       <w:r>
-        <w:t xml:space="preserve">1. </w:t>
-      </w:r>
-      <w:proofErr w:type="spellStart"/>
-      <w:r>
-        <w:t>Саати</w:t>
-      </w:r>
-      <w:proofErr w:type="spellEnd"/>
-      <w:r>
-        <w:t xml:space="preserve"> Томас Л. Принятие решений при обратных зависимостях и обратных связях: Аналитические сети. Пер. с англ. /Науч. ред. А.В. Андрейчиков, О.Н. </w:t>
-      </w:r>
-      <w:proofErr w:type="spellStart"/>
-      <w:r>
-        <w:t>Андрейчикова</w:t>
-      </w:r>
-      <w:proofErr w:type="spellEnd"/>
-      <w:r>
-        <w:t>. Изд. 4-е. – М.: ЛЕНАНД, 2015. – 360 с.</w:t>
+        <w:t>1. Саати Томас Л. Принятие решений при обратных зависимостях и обратных связях: Аналитические сети. Пер. с англ. /Науч. ред. А.В. Андрейчиков, О.Н. Андрейчикова. Изд. 4-е. – М.: ЛЕНАНД, 2015. – 360 с.</w:t>
       </w:r>
     </w:p>
     <w:p>
@@ -20103,23 +19299,7 @@
         <w:pStyle w:val="a9"/>
       </w:pPr>
       <w:r>
-        <w:t xml:space="preserve">2. Андрейчиков А.В., </w:t>
-      </w:r>
-      <w:proofErr w:type="spellStart"/>
-      <w:r>
-        <w:t>Андрейчикова</w:t>
-      </w:r>
-      <w:proofErr w:type="spellEnd"/>
-      <w:r>
-        <w:t xml:space="preserve"> О.Н. Анализ, синтез, планирование решений в экономике: Учебник. – 2-е изд., доп. и </w:t>
-      </w:r>
-      <w:proofErr w:type="spellStart"/>
-      <w:r>
-        <w:t>перераб</w:t>
-      </w:r>
-      <w:proofErr w:type="spellEnd"/>
-      <w:r>
-        <w:t>. – М.: Финансы и статистика, 2004. – 464 с.: ил.</w:t>
+        <w:t>2. Андрейчиков А.В., Андрейчикова О.Н. Анализ, синтез, планирование решений в экономике: Учебник. – 2-е изд., доп. и перераб. – М.: Финансы и статистика, 2004. – 464 с.: ил.</w:t>
       </w:r>
     </w:p>
     <w:p>
@@ -20132,13 +19312,8 @@
       <w:r>
         <w:t xml:space="preserve"> </w:t>
       </w:r>
-      <w:proofErr w:type="spellStart"/>
-      <w:r>
-        <w:t>Экспертное_оценивание</w:t>
-      </w:r>
-      <w:proofErr w:type="spellEnd"/>
-      <w:r>
-        <w:t xml:space="preserve"> – [Электронный ресурс] – Дата обращения 14.11.2016.</w:t>
+      <w:r>
+        <w:t>Экспертное_оценивание – [Электронный ресурс] – Дата обращения 14.11.2016.</w:t>
       </w:r>
     </w:p>
     <w:p>
@@ -20253,15 +19428,7 @@
         <w:pStyle w:val="a9"/>
       </w:pPr>
       <w:r>
-        <w:t xml:space="preserve">8. </w:t>
-      </w:r>
-      <w:proofErr w:type="spellStart"/>
-      <w:r>
-        <w:t>MakeItRational</w:t>
-      </w:r>
-      <w:proofErr w:type="spellEnd"/>
-      <w:r>
-        <w:t xml:space="preserve"> AHP – http://makeitrational.com/analytic-hierarchy-process/ahp-software – [Электронный ресурс] – Дата обращения 18.11.2017.</w:t>
+        <w:t>8. MakeItRational AHP – http://makeitrational.com/analytic-hierarchy-process/ahp-software – [Электронный ресурс] – Дата обращения 18.11.2017.</w:t>
       </w:r>
     </w:p>
     <w:p>
@@ -20269,15 +19436,7 @@
         <w:pStyle w:val="a9"/>
       </w:pPr>
       <w:r>
-        <w:t xml:space="preserve">9. </w:t>
-      </w:r>
-      <w:proofErr w:type="spellStart"/>
-      <w:r>
-        <w:t>PriEsT</w:t>
-      </w:r>
-      <w:proofErr w:type="spellEnd"/>
-      <w:r>
-        <w:t xml:space="preserve"> AHP – https://sourceforge.net/projects/priority/ – [Электронный ресурс] – Дата обращения 18.11.2017.</w:t>
+        <w:t>9. PriEsT AHP – https://sourceforge.net/projects/priority/ – [Электронный ресурс] – Дата обращения 18.11.2017.</w:t>
       </w:r>
     </w:p>
     <w:p>
@@ -20409,7 +19568,7 @@
           <w:rPr>
             <w:noProof/>
           </w:rPr>
-          <w:t>37</w:t>
+          <w:t>32</w:t>
         </w:r>
         <w:r>
           <w:rPr>
@@ -27506,7 +26665,6 @@
   <w:style w:type="character" w:default="1" w:styleId="a0">
     <w:name w:val="Default Paragraph Font"/>
     <w:uiPriority w:val="1"/>
-    <w:semiHidden/>
     <w:unhideWhenUsed/>
   </w:style>
   <w:style w:type="table" w:default="1" w:styleId="a1">
@@ -28174,7 +27332,7 @@
   </w:compat>
   <w:rsids>
     <w:rsidRoot w:val="007E3AE5"/>
-    <w:rsid w:val="00110B7F"/>
+    <w:rsid w:val="00524264"/>
     <w:rsid w:val="007E3AE5"/>
   </w:rsids>
   <m:mathPr>
@@ -28905,7 +28063,7 @@
 </file>
 
 <file path=customXml/itemProps1.xml><?xml version="1.0" encoding="utf-8"?>
-<ds:datastoreItem xmlns:ds="http://schemas.openxmlformats.org/officeDocument/2006/customXml" ds:itemID="{96FFCDF1-6BF9-47FD-85A6-2BB1424D1521}">
+<ds:datastoreItem xmlns:ds="http://schemas.openxmlformats.org/officeDocument/2006/customXml" ds:itemID="{D087CE93-DB76-4C20-A260-B55031E6B38C}">
   <ds:schemaRefs>
     <ds:schemaRef ds:uri="http://schemas.openxmlformats.org/officeDocument/2006/bibliography"/>
   </ds:schemaRefs>
